--- a/planejamento página no CECRE.docx
+++ b/planejamento página no CECRE.docx
@@ -26,6 +26,534 @@
     <w:p>
       <w:r>
         <w:t>Sempre verificar se as alterações estão indo para todas as páginas.</w:t>
+      </w:r>
+    </w:p>
+    <w:p>
+      <w:r>
+        <w:t>Index</w:t>
+      </w:r>
+    </w:p>
+    <w:p>
+      <w:r>
+        <w:t>História</w:t>
+      </w:r>
+    </w:p>
+    <w:p/>
+    <w:p>
+      <w:pPr>
+        <w:ind w:firstLine="708"/>
+      </w:pPr>
+      <w:r>
+        <w:t>Fundada em 18 de julho de 1988, a Comunhão espírita Cristo Redentor – CECRE, tem como finalidade o estudo, difusão e a prática do espiritismo no seu tríplice aspecto, tem como lema Liberdade, Igualdade e Fraternidade.</w:t>
+      </w:r>
+    </w:p>
+    <w:p>
+      <w:r>
+        <w:tab/>
+        <w:t>Nos seus 35 anos de existência o CECRE realizou diversas atividades para a difusão do espiritismo e ainda executa, como: palestras públicas</w:t>
+      </w:r>
+      <w:r>
+        <w:t xml:space="preserve">, estudo sistematizado da Doutrina Espírita, Estudo aprofunda da Doutrina espírita, estudo mediúnico, estudo de harmonização dos trabalhadores, atendimento fraterno, campanha de fraternidade </w:t>
+      </w:r>
+      <w:proofErr w:type="spellStart"/>
+      <w:r>
+        <w:t>Auta</w:t>
+      </w:r>
+      <w:proofErr w:type="spellEnd"/>
+      <w:r>
+        <w:t xml:space="preserve"> de Souza, assistência aos moradores de rua, clube das mães e evangelização infanto-juvenil.</w:t>
+      </w:r>
+    </w:p>
+    <w:p>
+      <w:r>
+        <w:t>Livraria</w:t>
+      </w:r>
+    </w:p>
+    <w:p>
+      <w:pPr>
+        <w:pStyle w:val="NormalWeb"/>
+        <w:shd w:val="clear" w:color="auto" w:fill="FFFFFF"/>
+        <w:spacing w:before="0" w:beforeAutospacing="0" w:after="360" w:afterAutospacing="0"/>
+        <w:rPr>
+          <w:rFonts w:ascii="Arial" w:hAnsi="Arial" w:cs="Arial"/>
+          <w:color w:val="1F1F1F"/>
+        </w:rPr>
+      </w:pPr>
+      <w:r>
+        <w:tab/>
+      </w:r>
+      <w:r>
+        <w:rPr>
+          <w:rFonts w:ascii="Arial" w:hAnsi="Arial" w:cs="Arial"/>
+          <w:color w:val="1F1F1F"/>
+        </w:rPr>
+        <w:br/>
+        <w:t>Claro, aqui está uma versão reescrita do tópico da livraria com um pequeno texto sobre cada obra de Kardec:</w:t>
+      </w:r>
+    </w:p>
+    <w:p>
+      <w:pPr>
+        <w:shd w:val="clear" w:color="auto" w:fill="FFFFFF"/>
+        <w:spacing w:before="360" w:after="360" w:line="240" w:lineRule="auto"/>
+        <w:rPr>
+          <w:rFonts w:ascii="Arial" w:eastAsia="Times New Roman" w:hAnsi="Arial" w:cs="Arial"/>
+          <w:color w:val="1F1F1F"/>
+          <w:kern w:val="0"/>
+          <w:sz w:val="24"/>
+          <w:szCs w:val="24"/>
+          <w:lang w:eastAsia="pt-BR"/>
+          <w14:ligatures w14:val="none"/>
+        </w:rPr>
+      </w:pPr>
+      <w:r>
+        <w:rPr>
+          <w:rFonts w:ascii="Arial" w:eastAsia="Times New Roman" w:hAnsi="Arial" w:cs="Arial"/>
+          <w:color w:val="1F1F1F"/>
+          <w:kern w:val="0"/>
+          <w:sz w:val="24"/>
+          <w:szCs w:val="24"/>
+          <w:lang w:eastAsia="pt-BR"/>
+          <w14:ligatures w14:val="none"/>
+        </w:rPr>
+        <w:t>Livraria</w:t>
+      </w:r>
+    </w:p>
+    <w:p>
+      <w:pPr>
+        <w:shd w:val="clear" w:color="auto" w:fill="FFFFFF"/>
+        <w:spacing w:before="360" w:after="360" w:line="240" w:lineRule="auto"/>
+        <w:rPr>
+          <w:rFonts w:ascii="Arial" w:eastAsia="Times New Roman" w:hAnsi="Arial" w:cs="Arial"/>
+          <w:color w:val="1F1F1F"/>
+          <w:kern w:val="0"/>
+          <w:sz w:val="24"/>
+          <w:szCs w:val="24"/>
+          <w:lang w:eastAsia="pt-BR"/>
+          <w14:ligatures w14:val="none"/>
+        </w:rPr>
+      </w:pPr>
+      <w:r>
+        <w:rPr>
+          <w:rFonts w:ascii="Arial" w:eastAsia="Times New Roman" w:hAnsi="Arial" w:cs="Arial"/>
+          <w:color w:val="1F1F1F"/>
+          <w:kern w:val="0"/>
+          <w:sz w:val="24"/>
+          <w:szCs w:val="24"/>
+          <w:lang w:eastAsia="pt-BR"/>
+          <w14:ligatures w14:val="none"/>
+        </w:rPr>
+        <w:t>A Livraria da Comunhão Espírita Cristo Redentor oferece uma variedade de obras sobre espiritismo, incluindo as obras básicas de Allan Kardec, o codificador do espiritismo.</w:t>
+      </w:r>
+    </w:p>
+    <w:p>
+      <w:pPr>
+        <w:numPr>
+          <w:ilvl w:val="0"/>
+          <w:numId w:val="31"/>
+        </w:numPr>
+        <w:shd w:val="clear" w:color="auto" w:fill="FFFFFF"/>
+        <w:spacing w:before="100" w:beforeAutospacing="1" w:after="150" w:line="240" w:lineRule="auto"/>
+        <w:ind w:left="0"/>
+        <w:rPr>
+          <w:rFonts w:ascii="Arial" w:eastAsia="Times New Roman" w:hAnsi="Arial" w:cs="Arial"/>
+          <w:color w:val="1F1F1F"/>
+          <w:kern w:val="0"/>
+          <w:sz w:val="24"/>
+          <w:szCs w:val="24"/>
+          <w:lang w:eastAsia="pt-BR"/>
+          <w14:ligatures w14:val="none"/>
+        </w:rPr>
+      </w:pPr>
+      <w:r>
+        <w:rPr>
+          <w:rFonts w:ascii="Arial" w:eastAsia="Times New Roman" w:hAnsi="Arial" w:cs="Arial"/>
+          <w:color w:val="1F1F1F"/>
+          <w:kern w:val="0"/>
+          <w:sz w:val="24"/>
+          <w:szCs w:val="24"/>
+          <w:lang w:eastAsia="pt-BR"/>
+          <w14:ligatures w14:val="none"/>
+        </w:rPr>
+        <w:t>O Livro dos Espíritos é a obra fundamental do espiritismo. Nele, Kardec apresenta os principais conceitos da doutrina, como a existência de Deus, a imortalidade da alma, a reencarnação e a lei de causa e efeito.</w:t>
+      </w:r>
+    </w:p>
+    <w:p>
+      <w:pPr>
+        <w:numPr>
+          <w:ilvl w:val="0"/>
+          <w:numId w:val="31"/>
+        </w:numPr>
+        <w:shd w:val="clear" w:color="auto" w:fill="FFFFFF"/>
+        <w:spacing w:before="100" w:beforeAutospacing="1" w:after="150" w:line="240" w:lineRule="auto"/>
+        <w:ind w:left="0"/>
+        <w:rPr>
+          <w:rFonts w:ascii="Arial" w:eastAsia="Times New Roman" w:hAnsi="Arial" w:cs="Arial"/>
+          <w:color w:val="1F1F1F"/>
+          <w:kern w:val="0"/>
+          <w:sz w:val="24"/>
+          <w:szCs w:val="24"/>
+          <w:lang w:eastAsia="pt-BR"/>
+          <w14:ligatures w14:val="none"/>
+        </w:rPr>
+      </w:pPr>
+      <w:r>
+        <w:rPr>
+          <w:rFonts w:ascii="Arial" w:eastAsia="Times New Roman" w:hAnsi="Arial" w:cs="Arial"/>
+          <w:color w:val="1F1F1F"/>
+          <w:kern w:val="0"/>
+          <w:sz w:val="24"/>
+          <w:szCs w:val="24"/>
+          <w:lang w:eastAsia="pt-BR"/>
+          <w14:ligatures w14:val="none"/>
+        </w:rPr>
+        <w:t>O Livro dos Médiuns trata da mediunidade, a capacidade de se comunicar com os espíritos. Kardec classifica os diferentes tipos de mediunidade e explica como eles funcionam.</w:t>
+      </w:r>
+    </w:p>
+    <w:p>
+      <w:pPr>
+        <w:numPr>
+          <w:ilvl w:val="0"/>
+          <w:numId w:val="31"/>
+        </w:numPr>
+        <w:shd w:val="clear" w:color="auto" w:fill="FFFFFF"/>
+        <w:spacing w:before="100" w:beforeAutospacing="1" w:after="150" w:line="240" w:lineRule="auto"/>
+        <w:ind w:left="0"/>
+        <w:rPr>
+          <w:rFonts w:ascii="Arial" w:eastAsia="Times New Roman" w:hAnsi="Arial" w:cs="Arial"/>
+          <w:color w:val="1F1F1F"/>
+          <w:kern w:val="0"/>
+          <w:sz w:val="24"/>
+          <w:szCs w:val="24"/>
+          <w:lang w:eastAsia="pt-BR"/>
+          <w14:ligatures w14:val="none"/>
+        </w:rPr>
+      </w:pPr>
+      <w:r>
+        <w:rPr>
+          <w:rFonts w:ascii="Arial" w:eastAsia="Times New Roman" w:hAnsi="Arial" w:cs="Arial"/>
+          <w:color w:val="1F1F1F"/>
+          <w:kern w:val="0"/>
+          <w:sz w:val="24"/>
+          <w:szCs w:val="24"/>
+          <w:lang w:eastAsia="pt-BR"/>
+          <w14:ligatures w14:val="none"/>
+        </w:rPr>
+        <w:t>O Evangelho Segundo o Espiritismo é um estudo do Evangelho de Jesus Cristo à luz da doutrina espírita. Kardec apresenta as principais mensagens do Cristo e mostra como elas podem ser aplicadas à vida cotidiana.</w:t>
+      </w:r>
+    </w:p>
+    <w:p>
+      <w:pPr>
+        <w:numPr>
+          <w:ilvl w:val="0"/>
+          <w:numId w:val="31"/>
+        </w:numPr>
+        <w:shd w:val="clear" w:color="auto" w:fill="FFFFFF"/>
+        <w:spacing w:before="100" w:beforeAutospacing="1" w:after="150" w:line="240" w:lineRule="auto"/>
+        <w:ind w:left="0"/>
+        <w:rPr>
+          <w:rFonts w:ascii="Arial" w:eastAsia="Times New Roman" w:hAnsi="Arial" w:cs="Arial"/>
+          <w:color w:val="1F1F1F"/>
+          <w:kern w:val="0"/>
+          <w:sz w:val="24"/>
+          <w:szCs w:val="24"/>
+          <w:lang w:eastAsia="pt-BR"/>
+          <w14:ligatures w14:val="none"/>
+        </w:rPr>
+      </w:pPr>
+      <w:r>
+        <w:rPr>
+          <w:rFonts w:ascii="Arial" w:eastAsia="Times New Roman" w:hAnsi="Arial" w:cs="Arial"/>
+          <w:color w:val="1F1F1F"/>
+          <w:kern w:val="0"/>
+          <w:sz w:val="24"/>
+          <w:szCs w:val="24"/>
+          <w:lang w:eastAsia="pt-BR"/>
+          <w14:ligatures w14:val="none"/>
+        </w:rPr>
+        <w:t>O Céu e o Inferno </w:t>
+      </w:r>
+      <w:proofErr w:type="gramStart"/>
+      <w:r>
+        <w:rPr>
+          <w:rFonts w:ascii="Arial" w:eastAsia="Times New Roman" w:hAnsi="Arial" w:cs="Arial"/>
+          <w:color w:val="1F1F1F"/>
+          <w:kern w:val="0"/>
+          <w:sz w:val="24"/>
+          <w:szCs w:val="24"/>
+          <w:lang w:eastAsia="pt-BR"/>
+          <w14:ligatures w14:val="none"/>
+        </w:rPr>
+        <w:t>trata</w:t>
+      </w:r>
+      <w:proofErr w:type="gramEnd"/>
+      <w:r>
+        <w:rPr>
+          <w:rFonts w:ascii="Arial" w:eastAsia="Times New Roman" w:hAnsi="Arial" w:cs="Arial"/>
+          <w:color w:val="1F1F1F"/>
+          <w:kern w:val="0"/>
+          <w:sz w:val="24"/>
+          <w:szCs w:val="24"/>
+          <w:lang w:eastAsia="pt-BR"/>
+          <w14:ligatures w14:val="none"/>
+        </w:rPr>
+        <w:t xml:space="preserve"> do destino dos espíritos após a morte. Kardec explica os diferentes graus de evolução espiritual e as condições de vida em cada um deles.</w:t>
+      </w:r>
+    </w:p>
+    <w:p>
+      <w:pPr>
+        <w:numPr>
+          <w:ilvl w:val="0"/>
+          <w:numId w:val="31"/>
+        </w:numPr>
+        <w:shd w:val="clear" w:color="auto" w:fill="FFFFFF"/>
+        <w:spacing w:before="100" w:beforeAutospacing="1" w:after="150" w:line="240" w:lineRule="auto"/>
+        <w:ind w:left="0"/>
+        <w:rPr>
+          <w:rFonts w:ascii="Arial" w:eastAsia="Times New Roman" w:hAnsi="Arial" w:cs="Arial"/>
+          <w:color w:val="1F1F1F"/>
+          <w:kern w:val="0"/>
+          <w:sz w:val="24"/>
+          <w:szCs w:val="24"/>
+          <w:lang w:eastAsia="pt-BR"/>
+          <w14:ligatures w14:val="none"/>
+        </w:rPr>
+      </w:pPr>
+      <w:r>
+        <w:rPr>
+          <w:rFonts w:ascii="Arial" w:eastAsia="Times New Roman" w:hAnsi="Arial" w:cs="Arial"/>
+          <w:color w:val="1F1F1F"/>
+          <w:kern w:val="0"/>
+          <w:sz w:val="24"/>
+          <w:szCs w:val="24"/>
+          <w:lang w:eastAsia="pt-BR"/>
+          <w14:ligatures w14:val="none"/>
+        </w:rPr>
+        <w:t>A Gênese trata da origem do universo e da humanidade. Kardec apresenta uma visão espírita da criação do mundo e da evolução da espécie humana.</w:t>
+      </w:r>
+    </w:p>
+    <w:p>
+      <w:pPr>
+        <w:shd w:val="clear" w:color="auto" w:fill="FFFFFF"/>
+        <w:spacing w:before="360" w:after="360" w:line="240" w:lineRule="auto"/>
+        <w:rPr>
+          <w:rFonts w:ascii="Arial" w:eastAsia="Times New Roman" w:hAnsi="Arial" w:cs="Arial"/>
+          <w:color w:val="1F1F1F"/>
+          <w:kern w:val="0"/>
+          <w:sz w:val="24"/>
+          <w:szCs w:val="24"/>
+          <w:lang w:eastAsia="pt-BR"/>
+          <w14:ligatures w14:val="none"/>
+        </w:rPr>
+      </w:pPr>
+      <w:r>
+        <w:rPr>
+          <w:rFonts w:ascii="Arial" w:eastAsia="Times New Roman" w:hAnsi="Arial" w:cs="Arial"/>
+          <w:color w:val="1F1F1F"/>
+          <w:kern w:val="0"/>
+          <w:sz w:val="24"/>
+          <w:szCs w:val="24"/>
+          <w:lang w:eastAsia="pt-BR"/>
+          <w14:ligatures w14:val="none"/>
+        </w:rPr>
+        <w:t xml:space="preserve">Além dessas obras básicas, a Livraria da Comunhão Espírita Cristo Redentor também oferece uma variedade de outras obras sobre espiritismo, escritas por </w:t>
+      </w:r>
+      <w:r>
+        <w:rPr>
+          <w:rFonts w:ascii="Arial" w:eastAsia="Times New Roman" w:hAnsi="Arial" w:cs="Arial"/>
+          <w:color w:val="1F1F1F"/>
+          <w:kern w:val="0"/>
+          <w:sz w:val="24"/>
+          <w:szCs w:val="24"/>
+          <w:lang w:eastAsia="pt-BR"/>
+          <w14:ligatures w14:val="none"/>
+        </w:rPr>
+        <w:lastRenderedPageBreak/>
+        <w:t>diversos autores. A livraria também oferece revistas, jornais e outros materiais sobre espiritismo.</w:t>
+      </w:r>
+    </w:p>
+    <w:p/>
+    <w:p>
+      <w:r>
+        <w:t>P</w:t>
+      </w:r>
+      <w:r>
+        <w:t>asse</w:t>
+      </w:r>
+    </w:p>
+    <w:p>
+      <w:pPr>
+        <w:shd w:val="clear" w:color="auto" w:fill="FFFFFF"/>
+        <w:spacing w:after="360" w:line="240" w:lineRule="auto"/>
+        <w:rPr>
+          <w:rFonts w:ascii="Arial" w:eastAsia="Times New Roman" w:hAnsi="Arial" w:cs="Arial"/>
+          <w:color w:val="1F1F1F"/>
+          <w:kern w:val="0"/>
+          <w:sz w:val="24"/>
+          <w:szCs w:val="24"/>
+          <w:lang w:eastAsia="pt-BR"/>
+          <w14:ligatures w14:val="none"/>
+        </w:rPr>
+      </w:pPr>
+      <w:r>
+        <w:rPr>
+          <w:rFonts w:ascii="Arial" w:eastAsia="Times New Roman" w:hAnsi="Arial" w:cs="Arial"/>
+          <w:color w:val="1F1F1F"/>
+          <w:kern w:val="0"/>
+          <w:sz w:val="24"/>
+          <w:szCs w:val="24"/>
+          <w:lang w:eastAsia="pt-BR"/>
+          <w14:ligatures w14:val="none"/>
+        </w:rPr>
+        <w:t xml:space="preserve">O </w:t>
+      </w:r>
+      <w:bookmarkStart w:id="0" w:name="_GoBack"/>
+      <w:bookmarkEnd w:id="0"/>
+      <w:r>
+        <w:rPr>
+          <w:rFonts w:ascii="Arial" w:eastAsia="Times New Roman" w:hAnsi="Arial" w:cs="Arial"/>
+          <w:color w:val="1F1F1F"/>
+          <w:kern w:val="0"/>
+          <w:sz w:val="24"/>
+          <w:szCs w:val="24"/>
+          <w:lang w:eastAsia="pt-BR"/>
+          <w14:ligatures w14:val="none"/>
+        </w:rPr>
+        <w:t xml:space="preserve">Passe </w:t>
+      </w:r>
+    </w:p>
+    <w:p>
+      <w:pPr>
+        <w:shd w:val="clear" w:color="auto" w:fill="FFFFFF"/>
+        <w:spacing w:before="360" w:after="360" w:line="240" w:lineRule="auto"/>
+        <w:rPr>
+          <w:rFonts w:ascii="Arial" w:eastAsia="Times New Roman" w:hAnsi="Arial" w:cs="Arial"/>
+          <w:color w:val="1F1F1F"/>
+          <w:kern w:val="0"/>
+          <w:sz w:val="24"/>
+          <w:szCs w:val="24"/>
+          <w:lang w:eastAsia="pt-BR"/>
+          <w14:ligatures w14:val="none"/>
+        </w:rPr>
+      </w:pPr>
+      <w:r>
+        <w:rPr>
+          <w:rFonts w:ascii="Arial" w:eastAsia="Times New Roman" w:hAnsi="Arial" w:cs="Arial"/>
+          <w:color w:val="1F1F1F"/>
+          <w:kern w:val="0"/>
+          <w:sz w:val="24"/>
+          <w:szCs w:val="24"/>
+          <w:lang w:eastAsia="pt-BR"/>
+          <w14:ligatures w14:val="none"/>
+        </w:rPr>
+        <w:t>O passe espírita é uma prática espiritual que consiste na imposição das mãos, com a intenção de transmitir energias positivas ao paciente. O passe é uma forma de cura espiritual que pode ajudar a aliviar o sofrimento físico e emocional.</w:t>
+      </w:r>
+    </w:p>
+    <w:p>
+      <w:pPr>
+        <w:shd w:val="clear" w:color="auto" w:fill="FFFFFF"/>
+        <w:spacing w:before="360" w:after="360" w:line="240" w:lineRule="auto"/>
+        <w:rPr>
+          <w:rFonts w:ascii="Arial" w:eastAsia="Times New Roman" w:hAnsi="Arial" w:cs="Arial"/>
+          <w:color w:val="1F1F1F"/>
+          <w:kern w:val="0"/>
+          <w:sz w:val="24"/>
+          <w:szCs w:val="24"/>
+          <w:lang w:eastAsia="pt-BR"/>
+          <w14:ligatures w14:val="none"/>
+        </w:rPr>
+      </w:pPr>
+      <w:r>
+        <w:rPr>
+          <w:rFonts w:ascii="Arial" w:eastAsia="Times New Roman" w:hAnsi="Arial" w:cs="Arial"/>
+          <w:color w:val="1F1F1F"/>
+          <w:kern w:val="0"/>
+          <w:sz w:val="24"/>
+          <w:szCs w:val="24"/>
+          <w:lang w:eastAsia="pt-BR"/>
+          <w14:ligatures w14:val="none"/>
+        </w:rPr>
+        <w:t>Como funciona o passe?</w:t>
+      </w:r>
+    </w:p>
+    <w:p>
+      <w:pPr>
+        <w:shd w:val="clear" w:color="auto" w:fill="FFFFFF"/>
+        <w:spacing w:before="360" w:after="360" w:line="240" w:lineRule="auto"/>
+        <w:rPr>
+          <w:rFonts w:ascii="Arial" w:eastAsia="Times New Roman" w:hAnsi="Arial" w:cs="Arial"/>
+          <w:color w:val="1F1F1F"/>
+          <w:kern w:val="0"/>
+          <w:sz w:val="24"/>
+          <w:szCs w:val="24"/>
+          <w:lang w:eastAsia="pt-BR"/>
+          <w14:ligatures w14:val="none"/>
+        </w:rPr>
+      </w:pPr>
+      <w:r>
+        <w:rPr>
+          <w:rFonts w:ascii="Arial" w:eastAsia="Times New Roman" w:hAnsi="Arial" w:cs="Arial"/>
+          <w:color w:val="1F1F1F"/>
+          <w:kern w:val="0"/>
+          <w:sz w:val="24"/>
+          <w:szCs w:val="24"/>
+          <w:lang w:eastAsia="pt-BR"/>
+          <w14:ligatures w14:val="none"/>
+        </w:rPr>
+        <w:t>O passe é realizado por um médium passista, que é uma pessoa treinada para transmitir energias positivas. O passista coloca suas mãos sobre o paciente, em diferentes partes do corpo, e concentra-se em transmitir paz e harmonia.</w:t>
+      </w:r>
+    </w:p>
+    <w:p>
+      <w:pPr>
+        <w:shd w:val="clear" w:color="auto" w:fill="FFFFFF"/>
+        <w:spacing w:before="360" w:after="360" w:line="240" w:lineRule="auto"/>
+        <w:rPr>
+          <w:rFonts w:ascii="Arial" w:eastAsia="Times New Roman" w:hAnsi="Arial" w:cs="Arial"/>
+          <w:color w:val="1F1F1F"/>
+          <w:kern w:val="0"/>
+          <w:sz w:val="24"/>
+          <w:szCs w:val="24"/>
+          <w:lang w:eastAsia="pt-BR"/>
+          <w14:ligatures w14:val="none"/>
+        </w:rPr>
+      </w:pPr>
+      <w:r>
+        <w:rPr>
+          <w:rFonts w:ascii="Arial" w:eastAsia="Times New Roman" w:hAnsi="Arial" w:cs="Arial"/>
+          <w:color w:val="1F1F1F"/>
+          <w:kern w:val="0"/>
+          <w:sz w:val="24"/>
+          <w:szCs w:val="24"/>
+          <w:lang w:eastAsia="pt-BR"/>
+          <w14:ligatures w14:val="none"/>
+        </w:rPr>
+        <w:t>Qual é a finalidade do passe?</w:t>
+      </w:r>
+    </w:p>
+    <w:p>
+      <w:pPr>
+        <w:shd w:val="clear" w:color="auto" w:fill="FFFFFF"/>
+        <w:spacing w:before="360" w:after="360" w:line="240" w:lineRule="auto"/>
+        <w:rPr>
+          <w:rFonts w:ascii="Arial" w:eastAsia="Times New Roman" w:hAnsi="Arial" w:cs="Arial"/>
+          <w:color w:val="1F1F1F"/>
+          <w:kern w:val="0"/>
+          <w:sz w:val="24"/>
+          <w:szCs w:val="24"/>
+          <w:lang w:eastAsia="pt-BR"/>
+          <w14:ligatures w14:val="none"/>
+        </w:rPr>
+      </w:pPr>
+      <w:r>
+        <w:rPr>
+          <w:rFonts w:ascii="Arial" w:eastAsia="Times New Roman" w:hAnsi="Arial" w:cs="Arial"/>
+          <w:color w:val="1F1F1F"/>
+          <w:kern w:val="0"/>
+          <w:sz w:val="24"/>
+          <w:szCs w:val="24"/>
+          <w:lang w:eastAsia="pt-BR"/>
+          <w14:ligatures w14:val="none"/>
+        </w:rPr>
+        <w:t>O objetivo do passe é ajudar o paciente a se curar, tanto física quanto emocionalmente. O passe pode ajudar a aliviar dores, melhorar o estado de saúde e promover o bem-estar geral.</w:t>
       </w:r>
     </w:p>
     <w:p/>
@@ -99,8 +627,6 @@
       <w:r>
         <w:t>Biblioteca livraria</w:t>
       </w:r>
-      <w:bookmarkStart w:id="0" w:name="_GoBack"/>
-      <w:bookmarkEnd w:id="0"/>
     </w:p>
     <w:p>
       <w:pPr>
@@ -284,6 +810,7 @@
         </w:numPr>
       </w:pPr>
       <w:r>
+        <w:lastRenderedPageBreak/>
         <w:t xml:space="preserve">Usar os do tomo 1 do </w:t>
       </w:r>
       <w:proofErr w:type="spellStart"/>
@@ -14334,6 +14861,155 @@
     </w:lvl>
   </w:abstractNum>
   <w:abstractNum w:abstractNumId="7" w15:restartNumberingAfterBreak="0">
+    <w:nsid w:val="19877FD9"/>
+    <w:multiLevelType w:val="multilevel"/>
+    <w:tmpl w:val="FCEA2710"/>
+    <w:lvl w:ilvl="0">
+      <w:start w:val="1"/>
+      <w:numFmt w:val="bullet"/>
+      <w:lvlText w:val=""/>
+      <w:lvlJc w:val="left"/>
+      <w:pPr>
+        <w:tabs>
+          <w:tab w:val="num" w:pos="720"/>
+        </w:tabs>
+        <w:ind w:left="720" w:hanging="360"/>
+      </w:pPr>
+      <w:rPr>
+        <w:rFonts w:ascii="Symbol" w:hAnsi="Symbol" w:hint="default"/>
+        <w:sz w:val="20"/>
+      </w:rPr>
+    </w:lvl>
+    <w:lvl w:ilvl="1" w:tentative="1">
+      <w:start w:val="1"/>
+      <w:numFmt w:val="bullet"/>
+      <w:lvlText w:val="o"/>
+      <w:lvlJc w:val="left"/>
+      <w:pPr>
+        <w:tabs>
+          <w:tab w:val="num" w:pos="1440"/>
+        </w:tabs>
+        <w:ind w:left="1440" w:hanging="360"/>
+      </w:pPr>
+      <w:rPr>
+        <w:rFonts w:ascii="Courier New" w:hAnsi="Courier New" w:hint="default"/>
+        <w:sz w:val="20"/>
+      </w:rPr>
+    </w:lvl>
+    <w:lvl w:ilvl="2" w:tentative="1">
+      <w:start w:val="1"/>
+      <w:numFmt w:val="bullet"/>
+      <w:lvlText w:val=""/>
+      <w:lvlJc w:val="left"/>
+      <w:pPr>
+        <w:tabs>
+          <w:tab w:val="num" w:pos="2160"/>
+        </w:tabs>
+        <w:ind w:left="2160" w:hanging="360"/>
+      </w:pPr>
+      <w:rPr>
+        <w:rFonts w:ascii="Wingdings" w:hAnsi="Wingdings" w:hint="default"/>
+        <w:sz w:val="20"/>
+      </w:rPr>
+    </w:lvl>
+    <w:lvl w:ilvl="3" w:tentative="1">
+      <w:start w:val="1"/>
+      <w:numFmt w:val="bullet"/>
+      <w:lvlText w:val=""/>
+      <w:lvlJc w:val="left"/>
+      <w:pPr>
+        <w:tabs>
+          <w:tab w:val="num" w:pos="2880"/>
+        </w:tabs>
+        <w:ind w:left="2880" w:hanging="360"/>
+      </w:pPr>
+      <w:rPr>
+        <w:rFonts w:ascii="Wingdings" w:hAnsi="Wingdings" w:hint="default"/>
+        <w:sz w:val="20"/>
+      </w:rPr>
+    </w:lvl>
+    <w:lvl w:ilvl="4" w:tentative="1">
+      <w:start w:val="1"/>
+      <w:numFmt w:val="bullet"/>
+      <w:lvlText w:val=""/>
+      <w:lvlJc w:val="left"/>
+      <w:pPr>
+        <w:tabs>
+          <w:tab w:val="num" w:pos="3600"/>
+        </w:tabs>
+        <w:ind w:left="3600" w:hanging="360"/>
+      </w:pPr>
+      <w:rPr>
+        <w:rFonts w:ascii="Wingdings" w:hAnsi="Wingdings" w:hint="default"/>
+        <w:sz w:val="20"/>
+      </w:rPr>
+    </w:lvl>
+    <w:lvl w:ilvl="5" w:tentative="1">
+      <w:start w:val="1"/>
+      <w:numFmt w:val="bullet"/>
+      <w:lvlText w:val=""/>
+      <w:lvlJc w:val="left"/>
+      <w:pPr>
+        <w:tabs>
+          <w:tab w:val="num" w:pos="4320"/>
+        </w:tabs>
+        <w:ind w:left="4320" w:hanging="360"/>
+      </w:pPr>
+      <w:rPr>
+        <w:rFonts w:ascii="Wingdings" w:hAnsi="Wingdings" w:hint="default"/>
+        <w:sz w:val="20"/>
+      </w:rPr>
+    </w:lvl>
+    <w:lvl w:ilvl="6" w:tentative="1">
+      <w:start w:val="1"/>
+      <w:numFmt w:val="bullet"/>
+      <w:lvlText w:val=""/>
+      <w:lvlJc w:val="left"/>
+      <w:pPr>
+        <w:tabs>
+          <w:tab w:val="num" w:pos="5040"/>
+        </w:tabs>
+        <w:ind w:left="5040" w:hanging="360"/>
+      </w:pPr>
+      <w:rPr>
+        <w:rFonts w:ascii="Wingdings" w:hAnsi="Wingdings" w:hint="default"/>
+        <w:sz w:val="20"/>
+      </w:rPr>
+    </w:lvl>
+    <w:lvl w:ilvl="7" w:tentative="1">
+      <w:start w:val="1"/>
+      <w:numFmt w:val="bullet"/>
+      <w:lvlText w:val=""/>
+      <w:lvlJc w:val="left"/>
+      <w:pPr>
+        <w:tabs>
+          <w:tab w:val="num" w:pos="5760"/>
+        </w:tabs>
+        <w:ind w:left="5760" w:hanging="360"/>
+      </w:pPr>
+      <w:rPr>
+        <w:rFonts w:ascii="Wingdings" w:hAnsi="Wingdings" w:hint="default"/>
+        <w:sz w:val="20"/>
+      </w:rPr>
+    </w:lvl>
+    <w:lvl w:ilvl="8" w:tentative="1">
+      <w:start w:val="1"/>
+      <w:numFmt w:val="bullet"/>
+      <w:lvlText w:val=""/>
+      <w:lvlJc w:val="left"/>
+      <w:pPr>
+        <w:tabs>
+          <w:tab w:val="num" w:pos="6480"/>
+        </w:tabs>
+        <w:ind w:left="6480" w:hanging="360"/>
+      </w:pPr>
+      <w:rPr>
+        <w:rFonts w:ascii="Wingdings" w:hAnsi="Wingdings" w:hint="default"/>
+        <w:sz w:val="20"/>
+      </w:rPr>
+    </w:lvl>
+  </w:abstractNum>
+  <w:abstractNum w:abstractNumId="8" w15:restartNumberingAfterBreak="0">
     <w:nsid w:val="1D2D7B60"/>
     <w:multiLevelType w:val="hybridMultilevel"/>
     <w:tmpl w:val="14020840"/>
@@ -14445,7 +15121,7 @@
       </w:rPr>
     </w:lvl>
   </w:abstractNum>
-  <w:abstractNum w:abstractNumId="8" w15:restartNumberingAfterBreak="0">
+  <w:abstractNum w:abstractNumId="9" w15:restartNumberingAfterBreak="0">
     <w:nsid w:val="1ED0458D"/>
     <w:multiLevelType w:val="multilevel"/>
     <w:tmpl w:val="C84817DE"/>
@@ -14594,7 +15270,7 @@
       </w:rPr>
     </w:lvl>
   </w:abstractNum>
-  <w:abstractNum w:abstractNumId="9" w15:restartNumberingAfterBreak="0">
+  <w:abstractNum w:abstractNumId="10" w15:restartNumberingAfterBreak="0">
     <w:nsid w:val="209E7686"/>
     <w:multiLevelType w:val="multilevel"/>
     <w:tmpl w:val="92DEF156"/>
@@ -14743,7 +15419,7 @@
       </w:rPr>
     </w:lvl>
   </w:abstractNum>
-  <w:abstractNum w:abstractNumId="10" w15:restartNumberingAfterBreak="0">
+  <w:abstractNum w:abstractNumId="11" w15:restartNumberingAfterBreak="0">
     <w:nsid w:val="23A51856"/>
     <w:multiLevelType w:val="multilevel"/>
     <w:tmpl w:val="C0CE1DAC"/>
@@ -14892,7 +15568,7 @@
       </w:rPr>
     </w:lvl>
   </w:abstractNum>
-  <w:abstractNum w:abstractNumId="11" w15:restartNumberingAfterBreak="0">
+  <w:abstractNum w:abstractNumId="12" w15:restartNumberingAfterBreak="0">
     <w:nsid w:val="2B243E32"/>
     <w:multiLevelType w:val="multilevel"/>
     <w:tmpl w:val="95C8A0D8"/>
@@ -15041,7 +15717,7 @@
       </w:rPr>
     </w:lvl>
   </w:abstractNum>
-  <w:abstractNum w:abstractNumId="12" w15:restartNumberingAfterBreak="0">
+  <w:abstractNum w:abstractNumId="13" w15:restartNumberingAfterBreak="0">
     <w:nsid w:val="2D33332A"/>
     <w:multiLevelType w:val="multilevel"/>
     <w:tmpl w:val="3A8A3F90"/>
@@ -15190,7 +15866,7 @@
       </w:rPr>
     </w:lvl>
   </w:abstractNum>
-  <w:abstractNum w:abstractNumId="13" w15:restartNumberingAfterBreak="0">
+  <w:abstractNum w:abstractNumId="14" w15:restartNumberingAfterBreak="0">
     <w:nsid w:val="2DBD6F35"/>
     <w:multiLevelType w:val="multilevel"/>
     <w:tmpl w:val="3BAA5134"/>
@@ -15339,7 +16015,7 @@
       </w:rPr>
     </w:lvl>
   </w:abstractNum>
-  <w:abstractNum w:abstractNumId="14" w15:restartNumberingAfterBreak="0">
+  <w:abstractNum w:abstractNumId="15" w15:restartNumberingAfterBreak="0">
     <w:nsid w:val="392E6989"/>
     <w:multiLevelType w:val="multilevel"/>
     <w:tmpl w:val="EB46973A"/>
@@ -15488,7 +16164,7 @@
       </w:rPr>
     </w:lvl>
   </w:abstractNum>
-  <w:abstractNum w:abstractNumId="15" w15:restartNumberingAfterBreak="0">
+  <w:abstractNum w:abstractNumId="16" w15:restartNumberingAfterBreak="0">
     <w:nsid w:val="3F0E4CBE"/>
     <w:multiLevelType w:val="multilevel"/>
     <w:tmpl w:val="D83E4B4A"/>
@@ -15637,7 +16313,7 @@
       </w:rPr>
     </w:lvl>
   </w:abstractNum>
-  <w:abstractNum w:abstractNumId="16" w15:restartNumberingAfterBreak="0">
+  <w:abstractNum w:abstractNumId="17" w15:restartNumberingAfterBreak="0">
     <w:nsid w:val="4C1451B1"/>
     <w:multiLevelType w:val="multilevel"/>
     <w:tmpl w:val="98BCEAC0"/>
@@ -15786,7 +16462,7 @@
       </w:rPr>
     </w:lvl>
   </w:abstractNum>
-  <w:abstractNum w:abstractNumId="17" w15:restartNumberingAfterBreak="0">
+  <w:abstractNum w:abstractNumId="18" w15:restartNumberingAfterBreak="0">
     <w:nsid w:val="509D4BFD"/>
     <w:multiLevelType w:val="multilevel"/>
     <w:tmpl w:val="F7AC3616"/>
@@ -15935,7 +16611,7 @@
       </w:rPr>
     </w:lvl>
   </w:abstractNum>
-  <w:abstractNum w:abstractNumId="18" w15:restartNumberingAfterBreak="0">
+  <w:abstractNum w:abstractNumId="19" w15:restartNumberingAfterBreak="0">
     <w:nsid w:val="53565C7A"/>
     <w:multiLevelType w:val="multilevel"/>
     <w:tmpl w:val="04D80CCE"/>
@@ -16084,7 +16760,7 @@
       </w:rPr>
     </w:lvl>
   </w:abstractNum>
-  <w:abstractNum w:abstractNumId="19" w15:restartNumberingAfterBreak="0">
+  <w:abstractNum w:abstractNumId="20" w15:restartNumberingAfterBreak="0">
     <w:nsid w:val="539D6F34"/>
     <w:multiLevelType w:val="multilevel"/>
     <w:tmpl w:val="D9C4F198"/>
@@ -16233,7 +16909,7 @@
       </w:rPr>
     </w:lvl>
   </w:abstractNum>
-  <w:abstractNum w:abstractNumId="20" w15:restartNumberingAfterBreak="0">
+  <w:abstractNum w:abstractNumId="21" w15:restartNumberingAfterBreak="0">
     <w:nsid w:val="53F93871"/>
     <w:multiLevelType w:val="multilevel"/>
     <w:tmpl w:val="EEA61400"/>
@@ -16382,7 +17058,7 @@
       </w:rPr>
     </w:lvl>
   </w:abstractNum>
-  <w:abstractNum w:abstractNumId="21" w15:restartNumberingAfterBreak="0">
+  <w:abstractNum w:abstractNumId="22" w15:restartNumberingAfterBreak="0">
     <w:nsid w:val="56D04149"/>
     <w:multiLevelType w:val="multilevel"/>
     <w:tmpl w:val="969EA5D2"/>
@@ -16531,7 +17207,7 @@
       </w:rPr>
     </w:lvl>
   </w:abstractNum>
-  <w:abstractNum w:abstractNumId="22" w15:restartNumberingAfterBreak="0">
+  <w:abstractNum w:abstractNumId="23" w15:restartNumberingAfterBreak="0">
     <w:nsid w:val="5C045413"/>
     <w:multiLevelType w:val="multilevel"/>
     <w:tmpl w:val="39E46AF4"/>
@@ -16680,7 +17356,7 @@
       </w:rPr>
     </w:lvl>
   </w:abstractNum>
-  <w:abstractNum w:abstractNumId="23" w15:restartNumberingAfterBreak="0">
+  <w:abstractNum w:abstractNumId="24" w15:restartNumberingAfterBreak="0">
     <w:nsid w:val="5CD11149"/>
     <w:multiLevelType w:val="multilevel"/>
     <w:tmpl w:val="A4C00158"/>
@@ -16829,7 +17505,7 @@
       </w:rPr>
     </w:lvl>
   </w:abstractNum>
-  <w:abstractNum w:abstractNumId="24" w15:restartNumberingAfterBreak="0">
+  <w:abstractNum w:abstractNumId="25" w15:restartNumberingAfterBreak="0">
     <w:nsid w:val="6AAE6BC5"/>
     <w:multiLevelType w:val="multilevel"/>
     <w:tmpl w:val="69F6A3D0"/>
@@ -16978,7 +17654,7 @@
       </w:rPr>
     </w:lvl>
   </w:abstractNum>
-  <w:abstractNum w:abstractNumId="25" w15:restartNumberingAfterBreak="0">
+  <w:abstractNum w:abstractNumId="26" w15:restartNumberingAfterBreak="0">
     <w:nsid w:val="6C234C2B"/>
     <w:multiLevelType w:val="multilevel"/>
     <w:tmpl w:val="B1661A10"/>
@@ -17127,7 +17803,7 @@
       </w:rPr>
     </w:lvl>
   </w:abstractNum>
-  <w:abstractNum w:abstractNumId="26" w15:restartNumberingAfterBreak="0">
+  <w:abstractNum w:abstractNumId="27" w15:restartNumberingAfterBreak="0">
     <w:nsid w:val="71837186"/>
     <w:multiLevelType w:val="multilevel"/>
     <w:tmpl w:val="DE3E7B48"/>
@@ -17276,7 +17952,7 @@
       </w:rPr>
     </w:lvl>
   </w:abstractNum>
-  <w:abstractNum w:abstractNumId="27" w15:restartNumberingAfterBreak="0">
+  <w:abstractNum w:abstractNumId="28" w15:restartNumberingAfterBreak="0">
     <w:nsid w:val="7640573F"/>
     <w:multiLevelType w:val="multilevel"/>
     <w:tmpl w:val="A0508B4C"/>
@@ -17425,7 +18101,7 @@
       </w:rPr>
     </w:lvl>
   </w:abstractNum>
-  <w:abstractNum w:abstractNumId="28" w15:restartNumberingAfterBreak="0">
+  <w:abstractNum w:abstractNumId="29" w15:restartNumberingAfterBreak="0">
     <w:nsid w:val="7A0575EA"/>
     <w:multiLevelType w:val="multilevel"/>
     <w:tmpl w:val="D2767574"/>
@@ -17574,7 +18250,7 @@
       </w:rPr>
     </w:lvl>
   </w:abstractNum>
-  <w:abstractNum w:abstractNumId="29" w15:restartNumberingAfterBreak="0">
+  <w:abstractNum w:abstractNumId="30" w15:restartNumberingAfterBreak="0">
     <w:nsid w:val="7B320331"/>
     <w:multiLevelType w:val="hybridMultilevel"/>
     <w:tmpl w:val="3516D8F2"/>
@@ -17661,10 +18337,10 @@
     </w:lvl>
   </w:abstractNum>
   <w:num w:numId="1">
-    <w:abstractNumId w:val="7"/>
+    <w:abstractNumId w:val="8"/>
   </w:num>
   <w:num w:numId="2">
-    <w:abstractNumId w:val="19"/>
+    <w:abstractNumId w:val="20"/>
   </w:num>
   <w:num w:numId="3">
     <w:abstractNumId w:val="1"/>
@@ -17676,79 +18352,82 @@
     <w:abstractNumId w:val="0"/>
   </w:num>
   <w:num w:numId="6">
-    <w:abstractNumId w:val="24"/>
+    <w:abstractNumId w:val="25"/>
   </w:num>
   <w:num w:numId="7">
     <w:abstractNumId w:val="3"/>
   </w:num>
   <w:num w:numId="8">
-    <w:abstractNumId w:val="14"/>
+    <w:abstractNumId w:val="15"/>
   </w:num>
   <w:num w:numId="9">
     <w:abstractNumId w:val="2"/>
   </w:num>
   <w:num w:numId="10">
-    <w:abstractNumId w:val="26"/>
+    <w:abstractNumId w:val="27"/>
   </w:num>
   <w:num w:numId="11">
-    <w:abstractNumId w:val="15"/>
+    <w:abstractNumId w:val="16"/>
   </w:num>
   <w:num w:numId="12">
-    <w:abstractNumId w:val="27"/>
+    <w:abstractNumId w:val="28"/>
   </w:num>
   <w:num w:numId="13">
-    <w:abstractNumId w:val="23"/>
+    <w:abstractNumId w:val="24"/>
   </w:num>
   <w:num w:numId="14">
-    <w:abstractNumId w:val="8"/>
+    <w:abstractNumId w:val="9"/>
   </w:num>
   <w:num w:numId="15">
     <w:abstractNumId w:val="4"/>
   </w:num>
   <w:num w:numId="16">
-    <w:abstractNumId w:val="16"/>
+    <w:abstractNumId w:val="17"/>
   </w:num>
   <w:num w:numId="17">
-    <w:abstractNumId w:val="12"/>
+    <w:abstractNumId w:val="13"/>
   </w:num>
   <w:num w:numId="18">
+    <w:abstractNumId w:val="19"/>
+  </w:num>
+  <w:num w:numId="19">
+    <w:abstractNumId w:val="10"/>
+  </w:num>
+  <w:num w:numId="20">
     <w:abstractNumId w:val="18"/>
   </w:num>
-  <w:num w:numId="19">
-    <w:abstractNumId w:val="9"/>
-  </w:num>
-  <w:num w:numId="20">
-    <w:abstractNumId w:val="17"/>
-  </w:num>
   <w:num w:numId="21">
-    <w:abstractNumId w:val="20"/>
+    <w:abstractNumId w:val="21"/>
   </w:num>
   <w:num w:numId="22">
-    <w:abstractNumId w:val="13"/>
+    <w:abstractNumId w:val="14"/>
   </w:num>
   <w:num w:numId="23">
-    <w:abstractNumId w:val="21"/>
+    <w:abstractNumId w:val="22"/>
   </w:num>
   <w:num w:numId="24">
-    <w:abstractNumId w:val="22"/>
+    <w:abstractNumId w:val="23"/>
   </w:num>
   <w:num w:numId="25">
-    <w:abstractNumId w:val="28"/>
+    <w:abstractNumId w:val="29"/>
   </w:num>
   <w:num w:numId="26">
-    <w:abstractNumId w:val="11"/>
+    <w:abstractNumId w:val="12"/>
   </w:num>
   <w:num w:numId="27">
     <w:abstractNumId w:val="6"/>
   </w:num>
   <w:num w:numId="28">
-    <w:abstractNumId w:val="25"/>
+    <w:abstractNumId w:val="26"/>
   </w:num>
   <w:num w:numId="29">
-    <w:abstractNumId w:val="10"/>
+    <w:abstractNumId w:val="11"/>
   </w:num>
   <w:num w:numId="30">
-    <w:abstractNumId w:val="29"/>
+    <w:abstractNumId w:val="30"/>
+  </w:num>
+  <w:num w:numId="31">
+    <w:abstractNumId w:val="7"/>
   </w:num>
 </w:numbering>
 </file>

--- a/planejamento página no CECRE.docx
+++ b/planejamento página no CECRE.docx
@@ -35,8 +35,22 @@
     </w:p>
     <w:p>
       <w:r>
+        <w:t>&lt;</w:t>
+      </w:r>
+      <w:proofErr w:type="gramStart"/>
+      <w:r>
+        <w:t>h</w:t>
+      </w:r>
+      <w:proofErr w:type="gramEnd"/>
+      <w:r>
+        <w:t>1&gt;</w:t>
+      </w:r>
+      <w:r>
         <w:t>História</w:t>
       </w:r>
+      <w:r>
+        <w:t>&lt;/h1&gt;</w:t>
+      </w:r>
     </w:p>
     <w:p/>
     <w:p>
@@ -44,397 +58,982 @@
         <w:ind w:firstLine="708"/>
       </w:pPr>
       <w:r>
+        <w:t>&lt;</w:t>
+      </w:r>
+      <w:proofErr w:type="gramStart"/>
+      <w:r>
+        <w:t>p</w:t>
+      </w:r>
+      <w:proofErr w:type="gramEnd"/>
+      <w:r>
+        <w:t>&gt;</w:t>
+      </w:r>
+      <w:r>
         <w:t>Fundada em 18 de julho de 1988, a Comunhão espírita Cristo Redentor – CECRE, tem como finalidade o estudo, difusão e a prática do espiritismo no seu tríplice aspecto, tem como lema Liberdade, Igualdade e Fraternidade.</w:t>
       </w:r>
+      <w:r>
+        <w:t xml:space="preserve"> </w:t>
+      </w:r>
+      <w:r>
+        <w:t>&lt;/p&gt;</w:t>
+      </w:r>
     </w:p>
     <w:p>
       <w:r>
         <w:tab/>
+      </w:r>
+      <w:r>
+        <w:t>&lt;</w:t>
+      </w:r>
+      <w:proofErr w:type="gramStart"/>
+      <w:r>
+        <w:t>p</w:t>
+      </w:r>
+      <w:proofErr w:type="gramEnd"/>
+      <w:r>
+        <w:t>&gt;</w:t>
+      </w:r>
+      <w:r>
         <w:t>Nos seus 35 anos de existência o CECRE realizou diversas atividades para a difusão do espiritismo e ainda executa, como: palestras públicas</w:t>
       </w:r>
       <w:r>
-        <w:t xml:space="preserve">, estudo sistematizado da Doutrina Espírita, Estudo aprofunda da Doutrina espírita, estudo mediúnico, estudo de harmonização dos trabalhadores, atendimento fraterno, campanha de fraternidade </w:t>
-      </w:r>
-      <w:proofErr w:type="spellStart"/>
-      <w:r>
-        <w:t>Auta</w:t>
-      </w:r>
-      <w:proofErr w:type="spellEnd"/>
-      <w:r>
-        <w:t xml:space="preserve"> de Souza, assistência aos moradores de rua, clube das mães e evangelização infanto-juvenil.</w:t>
-      </w:r>
-    </w:p>
-    <w:p>
-      <w:r>
-        <w:t>Livraria</w:t>
-      </w:r>
-    </w:p>
-    <w:p>
-      <w:pPr>
-        <w:pStyle w:val="NormalWeb"/>
-        <w:shd w:val="clear" w:color="auto" w:fill="FFFFFF"/>
-        <w:spacing w:before="0" w:beforeAutospacing="0" w:after="360" w:afterAutospacing="0"/>
-        <w:rPr>
-          <w:rFonts w:ascii="Arial" w:hAnsi="Arial" w:cs="Arial"/>
-          <w:color w:val="1F1F1F"/>
-        </w:rPr>
-      </w:pPr>
-      <w:r>
-        <w:tab/>
-      </w:r>
-      <w:r>
-        <w:rPr>
-          <w:rFonts w:ascii="Arial" w:hAnsi="Arial" w:cs="Arial"/>
-          <w:color w:val="1F1F1F"/>
-        </w:rPr>
-        <w:br/>
-        <w:t>Claro, aqui está uma versão reescrita do tópico da livraria com um pequeno texto sobre cada obra de Kardec:</w:t>
-      </w:r>
-    </w:p>
-    <w:p>
-      <w:pPr>
-        <w:shd w:val="clear" w:color="auto" w:fill="FFFFFF"/>
-        <w:spacing w:before="360" w:after="360" w:line="240" w:lineRule="auto"/>
-        <w:rPr>
-          <w:rFonts w:ascii="Arial" w:eastAsia="Times New Roman" w:hAnsi="Arial" w:cs="Arial"/>
-          <w:color w:val="1F1F1F"/>
-          <w:kern w:val="0"/>
-          <w:sz w:val="24"/>
-          <w:szCs w:val="24"/>
-          <w:lang w:eastAsia="pt-BR"/>
-          <w14:ligatures w14:val="none"/>
-        </w:rPr>
-      </w:pPr>
-      <w:r>
-        <w:rPr>
-          <w:rFonts w:ascii="Arial" w:eastAsia="Times New Roman" w:hAnsi="Arial" w:cs="Arial"/>
-          <w:color w:val="1F1F1F"/>
-          <w:kern w:val="0"/>
-          <w:sz w:val="24"/>
-          <w:szCs w:val="24"/>
-          <w:lang w:eastAsia="pt-BR"/>
-          <w14:ligatures w14:val="none"/>
-        </w:rPr>
-        <w:t>Livraria</w:t>
-      </w:r>
-    </w:p>
-    <w:p>
-      <w:pPr>
-        <w:shd w:val="clear" w:color="auto" w:fill="FFFFFF"/>
-        <w:spacing w:before="360" w:after="360" w:line="240" w:lineRule="auto"/>
-        <w:rPr>
-          <w:rFonts w:ascii="Arial" w:eastAsia="Times New Roman" w:hAnsi="Arial" w:cs="Arial"/>
-          <w:color w:val="1F1F1F"/>
-          <w:kern w:val="0"/>
-          <w:sz w:val="24"/>
-          <w:szCs w:val="24"/>
-          <w:lang w:eastAsia="pt-BR"/>
-          <w14:ligatures w14:val="none"/>
-        </w:rPr>
-      </w:pPr>
-      <w:r>
-        <w:rPr>
-          <w:rFonts w:ascii="Arial" w:eastAsia="Times New Roman" w:hAnsi="Arial" w:cs="Arial"/>
-          <w:color w:val="1F1F1F"/>
-          <w:kern w:val="0"/>
-          <w:sz w:val="24"/>
-          <w:szCs w:val="24"/>
-          <w:lang w:eastAsia="pt-BR"/>
-          <w14:ligatures w14:val="none"/>
-        </w:rPr>
-        <w:t>A Livraria da Comunhão Espírita Cristo Redentor oferece uma variedade de obras sobre espiritismo, incluindo as obras básicas de Allan Kardec, o codificador do espiritismo.</w:t>
-      </w:r>
-    </w:p>
-    <w:p>
-      <w:pPr>
-        <w:numPr>
-          <w:ilvl w:val="0"/>
-          <w:numId w:val="31"/>
-        </w:numPr>
-        <w:shd w:val="clear" w:color="auto" w:fill="FFFFFF"/>
-        <w:spacing w:before="100" w:beforeAutospacing="1" w:after="150" w:line="240" w:lineRule="auto"/>
-        <w:ind w:left="0"/>
-        <w:rPr>
-          <w:rFonts w:ascii="Arial" w:eastAsia="Times New Roman" w:hAnsi="Arial" w:cs="Arial"/>
-          <w:color w:val="1F1F1F"/>
-          <w:kern w:val="0"/>
-          <w:sz w:val="24"/>
-          <w:szCs w:val="24"/>
-          <w:lang w:eastAsia="pt-BR"/>
-          <w14:ligatures w14:val="none"/>
-        </w:rPr>
-      </w:pPr>
-      <w:r>
-        <w:rPr>
-          <w:rFonts w:ascii="Arial" w:eastAsia="Times New Roman" w:hAnsi="Arial" w:cs="Arial"/>
-          <w:color w:val="1F1F1F"/>
-          <w:kern w:val="0"/>
-          <w:sz w:val="24"/>
-          <w:szCs w:val="24"/>
-          <w:lang w:eastAsia="pt-BR"/>
-          <w14:ligatures w14:val="none"/>
-        </w:rPr>
-        <w:t>O Livro dos Espíritos é a obra fundamental do espiritismo. Nele, Kardec apresenta os principais conceitos da doutrina, como a existência de Deus, a imortalidade da alma, a reencarnação e a lei de causa e efeito.</w:t>
-      </w:r>
-    </w:p>
-    <w:p>
-      <w:pPr>
-        <w:numPr>
-          <w:ilvl w:val="0"/>
-          <w:numId w:val="31"/>
-        </w:numPr>
-        <w:shd w:val="clear" w:color="auto" w:fill="FFFFFF"/>
-        <w:spacing w:before="100" w:beforeAutospacing="1" w:after="150" w:line="240" w:lineRule="auto"/>
-        <w:ind w:left="0"/>
-        <w:rPr>
-          <w:rFonts w:ascii="Arial" w:eastAsia="Times New Roman" w:hAnsi="Arial" w:cs="Arial"/>
-          <w:color w:val="1F1F1F"/>
-          <w:kern w:val="0"/>
-          <w:sz w:val="24"/>
-          <w:szCs w:val="24"/>
-          <w:lang w:eastAsia="pt-BR"/>
-          <w14:ligatures w14:val="none"/>
-        </w:rPr>
-      </w:pPr>
-      <w:r>
-        <w:rPr>
-          <w:rFonts w:ascii="Arial" w:eastAsia="Times New Roman" w:hAnsi="Arial" w:cs="Arial"/>
-          <w:color w:val="1F1F1F"/>
-          <w:kern w:val="0"/>
-          <w:sz w:val="24"/>
-          <w:szCs w:val="24"/>
-          <w:lang w:eastAsia="pt-BR"/>
-          <w14:ligatures w14:val="none"/>
-        </w:rPr>
-        <w:t>O Livro dos Médiuns trata da mediunidade, a capacidade de se comunicar com os espíritos. Kardec classifica os diferentes tipos de mediunidade e explica como eles funcionam.</w:t>
-      </w:r>
-    </w:p>
-    <w:p>
-      <w:pPr>
-        <w:numPr>
-          <w:ilvl w:val="0"/>
-          <w:numId w:val="31"/>
-        </w:numPr>
-        <w:shd w:val="clear" w:color="auto" w:fill="FFFFFF"/>
-        <w:spacing w:before="100" w:beforeAutospacing="1" w:after="150" w:line="240" w:lineRule="auto"/>
-        <w:ind w:left="0"/>
-        <w:rPr>
-          <w:rFonts w:ascii="Arial" w:eastAsia="Times New Roman" w:hAnsi="Arial" w:cs="Arial"/>
-          <w:color w:val="1F1F1F"/>
-          <w:kern w:val="0"/>
-          <w:sz w:val="24"/>
-          <w:szCs w:val="24"/>
-          <w:lang w:eastAsia="pt-BR"/>
-          <w14:ligatures w14:val="none"/>
-        </w:rPr>
-      </w:pPr>
-      <w:r>
-        <w:rPr>
-          <w:rFonts w:ascii="Arial" w:eastAsia="Times New Roman" w:hAnsi="Arial" w:cs="Arial"/>
-          <w:color w:val="1F1F1F"/>
-          <w:kern w:val="0"/>
-          <w:sz w:val="24"/>
-          <w:szCs w:val="24"/>
-          <w:lang w:eastAsia="pt-BR"/>
-          <w14:ligatures w14:val="none"/>
-        </w:rPr>
-        <w:t>O Evangelho Segundo o Espiritismo é um estudo do Evangelho de Jesus Cristo à luz da doutrina espírita. Kardec apresenta as principais mensagens do Cristo e mostra como elas podem ser aplicadas à vida cotidiana.</w:t>
-      </w:r>
-    </w:p>
-    <w:p>
-      <w:pPr>
-        <w:numPr>
-          <w:ilvl w:val="0"/>
-          <w:numId w:val="31"/>
-        </w:numPr>
-        <w:shd w:val="clear" w:color="auto" w:fill="FFFFFF"/>
-        <w:spacing w:before="100" w:beforeAutospacing="1" w:after="150" w:line="240" w:lineRule="auto"/>
-        <w:ind w:left="0"/>
-        <w:rPr>
-          <w:rFonts w:ascii="Arial" w:eastAsia="Times New Roman" w:hAnsi="Arial" w:cs="Arial"/>
-          <w:color w:val="1F1F1F"/>
-          <w:kern w:val="0"/>
-          <w:sz w:val="24"/>
-          <w:szCs w:val="24"/>
-          <w:lang w:eastAsia="pt-BR"/>
-          <w14:ligatures w14:val="none"/>
-        </w:rPr>
-      </w:pPr>
-      <w:r>
-        <w:rPr>
-          <w:rFonts w:ascii="Arial" w:eastAsia="Times New Roman" w:hAnsi="Arial" w:cs="Arial"/>
-          <w:color w:val="1F1F1F"/>
-          <w:kern w:val="0"/>
-          <w:sz w:val="24"/>
-          <w:szCs w:val="24"/>
-          <w:lang w:eastAsia="pt-BR"/>
-          <w14:ligatures w14:val="none"/>
-        </w:rPr>
-        <w:t>O Céu e o Inferno </w:t>
-      </w:r>
-      <w:proofErr w:type="gramStart"/>
-      <w:r>
-        <w:rPr>
-          <w:rFonts w:ascii="Arial" w:eastAsia="Times New Roman" w:hAnsi="Arial" w:cs="Arial"/>
-          <w:color w:val="1F1F1F"/>
-          <w:kern w:val="0"/>
-          <w:sz w:val="24"/>
-          <w:szCs w:val="24"/>
-          <w:lang w:eastAsia="pt-BR"/>
-          <w14:ligatures w14:val="none"/>
-        </w:rPr>
-        <w:t>trata</w:t>
-      </w:r>
-      <w:proofErr w:type="gramEnd"/>
-      <w:r>
-        <w:rPr>
-          <w:rFonts w:ascii="Arial" w:eastAsia="Times New Roman" w:hAnsi="Arial" w:cs="Arial"/>
-          <w:color w:val="1F1F1F"/>
-          <w:kern w:val="0"/>
-          <w:sz w:val="24"/>
-          <w:szCs w:val="24"/>
-          <w:lang w:eastAsia="pt-BR"/>
-          <w14:ligatures w14:val="none"/>
-        </w:rPr>
-        <w:t xml:space="preserve"> do destino dos espíritos após a morte. Kardec explica os diferentes graus de evolução espiritual e as condições de vida em cada um deles.</w:t>
-      </w:r>
-    </w:p>
-    <w:p>
-      <w:pPr>
-        <w:numPr>
-          <w:ilvl w:val="0"/>
-          <w:numId w:val="31"/>
-        </w:numPr>
-        <w:shd w:val="clear" w:color="auto" w:fill="FFFFFF"/>
-        <w:spacing w:before="100" w:beforeAutospacing="1" w:after="150" w:line="240" w:lineRule="auto"/>
-        <w:ind w:left="0"/>
-        <w:rPr>
-          <w:rFonts w:ascii="Arial" w:eastAsia="Times New Roman" w:hAnsi="Arial" w:cs="Arial"/>
-          <w:color w:val="1F1F1F"/>
-          <w:kern w:val="0"/>
-          <w:sz w:val="24"/>
-          <w:szCs w:val="24"/>
-          <w:lang w:eastAsia="pt-BR"/>
-          <w14:ligatures w14:val="none"/>
-        </w:rPr>
-      </w:pPr>
-      <w:r>
-        <w:rPr>
-          <w:rFonts w:ascii="Arial" w:eastAsia="Times New Roman" w:hAnsi="Arial" w:cs="Arial"/>
-          <w:color w:val="1F1F1F"/>
-          <w:kern w:val="0"/>
-          <w:sz w:val="24"/>
-          <w:szCs w:val="24"/>
-          <w:lang w:eastAsia="pt-BR"/>
-          <w14:ligatures w14:val="none"/>
-        </w:rPr>
-        <w:t>A Gênese trata da origem do universo e da humanidade. Kardec apresenta uma visão espírita da criação do mundo e da evolução da espécie humana.</w:t>
-      </w:r>
-    </w:p>
-    <w:p>
-      <w:pPr>
-        <w:shd w:val="clear" w:color="auto" w:fill="FFFFFF"/>
-        <w:spacing w:before="360" w:after="360" w:line="240" w:lineRule="auto"/>
-        <w:rPr>
-          <w:rFonts w:ascii="Arial" w:eastAsia="Times New Roman" w:hAnsi="Arial" w:cs="Arial"/>
-          <w:color w:val="1F1F1F"/>
-          <w:kern w:val="0"/>
-          <w:sz w:val="24"/>
-          <w:szCs w:val="24"/>
-          <w:lang w:eastAsia="pt-BR"/>
-          <w14:ligatures w14:val="none"/>
-        </w:rPr>
-      </w:pPr>
-      <w:r>
-        <w:rPr>
-          <w:rFonts w:ascii="Arial" w:eastAsia="Times New Roman" w:hAnsi="Arial" w:cs="Arial"/>
-          <w:color w:val="1F1F1F"/>
-          <w:kern w:val="0"/>
-          <w:sz w:val="24"/>
-          <w:szCs w:val="24"/>
-          <w:lang w:eastAsia="pt-BR"/>
-          <w14:ligatures w14:val="none"/>
-        </w:rPr>
-        <w:t xml:space="preserve">Além dessas obras básicas, a Livraria da Comunhão Espírita Cristo Redentor também oferece uma variedade de outras obras sobre espiritismo, escritas por </w:t>
-      </w:r>
-      <w:r>
-        <w:rPr>
-          <w:rFonts w:ascii="Arial" w:eastAsia="Times New Roman" w:hAnsi="Arial" w:cs="Arial"/>
-          <w:color w:val="1F1F1F"/>
-          <w:kern w:val="0"/>
-          <w:sz w:val="24"/>
-          <w:szCs w:val="24"/>
-          <w:lang w:eastAsia="pt-BR"/>
-          <w14:ligatures w14:val="none"/>
-        </w:rPr>
-        <w:lastRenderedPageBreak/>
-        <w:t>diversos autores. A livraria também oferece revistas, jornais e outros materiais sobre espiritismo.</w:t>
-      </w:r>
-    </w:p>
-    <w:p/>
-    <w:p>
-      <w:r>
-        <w:t>P</w:t>
-      </w:r>
-      <w:r>
-        <w:t>asse</w:t>
-      </w:r>
-    </w:p>
-    <w:p>
-      <w:pPr>
-        <w:shd w:val="clear" w:color="auto" w:fill="FFFFFF"/>
-        <w:spacing w:after="360" w:line="240" w:lineRule="auto"/>
-        <w:rPr>
-          <w:rFonts w:ascii="Arial" w:eastAsia="Times New Roman" w:hAnsi="Arial" w:cs="Arial"/>
-          <w:color w:val="1F1F1F"/>
-          <w:kern w:val="0"/>
-          <w:sz w:val="24"/>
-          <w:szCs w:val="24"/>
-          <w:lang w:eastAsia="pt-BR"/>
-          <w14:ligatures w14:val="none"/>
-        </w:rPr>
-      </w:pPr>
-      <w:r>
-        <w:rPr>
-          <w:rFonts w:ascii="Arial" w:eastAsia="Times New Roman" w:hAnsi="Arial" w:cs="Arial"/>
-          <w:color w:val="1F1F1F"/>
-          <w:kern w:val="0"/>
-          <w:sz w:val="24"/>
-          <w:szCs w:val="24"/>
-          <w:lang w:eastAsia="pt-BR"/>
-          <w14:ligatures w14:val="none"/>
-        </w:rPr>
-        <w:t xml:space="preserve">O </w:t>
+        <w:t>, estudo sistematizado da Doutrina Espírita, Estudo aprofunda da Doutrina espírita, estudo mediúnico, estudo de harmonizaç</w:t>
       </w:r>
       <w:bookmarkStart w:id="0" w:name="_GoBack"/>
       <w:bookmarkEnd w:id="0"/>
       <w:r>
-        <w:rPr>
-          <w:rFonts w:ascii="Arial" w:eastAsia="Times New Roman" w:hAnsi="Arial" w:cs="Arial"/>
-          <w:color w:val="1F1F1F"/>
-          <w:kern w:val="0"/>
-          <w:sz w:val="24"/>
-          <w:szCs w:val="24"/>
-          <w:lang w:eastAsia="pt-BR"/>
-          <w14:ligatures w14:val="none"/>
-        </w:rPr>
-        <w:t xml:space="preserve">Passe </w:t>
-      </w:r>
-    </w:p>
-    <w:p>
-      <w:pPr>
-        <w:shd w:val="clear" w:color="auto" w:fill="FFFFFF"/>
-        <w:spacing w:before="360" w:after="360" w:line="240" w:lineRule="auto"/>
-        <w:rPr>
-          <w:rFonts w:ascii="Arial" w:eastAsia="Times New Roman" w:hAnsi="Arial" w:cs="Arial"/>
-          <w:color w:val="1F1F1F"/>
-          <w:kern w:val="0"/>
-          <w:sz w:val="24"/>
-          <w:szCs w:val="24"/>
-          <w:lang w:eastAsia="pt-BR"/>
-          <w14:ligatures w14:val="none"/>
-        </w:rPr>
-      </w:pPr>
+        <w:t xml:space="preserve">ão dos trabalhadores, atendimento fraterno, campanha de fraternidade </w:t>
+      </w:r>
+      <w:proofErr w:type="spellStart"/>
+      <w:r>
+        <w:t>Auta</w:t>
+      </w:r>
+      <w:proofErr w:type="spellEnd"/>
+      <w:r>
+        <w:t xml:space="preserve"> de Souza, assistência aos moradores de rua, clube das mães e evangelização infanto-juvenil.</w:t>
+      </w:r>
+      <w:r>
+        <w:t xml:space="preserve"> </w:t>
+      </w:r>
+      <w:r>
+        <w:t>&lt;/p&gt;</w:t>
+      </w:r>
+    </w:p>
+    <w:p>
+      <w:pPr>
+        <w:shd w:val="clear" w:color="auto" w:fill="FFFFFF"/>
+        <w:spacing w:before="360" w:after="360" w:line="240" w:lineRule="auto"/>
+        <w:rPr>
+          <w:rFonts w:ascii="Arial" w:eastAsia="Times New Roman" w:hAnsi="Arial" w:cs="Arial"/>
+          <w:color w:val="1F1F1F"/>
+          <w:kern w:val="0"/>
+          <w:sz w:val="24"/>
+          <w:szCs w:val="24"/>
+          <w:lang w:eastAsia="pt-BR"/>
+          <w14:ligatures w14:val="none"/>
+        </w:rPr>
+      </w:pPr>
+      <w:r>
+        <w:rPr>
+          <w:rFonts w:ascii="Arial" w:eastAsia="Times New Roman" w:hAnsi="Arial" w:cs="Arial"/>
+          <w:color w:val="1F1F1F"/>
+          <w:kern w:val="0"/>
+          <w:sz w:val="24"/>
+          <w:szCs w:val="24"/>
+          <w:lang w:eastAsia="pt-BR"/>
+          <w14:ligatures w14:val="none"/>
+        </w:rPr>
+        <w:t>&lt;</w:t>
+      </w:r>
+      <w:proofErr w:type="gramStart"/>
+      <w:r>
+        <w:rPr>
+          <w:rFonts w:ascii="Arial" w:eastAsia="Times New Roman" w:hAnsi="Arial" w:cs="Arial"/>
+          <w:color w:val="1F1F1F"/>
+          <w:kern w:val="0"/>
+          <w:sz w:val="24"/>
+          <w:szCs w:val="24"/>
+          <w:lang w:eastAsia="pt-BR"/>
+          <w14:ligatures w14:val="none"/>
+        </w:rPr>
+        <w:t>h</w:t>
+      </w:r>
+      <w:proofErr w:type="gramEnd"/>
+      <w:r>
+        <w:rPr>
+          <w:rFonts w:ascii="Arial" w:eastAsia="Times New Roman" w:hAnsi="Arial" w:cs="Arial"/>
+          <w:color w:val="1F1F1F"/>
+          <w:kern w:val="0"/>
+          <w:sz w:val="24"/>
+          <w:szCs w:val="24"/>
+          <w:lang w:eastAsia="pt-BR"/>
+          <w14:ligatures w14:val="none"/>
+        </w:rPr>
+        <w:t>1&gt;</w:t>
+      </w:r>
+      <w:r>
+        <w:rPr>
+          <w:rFonts w:ascii="Arial" w:eastAsia="Times New Roman" w:hAnsi="Arial" w:cs="Arial"/>
+          <w:color w:val="1F1F1F"/>
+          <w:kern w:val="0"/>
+          <w:sz w:val="24"/>
+          <w:szCs w:val="24"/>
+          <w:lang w:eastAsia="pt-BR"/>
+          <w14:ligatures w14:val="none"/>
+        </w:rPr>
+        <w:t>Livraria</w:t>
+      </w:r>
+      <w:r>
+        <w:rPr>
+          <w:rFonts w:ascii="Arial" w:eastAsia="Times New Roman" w:hAnsi="Arial" w:cs="Arial"/>
+          <w:color w:val="1F1F1F"/>
+          <w:kern w:val="0"/>
+          <w:sz w:val="24"/>
+          <w:szCs w:val="24"/>
+          <w:lang w:eastAsia="pt-BR"/>
+          <w14:ligatures w14:val="none"/>
+        </w:rPr>
+        <w:t>&lt;h1&gt;</w:t>
+      </w:r>
+    </w:p>
+    <w:p>
+      <w:pPr>
+        <w:shd w:val="clear" w:color="auto" w:fill="FFFFFF"/>
+        <w:spacing w:before="360" w:after="360" w:line="240" w:lineRule="auto"/>
+        <w:rPr>
+          <w:rFonts w:ascii="Arial" w:eastAsia="Times New Roman" w:hAnsi="Arial" w:cs="Arial"/>
+          <w:color w:val="1F1F1F"/>
+          <w:kern w:val="0"/>
+          <w:sz w:val="24"/>
+          <w:szCs w:val="24"/>
+          <w:lang w:eastAsia="pt-BR"/>
+          <w14:ligatures w14:val="none"/>
+        </w:rPr>
+      </w:pPr>
+      <w:r>
+        <w:t>&lt;</w:t>
+      </w:r>
+      <w:proofErr w:type="gramStart"/>
+      <w:r>
+        <w:t>p</w:t>
+      </w:r>
+      <w:proofErr w:type="gramEnd"/>
+      <w:r>
+        <w:t>&gt;</w:t>
+      </w:r>
+      <w:r>
+        <w:rPr>
+          <w:rFonts w:ascii="Arial" w:eastAsia="Times New Roman" w:hAnsi="Arial" w:cs="Arial"/>
+          <w:color w:val="1F1F1F"/>
+          <w:kern w:val="0"/>
+          <w:sz w:val="24"/>
+          <w:szCs w:val="24"/>
+          <w:lang w:eastAsia="pt-BR"/>
+          <w14:ligatures w14:val="none"/>
+        </w:rPr>
+        <w:t>A Livraria da Comunhão Espírita Cristo Redentor oferece uma variedade de obras sobre espiritismo, incluindo as obras básicas de Allan Kardec, o codificador do espiritismo.</w:t>
+      </w:r>
+      <w:r>
+        <w:t xml:space="preserve"> </w:t>
+      </w:r>
+      <w:r>
+        <w:t>&lt;/p&gt;</w:t>
+      </w:r>
+    </w:p>
+    <w:p>
+      <w:pPr>
+        <w:shd w:val="clear" w:color="auto" w:fill="FFFFFF"/>
+        <w:spacing w:before="100" w:beforeAutospacing="1" w:after="150" w:line="240" w:lineRule="auto"/>
+        <w:rPr>
+          <w:rFonts w:ascii="Arial" w:eastAsia="Times New Roman" w:hAnsi="Arial" w:cs="Arial"/>
+          <w:color w:val="1F1F1F"/>
+          <w:kern w:val="0"/>
+          <w:sz w:val="24"/>
+          <w:szCs w:val="24"/>
+          <w:lang w:eastAsia="pt-BR"/>
+          <w14:ligatures w14:val="none"/>
+        </w:rPr>
+      </w:pPr>
+      <w:r>
+        <w:rPr>
+          <w:rFonts w:ascii="Arial" w:eastAsia="Times New Roman" w:hAnsi="Arial" w:cs="Arial"/>
+          <w:color w:val="1F1F1F"/>
+          <w:kern w:val="0"/>
+          <w:sz w:val="24"/>
+          <w:szCs w:val="24"/>
+          <w:lang w:eastAsia="pt-BR"/>
+          <w14:ligatures w14:val="none"/>
+        </w:rPr>
+        <w:t>&lt;</w:t>
+      </w:r>
+      <w:proofErr w:type="gramStart"/>
+      <w:r>
+        <w:rPr>
+          <w:rFonts w:ascii="Arial" w:eastAsia="Times New Roman" w:hAnsi="Arial" w:cs="Arial"/>
+          <w:color w:val="1F1F1F"/>
+          <w:kern w:val="0"/>
+          <w:sz w:val="24"/>
+          <w:szCs w:val="24"/>
+          <w:lang w:eastAsia="pt-BR"/>
+          <w14:ligatures w14:val="none"/>
+        </w:rPr>
+        <w:t>li</w:t>
+      </w:r>
+      <w:proofErr w:type="gramEnd"/>
+      <w:r>
+        <w:rPr>
+          <w:rFonts w:ascii="Arial" w:eastAsia="Times New Roman" w:hAnsi="Arial" w:cs="Arial"/>
+          <w:color w:val="1F1F1F"/>
+          <w:kern w:val="0"/>
+          <w:sz w:val="24"/>
+          <w:szCs w:val="24"/>
+          <w:lang w:eastAsia="pt-BR"/>
+          <w14:ligatures w14:val="none"/>
+        </w:rPr>
+        <w:t>&gt;</w:t>
+      </w:r>
+      <w:r>
+        <w:rPr>
+          <w:rFonts w:ascii="Arial" w:eastAsia="Times New Roman" w:hAnsi="Arial" w:cs="Arial"/>
+          <w:color w:val="1F1F1F"/>
+          <w:kern w:val="0"/>
+          <w:sz w:val="24"/>
+          <w:szCs w:val="24"/>
+          <w:lang w:eastAsia="pt-BR"/>
+          <w14:ligatures w14:val="none"/>
+        </w:rPr>
+        <w:t>O Livro dos Espíritos é a obra fundamental do espiritismo. Nele, Kardec apresenta os principais conceitos da doutrina, como a existência de Deus, a imortalidade da alma, a reencarnação e a lei de causa e efeito.</w:t>
+      </w:r>
+      <w:r>
+        <w:rPr>
+          <w:rFonts w:ascii="Arial" w:eastAsia="Times New Roman" w:hAnsi="Arial" w:cs="Arial"/>
+          <w:color w:val="1F1F1F"/>
+          <w:kern w:val="0"/>
+          <w:sz w:val="24"/>
+          <w:szCs w:val="24"/>
+          <w:lang w:eastAsia="pt-BR"/>
+          <w14:ligatures w14:val="none"/>
+        </w:rPr>
+        <w:t xml:space="preserve"> </w:t>
+      </w:r>
+      <w:r>
+        <w:rPr>
+          <w:rFonts w:ascii="Arial" w:eastAsia="Times New Roman" w:hAnsi="Arial" w:cs="Arial"/>
+          <w:color w:val="1F1F1F"/>
+          <w:kern w:val="0"/>
+          <w:sz w:val="24"/>
+          <w:szCs w:val="24"/>
+          <w:lang w:eastAsia="pt-BR"/>
+          <w14:ligatures w14:val="none"/>
+        </w:rPr>
+        <w:t>&lt;</w:t>
+      </w:r>
+      <w:r>
+        <w:rPr>
+          <w:rFonts w:ascii="Arial" w:eastAsia="Times New Roman" w:hAnsi="Arial" w:cs="Arial"/>
+          <w:color w:val="1F1F1F"/>
+          <w:kern w:val="0"/>
+          <w:sz w:val="24"/>
+          <w:szCs w:val="24"/>
+          <w:lang w:eastAsia="pt-BR"/>
+          <w14:ligatures w14:val="none"/>
+        </w:rPr>
+        <w:t>/</w:t>
+      </w:r>
+      <w:r>
+        <w:rPr>
+          <w:rFonts w:ascii="Arial" w:eastAsia="Times New Roman" w:hAnsi="Arial" w:cs="Arial"/>
+          <w:color w:val="1F1F1F"/>
+          <w:kern w:val="0"/>
+          <w:sz w:val="24"/>
+          <w:szCs w:val="24"/>
+          <w:lang w:eastAsia="pt-BR"/>
+          <w14:ligatures w14:val="none"/>
+        </w:rPr>
+        <w:t>li&gt;</w:t>
+      </w:r>
+    </w:p>
+    <w:p>
+      <w:pPr>
+        <w:shd w:val="clear" w:color="auto" w:fill="FFFFFF"/>
+        <w:spacing w:before="100" w:beforeAutospacing="1" w:after="150" w:line="240" w:lineRule="auto"/>
+        <w:rPr>
+          <w:rFonts w:ascii="Arial" w:eastAsia="Times New Roman" w:hAnsi="Arial" w:cs="Arial"/>
+          <w:color w:val="1F1F1F"/>
+          <w:kern w:val="0"/>
+          <w:sz w:val="24"/>
+          <w:szCs w:val="24"/>
+          <w:lang w:eastAsia="pt-BR"/>
+          <w14:ligatures w14:val="none"/>
+        </w:rPr>
+      </w:pPr>
+      <w:r>
+        <w:rPr>
+          <w:rFonts w:ascii="Arial" w:eastAsia="Times New Roman" w:hAnsi="Arial" w:cs="Arial"/>
+          <w:color w:val="1F1F1F"/>
+          <w:kern w:val="0"/>
+          <w:sz w:val="24"/>
+          <w:szCs w:val="24"/>
+          <w:lang w:eastAsia="pt-BR"/>
+          <w14:ligatures w14:val="none"/>
+        </w:rPr>
+        <w:t>&lt;</w:t>
+      </w:r>
+      <w:proofErr w:type="gramStart"/>
+      <w:r>
+        <w:rPr>
+          <w:rFonts w:ascii="Arial" w:eastAsia="Times New Roman" w:hAnsi="Arial" w:cs="Arial"/>
+          <w:color w:val="1F1F1F"/>
+          <w:kern w:val="0"/>
+          <w:sz w:val="24"/>
+          <w:szCs w:val="24"/>
+          <w:lang w:eastAsia="pt-BR"/>
+          <w14:ligatures w14:val="none"/>
+        </w:rPr>
+        <w:t>li</w:t>
+      </w:r>
+      <w:proofErr w:type="gramEnd"/>
+      <w:r>
+        <w:rPr>
+          <w:rFonts w:ascii="Arial" w:eastAsia="Times New Roman" w:hAnsi="Arial" w:cs="Arial"/>
+          <w:color w:val="1F1F1F"/>
+          <w:kern w:val="0"/>
+          <w:sz w:val="24"/>
+          <w:szCs w:val="24"/>
+          <w:lang w:eastAsia="pt-BR"/>
+          <w14:ligatures w14:val="none"/>
+        </w:rPr>
+        <w:t>&gt;</w:t>
+      </w:r>
+      <w:r>
+        <w:rPr>
+          <w:rFonts w:ascii="Arial" w:eastAsia="Times New Roman" w:hAnsi="Arial" w:cs="Arial"/>
+          <w:color w:val="1F1F1F"/>
+          <w:kern w:val="0"/>
+          <w:sz w:val="24"/>
+          <w:szCs w:val="24"/>
+          <w:lang w:eastAsia="pt-BR"/>
+          <w14:ligatures w14:val="none"/>
+        </w:rPr>
+        <w:t>O Livro dos Médiuns trata da mediunidade, a capacidade de se comunicar com os espíritos. Kardec classifica os diferentes tipos de mediunidade e explica como eles funcionam.</w:t>
+      </w:r>
+      <w:r>
+        <w:rPr>
+          <w:rFonts w:ascii="Arial" w:eastAsia="Times New Roman" w:hAnsi="Arial" w:cs="Arial"/>
+          <w:color w:val="1F1F1F"/>
+          <w:kern w:val="0"/>
+          <w:sz w:val="24"/>
+          <w:szCs w:val="24"/>
+          <w:lang w:eastAsia="pt-BR"/>
+          <w14:ligatures w14:val="none"/>
+        </w:rPr>
+        <w:t xml:space="preserve"> </w:t>
+      </w:r>
+      <w:r>
+        <w:rPr>
+          <w:rFonts w:ascii="Arial" w:eastAsia="Times New Roman" w:hAnsi="Arial" w:cs="Arial"/>
+          <w:color w:val="1F1F1F"/>
+          <w:kern w:val="0"/>
+          <w:sz w:val="24"/>
+          <w:szCs w:val="24"/>
+          <w:lang w:eastAsia="pt-BR"/>
+          <w14:ligatures w14:val="none"/>
+        </w:rPr>
+        <w:t>&lt;</w:t>
+      </w:r>
+      <w:r>
+        <w:rPr>
+          <w:rFonts w:ascii="Arial" w:eastAsia="Times New Roman" w:hAnsi="Arial" w:cs="Arial"/>
+          <w:color w:val="1F1F1F"/>
+          <w:kern w:val="0"/>
+          <w:sz w:val="24"/>
+          <w:szCs w:val="24"/>
+          <w:lang w:eastAsia="pt-BR"/>
+          <w14:ligatures w14:val="none"/>
+        </w:rPr>
+        <w:t>/</w:t>
+      </w:r>
+      <w:r>
+        <w:rPr>
+          <w:rFonts w:ascii="Arial" w:eastAsia="Times New Roman" w:hAnsi="Arial" w:cs="Arial"/>
+          <w:color w:val="1F1F1F"/>
+          <w:kern w:val="0"/>
+          <w:sz w:val="24"/>
+          <w:szCs w:val="24"/>
+          <w:lang w:eastAsia="pt-BR"/>
+          <w14:ligatures w14:val="none"/>
+        </w:rPr>
+        <w:t>li&gt;</w:t>
+      </w:r>
+    </w:p>
+    <w:p>
+      <w:pPr>
+        <w:shd w:val="clear" w:color="auto" w:fill="FFFFFF"/>
+        <w:spacing w:before="100" w:beforeAutospacing="1" w:after="150" w:line="240" w:lineRule="auto"/>
+        <w:rPr>
+          <w:rFonts w:ascii="Arial" w:eastAsia="Times New Roman" w:hAnsi="Arial" w:cs="Arial"/>
+          <w:color w:val="1F1F1F"/>
+          <w:kern w:val="0"/>
+          <w:sz w:val="24"/>
+          <w:szCs w:val="24"/>
+          <w:lang w:eastAsia="pt-BR"/>
+          <w14:ligatures w14:val="none"/>
+        </w:rPr>
+      </w:pPr>
+      <w:r>
+        <w:rPr>
+          <w:rFonts w:ascii="Arial" w:eastAsia="Times New Roman" w:hAnsi="Arial" w:cs="Arial"/>
+          <w:color w:val="1F1F1F"/>
+          <w:kern w:val="0"/>
+          <w:sz w:val="24"/>
+          <w:szCs w:val="24"/>
+          <w:lang w:eastAsia="pt-BR"/>
+          <w14:ligatures w14:val="none"/>
+        </w:rPr>
+        <w:t>&lt;</w:t>
+      </w:r>
+      <w:proofErr w:type="gramStart"/>
+      <w:r>
+        <w:rPr>
+          <w:rFonts w:ascii="Arial" w:eastAsia="Times New Roman" w:hAnsi="Arial" w:cs="Arial"/>
+          <w:color w:val="1F1F1F"/>
+          <w:kern w:val="0"/>
+          <w:sz w:val="24"/>
+          <w:szCs w:val="24"/>
+          <w:lang w:eastAsia="pt-BR"/>
+          <w14:ligatures w14:val="none"/>
+        </w:rPr>
+        <w:t>li</w:t>
+      </w:r>
+      <w:proofErr w:type="gramEnd"/>
+      <w:r>
+        <w:rPr>
+          <w:rFonts w:ascii="Arial" w:eastAsia="Times New Roman" w:hAnsi="Arial" w:cs="Arial"/>
+          <w:color w:val="1F1F1F"/>
+          <w:kern w:val="0"/>
+          <w:sz w:val="24"/>
+          <w:szCs w:val="24"/>
+          <w:lang w:eastAsia="pt-BR"/>
+          <w14:ligatures w14:val="none"/>
+        </w:rPr>
+        <w:t>&gt;</w:t>
+      </w:r>
+      <w:r>
+        <w:rPr>
+          <w:rFonts w:ascii="Arial" w:eastAsia="Times New Roman" w:hAnsi="Arial" w:cs="Arial"/>
+          <w:color w:val="1F1F1F"/>
+          <w:kern w:val="0"/>
+          <w:sz w:val="24"/>
+          <w:szCs w:val="24"/>
+          <w:lang w:eastAsia="pt-BR"/>
+          <w14:ligatures w14:val="none"/>
+        </w:rPr>
+        <w:t>O Evangelho Segundo o Espiritismo é um estudo do Evangelho de Jesus Cristo à luz da doutrina espírita. Kardec apresenta as principais mensagens do Cristo e mostra como elas podem ser aplicadas à vida cotidiana.</w:t>
+      </w:r>
+      <w:r>
+        <w:rPr>
+          <w:rFonts w:ascii="Arial" w:eastAsia="Times New Roman" w:hAnsi="Arial" w:cs="Arial"/>
+          <w:color w:val="1F1F1F"/>
+          <w:kern w:val="0"/>
+          <w:sz w:val="24"/>
+          <w:szCs w:val="24"/>
+          <w:lang w:eastAsia="pt-BR"/>
+          <w14:ligatures w14:val="none"/>
+        </w:rPr>
+        <w:t xml:space="preserve"> </w:t>
+      </w:r>
+      <w:r>
+        <w:rPr>
+          <w:rFonts w:ascii="Arial" w:eastAsia="Times New Roman" w:hAnsi="Arial" w:cs="Arial"/>
+          <w:color w:val="1F1F1F"/>
+          <w:kern w:val="0"/>
+          <w:sz w:val="24"/>
+          <w:szCs w:val="24"/>
+          <w:lang w:eastAsia="pt-BR"/>
+          <w14:ligatures w14:val="none"/>
+        </w:rPr>
+        <w:t>&lt;</w:t>
+      </w:r>
+      <w:r>
+        <w:rPr>
+          <w:rFonts w:ascii="Arial" w:eastAsia="Times New Roman" w:hAnsi="Arial" w:cs="Arial"/>
+          <w:color w:val="1F1F1F"/>
+          <w:kern w:val="0"/>
+          <w:sz w:val="24"/>
+          <w:szCs w:val="24"/>
+          <w:lang w:eastAsia="pt-BR"/>
+          <w14:ligatures w14:val="none"/>
+        </w:rPr>
+        <w:t>/</w:t>
+      </w:r>
+      <w:r>
+        <w:rPr>
+          <w:rFonts w:ascii="Arial" w:eastAsia="Times New Roman" w:hAnsi="Arial" w:cs="Arial"/>
+          <w:color w:val="1F1F1F"/>
+          <w:kern w:val="0"/>
+          <w:sz w:val="24"/>
+          <w:szCs w:val="24"/>
+          <w:lang w:eastAsia="pt-BR"/>
+          <w14:ligatures w14:val="none"/>
+        </w:rPr>
+        <w:t>li&gt;</w:t>
+      </w:r>
+    </w:p>
+    <w:p>
+      <w:pPr>
+        <w:shd w:val="clear" w:color="auto" w:fill="FFFFFF"/>
+        <w:spacing w:before="100" w:beforeAutospacing="1" w:after="150" w:line="240" w:lineRule="auto"/>
+        <w:rPr>
+          <w:rFonts w:ascii="Arial" w:eastAsia="Times New Roman" w:hAnsi="Arial" w:cs="Arial"/>
+          <w:color w:val="1F1F1F"/>
+          <w:kern w:val="0"/>
+          <w:sz w:val="24"/>
+          <w:szCs w:val="24"/>
+          <w:lang w:eastAsia="pt-BR"/>
+          <w14:ligatures w14:val="none"/>
+        </w:rPr>
+      </w:pPr>
+      <w:r>
+        <w:rPr>
+          <w:rFonts w:ascii="Arial" w:eastAsia="Times New Roman" w:hAnsi="Arial" w:cs="Arial"/>
+          <w:color w:val="1F1F1F"/>
+          <w:kern w:val="0"/>
+          <w:sz w:val="24"/>
+          <w:szCs w:val="24"/>
+          <w:lang w:eastAsia="pt-BR"/>
+          <w14:ligatures w14:val="none"/>
+        </w:rPr>
+        <w:t>&lt;</w:t>
+      </w:r>
+      <w:proofErr w:type="gramStart"/>
+      <w:r>
+        <w:rPr>
+          <w:rFonts w:ascii="Arial" w:eastAsia="Times New Roman" w:hAnsi="Arial" w:cs="Arial"/>
+          <w:color w:val="1F1F1F"/>
+          <w:kern w:val="0"/>
+          <w:sz w:val="24"/>
+          <w:szCs w:val="24"/>
+          <w:lang w:eastAsia="pt-BR"/>
+          <w14:ligatures w14:val="none"/>
+        </w:rPr>
+        <w:t>li</w:t>
+      </w:r>
+      <w:proofErr w:type="gramEnd"/>
+      <w:r>
+        <w:rPr>
+          <w:rFonts w:ascii="Arial" w:eastAsia="Times New Roman" w:hAnsi="Arial" w:cs="Arial"/>
+          <w:color w:val="1F1F1F"/>
+          <w:kern w:val="0"/>
+          <w:sz w:val="24"/>
+          <w:szCs w:val="24"/>
+          <w:lang w:eastAsia="pt-BR"/>
+          <w14:ligatures w14:val="none"/>
+        </w:rPr>
+        <w:t>&gt;</w:t>
+      </w:r>
+      <w:r>
+        <w:rPr>
+          <w:rFonts w:ascii="Arial" w:eastAsia="Times New Roman" w:hAnsi="Arial" w:cs="Arial"/>
+          <w:color w:val="1F1F1F"/>
+          <w:kern w:val="0"/>
+          <w:sz w:val="24"/>
+          <w:szCs w:val="24"/>
+          <w:lang w:eastAsia="pt-BR"/>
+          <w14:ligatures w14:val="none"/>
+        </w:rPr>
+        <w:t>O Céu e o Inferno trata do destino dos espíritos após a morte. Kardec explica os diferentes graus de evolução espiritual e as condições de vida em cada um deles.</w:t>
+      </w:r>
+      <w:r>
+        <w:rPr>
+          <w:rFonts w:ascii="Arial" w:eastAsia="Times New Roman" w:hAnsi="Arial" w:cs="Arial"/>
+          <w:color w:val="1F1F1F"/>
+          <w:kern w:val="0"/>
+          <w:sz w:val="24"/>
+          <w:szCs w:val="24"/>
+          <w:lang w:eastAsia="pt-BR"/>
+          <w14:ligatures w14:val="none"/>
+        </w:rPr>
+        <w:t xml:space="preserve"> </w:t>
+      </w:r>
+      <w:r>
+        <w:rPr>
+          <w:rFonts w:ascii="Arial" w:eastAsia="Times New Roman" w:hAnsi="Arial" w:cs="Arial"/>
+          <w:color w:val="1F1F1F"/>
+          <w:kern w:val="0"/>
+          <w:sz w:val="24"/>
+          <w:szCs w:val="24"/>
+          <w:lang w:eastAsia="pt-BR"/>
+          <w14:ligatures w14:val="none"/>
+        </w:rPr>
+        <w:t>&lt;</w:t>
+      </w:r>
+      <w:r>
+        <w:rPr>
+          <w:rFonts w:ascii="Arial" w:eastAsia="Times New Roman" w:hAnsi="Arial" w:cs="Arial"/>
+          <w:color w:val="1F1F1F"/>
+          <w:kern w:val="0"/>
+          <w:sz w:val="24"/>
+          <w:szCs w:val="24"/>
+          <w:lang w:eastAsia="pt-BR"/>
+          <w14:ligatures w14:val="none"/>
+        </w:rPr>
+        <w:t>/</w:t>
+      </w:r>
+      <w:r>
+        <w:rPr>
+          <w:rFonts w:ascii="Arial" w:eastAsia="Times New Roman" w:hAnsi="Arial" w:cs="Arial"/>
+          <w:color w:val="1F1F1F"/>
+          <w:kern w:val="0"/>
+          <w:sz w:val="24"/>
+          <w:szCs w:val="24"/>
+          <w:lang w:eastAsia="pt-BR"/>
+          <w14:ligatures w14:val="none"/>
+        </w:rPr>
+        <w:t>li&gt;</w:t>
+      </w:r>
+    </w:p>
+    <w:p>
+      <w:pPr>
+        <w:shd w:val="clear" w:color="auto" w:fill="FFFFFF"/>
+        <w:spacing w:before="100" w:beforeAutospacing="1" w:after="150" w:line="240" w:lineRule="auto"/>
+        <w:rPr>
+          <w:rFonts w:ascii="Arial" w:eastAsia="Times New Roman" w:hAnsi="Arial" w:cs="Arial"/>
+          <w:color w:val="1F1F1F"/>
+          <w:kern w:val="0"/>
+          <w:sz w:val="24"/>
+          <w:szCs w:val="24"/>
+          <w:lang w:eastAsia="pt-BR"/>
+          <w14:ligatures w14:val="none"/>
+        </w:rPr>
+      </w:pPr>
+      <w:r>
+        <w:rPr>
+          <w:rFonts w:ascii="Arial" w:eastAsia="Times New Roman" w:hAnsi="Arial" w:cs="Arial"/>
+          <w:color w:val="1F1F1F"/>
+          <w:kern w:val="0"/>
+          <w:sz w:val="24"/>
+          <w:szCs w:val="24"/>
+          <w:lang w:eastAsia="pt-BR"/>
+          <w14:ligatures w14:val="none"/>
+        </w:rPr>
+        <w:t>&lt;</w:t>
+      </w:r>
+      <w:proofErr w:type="gramStart"/>
+      <w:r>
+        <w:rPr>
+          <w:rFonts w:ascii="Arial" w:eastAsia="Times New Roman" w:hAnsi="Arial" w:cs="Arial"/>
+          <w:color w:val="1F1F1F"/>
+          <w:kern w:val="0"/>
+          <w:sz w:val="24"/>
+          <w:szCs w:val="24"/>
+          <w:lang w:eastAsia="pt-BR"/>
+          <w14:ligatures w14:val="none"/>
+        </w:rPr>
+        <w:t>li</w:t>
+      </w:r>
+      <w:proofErr w:type="gramEnd"/>
+      <w:r>
+        <w:rPr>
+          <w:rFonts w:ascii="Arial" w:eastAsia="Times New Roman" w:hAnsi="Arial" w:cs="Arial"/>
+          <w:color w:val="1F1F1F"/>
+          <w:kern w:val="0"/>
+          <w:sz w:val="24"/>
+          <w:szCs w:val="24"/>
+          <w:lang w:eastAsia="pt-BR"/>
+          <w14:ligatures w14:val="none"/>
+        </w:rPr>
+        <w:t>&gt;</w:t>
+      </w:r>
+      <w:r>
+        <w:rPr>
+          <w:rFonts w:ascii="Arial" w:eastAsia="Times New Roman" w:hAnsi="Arial" w:cs="Arial"/>
+          <w:color w:val="1F1F1F"/>
+          <w:kern w:val="0"/>
+          <w:sz w:val="24"/>
+          <w:szCs w:val="24"/>
+          <w:lang w:eastAsia="pt-BR"/>
+          <w14:ligatures w14:val="none"/>
+        </w:rPr>
+        <w:t>A Gênese trata da origem do universo e da humanidade. Kardec apresenta uma visão espírita da criação do mundo e da evolução da espécie humana.</w:t>
+      </w:r>
+      <w:r>
+        <w:rPr>
+          <w:rFonts w:ascii="Arial" w:eastAsia="Times New Roman" w:hAnsi="Arial" w:cs="Arial"/>
+          <w:color w:val="1F1F1F"/>
+          <w:kern w:val="0"/>
+          <w:sz w:val="24"/>
+          <w:szCs w:val="24"/>
+          <w:lang w:eastAsia="pt-BR"/>
+          <w14:ligatures w14:val="none"/>
+        </w:rPr>
+        <w:t xml:space="preserve"> </w:t>
+      </w:r>
+      <w:r>
+        <w:rPr>
+          <w:rFonts w:ascii="Arial" w:eastAsia="Times New Roman" w:hAnsi="Arial" w:cs="Arial"/>
+          <w:color w:val="1F1F1F"/>
+          <w:kern w:val="0"/>
+          <w:sz w:val="24"/>
+          <w:szCs w:val="24"/>
+          <w:lang w:eastAsia="pt-BR"/>
+          <w14:ligatures w14:val="none"/>
+        </w:rPr>
+        <w:t>&lt;</w:t>
+      </w:r>
+      <w:r>
+        <w:rPr>
+          <w:rFonts w:ascii="Arial" w:eastAsia="Times New Roman" w:hAnsi="Arial" w:cs="Arial"/>
+          <w:color w:val="1F1F1F"/>
+          <w:kern w:val="0"/>
+          <w:sz w:val="24"/>
+          <w:szCs w:val="24"/>
+          <w:lang w:eastAsia="pt-BR"/>
+          <w14:ligatures w14:val="none"/>
+        </w:rPr>
+        <w:t>/</w:t>
+      </w:r>
+      <w:r>
+        <w:rPr>
+          <w:rFonts w:ascii="Arial" w:eastAsia="Times New Roman" w:hAnsi="Arial" w:cs="Arial"/>
+          <w:color w:val="1F1F1F"/>
+          <w:kern w:val="0"/>
+          <w:sz w:val="24"/>
+          <w:szCs w:val="24"/>
+          <w:lang w:eastAsia="pt-BR"/>
+          <w14:ligatures w14:val="none"/>
+        </w:rPr>
+        <w:t>li&gt;</w:t>
+      </w:r>
+    </w:p>
+    <w:p>
+      <w:pPr>
+        <w:shd w:val="clear" w:color="auto" w:fill="FFFFFF"/>
+        <w:spacing w:before="360" w:after="360" w:line="240" w:lineRule="auto"/>
+        <w:rPr>
+          <w:rFonts w:ascii="Arial" w:eastAsia="Times New Roman" w:hAnsi="Arial" w:cs="Arial"/>
+          <w:color w:val="1F1F1F"/>
+          <w:kern w:val="0"/>
+          <w:sz w:val="24"/>
+          <w:szCs w:val="24"/>
+          <w:lang w:eastAsia="pt-BR"/>
+          <w14:ligatures w14:val="none"/>
+        </w:rPr>
+      </w:pPr>
+      <w:r>
+        <w:rPr>
+          <w:rFonts w:ascii="Arial" w:eastAsia="Times New Roman" w:hAnsi="Arial" w:cs="Arial"/>
+          <w:color w:val="1F1F1F"/>
+          <w:kern w:val="0"/>
+          <w:sz w:val="24"/>
+          <w:szCs w:val="24"/>
+          <w:lang w:eastAsia="pt-BR"/>
+          <w14:ligatures w14:val="none"/>
+        </w:rPr>
+        <w:t>&lt;</w:t>
+      </w:r>
+      <w:proofErr w:type="gramStart"/>
+      <w:r>
+        <w:rPr>
+          <w:rFonts w:ascii="Arial" w:eastAsia="Times New Roman" w:hAnsi="Arial" w:cs="Arial"/>
+          <w:color w:val="1F1F1F"/>
+          <w:kern w:val="0"/>
+          <w:sz w:val="24"/>
+          <w:szCs w:val="24"/>
+          <w:lang w:eastAsia="pt-BR"/>
+          <w14:ligatures w14:val="none"/>
+        </w:rPr>
+        <w:t>p</w:t>
+      </w:r>
+      <w:proofErr w:type="gramEnd"/>
+      <w:r>
+        <w:rPr>
+          <w:rFonts w:ascii="Arial" w:eastAsia="Times New Roman" w:hAnsi="Arial" w:cs="Arial"/>
+          <w:color w:val="1F1F1F"/>
+          <w:kern w:val="0"/>
+          <w:sz w:val="24"/>
+          <w:szCs w:val="24"/>
+          <w:lang w:eastAsia="pt-BR"/>
+          <w14:ligatures w14:val="none"/>
+        </w:rPr>
+        <w:t>&gt;</w:t>
+      </w:r>
+      <w:r>
+        <w:rPr>
+          <w:rFonts w:ascii="Arial" w:eastAsia="Times New Roman" w:hAnsi="Arial" w:cs="Arial"/>
+          <w:color w:val="1F1F1F"/>
+          <w:kern w:val="0"/>
+          <w:sz w:val="24"/>
+          <w:szCs w:val="24"/>
+          <w:lang w:eastAsia="pt-BR"/>
+          <w14:ligatures w14:val="none"/>
+        </w:rPr>
+        <w:t>Além dessas obras básicas, a Livraria da Comunhão Espírita Cristo Redentor também oferece uma variedade de outras obras sobre espiritismo, escritas por diversos autores. A livraria também oferece revistas, jornais e outros materiais sobre espiritismo.</w:t>
+      </w:r>
+      <w:r>
+        <w:rPr>
+          <w:rFonts w:ascii="Arial" w:eastAsia="Times New Roman" w:hAnsi="Arial" w:cs="Arial"/>
+          <w:color w:val="1F1F1F"/>
+          <w:kern w:val="0"/>
+          <w:sz w:val="24"/>
+          <w:szCs w:val="24"/>
+          <w:lang w:eastAsia="pt-BR"/>
+          <w14:ligatures w14:val="none"/>
+        </w:rPr>
+        <w:t xml:space="preserve"> </w:t>
+      </w:r>
+      <w:r>
+        <w:rPr>
+          <w:rFonts w:ascii="Arial" w:eastAsia="Times New Roman" w:hAnsi="Arial" w:cs="Arial"/>
+          <w:color w:val="1F1F1F"/>
+          <w:kern w:val="0"/>
+          <w:sz w:val="24"/>
+          <w:szCs w:val="24"/>
+          <w:lang w:eastAsia="pt-BR"/>
+          <w14:ligatures w14:val="none"/>
+        </w:rPr>
+        <w:t>&lt;</w:t>
+      </w:r>
+      <w:r>
+        <w:rPr>
+          <w:rFonts w:ascii="Arial" w:eastAsia="Times New Roman" w:hAnsi="Arial" w:cs="Arial"/>
+          <w:color w:val="1F1F1F"/>
+          <w:kern w:val="0"/>
+          <w:sz w:val="24"/>
+          <w:szCs w:val="24"/>
+          <w:lang w:eastAsia="pt-BR"/>
+          <w14:ligatures w14:val="none"/>
+        </w:rPr>
+        <w:t>/p</w:t>
+      </w:r>
+      <w:r>
+        <w:rPr>
+          <w:rFonts w:ascii="Arial" w:eastAsia="Times New Roman" w:hAnsi="Arial" w:cs="Arial"/>
+          <w:color w:val="1F1F1F"/>
+          <w:kern w:val="0"/>
+          <w:sz w:val="24"/>
+          <w:szCs w:val="24"/>
+          <w:lang w:eastAsia="pt-BR"/>
+          <w14:ligatures w14:val="none"/>
+        </w:rPr>
+        <w:t>&gt;</w:t>
+      </w:r>
+    </w:p>
+    <w:p/>
+    <w:p/>
+    <w:p>
+      <w:pPr>
+        <w:shd w:val="clear" w:color="auto" w:fill="FFFFFF"/>
+        <w:spacing w:after="360" w:line="240" w:lineRule="auto"/>
+        <w:rPr>
+          <w:rFonts w:ascii="Arial" w:eastAsia="Times New Roman" w:hAnsi="Arial" w:cs="Arial"/>
+          <w:color w:val="1F1F1F"/>
+          <w:kern w:val="0"/>
+          <w:sz w:val="24"/>
+          <w:szCs w:val="24"/>
+          <w:lang w:eastAsia="pt-BR"/>
+          <w14:ligatures w14:val="none"/>
+        </w:rPr>
+      </w:pPr>
+      <w:r>
+        <w:rPr>
+          <w:rFonts w:ascii="Arial" w:eastAsia="Times New Roman" w:hAnsi="Arial" w:cs="Arial"/>
+          <w:color w:val="1F1F1F"/>
+          <w:kern w:val="0"/>
+          <w:sz w:val="24"/>
+          <w:szCs w:val="24"/>
+          <w:lang w:eastAsia="pt-BR"/>
+          <w14:ligatures w14:val="none"/>
+        </w:rPr>
+        <w:t>&lt;</w:t>
+      </w:r>
+      <w:proofErr w:type="gramStart"/>
+      <w:r>
+        <w:rPr>
+          <w:rFonts w:ascii="Arial" w:eastAsia="Times New Roman" w:hAnsi="Arial" w:cs="Arial"/>
+          <w:color w:val="1F1F1F"/>
+          <w:kern w:val="0"/>
+          <w:sz w:val="24"/>
+          <w:szCs w:val="24"/>
+          <w:lang w:eastAsia="pt-BR"/>
+          <w14:ligatures w14:val="none"/>
+        </w:rPr>
+        <w:t>h</w:t>
+      </w:r>
+      <w:proofErr w:type="gramEnd"/>
+      <w:r>
+        <w:rPr>
+          <w:rFonts w:ascii="Arial" w:eastAsia="Times New Roman" w:hAnsi="Arial" w:cs="Arial"/>
+          <w:color w:val="1F1F1F"/>
+          <w:kern w:val="0"/>
+          <w:sz w:val="24"/>
+          <w:szCs w:val="24"/>
+          <w:lang w:eastAsia="pt-BR"/>
+          <w14:ligatures w14:val="none"/>
+        </w:rPr>
+        <w:t>1&gt;</w:t>
+      </w:r>
+      <w:r>
+        <w:rPr>
+          <w:rFonts w:ascii="Arial" w:eastAsia="Times New Roman" w:hAnsi="Arial" w:cs="Arial"/>
+          <w:color w:val="1F1F1F"/>
+          <w:kern w:val="0"/>
+          <w:sz w:val="24"/>
+          <w:szCs w:val="24"/>
+          <w:lang w:eastAsia="pt-BR"/>
+          <w14:ligatures w14:val="none"/>
+        </w:rPr>
+        <w:t>O Passe</w:t>
+      </w:r>
+      <w:r>
+        <w:rPr>
+          <w:rFonts w:ascii="Arial" w:eastAsia="Times New Roman" w:hAnsi="Arial" w:cs="Arial"/>
+          <w:color w:val="1F1F1F"/>
+          <w:kern w:val="0"/>
+          <w:sz w:val="24"/>
+          <w:szCs w:val="24"/>
+          <w:lang w:eastAsia="pt-BR"/>
+          <w14:ligatures w14:val="none"/>
+        </w:rPr>
+        <w:t>&lt;/h1&gt;</w:t>
+      </w:r>
+      <w:r>
+        <w:rPr>
+          <w:rFonts w:ascii="Arial" w:eastAsia="Times New Roman" w:hAnsi="Arial" w:cs="Arial"/>
+          <w:color w:val="1F1F1F"/>
+          <w:kern w:val="0"/>
+          <w:sz w:val="24"/>
+          <w:szCs w:val="24"/>
+          <w:lang w:eastAsia="pt-BR"/>
+          <w14:ligatures w14:val="none"/>
+        </w:rPr>
+        <w:t xml:space="preserve"> </w:t>
+      </w:r>
+    </w:p>
+    <w:p>
+      <w:pPr>
+        <w:shd w:val="clear" w:color="auto" w:fill="FFFFFF"/>
+        <w:spacing w:before="360" w:after="360" w:line="240" w:lineRule="auto"/>
+        <w:rPr>
+          <w:rFonts w:ascii="Arial" w:eastAsia="Times New Roman" w:hAnsi="Arial" w:cs="Arial"/>
+          <w:color w:val="1F1F1F"/>
+          <w:kern w:val="0"/>
+          <w:sz w:val="24"/>
+          <w:szCs w:val="24"/>
+          <w:lang w:eastAsia="pt-BR"/>
+          <w14:ligatures w14:val="none"/>
+        </w:rPr>
+      </w:pPr>
+      <w:r>
+        <w:t>&lt;</w:t>
+      </w:r>
+      <w:proofErr w:type="gramStart"/>
+      <w:r>
+        <w:t>p</w:t>
+      </w:r>
+      <w:proofErr w:type="gramEnd"/>
+      <w:r>
+        <w:t>&gt;</w:t>
+      </w:r>
       <w:r>
         <w:rPr>
           <w:rFonts w:ascii="Arial" w:eastAsia="Times New Roman" w:hAnsi="Arial" w:cs="Arial"/>
@@ -447,21 +1046,65 @@
         </w:rPr>
         <w:t>O passe espírita é uma prática espiritual que consiste na imposição das mãos, com a intenção de transmitir energias positivas ao paciente. O passe é uma forma de cura espiritual que pode ajudar a aliviar o sofrimento físico e emocional.</w:t>
       </w:r>
-    </w:p>
-    <w:p>
-      <w:pPr>
-        <w:shd w:val="clear" w:color="auto" w:fill="FFFFFF"/>
-        <w:spacing w:before="360" w:after="360" w:line="240" w:lineRule="auto"/>
-        <w:rPr>
-          <w:rFonts w:ascii="Arial" w:eastAsia="Times New Roman" w:hAnsi="Arial" w:cs="Arial"/>
-          <w:color w:val="1F1F1F"/>
-          <w:kern w:val="0"/>
-          <w:sz w:val="24"/>
-          <w:szCs w:val="24"/>
-          <w:lang w:eastAsia="pt-BR"/>
-          <w14:ligatures w14:val="none"/>
-        </w:rPr>
-      </w:pPr>
+      <w:r>
+        <w:t xml:space="preserve"> </w:t>
+      </w:r>
+      <w:r>
+        <w:t>&lt;/p&gt;</w:t>
+      </w:r>
+    </w:p>
+    <w:p>
+      <w:pPr>
+        <w:shd w:val="clear" w:color="auto" w:fill="FFFFFF"/>
+        <w:spacing w:before="360" w:after="360" w:line="240" w:lineRule="auto"/>
+        <w:rPr>
+          <w:rFonts w:ascii="Arial" w:eastAsia="Times New Roman" w:hAnsi="Arial" w:cs="Arial"/>
+          <w:color w:val="1F1F1F"/>
+          <w:kern w:val="0"/>
+          <w:sz w:val="24"/>
+          <w:szCs w:val="24"/>
+          <w:lang w:eastAsia="pt-BR"/>
+          <w14:ligatures w14:val="none"/>
+        </w:rPr>
+      </w:pPr>
+      <w:r>
+        <w:rPr>
+          <w:rFonts w:ascii="Arial" w:eastAsia="Times New Roman" w:hAnsi="Arial" w:cs="Arial"/>
+          <w:color w:val="1F1F1F"/>
+          <w:kern w:val="0"/>
+          <w:sz w:val="24"/>
+          <w:szCs w:val="24"/>
+          <w:lang w:eastAsia="pt-BR"/>
+          <w14:ligatures w14:val="none"/>
+        </w:rPr>
+        <w:t>&lt;</w:t>
+      </w:r>
+      <w:proofErr w:type="gramStart"/>
+      <w:r>
+        <w:rPr>
+          <w:rFonts w:ascii="Arial" w:eastAsia="Times New Roman" w:hAnsi="Arial" w:cs="Arial"/>
+          <w:color w:val="1F1F1F"/>
+          <w:kern w:val="0"/>
+          <w:sz w:val="24"/>
+          <w:szCs w:val="24"/>
+          <w:lang w:eastAsia="pt-BR"/>
+          <w14:ligatures w14:val="none"/>
+        </w:rPr>
+        <w:t>h</w:t>
+      </w:r>
+      <w:proofErr w:type="gramEnd"/>
+      <w:r>
+        <w:rPr>
+          <w:rFonts w:ascii="Arial" w:eastAsia="Times New Roman" w:hAnsi="Arial" w:cs="Arial"/>
+          <w:color w:val="1F1F1F"/>
+          <w:kern w:val="0"/>
+          <w:sz w:val="24"/>
+          <w:szCs w:val="24"/>
+          <w:lang w:eastAsia="pt-BR"/>
+          <w14:ligatures w14:val="none"/>
+        </w:rPr>
+        <w:t>2&gt;</w:t>
+      </w:r>
       <w:r>
         <w:rPr>
           <w:rFonts w:ascii="Arial" w:eastAsia="Times New Roman" w:hAnsi="Arial" w:cs="Arial"/>
@@ -474,21 +1117,44 @@
         </w:rPr>
         <w:t>Como funciona o passe?</w:t>
       </w:r>
-    </w:p>
-    <w:p>
-      <w:pPr>
-        <w:shd w:val="clear" w:color="auto" w:fill="FFFFFF"/>
-        <w:spacing w:before="360" w:after="360" w:line="240" w:lineRule="auto"/>
-        <w:rPr>
-          <w:rFonts w:ascii="Arial" w:eastAsia="Times New Roman" w:hAnsi="Arial" w:cs="Arial"/>
-          <w:color w:val="1F1F1F"/>
-          <w:kern w:val="0"/>
-          <w:sz w:val="24"/>
-          <w:szCs w:val="24"/>
-          <w:lang w:eastAsia="pt-BR"/>
-          <w14:ligatures w14:val="none"/>
-        </w:rPr>
-      </w:pPr>
+      <w:r>
+        <w:rPr>
+          <w:rFonts w:ascii="Arial" w:eastAsia="Times New Roman" w:hAnsi="Arial" w:cs="Arial"/>
+          <w:color w:val="1F1F1F"/>
+          <w:kern w:val="0"/>
+          <w:sz w:val="24"/>
+          <w:szCs w:val="24"/>
+          <w:lang w:eastAsia="pt-BR"/>
+          <w14:ligatures w14:val="none"/>
+        </w:rPr>
+        <w:t>&lt;/h2&gt;</w:t>
+      </w:r>
+    </w:p>
+    <w:p>
+      <w:pPr>
+        <w:shd w:val="clear" w:color="auto" w:fill="FFFFFF"/>
+        <w:spacing w:before="360" w:after="360" w:line="240" w:lineRule="auto"/>
+        <w:rPr>
+          <w:rFonts w:ascii="Arial" w:eastAsia="Times New Roman" w:hAnsi="Arial" w:cs="Arial"/>
+          <w:color w:val="1F1F1F"/>
+          <w:kern w:val="0"/>
+          <w:sz w:val="24"/>
+          <w:szCs w:val="24"/>
+          <w:lang w:eastAsia="pt-BR"/>
+          <w14:ligatures w14:val="none"/>
+        </w:rPr>
+      </w:pPr>
+      <w:r>
+        <w:t>&lt;</w:t>
+      </w:r>
+      <w:proofErr w:type="gramStart"/>
+      <w:r>
+        <w:t>p</w:t>
+      </w:r>
+      <w:proofErr w:type="gramEnd"/>
+      <w:r>
+        <w:t>&gt;</w:t>
+      </w:r>
       <w:r>
         <w:rPr>
           <w:rFonts w:ascii="Arial" w:eastAsia="Times New Roman" w:hAnsi="Arial" w:cs="Arial"/>
@@ -501,21 +1167,65 @@
         </w:rPr>
         <w:t>O passe é realizado por um médium passista, que é uma pessoa treinada para transmitir energias positivas. O passista coloca suas mãos sobre o paciente, em diferentes partes do corpo, e concentra-se em transmitir paz e harmonia.</w:t>
       </w:r>
-    </w:p>
-    <w:p>
-      <w:pPr>
-        <w:shd w:val="clear" w:color="auto" w:fill="FFFFFF"/>
-        <w:spacing w:before="360" w:after="360" w:line="240" w:lineRule="auto"/>
-        <w:rPr>
-          <w:rFonts w:ascii="Arial" w:eastAsia="Times New Roman" w:hAnsi="Arial" w:cs="Arial"/>
-          <w:color w:val="1F1F1F"/>
-          <w:kern w:val="0"/>
-          <w:sz w:val="24"/>
-          <w:szCs w:val="24"/>
-          <w:lang w:eastAsia="pt-BR"/>
-          <w14:ligatures w14:val="none"/>
-        </w:rPr>
-      </w:pPr>
+      <w:r>
+        <w:t xml:space="preserve"> </w:t>
+      </w:r>
+      <w:r>
+        <w:t>&lt;/p&gt;</w:t>
+      </w:r>
+    </w:p>
+    <w:p>
+      <w:pPr>
+        <w:shd w:val="clear" w:color="auto" w:fill="FFFFFF"/>
+        <w:spacing w:before="360" w:after="360" w:line="240" w:lineRule="auto"/>
+        <w:rPr>
+          <w:rFonts w:ascii="Arial" w:eastAsia="Times New Roman" w:hAnsi="Arial" w:cs="Arial"/>
+          <w:color w:val="1F1F1F"/>
+          <w:kern w:val="0"/>
+          <w:sz w:val="24"/>
+          <w:szCs w:val="24"/>
+          <w:lang w:eastAsia="pt-BR"/>
+          <w14:ligatures w14:val="none"/>
+        </w:rPr>
+      </w:pPr>
+      <w:r>
+        <w:rPr>
+          <w:rFonts w:ascii="Arial" w:eastAsia="Times New Roman" w:hAnsi="Arial" w:cs="Arial"/>
+          <w:color w:val="1F1F1F"/>
+          <w:kern w:val="0"/>
+          <w:sz w:val="24"/>
+          <w:szCs w:val="24"/>
+          <w:lang w:eastAsia="pt-BR"/>
+          <w14:ligatures w14:val="none"/>
+        </w:rPr>
+        <w:t>&lt;</w:t>
+      </w:r>
+      <w:proofErr w:type="gramStart"/>
+      <w:r>
+        <w:rPr>
+          <w:rFonts w:ascii="Arial" w:eastAsia="Times New Roman" w:hAnsi="Arial" w:cs="Arial"/>
+          <w:color w:val="1F1F1F"/>
+          <w:kern w:val="0"/>
+          <w:sz w:val="24"/>
+          <w:szCs w:val="24"/>
+          <w:lang w:eastAsia="pt-BR"/>
+          <w14:ligatures w14:val="none"/>
+        </w:rPr>
+        <w:t>h</w:t>
+      </w:r>
+      <w:proofErr w:type="gramEnd"/>
+      <w:r>
+        <w:rPr>
+          <w:rFonts w:ascii="Arial" w:eastAsia="Times New Roman" w:hAnsi="Arial" w:cs="Arial"/>
+          <w:color w:val="1F1F1F"/>
+          <w:kern w:val="0"/>
+          <w:sz w:val="24"/>
+          <w:szCs w:val="24"/>
+          <w:lang w:eastAsia="pt-BR"/>
+          <w14:ligatures w14:val="none"/>
+        </w:rPr>
+        <w:t>2&gt;</w:t>
+      </w:r>
       <w:r>
         <w:rPr>
           <w:rFonts w:ascii="Arial" w:eastAsia="Times New Roman" w:hAnsi="Arial" w:cs="Arial"/>
@@ -528,21 +1238,56 @@
         </w:rPr>
         <w:t>Qual é a finalidade do passe?</w:t>
       </w:r>
-    </w:p>
-    <w:p>
-      <w:pPr>
-        <w:shd w:val="clear" w:color="auto" w:fill="FFFFFF"/>
-        <w:spacing w:before="360" w:after="360" w:line="240" w:lineRule="auto"/>
-        <w:rPr>
-          <w:rFonts w:ascii="Arial" w:eastAsia="Times New Roman" w:hAnsi="Arial" w:cs="Arial"/>
-          <w:color w:val="1F1F1F"/>
-          <w:kern w:val="0"/>
-          <w:sz w:val="24"/>
-          <w:szCs w:val="24"/>
-          <w:lang w:eastAsia="pt-BR"/>
-          <w14:ligatures w14:val="none"/>
-        </w:rPr>
-      </w:pPr>
+      <w:r>
+        <w:rPr>
+          <w:rFonts w:ascii="Arial" w:eastAsia="Times New Roman" w:hAnsi="Arial" w:cs="Arial"/>
+          <w:color w:val="1F1F1F"/>
+          <w:kern w:val="0"/>
+          <w:sz w:val="24"/>
+          <w:szCs w:val="24"/>
+          <w:lang w:eastAsia="pt-BR"/>
+          <w14:ligatures w14:val="none"/>
+        </w:rPr>
+        <w:t xml:space="preserve"> </w:t>
+      </w:r>
+      <w:r>
+        <w:rPr>
+          <w:rFonts w:ascii="Arial" w:eastAsia="Times New Roman" w:hAnsi="Arial" w:cs="Arial"/>
+          <w:color w:val="1F1F1F"/>
+          <w:kern w:val="0"/>
+          <w:sz w:val="24"/>
+          <w:szCs w:val="24"/>
+          <w:lang w:eastAsia="pt-BR"/>
+          <w14:ligatures w14:val="none"/>
+        </w:rPr>
+        <w:t>&lt;/h2&gt;</w:t>
+      </w:r>
+    </w:p>
+    <w:p>
+      <w:pPr>
+        <w:shd w:val="clear" w:color="auto" w:fill="FFFFFF"/>
+        <w:spacing w:before="360" w:after="360" w:line="240" w:lineRule="auto"/>
+        <w:rPr>
+          <w:rFonts w:ascii="Arial" w:eastAsia="Times New Roman" w:hAnsi="Arial" w:cs="Arial"/>
+          <w:color w:val="1F1F1F"/>
+          <w:kern w:val="0"/>
+          <w:sz w:val="24"/>
+          <w:szCs w:val="24"/>
+          <w:lang w:eastAsia="pt-BR"/>
+          <w14:ligatures w14:val="none"/>
+        </w:rPr>
+      </w:pPr>
+      <w:r>
+        <w:t>&lt;</w:t>
+      </w:r>
+      <w:proofErr w:type="gramStart"/>
+      <w:r>
+        <w:t>p</w:t>
+      </w:r>
+      <w:proofErr w:type="gramEnd"/>
+      <w:r>
+        <w:t>&gt;</w:t>
+      </w:r>
       <w:r>
         <w:rPr>
           <w:rFonts w:ascii="Arial" w:eastAsia="Times New Roman" w:hAnsi="Arial" w:cs="Arial"/>
@@ -554,6 +1299,18 @@
           <w14:ligatures w14:val="none"/>
         </w:rPr>
         <w:t>O objetivo do passe é ajudar o paciente a se curar, tanto física quanto emocionalmente. O passe pode ajudar a aliviar dores, melhorar o estado de saúde e promover o bem-estar geral.</w:t>
+      </w:r>
+      <w:r>
+        <w:t xml:space="preserve"> </w:t>
+      </w:r>
+      <w:r>
+        <w:t>&lt;</w:t>
+      </w:r>
+      <w:r>
+        <w:t>/</w:t>
+      </w:r>
+      <w:r>
+        <w:t>p&gt;</w:t>
       </w:r>
     </w:p>
     <w:p/>
@@ -810,7 +1567,6 @@
         </w:numPr>
       </w:pPr>
       <w:r>
-        <w:lastRenderedPageBreak/>
         <w:t xml:space="preserve">Usar os do tomo 1 do </w:t>
       </w:r>
       <w:proofErr w:type="spellStart"/>

--- a/planejamento página no CECRE.docx
+++ b/planejamento página no CECRE.docx
@@ -97,12 +97,7 @@
         <w:t>Nos seus 35 anos de existência o CECRE realizou diversas atividades para a difusão do espiritismo e ainda executa, como: palestras públicas</w:t>
       </w:r>
       <w:r>
-        <w:t>, estudo sistematizado da Doutrina Espírita, Estudo aprofunda da Doutrina espírita, estudo mediúnico, estudo de harmonizaç</w:t>
-      </w:r>
-      <w:bookmarkStart w:id="0" w:name="_GoBack"/>
-      <w:bookmarkEnd w:id="0"/>
-      <w:r>
-        <w:t xml:space="preserve">ão dos trabalhadores, atendimento fraterno, campanha de fraternidade </w:t>
+        <w:t xml:space="preserve">, estudo sistematizado da Doutrina Espírita, Estudo aprofunda da Doutrina espírita, estudo mediúnico, estudo de harmonização dos trabalhadores, atendimento fraterno, campanha de fraternidade </w:t>
       </w:r>
       <w:proofErr w:type="spellStart"/>
       <w:r>
@@ -326,31 +321,96 @@
           <w:lang w:eastAsia="pt-BR"/>
           <w14:ligatures w14:val="none"/>
         </w:rPr>
+        <w:t>&lt;/li&gt;</w:t>
+      </w:r>
+    </w:p>
+    <w:p>
+      <w:pPr>
+        <w:shd w:val="clear" w:color="auto" w:fill="FFFFFF"/>
+        <w:spacing w:before="100" w:beforeAutospacing="1" w:after="150" w:line="240" w:lineRule="auto"/>
+        <w:rPr>
+          <w:rFonts w:ascii="Arial" w:eastAsia="Times New Roman" w:hAnsi="Arial" w:cs="Arial"/>
+          <w:color w:val="1F1F1F"/>
+          <w:kern w:val="0"/>
+          <w:sz w:val="24"/>
+          <w:szCs w:val="24"/>
+          <w:lang w:eastAsia="pt-BR"/>
+          <w14:ligatures w14:val="none"/>
+        </w:rPr>
+      </w:pPr>
+      <w:r>
+        <w:rPr>
+          <w:rFonts w:ascii="Arial" w:eastAsia="Times New Roman" w:hAnsi="Arial" w:cs="Arial"/>
+          <w:color w:val="1F1F1F"/>
+          <w:kern w:val="0"/>
+          <w:sz w:val="24"/>
+          <w:szCs w:val="24"/>
+          <w:lang w:eastAsia="pt-BR"/>
+          <w14:ligatures w14:val="none"/>
+        </w:rPr>
         <w:t>&lt;</w:t>
       </w:r>
-      <w:r>
-        <w:rPr>
-          <w:rFonts w:ascii="Arial" w:eastAsia="Times New Roman" w:hAnsi="Arial" w:cs="Arial"/>
-          <w:color w:val="1F1F1F"/>
-          <w:kern w:val="0"/>
-          <w:sz w:val="24"/>
-          <w:szCs w:val="24"/>
-          <w:lang w:eastAsia="pt-BR"/>
-          <w14:ligatures w14:val="none"/>
-        </w:rPr>
-        <w:t>/</w:t>
-      </w:r>
-      <w:r>
-        <w:rPr>
-          <w:rFonts w:ascii="Arial" w:eastAsia="Times New Roman" w:hAnsi="Arial" w:cs="Arial"/>
-          <w:color w:val="1F1F1F"/>
-          <w:kern w:val="0"/>
-          <w:sz w:val="24"/>
-          <w:szCs w:val="24"/>
-          <w:lang w:eastAsia="pt-BR"/>
-          <w14:ligatures w14:val="none"/>
-        </w:rPr>
-        <w:t>li&gt;</w:t>
+      <w:proofErr w:type="gramStart"/>
+      <w:r>
+        <w:rPr>
+          <w:rFonts w:ascii="Arial" w:eastAsia="Times New Roman" w:hAnsi="Arial" w:cs="Arial"/>
+          <w:color w:val="1F1F1F"/>
+          <w:kern w:val="0"/>
+          <w:sz w:val="24"/>
+          <w:szCs w:val="24"/>
+          <w:lang w:eastAsia="pt-BR"/>
+          <w14:ligatures w14:val="none"/>
+        </w:rPr>
+        <w:t>li</w:t>
+      </w:r>
+      <w:proofErr w:type="gramEnd"/>
+      <w:r>
+        <w:rPr>
+          <w:rFonts w:ascii="Arial" w:eastAsia="Times New Roman" w:hAnsi="Arial" w:cs="Arial"/>
+          <w:color w:val="1F1F1F"/>
+          <w:kern w:val="0"/>
+          <w:sz w:val="24"/>
+          <w:szCs w:val="24"/>
+          <w:lang w:eastAsia="pt-BR"/>
+          <w14:ligatures w14:val="none"/>
+        </w:rPr>
+        <w:t>&gt;</w:t>
+      </w:r>
+      <w:r>
+        <w:rPr>
+          <w:rFonts w:ascii="Arial" w:eastAsia="Times New Roman" w:hAnsi="Arial" w:cs="Arial"/>
+          <w:color w:val="1F1F1F"/>
+          <w:kern w:val="0"/>
+          <w:sz w:val="24"/>
+          <w:szCs w:val="24"/>
+          <w:lang w:eastAsia="pt-BR"/>
+          <w14:ligatures w14:val="none"/>
+        </w:rPr>
+        <w:t>O Livro dos Médiuns trata da mediunidade, a capacidade de se comunicar com os espíritos. Kardec classifica os diferentes tipos de mediunidade e explica como eles funcionam.</w:t>
+      </w:r>
+      <w:r>
+        <w:rPr>
+          <w:rFonts w:ascii="Arial" w:eastAsia="Times New Roman" w:hAnsi="Arial" w:cs="Arial"/>
+          <w:color w:val="1F1F1F"/>
+          <w:kern w:val="0"/>
+          <w:sz w:val="24"/>
+          <w:szCs w:val="24"/>
+          <w:lang w:eastAsia="pt-BR"/>
+          <w14:ligatures w14:val="none"/>
+        </w:rPr>
+        <w:t xml:space="preserve"> </w:t>
+      </w:r>
+      <w:r>
+        <w:rPr>
+          <w:rFonts w:ascii="Arial" w:eastAsia="Times New Roman" w:hAnsi="Arial" w:cs="Arial"/>
+          <w:color w:val="1F1F1F"/>
+          <w:kern w:val="0"/>
+          <w:sz w:val="24"/>
+          <w:szCs w:val="24"/>
+          <w:lang w:eastAsia="pt-BR"/>
+          <w14:ligatures w14:val="none"/>
+        </w:rPr>
+        <w:t>&lt;/li&gt;</w:t>
       </w:r>
     </w:p>
     <w:p>
@@ -415,7 +475,7 @@
           <w:lang w:eastAsia="pt-BR"/>
           <w14:ligatures w14:val="none"/>
         </w:rPr>
-        <w:t>O Livro dos Médiuns trata da mediunidade, a capacidade de se comunicar com os espíritos. Kardec classifica os diferentes tipos de mediunidade e explica como eles funcionam.</w:t>
+        <w:t>O Evangelho Segundo o Espiritismo é um estudo do Evangelho de Jesus Cristo à luz da doutrina espírita. Kardec apresenta as principais mensagens do Cristo e mostra como elas podem ser aplicadas à vida cotidiana.</w:t>
       </w:r>
       <w:r>
         <w:rPr>
@@ -439,31 +499,96 @@
           <w:lang w:eastAsia="pt-BR"/>
           <w14:ligatures w14:val="none"/>
         </w:rPr>
+        <w:t>&lt;/li&gt;</w:t>
+      </w:r>
+    </w:p>
+    <w:p>
+      <w:pPr>
+        <w:shd w:val="clear" w:color="auto" w:fill="FFFFFF"/>
+        <w:spacing w:before="100" w:beforeAutospacing="1" w:after="150" w:line="240" w:lineRule="auto"/>
+        <w:rPr>
+          <w:rFonts w:ascii="Arial" w:eastAsia="Times New Roman" w:hAnsi="Arial" w:cs="Arial"/>
+          <w:color w:val="1F1F1F"/>
+          <w:kern w:val="0"/>
+          <w:sz w:val="24"/>
+          <w:szCs w:val="24"/>
+          <w:lang w:eastAsia="pt-BR"/>
+          <w14:ligatures w14:val="none"/>
+        </w:rPr>
+      </w:pPr>
+      <w:r>
+        <w:rPr>
+          <w:rFonts w:ascii="Arial" w:eastAsia="Times New Roman" w:hAnsi="Arial" w:cs="Arial"/>
+          <w:color w:val="1F1F1F"/>
+          <w:kern w:val="0"/>
+          <w:sz w:val="24"/>
+          <w:szCs w:val="24"/>
+          <w:lang w:eastAsia="pt-BR"/>
+          <w14:ligatures w14:val="none"/>
+        </w:rPr>
         <w:t>&lt;</w:t>
       </w:r>
-      <w:r>
-        <w:rPr>
-          <w:rFonts w:ascii="Arial" w:eastAsia="Times New Roman" w:hAnsi="Arial" w:cs="Arial"/>
-          <w:color w:val="1F1F1F"/>
-          <w:kern w:val="0"/>
-          <w:sz w:val="24"/>
-          <w:szCs w:val="24"/>
-          <w:lang w:eastAsia="pt-BR"/>
-          <w14:ligatures w14:val="none"/>
-        </w:rPr>
-        <w:t>/</w:t>
-      </w:r>
-      <w:r>
-        <w:rPr>
-          <w:rFonts w:ascii="Arial" w:eastAsia="Times New Roman" w:hAnsi="Arial" w:cs="Arial"/>
-          <w:color w:val="1F1F1F"/>
-          <w:kern w:val="0"/>
-          <w:sz w:val="24"/>
-          <w:szCs w:val="24"/>
-          <w:lang w:eastAsia="pt-BR"/>
-          <w14:ligatures w14:val="none"/>
-        </w:rPr>
-        <w:t>li&gt;</w:t>
+      <w:proofErr w:type="gramStart"/>
+      <w:r>
+        <w:rPr>
+          <w:rFonts w:ascii="Arial" w:eastAsia="Times New Roman" w:hAnsi="Arial" w:cs="Arial"/>
+          <w:color w:val="1F1F1F"/>
+          <w:kern w:val="0"/>
+          <w:sz w:val="24"/>
+          <w:szCs w:val="24"/>
+          <w:lang w:eastAsia="pt-BR"/>
+          <w14:ligatures w14:val="none"/>
+        </w:rPr>
+        <w:t>li</w:t>
+      </w:r>
+      <w:proofErr w:type="gramEnd"/>
+      <w:r>
+        <w:rPr>
+          <w:rFonts w:ascii="Arial" w:eastAsia="Times New Roman" w:hAnsi="Arial" w:cs="Arial"/>
+          <w:color w:val="1F1F1F"/>
+          <w:kern w:val="0"/>
+          <w:sz w:val="24"/>
+          <w:szCs w:val="24"/>
+          <w:lang w:eastAsia="pt-BR"/>
+          <w14:ligatures w14:val="none"/>
+        </w:rPr>
+        <w:t>&gt;</w:t>
+      </w:r>
+      <w:r>
+        <w:rPr>
+          <w:rFonts w:ascii="Arial" w:eastAsia="Times New Roman" w:hAnsi="Arial" w:cs="Arial"/>
+          <w:color w:val="1F1F1F"/>
+          <w:kern w:val="0"/>
+          <w:sz w:val="24"/>
+          <w:szCs w:val="24"/>
+          <w:lang w:eastAsia="pt-BR"/>
+          <w14:ligatures w14:val="none"/>
+        </w:rPr>
+        <w:t>O Céu e o Inferno trata do destino dos espíritos após a morte. Kardec explica os diferentes graus de evolução espiritual e as condições de vida em cada um deles.</w:t>
+      </w:r>
+      <w:r>
+        <w:rPr>
+          <w:rFonts w:ascii="Arial" w:eastAsia="Times New Roman" w:hAnsi="Arial" w:cs="Arial"/>
+          <w:color w:val="1F1F1F"/>
+          <w:kern w:val="0"/>
+          <w:sz w:val="24"/>
+          <w:szCs w:val="24"/>
+          <w:lang w:eastAsia="pt-BR"/>
+          <w14:ligatures w14:val="none"/>
+        </w:rPr>
+        <w:t xml:space="preserve"> </w:t>
+      </w:r>
+      <w:r>
+        <w:rPr>
+          <w:rFonts w:ascii="Arial" w:eastAsia="Times New Roman" w:hAnsi="Arial" w:cs="Arial"/>
+          <w:color w:val="1F1F1F"/>
+          <w:kern w:val="0"/>
+          <w:sz w:val="24"/>
+          <w:szCs w:val="24"/>
+          <w:lang w:eastAsia="pt-BR"/>
+          <w14:ligatures w14:val="none"/>
+        </w:rPr>
+        <w:t>&lt;/li&gt;</w:t>
       </w:r>
     </w:p>
     <w:p>
@@ -528,7 +653,7 @@
           <w:lang w:eastAsia="pt-BR"/>
           <w14:ligatures w14:val="none"/>
         </w:rPr>
-        <w:t>O Evangelho Segundo o Espiritismo é um estudo do Evangelho de Jesus Cristo à luz da doutrina espírita. Kardec apresenta as principais mensagens do Cristo e mostra como elas podem ser aplicadas à vida cotidiana.</w:t>
+        <w:t>A Gênese trata da origem do universo e da humanidade. Kardec apresenta uma visão espírita da criação do mundo e da evolução da espécie humana.</w:t>
       </w:r>
       <w:r>
         <w:rPr>
@@ -552,59 +677,35 @@
           <w:lang w:eastAsia="pt-BR"/>
           <w14:ligatures w14:val="none"/>
         </w:rPr>
+        <w:t>&lt;/li&gt;</w:t>
+      </w:r>
+    </w:p>
+    <w:p>
+      <w:pPr>
+        <w:shd w:val="clear" w:color="auto" w:fill="FFFFFF"/>
+        <w:spacing w:before="360" w:after="360" w:line="240" w:lineRule="auto"/>
+        <w:rPr>
+          <w:rFonts w:ascii="Arial" w:eastAsia="Times New Roman" w:hAnsi="Arial" w:cs="Arial"/>
+          <w:color w:val="1F1F1F"/>
+          <w:kern w:val="0"/>
+          <w:sz w:val="24"/>
+          <w:szCs w:val="24"/>
+          <w:lang w:eastAsia="pt-BR"/>
+          <w14:ligatures w14:val="none"/>
+        </w:rPr>
+      </w:pPr>
+      <w:r>
+        <w:rPr>
+          <w:rFonts w:ascii="Arial" w:eastAsia="Times New Roman" w:hAnsi="Arial" w:cs="Arial"/>
+          <w:color w:val="1F1F1F"/>
+          <w:kern w:val="0"/>
+          <w:sz w:val="24"/>
+          <w:szCs w:val="24"/>
+          <w:lang w:eastAsia="pt-BR"/>
+          <w14:ligatures w14:val="none"/>
+        </w:rPr>
         <w:t>&lt;</w:t>
       </w:r>
-      <w:r>
-        <w:rPr>
-          <w:rFonts w:ascii="Arial" w:eastAsia="Times New Roman" w:hAnsi="Arial" w:cs="Arial"/>
-          <w:color w:val="1F1F1F"/>
-          <w:kern w:val="0"/>
-          <w:sz w:val="24"/>
-          <w:szCs w:val="24"/>
-          <w:lang w:eastAsia="pt-BR"/>
-          <w14:ligatures w14:val="none"/>
-        </w:rPr>
-        <w:t>/</w:t>
-      </w:r>
-      <w:r>
-        <w:rPr>
-          <w:rFonts w:ascii="Arial" w:eastAsia="Times New Roman" w:hAnsi="Arial" w:cs="Arial"/>
-          <w:color w:val="1F1F1F"/>
-          <w:kern w:val="0"/>
-          <w:sz w:val="24"/>
-          <w:szCs w:val="24"/>
-          <w:lang w:eastAsia="pt-BR"/>
-          <w14:ligatures w14:val="none"/>
-        </w:rPr>
-        <w:t>li&gt;</w:t>
-      </w:r>
-    </w:p>
-    <w:p>
-      <w:pPr>
-        <w:shd w:val="clear" w:color="auto" w:fill="FFFFFF"/>
-        <w:spacing w:before="100" w:beforeAutospacing="1" w:after="150" w:line="240" w:lineRule="auto"/>
-        <w:rPr>
-          <w:rFonts w:ascii="Arial" w:eastAsia="Times New Roman" w:hAnsi="Arial" w:cs="Arial"/>
-          <w:color w:val="1F1F1F"/>
-          <w:kern w:val="0"/>
-          <w:sz w:val="24"/>
-          <w:szCs w:val="24"/>
-          <w:lang w:eastAsia="pt-BR"/>
-          <w14:ligatures w14:val="none"/>
-        </w:rPr>
-      </w:pPr>
-      <w:r>
-        <w:rPr>
-          <w:rFonts w:ascii="Arial" w:eastAsia="Times New Roman" w:hAnsi="Arial" w:cs="Arial"/>
-          <w:color w:val="1F1F1F"/>
-          <w:kern w:val="0"/>
-          <w:sz w:val="24"/>
-          <w:szCs w:val="24"/>
-          <w:lang w:eastAsia="pt-BR"/>
-          <w14:ligatures w14:val="none"/>
-        </w:rPr>
-        <w:t>&lt;</w:t>
-      </w:r>
       <w:proofErr w:type="gramStart"/>
       <w:r>
         <w:rPr>
@@ -616,7 +717,7 @@
           <w:lang w:eastAsia="pt-BR"/>
           <w14:ligatures w14:val="none"/>
         </w:rPr>
-        <w:t>li</w:t>
+        <w:t>p</w:t>
       </w:r>
       <w:proofErr w:type="gramEnd"/>
       <w:r>
@@ -641,7 +742,7 @@
           <w:lang w:eastAsia="pt-BR"/>
           <w14:ligatures w14:val="none"/>
         </w:rPr>
-        <w:t>O Céu e o Inferno trata do destino dos espíritos após a morte. Kardec explica os diferentes graus de evolução espiritual e as condições de vida em cada um deles.</w:t>
+        <w:t>Além dessas obras básicas, a Livraria da Comunhão Espírita Cristo Redentor também oferece uma variedade de outras obras sobre espiritismo, escritas por diversos autores. A livraria também oferece revistas, jornais e outros materiais sobre espiritismo.</w:t>
       </w:r>
       <w:r>
         <w:rPr>
@@ -665,257 +766,7 @@
           <w:lang w:eastAsia="pt-BR"/>
           <w14:ligatures w14:val="none"/>
         </w:rPr>
-        <w:t>&lt;</w:t>
-      </w:r>
-      <w:r>
-        <w:rPr>
-          <w:rFonts w:ascii="Arial" w:eastAsia="Times New Roman" w:hAnsi="Arial" w:cs="Arial"/>
-          <w:color w:val="1F1F1F"/>
-          <w:kern w:val="0"/>
-          <w:sz w:val="24"/>
-          <w:szCs w:val="24"/>
-          <w:lang w:eastAsia="pt-BR"/>
-          <w14:ligatures w14:val="none"/>
-        </w:rPr>
-        <w:t>/</w:t>
-      </w:r>
-      <w:r>
-        <w:rPr>
-          <w:rFonts w:ascii="Arial" w:eastAsia="Times New Roman" w:hAnsi="Arial" w:cs="Arial"/>
-          <w:color w:val="1F1F1F"/>
-          <w:kern w:val="0"/>
-          <w:sz w:val="24"/>
-          <w:szCs w:val="24"/>
-          <w:lang w:eastAsia="pt-BR"/>
-          <w14:ligatures w14:val="none"/>
-        </w:rPr>
-        <w:t>li&gt;</w:t>
-      </w:r>
-    </w:p>
-    <w:p>
-      <w:pPr>
-        <w:shd w:val="clear" w:color="auto" w:fill="FFFFFF"/>
-        <w:spacing w:before="100" w:beforeAutospacing="1" w:after="150" w:line="240" w:lineRule="auto"/>
-        <w:rPr>
-          <w:rFonts w:ascii="Arial" w:eastAsia="Times New Roman" w:hAnsi="Arial" w:cs="Arial"/>
-          <w:color w:val="1F1F1F"/>
-          <w:kern w:val="0"/>
-          <w:sz w:val="24"/>
-          <w:szCs w:val="24"/>
-          <w:lang w:eastAsia="pt-BR"/>
-          <w14:ligatures w14:val="none"/>
-        </w:rPr>
-      </w:pPr>
-      <w:r>
-        <w:rPr>
-          <w:rFonts w:ascii="Arial" w:eastAsia="Times New Roman" w:hAnsi="Arial" w:cs="Arial"/>
-          <w:color w:val="1F1F1F"/>
-          <w:kern w:val="0"/>
-          <w:sz w:val="24"/>
-          <w:szCs w:val="24"/>
-          <w:lang w:eastAsia="pt-BR"/>
-          <w14:ligatures w14:val="none"/>
-        </w:rPr>
-        <w:t>&lt;</w:t>
-      </w:r>
-      <w:proofErr w:type="gramStart"/>
-      <w:r>
-        <w:rPr>
-          <w:rFonts w:ascii="Arial" w:eastAsia="Times New Roman" w:hAnsi="Arial" w:cs="Arial"/>
-          <w:color w:val="1F1F1F"/>
-          <w:kern w:val="0"/>
-          <w:sz w:val="24"/>
-          <w:szCs w:val="24"/>
-          <w:lang w:eastAsia="pt-BR"/>
-          <w14:ligatures w14:val="none"/>
-        </w:rPr>
-        <w:t>li</w:t>
-      </w:r>
-      <w:proofErr w:type="gramEnd"/>
-      <w:r>
-        <w:rPr>
-          <w:rFonts w:ascii="Arial" w:eastAsia="Times New Roman" w:hAnsi="Arial" w:cs="Arial"/>
-          <w:color w:val="1F1F1F"/>
-          <w:kern w:val="0"/>
-          <w:sz w:val="24"/>
-          <w:szCs w:val="24"/>
-          <w:lang w:eastAsia="pt-BR"/>
-          <w14:ligatures w14:val="none"/>
-        </w:rPr>
-        <w:t>&gt;</w:t>
-      </w:r>
-      <w:r>
-        <w:rPr>
-          <w:rFonts w:ascii="Arial" w:eastAsia="Times New Roman" w:hAnsi="Arial" w:cs="Arial"/>
-          <w:color w:val="1F1F1F"/>
-          <w:kern w:val="0"/>
-          <w:sz w:val="24"/>
-          <w:szCs w:val="24"/>
-          <w:lang w:eastAsia="pt-BR"/>
-          <w14:ligatures w14:val="none"/>
-        </w:rPr>
-        <w:t>A Gênese trata da origem do universo e da humanidade. Kardec apresenta uma visão espírita da criação do mundo e da evolução da espécie humana.</w:t>
-      </w:r>
-      <w:r>
-        <w:rPr>
-          <w:rFonts w:ascii="Arial" w:eastAsia="Times New Roman" w:hAnsi="Arial" w:cs="Arial"/>
-          <w:color w:val="1F1F1F"/>
-          <w:kern w:val="0"/>
-          <w:sz w:val="24"/>
-          <w:szCs w:val="24"/>
-          <w:lang w:eastAsia="pt-BR"/>
-          <w14:ligatures w14:val="none"/>
-        </w:rPr>
-        <w:t xml:space="preserve"> </w:t>
-      </w:r>
-      <w:r>
-        <w:rPr>
-          <w:rFonts w:ascii="Arial" w:eastAsia="Times New Roman" w:hAnsi="Arial" w:cs="Arial"/>
-          <w:color w:val="1F1F1F"/>
-          <w:kern w:val="0"/>
-          <w:sz w:val="24"/>
-          <w:szCs w:val="24"/>
-          <w:lang w:eastAsia="pt-BR"/>
-          <w14:ligatures w14:val="none"/>
-        </w:rPr>
-        <w:t>&lt;</w:t>
-      </w:r>
-      <w:r>
-        <w:rPr>
-          <w:rFonts w:ascii="Arial" w:eastAsia="Times New Roman" w:hAnsi="Arial" w:cs="Arial"/>
-          <w:color w:val="1F1F1F"/>
-          <w:kern w:val="0"/>
-          <w:sz w:val="24"/>
-          <w:szCs w:val="24"/>
-          <w:lang w:eastAsia="pt-BR"/>
-          <w14:ligatures w14:val="none"/>
-        </w:rPr>
-        <w:t>/</w:t>
-      </w:r>
-      <w:r>
-        <w:rPr>
-          <w:rFonts w:ascii="Arial" w:eastAsia="Times New Roman" w:hAnsi="Arial" w:cs="Arial"/>
-          <w:color w:val="1F1F1F"/>
-          <w:kern w:val="0"/>
-          <w:sz w:val="24"/>
-          <w:szCs w:val="24"/>
-          <w:lang w:eastAsia="pt-BR"/>
-          <w14:ligatures w14:val="none"/>
-        </w:rPr>
-        <w:t>li&gt;</w:t>
-      </w:r>
-    </w:p>
-    <w:p>
-      <w:pPr>
-        <w:shd w:val="clear" w:color="auto" w:fill="FFFFFF"/>
-        <w:spacing w:before="360" w:after="360" w:line="240" w:lineRule="auto"/>
-        <w:rPr>
-          <w:rFonts w:ascii="Arial" w:eastAsia="Times New Roman" w:hAnsi="Arial" w:cs="Arial"/>
-          <w:color w:val="1F1F1F"/>
-          <w:kern w:val="0"/>
-          <w:sz w:val="24"/>
-          <w:szCs w:val="24"/>
-          <w:lang w:eastAsia="pt-BR"/>
-          <w14:ligatures w14:val="none"/>
-        </w:rPr>
-      </w:pPr>
-      <w:r>
-        <w:rPr>
-          <w:rFonts w:ascii="Arial" w:eastAsia="Times New Roman" w:hAnsi="Arial" w:cs="Arial"/>
-          <w:color w:val="1F1F1F"/>
-          <w:kern w:val="0"/>
-          <w:sz w:val="24"/>
-          <w:szCs w:val="24"/>
-          <w:lang w:eastAsia="pt-BR"/>
-          <w14:ligatures w14:val="none"/>
-        </w:rPr>
-        <w:t>&lt;</w:t>
-      </w:r>
-      <w:proofErr w:type="gramStart"/>
-      <w:r>
-        <w:rPr>
-          <w:rFonts w:ascii="Arial" w:eastAsia="Times New Roman" w:hAnsi="Arial" w:cs="Arial"/>
-          <w:color w:val="1F1F1F"/>
-          <w:kern w:val="0"/>
-          <w:sz w:val="24"/>
-          <w:szCs w:val="24"/>
-          <w:lang w:eastAsia="pt-BR"/>
-          <w14:ligatures w14:val="none"/>
-        </w:rPr>
-        <w:t>p</w:t>
-      </w:r>
-      <w:proofErr w:type="gramEnd"/>
-      <w:r>
-        <w:rPr>
-          <w:rFonts w:ascii="Arial" w:eastAsia="Times New Roman" w:hAnsi="Arial" w:cs="Arial"/>
-          <w:color w:val="1F1F1F"/>
-          <w:kern w:val="0"/>
-          <w:sz w:val="24"/>
-          <w:szCs w:val="24"/>
-          <w:lang w:eastAsia="pt-BR"/>
-          <w14:ligatures w14:val="none"/>
-        </w:rPr>
-        <w:t>&gt;</w:t>
-      </w:r>
-      <w:r>
-        <w:rPr>
-          <w:rFonts w:ascii="Arial" w:eastAsia="Times New Roman" w:hAnsi="Arial" w:cs="Arial"/>
-          <w:color w:val="1F1F1F"/>
-          <w:kern w:val="0"/>
-          <w:sz w:val="24"/>
-          <w:szCs w:val="24"/>
-          <w:lang w:eastAsia="pt-BR"/>
-          <w14:ligatures w14:val="none"/>
-        </w:rPr>
-        <w:t>Além dessas obras básicas, a Livraria da Comunhão Espírita Cristo Redentor também oferece uma variedade de outras obras sobre espiritismo, escritas por diversos autores. A livraria também oferece revistas, jornais e outros materiais sobre espiritismo.</w:t>
-      </w:r>
-      <w:r>
-        <w:rPr>
-          <w:rFonts w:ascii="Arial" w:eastAsia="Times New Roman" w:hAnsi="Arial" w:cs="Arial"/>
-          <w:color w:val="1F1F1F"/>
-          <w:kern w:val="0"/>
-          <w:sz w:val="24"/>
-          <w:szCs w:val="24"/>
-          <w:lang w:eastAsia="pt-BR"/>
-          <w14:ligatures w14:val="none"/>
-        </w:rPr>
-        <w:t xml:space="preserve"> </w:t>
-      </w:r>
-      <w:r>
-        <w:rPr>
-          <w:rFonts w:ascii="Arial" w:eastAsia="Times New Roman" w:hAnsi="Arial" w:cs="Arial"/>
-          <w:color w:val="1F1F1F"/>
-          <w:kern w:val="0"/>
-          <w:sz w:val="24"/>
-          <w:szCs w:val="24"/>
-          <w:lang w:eastAsia="pt-BR"/>
-          <w14:ligatures w14:val="none"/>
-        </w:rPr>
-        <w:t>&lt;</w:t>
-      </w:r>
-      <w:r>
-        <w:rPr>
-          <w:rFonts w:ascii="Arial" w:eastAsia="Times New Roman" w:hAnsi="Arial" w:cs="Arial"/>
-          <w:color w:val="1F1F1F"/>
-          <w:kern w:val="0"/>
-          <w:sz w:val="24"/>
-          <w:szCs w:val="24"/>
-          <w:lang w:eastAsia="pt-BR"/>
-          <w14:ligatures w14:val="none"/>
-        </w:rPr>
-        <w:t>/p</w:t>
-      </w:r>
-      <w:r>
-        <w:rPr>
-          <w:rFonts w:ascii="Arial" w:eastAsia="Times New Roman" w:hAnsi="Arial" w:cs="Arial"/>
-          <w:color w:val="1F1F1F"/>
-          <w:kern w:val="0"/>
-          <w:sz w:val="24"/>
-          <w:szCs w:val="24"/>
-          <w:lang w:eastAsia="pt-BR"/>
-          <w14:ligatures w14:val="none"/>
-        </w:rPr>
-        <w:t>&gt;</w:t>
+        <w:t>&lt;/p&gt;</w:t>
       </w:r>
     </w:p>
     <w:p/>
@@ -1267,15 +1118,6 @@
       <w:pPr>
         <w:shd w:val="clear" w:color="auto" w:fill="FFFFFF"/>
         <w:spacing w:before="360" w:after="360" w:line="240" w:lineRule="auto"/>
-        <w:rPr>
-          <w:rFonts w:ascii="Arial" w:eastAsia="Times New Roman" w:hAnsi="Arial" w:cs="Arial"/>
-          <w:color w:val="1F1F1F"/>
-          <w:kern w:val="0"/>
-          <w:sz w:val="24"/>
-          <w:szCs w:val="24"/>
-          <w:lang w:eastAsia="pt-BR"/>
-          <w14:ligatures w14:val="none"/>
-        </w:rPr>
       </w:pPr>
       <w:r>
         <w:t>&lt;</w:t>
@@ -1304,13 +1146,101 @@
         <w:t xml:space="preserve"> </w:t>
       </w:r>
       <w:r>
-        <w:t>&lt;</w:t>
-      </w:r>
-      <w:r>
-        <w:t>/</w:t>
-      </w:r>
-      <w:r>
-        <w:t>p&gt;</w:t>
+        <w:t>&lt;/p&gt;</w:t>
+      </w:r>
+    </w:p>
+    <w:p>
+      <w:pPr>
+        <w:shd w:val="clear" w:color="auto" w:fill="FFFFFF"/>
+        <w:spacing w:before="360" w:after="360" w:line="240" w:lineRule="auto"/>
+        <w:rPr>
+          <w:rFonts w:ascii="Arial" w:eastAsia="Times New Roman" w:hAnsi="Arial" w:cs="Arial"/>
+          <w:color w:val="1F1F1F"/>
+          <w:kern w:val="0"/>
+          <w:sz w:val="24"/>
+          <w:szCs w:val="24"/>
+          <w:lang w:eastAsia="pt-BR"/>
+          <w14:ligatures w14:val="none"/>
+        </w:rPr>
+      </w:pPr>
+      <w:proofErr w:type="spellStart"/>
+      <w:r>
+        <w:rPr>
+          <w:rFonts w:ascii="Arial" w:eastAsia="Times New Roman" w:hAnsi="Arial" w:cs="Arial"/>
+          <w:color w:val="1F1F1F"/>
+          <w:kern w:val="0"/>
+          <w:sz w:val="24"/>
+          <w:szCs w:val="24"/>
+          <w:lang w:eastAsia="pt-BR"/>
+          <w14:ligatures w14:val="none"/>
+        </w:rPr>
+        <w:t>Pagina</w:t>
+      </w:r>
+      <w:proofErr w:type="spellEnd"/>
+      <w:r>
+        <w:rPr>
+          <w:rFonts w:ascii="Arial" w:eastAsia="Times New Roman" w:hAnsi="Arial" w:cs="Arial"/>
+          <w:color w:val="1F1F1F"/>
+          <w:kern w:val="0"/>
+          <w:sz w:val="24"/>
+          <w:szCs w:val="24"/>
+          <w:lang w:eastAsia="pt-BR"/>
+          <w14:ligatures w14:val="none"/>
+        </w:rPr>
+        <w:t xml:space="preserve"> inicial</w:t>
+      </w:r>
+    </w:p>
+    <w:p>
+      <w:pPr>
+        <w:pStyle w:val="PargrafodaLista"/>
+        <w:numPr>
+          <w:ilvl w:val="1"/>
+          <w:numId w:val="1"/>
+        </w:numPr>
+      </w:pPr>
+      <w:r>
+        <w:t xml:space="preserve">História do </w:t>
+      </w:r>
+      <w:proofErr w:type="spellStart"/>
+      <w:r>
+        <w:t>cecre</w:t>
+      </w:r>
+      <w:proofErr w:type="spellEnd"/>
+    </w:p>
+    <w:p>
+      <w:pPr>
+        <w:pStyle w:val="PargrafodaLista"/>
+        <w:numPr>
+          <w:ilvl w:val="1"/>
+          <w:numId w:val="1"/>
+        </w:numPr>
+      </w:pPr>
+      <w:r>
+        <w:t>Implantação do evangelho no lar</w:t>
+      </w:r>
+    </w:p>
+    <w:p>
+      <w:pPr>
+        <w:pStyle w:val="PargrafodaLista"/>
+        <w:numPr>
+          <w:ilvl w:val="1"/>
+          <w:numId w:val="1"/>
+        </w:numPr>
+      </w:pPr>
+      <w:r>
+        <w:t>O passe</w:t>
+      </w:r>
+    </w:p>
+    <w:p>
+      <w:pPr>
+        <w:pStyle w:val="PargrafodaLista"/>
+        <w:numPr>
+          <w:ilvl w:val="1"/>
+          <w:numId w:val="1"/>
+        </w:numPr>
+      </w:pPr>
+      <w:r>
+        <w:t>Biblioteca livraria</w:t>
       </w:r>
     </w:p>
     <w:p/>
@@ -1328,9 +1258,14 @@
       <w:r>
         <w:t>o público</w:t>
       </w:r>
+      <w:proofErr w:type="gramStart"/>
       <w:r>
         <w:t>?)</w:t>
       </w:r>
+      <w:r>
+        <w:t>]</w:t>
+      </w:r>
+      <w:proofErr w:type="gramEnd"/>
     </w:p>
     <w:p>
       <w:pPr>
@@ -1341,13 +1276,8 @@
         </w:numPr>
       </w:pPr>
       <w:r>
-        <w:t xml:space="preserve">História do </w:t>
-      </w:r>
-      <w:proofErr w:type="spellStart"/>
-      <w:r>
-        <w:t>cecre</w:t>
-      </w:r>
-      <w:proofErr w:type="spellEnd"/>
+        <w:t>Palestras</w:t>
+      </w:r>
     </w:p>
     <w:p>
       <w:pPr>
@@ -1358,7 +1288,7 @@
         </w:numPr>
       </w:pPr>
       <w:r>
-        <w:t>Implantação do evangelho no lar</w:t>
+        <w:t>Informativos</w:t>
       </w:r>
     </w:p>
     <w:p>
@@ -1370,7 +1300,19 @@
         </w:numPr>
       </w:pPr>
       <w:r>
-        <w:t>O passe</w:t>
+        <w:t>Calendário de atividades</w:t>
+      </w:r>
+    </w:p>
+    <w:p>
+      <w:pPr>
+        <w:pStyle w:val="PargrafodaLista"/>
+        <w:numPr>
+          <w:ilvl w:val="0"/>
+          <w:numId w:val="1"/>
+        </w:numPr>
+      </w:pPr>
+      <w:r>
+        <w:t xml:space="preserve">Atividades sociais </w:t>
       </w:r>
     </w:p>
     <w:p>
@@ -1382,7 +1324,44 @@
         </w:numPr>
       </w:pPr>
       <w:r>
-        <w:t>Biblioteca livraria</w:t>
+        <w:t xml:space="preserve">Campanha de fraternidade </w:t>
+      </w:r>
+      <w:proofErr w:type="spellStart"/>
+      <w:r>
+        <w:t>auta</w:t>
+      </w:r>
+      <w:proofErr w:type="spellEnd"/>
+      <w:r>
+        <w:t xml:space="preserve"> de </w:t>
+      </w:r>
+      <w:proofErr w:type="spellStart"/>
+      <w:r>
+        <w:t>souza</w:t>
+      </w:r>
+      <w:proofErr w:type="spellEnd"/>
+    </w:p>
+    <w:p>
+      <w:pPr>
+        <w:pStyle w:val="PargrafodaLista"/>
+        <w:numPr>
+          <w:ilvl w:val="1"/>
+          <w:numId w:val="1"/>
+        </w:numPr>
+      </w:pPr>
+      <w:r>
+        <w:t>Assistência aos moradores de rua</w:t>
+      </w:r>
+    </w:p>
+    <w:p>
+      <w:pPr>
+        <w:pStyle w:val="PargrafodaLista"/>
+        <w:numPr>
+          <w:ilvl w:val="1"/>
+          <w:numId w:val="1"/>
+        </w:numPr>
+      </w:pPr>
+      <w:r>
+        <w:t>Clube das mães</w:t>
       </w:r>
     </w:p>
     <w:p>
@@ -1394,7 +1373,7 @@
         </w:numPr>
       </w:pPr>
       <w:r>
-        <w:t xml:space="preserve">Atividades sociais </w:t>
+        <w:t>Educação</w:t>
       </w:r>
     </w:p>
     <w:p>
@@ -1405,6 +1384,11 @@
           <w:numId w:val="1"/>
         </w:numPr>
       </w:pPr>
+      <w:proofErr w:type="gramStart"/>
+      <w:r>
+        <w:t>evangelização</w:t>
+      </w:r>
+      <w:proofErr w:type="gramEnd"/>
     </w:p>
     <w:p>
       <w:pPr>
@@ -1414,6 +1398,13 @@
           <w:numId w:val="1"/>
         </w:numPr>
       </w:pPr>
+      <w:proofErr w:type="spellStart"/>
+      <w:proofErr w:type="gramStart"/>
+      <w:r>
+        <w:t>esde</w:t>
+      </w:r>
+      <w:proofErr w:type="spellEnd"/>
+      <w:proofErr w:type="gramEnd"/>
     </w:p>
     <w:p>
       <w:pPr>
@@ -1423,6 +1414,30 @@
           <w:numId w:val="1"/>
         </w:numPr>
       </w:pPr>
+      <w:proofErr w:type="spellStart"/>
+      <w:proofErr w:type="gramStart"/>
+      <w:r>
+        <w:t>eade</w:t>
+      </w:r>
+      <w:proofErr w:type="spellEnd"/>
+      <w:proofErr w:type="gramEnd"/>
+    </w:p>
+    <w:p>
+      <w:pPr>
+        <w:pStyle w:val="PargrafodaLista"/>
+        <w:numPr>
+          <w:ilvl w:val="1"/>
+          <w:numId w:val="1"/>
+        </w:numPr>
+      </w:pPr>
+      <w:proofErr w:type="gramStart"/>
+      <w:r>
+        <w:t>estudo</w:t>
+      </w:r>
+      <w:proofErr w:type="gramEnd"/>
+      <w:r>
+        <w:t xml:space="preserve"> mediúnico</w:t>
+      </w:r>
     </w:p>
     <w:p>
       <w:pPr>
@@ -1433,7 +1448,16 @@
         </w:numPr>
       </w:pPr>
       <w:r>
-        <w:t>Educação</w:t>
+        <w:t>Atividades</w:t>
+      </w:r>
+      <w:r>
+        <w:t xml:space="preserve"> </w:t>
+      </w:r>
+      <w:r>
+        <w:t>mediúnica</w:t>
+      </w:r>
+      <w:r>
+        <w:t>s</w:t>
       </w:r>
     </w:p>
     <w:p>
@@ -1472,16 +1496,10 @@
         </w:numPr>
       </w:pPr>
       <w:r>
-        <w:t>Atividades</w:t>
-      </w:r>
-      <w:r>
-        <w:t xml:space="preserve"> </w:t>
-      </w:r>
-      <w:r>
-        <w:t>mediúnica</w:t>
-      </w:r>
-      <w:r>
-        <w:t>s</w:t>
+        <w:t>B</w:t>
+      </w:r>
+      <w:r>
+        <w:t>iografias</w:t>
       </w:r>
     </w:p>
     <w:p>
@@ -1492,6 +1510,17 @@
           <w:numId w:val="1"/>
         </w:numPr>
       </w:pPr>
+      <w:r>
+        <w:t xml:space="preserve">Trazer na de </w:t>
+      </w:r>
+      <w:proofErr w:type="spellStart"/>
+      <w:r>
+        <w:t>allankardec</w:t>
+      </w:r>
+      <w:proofErr w:type="spellEnd"/>
+      <w:r>
+        <w:t xml:space="preserve"> o surgimento da Doutrina espírita</w:t>
+      </w:r>
     </w:p>
     <w:p>
       <w:pPr>
@@ -1501,6 +1530,9 @@
           <w:numId w:val="1"/>
         </w:numPr>
       </w:pPr>
+      <w:r>
+        <w:t>Usar os da apostilha</w:t>
+      </w:r>
     </w:p>
     <w:p>
       <w:pPr>
@@ -1510,62 +1542,6 @@
           <w:numId w:val="1"/>
         </w:numPr>
       </w:pPr>
-    </w:p>
-    <w:p>
-      <w:pPr>
-        <w:pStyle w:val="PargrafodaLista"/>
-        <w:numPr>
-          <w:ilvl w:val="0"/>
-          <w:numId w:val="1"/>
-        </w:numPr>
-      </w:pPr>
-      <w:r>
-        <w:t>B</w:t>
-      </w:r>
-      <w:r>
-        <w:t>iografias</w:t>
-      </w:r>
-    </w:p>
-    <w:p>
-      <w:pPr>
-        <w:pStyle w:val="PargrafodaLista"/>
-        <w:numPr>
-          <w:ilvl w:val="1"/>
-          <w:numId w:val="1"/>
-        </w:numPr>
-      </w:pPr>
-      <w:r>
-        <w:t xml:space="preserve">Trazer na de </w:t>
-      </w:r>
-      <w:proofErr w:type="spellStart"/>
-      <w:r>
-        <w:t>allankardec</w:t>
-      </w:r>
-      <w:proofErr w:type="spellEnd"/>
-      <w:r>
-        <w:t xml:space="preserve"> o surgimento da Doutrina espírita</w:t>
-      </w:r>
-    </w:p>
-    <w:p>
-      <w:pPr>
-        <w:pStyle w:val="PargrafodaLista"/>
-        <w:numPr>
-          <w:ilvl w:val="1"/>
-          <w:numId w:val="1"/>
-        </w:numPr>
-      </w:pPr>
-      <w:r>
-        <w:t>Usar os da apostilha</w:t>
-      </w:r>
-    </w:p>
-    <w:p>
-      <w:pPr>
-        <w:pStyle w:val="PargrafodaLista"/>
-        <w:numPr>
-          <w:ilvl w:val="1"/>
-          <w:numId w:val="1"/>
-        </w:numPr>
-      </w:pPr>
       <w:r>
         <w:t xml:space="preserve">Usar os do tomo 1 do </w:t>
       </w:r>
@@ -1586,6 +1562,8127 @@
         <w:br w:type="page"/>
       </w:r>
     </w:p>
+    <w:p/>
+    <w:p>
+      <w:bookmarkStart w:id="0" w:name="_GoBack"/>
+      <w:r>
+        <w:t>&lt;</w:t>
+      </w:r>
+      <w:proofErr w:type="gramStart"/>
+      <w:r>
+        <w:t>h</w:t>
+      </w:r>
+      <w:proofErr w:type="gramEnd"/>
+      <w:r>
+        <w:t>1</w:t>
+      </w:r>
+      <w:r>
+        <w:t>&gt;Campanha d</w:t>
+      </w:r>
+      <w:r>
+        <w:t xml:space="preserve">e Fraternidade </w:t>
+      </w:r>
+      <w:proofErr w:type="spellStart"/>
+      <w:r>
+        <w:t>Auta</w:t>
+      </w:r>
+      <w:proofErr w:type="spellEnd"/>
+      <w:r>
+        <w:t xml:space="preserve"> de Souza&lt;/h1</w:t>
+      </w:r>
+      <w:r>
+        <w:t>&gt;</w:t>
+      </w:r>
+    </w:p>
+    <w:p/>
+    <w:p>
+      <w:r>
+        <w:t>&lt;</w:t>
+      </w:r>
+      <w:proofErr w:type="gramStart"/>
+      <w:r>
+        <w:t>p</w:t>
+      </w:r>
+      <w:proofErr w:type="gramEnd"/>
+      <w:r>
+        <w:t xml:space="preserve">&gt;A Campanha de Fraternidade </w:t>
+      </w:r>
+      <w:proofErr w:type="spellStart"/>
+      <w:r>
+        <w:t>Auta</w:t>
+      </w:r>
+      <w:proofErr w:type="spellEnd"/>
+      <w:r>
+        <w:t xml:space="preserve"> de Souza é uma iniciativa d</w:t>
+      </w:r>
+      <w:r>
+        <w:t>o movimento espírita, realizado também pela</w:t>
+      </w:r>
+      <w:r>
+        <w:t xml:space="preserve"> Comunhão Espírita Cristo Redentor que visa promover a fraternidade e a solidariedade entre os seres humanos. A campanha é realizada anualmente, durante o mês de fevereiro, e é aberta a todos, independentemente de religião ou </w:t>
+      </w:r>
+      <w:r>
+        <w:t>crença. &lt;</w:t>
+      </w:r>
+      <w:r>
+        <w:t>/p&gt;</w:t>
+      </w:r>
+    </w:p>
+    <w:p/>
+    <w:p>
+      <w:r>
+        <w:t>&lt;</w:t>
+      </w:r>
+      <w:proofErr w:type="gramStart"/>
+      <w:r>
+        <w:t>p</w:t>
+      </w:r>
+      <w:proofErr w:type="gramEnd"/>
+      <w:r>
+        <w:t xml:space="preserve">&gt;O objetivo da campanha é sensibilizar as pessoas para a importância da fraternidade, da solidariedade e da paz. Para isso, a campanha realiza uma série de atividades, como palestras, debates, eventos culturais e ações </w:t>
+      </w:r>
+      <w:r>
+        <w:t>sociais. &lt;</w:t>
+      </w:r>
+      <w:r>
+        <w:t>/p&gt;</w:t>
+      </w:r>
+    </w:p>
+    <w:p/>
+    <w:p>
+      <w:r>
+        <w:t>&lt;</w:t>
+      </w:r>
+      <w:proofErr w:type="gramStart"/>
+      <w:r>
+        <w:t>p</w:t>
+      </w:r>
+      <w:proofErr w:type="gramEnd"/>
+      <w:r>
+        <w:t xml:space="preserve">&gt;A Campanha de Fraternidade </w:t>
+      </w:r>
+      <w:proofErr w:type="spellStart"/>
+      <w:r>
+        <w:t>Auta</w:t>
+      </w:r>
+      <w:proofErr w:type="spellEnd"/>
+      <w:r>
+        <w:t xml:space="preserve"> de Souza é uma iniciativa importante que visa promover a fraternidade e a solidariedade entre os seres humanos. A campanha é um convite para que todos reflitam sobre a importância dessas virtudes e se comprometam com a construção de um mundo </w:t>
+      </w:r>
+      <w:r>
+        <w:t>melhor. &lt;</w:t>
+      </w:r>
+      <w:r>
+        <w:t>/p&gt;</w:t>
+      </w:r>
+    </w:p>
+    <w:p/>
+    <w:p>
+      <w:r>
+        <w:t xml:space="preserve">&lt;p&gt;Para saber mais sobre a Campanha de Fraternidade </w:t>
+      </w:r>
+      <w:proofErr w:type="spellStart"/>
+      <w:r>
+        <w:t>Auta</w:t>
+      </w:r>
+      <w:proofErr w:type="spellEnd"/>
+      <w:r>
+        <w:t xml:space="preserve"> de Souza, entre em contato com a Comunhão Espírita Cristo Redentor.</w:t>
+      </w:r>
+      <w:bookmarkEnd w:id="0"/>
+      <w:r>
+        <w:t>&lt;/p&gt;</w:t>
+      </w:r>
+      <w:r>
+        <w:br w:type="page"/>
+      </w:r>
+    </w:p>
+    <w:p>
+      <w:pPr>
+        <w:spacing w:after="0" w:line="240" w:lineRule="auto"/>
+        <w:rPr>
+          <w:rFonts w:ascii="Courier New" w:eastAsia="Times New Roman" w:hAnsi="Courier New" w:cs="Courier New"/>
+          <w:color w:val="444746"/>
+          <w:kern w:val="0"/>
+          <w:sz w:val="21"/>
+          <w:szCs w:val="21"/>
+          <w:shd w:val="clear" w:color="auto" w:fill="F8FAFD"/>
+          <w:lang w:eastAsia="pt-BR"/>
+          <w14:ligatures w14:val="none"/>
+        </w:rPr>
+      </w:pPr>
+      <w:r>
+        <w:rPr>
+          <w:rFonts w:ascii="Courier New" w:eastAsia="Times New Roman" w:hAnsi="Courier New" w:cs="Courier New"/>
+          <w:color w:val="444746"/>
+          <w:kern w:val="0"/>
+          <w:sz w:val="21"/>
+          <w:szCs w:val="21"/>
+          <w:lang w:eastAsia="pt-BR"/>
+          <w14:ligatures w14:val="none"/>
+        </w:rPr>
+        <w:lastRenderedPageBreak/>
+        <w:t>&lt;</w:t>
+      </w:r>
+      <w:proofErr w:type="gramStart"/>
+      <w:r>
+        <w:rPr>
+          <w:rFonts w:ascii="Courier New" w:eastAsia="Times New Roman" w:hAnsi="Courier New" w:cs="Courier New"/>
+          <w:color w:val="444746"/>
+          <w:kern w:val="0"/>
+          <w:sz w:val="21"/>
+          <w:szCs w:val="21"/>
+          <w:lang w:eastAsia="pt-BR"/>
+          <w14:ligatures w14:val="none"/>
+        </w:rPr>
+        <w:t>h</w:t>
+      </w:r>
+      <w:proofErr w:type="gramEnd"/>
+      <w:r>
+        <w:rPr>
+          <w:rFonts w:ascii="Courier New" w:eastAsia="Times New Roman" w:hAnsi="Courier New" w:cs="Courier New"/>
+          <w:color w:val="444746"/>
+          <w:kern w:val="0"/>
+          <w:sz w:val="21"/>
+          <w:szCs w:val="21"/>
+          <w:lang w:eastAsia="pt-BR"/>
+          <w14:ligatures w14:val="none"/>
+        </w:rPr>
+        <w:t>1&gt;</w:t>
+      </w:r>
+      <w:r>
+        <w:rPr>
+          <w:rFonts w:ascii="Courier New" w:eastAsia="Times New Roman" w:hAnsi="Courier New" w:cs="Courier New"/>
+          <w:color w:val="444746"/>
+          <w:kern w:val="0"/>
+          <w:sz w:val="21"/>
+          <w:szCs w:val="21"/>
+          <w:shd w:val="clear" w:color="auto" w:fill="F8FAFD"/>
+          <w:lang w:eastAsia="pt-BR"/>
+          <w14:ligatures w14:val="none"/>
+        </w:rPr>
+        <w:t>Evangelização infantil na doutrina espírita</w:t>
+      </w:r>
+      <w:r>
+        <w:rPr>
+          <w:rFonts w:ascii="Courier New" w:eastAsia="Times New Roman" w:hAnsi="Courier New" w:cs="Courier New"/>
+          <w:color w:val="444746"/>
+          <w:kern w:val="0"/>
+          <w:sz w:val="21"/>
+          <w:szCs w:val="21"/>
+          <w:lang w:eastAsia="pt-BR"/>
+          <w14:ligatures w14:val="none"/>
+        </w:rPr>
+        <w:t>&lt;/h1&gt;</w:t>
+      </w:r>
+    </w:p>
+    <w:p>
+      <w:pPr>
+        <w:spacing w:after="0" w:line="240" w:lineRule="auto"/>
+        <w:rPr>
+          <w:rFonts w:ascii="Courier New" w:eastAsia="Times New Roman" w:hAnsi="Courier New" w:cs="Courier New"/>
+          <w:color w:val="444746"/>
+          <w:kern w:val="0"/>
+          <w:sz w:val="21"/>
+          <w:szCs w:val="21"/>
+          <w:shd w:val="clear" w:color="auto" w:fill="F8FAFD"/>
+          <w:lang w:eastAsia="pt-BR"/>
+          <w14:ligatures w14:val="none"/>
+        </w:rPr>
+      </w:pPr>
+    </w:p>
+    <w:p>
+      <w:pPr>
+        <w:spacing w:after="0" w:line="240" w:lineRule="auto"/>
+        <w:rPr>
+          <w:rFonts w:ascii="Courier New" w:eastAsia="Times New Roman" w:hAnsi="Courier New" w:cs="Courier New"/>
+          <w:color w:val="444746"/>
+          <w:kern w:val="0"/>
+          <w:sz w:val="21"/>
+          <w:szCs w:val="21"/>
+          <w:shd w:val="clear" w:color="auto" w:fill="F8FAFD"/>
+          <w:lang w:eastAsia="pt-BR"/>
+          <w14:ligatures w14:val="none"/>
+        </w:rPr>
+      </w:pPr>
+      <w:r>
+        <w:rPr>
+          <w:rFonts w:ascii="Courier New" w:eastAsia="Times New Roman" w:hAnsi="Courier New" w:cs="Courier New"/>
+          <w:color w:val="444746"/>
+          <w:kern w:val="0"/>
+          <w:sz w:val="21"/>
+          <w:szCs w:val="21"/>
+          <w:shd w:val="clear" w:color="auto" w:fill="F8FAFD"/>
+          <w:lang w:eastAsia="pt-BR"/>
+          <w14:ligatures w14:val="none"/>
+        </w:rPr>
+        <w:t xml:space="preserve">  </w:t>
+      </w:r>
+      <w:r>
+        <w:rPr>
+          <w:rFonts w:ascii="Courier New" w:eastAsia="Times New Roman" w:hAnsi="Courier New" w:cs="Courier New"/>
+          <w:color w:val="444746"/>
+          <w:kern w:val="0"/>
+          <w:sz w:val="21"/>
+          <w:szCs w:val="21"/>
+          <w:lang w:eastAsia="pt-BR"/>
+          <w14:ligatures w14:val="none"/>
+        </w:rPr>
+        <w:t>&lt;</w:t>
+      </w:r>
+      <w:proofErr w:type="gramStart"/>
+      <w:r>
+        <w:rPr>
+          <w:rFonts w:ascii="Courier New" w:eastAsia="Times New Roman" w:hAnsi="Courier New" w:cs="Courier New"/>
+          <w:color w:val="444746"/>
+          <w:kern w:val="0"/>
+          <w:sz w:val="21"/>
+          <w:szCs w:val="21"/>
+          <w:lang w:eastAsia="pt-BR"/>
+          <w14:ligatures w14:val="none"/>
+        </w:rPr>
+        <w:t>p</w:t>
+      </w:r>
+      <w:proofErr w:type="gramEnd"/>
+      <w:r>
+        <w:rPr>
+          <w:rFonts w:ascii="Courier New" w:eastAsia="Times New Roman" w:hAnsi="Courier New" w:cs="Courier New"/>
+          <w:color w:val="444746"/>
+          <w:kern w:val="0"/>
+          <w:sz w:val="21"/>
+          <w:szCs w:val="21"/>
+          <w:lang w:eastAsia="pt-BR"/>
+          <w14:ligatures w14:val="none"/>
+        </w:rPr>
+        <w:t>&gt;</w:t>
+      </w:r>
+      <w:r>
+        <w:rPr>
+          <w:rFonts w:ascii="Courier New" w:eastAsia="Times New Roman" w:hAnsi="Courier New" w:cs="Courier New"/>
+          <w:color w:val="444746"/>
+          <w:kern w:val="0"/>
+          <w:sz w:val="21"/>
+          <w:szCs w:val="21"/>
+          <w:shd w:val="clear" w:color="auto" w:fill="F8FAFD"/>
+          <w:lang w:eastAsia="pt-BR"/>
+          <w14:ligatures w14:val="none"/>
+        </w:rPr>
+        <w:t>A evangelização infantil é um processo de educação e orientação espiritual que visa ajudar as crianças a desenvolverem suas potencialidades espirituais e morais.</w:t>
+      </w:r>
+      <w:r>
+        <w:rPr>
+          <w:rFonts w:ascii="Courier New" w:eastAsia="Times New Roman" w:hAnsi="Courier New" w:cs="Courier New"/>
+          <w:color w:val="444746"/>
+          <w:kern w:val="0"/>
+          <w:sz w:val="21"/>
+          <w:szCs w:val="21"/>
+          <w:lang w:eastAsia="pt-BR"/>
+          <w14:ligatures w14:val="none"/>
+        </w:rPr>
+        <w:t>&lt;/p&gt;</w:t>
+      </w:r>
+    </w:p>
+    <w:p>
+      <w:pPr>
+        <w:spacing w:after="0" w:line="240" w:lineRule="auto"/>
+        <w:rPr>
+          <w:rFonts w:ascii="Courier New" w:eastAsia="Times New Roman" w:hAnsi="Courier New" w:cs="Courier New"/>
+          <w:color w:val="444746"/>
+          <w:kern w:val="0"/>
+          <w:sz w:val="21"/>
+          <w:szCs w:val="21"/>
+          <w:shd w:val="clear" w:color="auto" w:fill="F8FAFD"/>
+          <w:lang w:eastAsia="pt-BR"/>
+          <w14:ligatures w14:val="none"/>
+        </w:rPr>
+      </w:pPr>
+    </w:p>
+    <w:p>
+      <w:pPr>
+        <w:spacing w:after="0" w:line="240" w:lineRule="auto"/>
+        <w:rPr>
+          <w:rFonts w:ascii="Courier New" w:eastAsia="Times New Roman" w:hAnsi="Courier New" w:cs="Courier New"/>
+          <w:color w:val="444746"/>
+          <w:kern w:val="0"/>
+          <w:sz w:val="21"/>
+          <w:szCs w:val="21"/>
+          <w:shd w:val="clear" w:color="auto" w:fill="F8FAFD"/>
+          <w:lang w:eastAsia="pt-BR"/>
+          <w14:ligatures w14:val="none"/>
+        </w:rPr>
+      </w:pPr>
+      <w:r>
+        <w:rPr>
+          <w:rFonts w:ascii="Courier New" w:eastAsia="Times New Roman" w:hAnsi="Courier New" w:cs="Courier New"/>
+          <w:color w:val="444746"/>
+          <w:kern w:val="0"/>
+          <w:sz w:val="21"/>
+          <w:szCs w:val="21"/>
+          <w:shd w:val="clear" w:color="auto" w:fill="F8FAFD"/>
+          <w:lang w:eastAsia="pt-BR"/>
+          <w14:ligatures w14:val="none"/>
+        </w:rPr>
+        <w:t xml:space="preserve">  </w:t>
+      </w:r>
+      <w:r>
+        <w:rPr>
+          <w:rFonts w:ascii="Courier New" w:eastAsia="Times New Roman" w:hAnsi="Courier New" w:cs="Courier New"/>
+          <w:color w:val="444746"/>
+          <w:kern w:val="0"/>
+          <w:sz w:val="21"/>
+          <w:szCs w:val="21"/>
+          <w:lang w:eastAsia="pt-BR"/>
+          <w14:ligatures w14:val="none"/>
+        </w:rPr>
+        <w:t>&lt;</w:t>
+      </w:r>
+      <w:proofErr w:type="gramStart"/>
+      <w:r>
+        <w:rPr>
+          <w:rFonts w:ascii="Courier New" w:eastAsia="Times New Roman" w:hAnsi="Courier New" w:cs="Courier New"/>
+          <w:color w:val="444746"/>
+          <w:kern w:val="0"/>
+          <w:sz w:val="21"/>
+          <w:szCs w:val="21"/>
+          <w:lang w:eastAsia="pt-BR"/>
+          <w14:ligatures w14:val="none"/>
+        </w:rPr>
+        <w:t>p</w:t>
+      </w:r>
+      <w:proofErr w:type="gramEnd"/>
+      <w:r>
+        <w:rPr>
+          <w:rFonts w:ascii="Courier New" w:eastAsia="Times New Roman" w:hAnsi="Courier New" w:cs="Courier New"/>
+          <w:color w:val="444746"/>
+          <w:kern w:val="0"/>
+          <w:sz w:val="21"/>
+          <w:szCs w:val="21"/>
+          <w:lang w:eastAsia="pt-BR"/>
+          <w14:ligatures w14:val="none"/>
+        </w:rPr>
+        <w:t>&gt;</w:t>
+      </w:r>
+      <w:r>
+        <w:rPr>
+          <w:rFonts w:ascii="Courier New" w:eastAsia="Times New Roman" w:hAnsi="Courier New" w:cs="Courier New"/>
+          <w:color w:val="444746"/>
+          <w:kern w:val="0"/>
+          <w:sz w:val="21"/>
+          <w:szCs w:val="21"/>
+          <w:shd w:val="clear" w:color="auto" w:fill="F8FAFD"/>
+          <w:lang w:eastAsia="pt-BR"/>
+          <w14:ligatures w14:val="none"/>
+        </w:rPr>
+        <w:t>Na doutrina espírita, a evangelização infantil é baseada nos seguintes princípios:</w:t>
+      </w:r>
+      <w:r>
+        <w:rPr>
+          <w:rFonts w:ascii="Courier New" w:eastAsia="Times New Roman" w:hAnsi="Courier New" w:cs="Courier New"/>
+          <w:color w:val="444746"/>
+          <w:kern w:val="0"/>
+          <w:sz w:val="21"/>
+          <w:szCs w:val="21"/>
+          <w:lang w:eastAsia="pt-BR"/>
+          <w14:ligatures w14:val="none"/>
+        </w:rPr>
+        <w:t>&lt;/p&gt;</w:t>
+      </w:r>
+    </w:p>
+    <w:p>
+      <w:pPr>
+        <w:spacing w:after="0" w:line="240" w:lineRule="auto"/>
+        <w:rPr>
+          <w:rFonts w:ascii="Courier New" w:eastAsia="Times New Roman" w:hAnsi="Courier New" w:cs="Courier New"/>
+          <w:color w:val="444746"/>
+          <w:kern w:val="0"/>
+          <w:sz w:val="21"/>
+          <w:szCs w:val="21"/>
+          <w:shd w:val="clear" w:color="auto" w:fill="F8FAFD"/>
+          <w:lang w:eastAsia="pt-BR"/>
+          <w14:ligatures w14:val="none"/>
+        </w:rPr>
+      </w:pPr>
+    </w:p>
+    <w:p>
+      <w:pPr>
+        <w:spacing w:after="0" w:line="240" w:lineRule="auto"/>
+        <w:rPr>
+          <w:rFonts w:ascii="Courier New" w:eastAsia="Times New Roman" w:hAnsi="Courier New" w:cs="Courier New"/>
+          <w:color w:val="444746"/>
+          <w:kern w:val="0"/>
+          <w:sz w:val="21"/>
+          <w:szCs w:val="21"/>
+          <w:shd w:val="clear" w:color="auto" w:fill="F8FAFD"/>
+          <w:lang w:eastAsia="pt-BR"/>
+          <w14:ligatures w14:val="none"/>
+        </w:rPr>
+      </w:pPr>
+      <w:r>
+        <w:rPr>
+          <w:rFonts w:ascii="Courier New" w:eastAsia="Times New Roman" w:hAnsi="Courier New" w:cs="Courier New"/>
+          <w:color w:val="444746"/>
+          <w:kern w:val="0"/>
+          <w:sz w:val="21"/>
+          <w:szCs w:val="21"/>
+          <w:shd w:val="clear" w:color="auto" w:fill="F8FAFD"/>
+          <w:lang w:eastAsia="pt-BR"/>
+          <w14:ligatures w14:val="none"/>
+        </w:rPr>
+        <w:t xml:space="preserve">  </w:t>
+      </w:r>
+      <w:r>
+        <w:rPr>
+          <w:rFonts w:ascii="Courier New" w:eastAsia="Times New Roman" w:hAnsi="Courier New" w:cs="Courier New"/>
+          <w:color w:val="444746"/>
+          <w:kern w:val="0"/>
+          <w:sz w:val="21"/>
+          <w:szCs w:val="21"/>
+          <w:lang w:eastAsia="pt-BR"/>
+          <w14:ligatures w14:val="none"/>
+        </w:rPr>
+        <w:t>&lt;</w:t>
+      </w:r>
+      <w:proofErr w:type="spellStart"/>
+      <w:proofErr w:type="gramStart"/>
+      <w:r>
+        <w:rPr>
+          <w:rFonts w:ascii="Courier New" w:eastAsia="Times New Roman" w:hAnsi="Courier New" w:cs="Courier New"/>
+          <w:color w:val="444746"/>
+          <w:kern w:val="0"/>
+          <w:sz w:val="21"/>
+          <w:szCs w:val="21"/>
+          <w:lang w:eastAsia="pt-BR"/>
+          <w14:ligatures w14:val="none"/>
+        </w:rPr>
+        <w:t>ul</w:t>
+      </w:r>
+      <w:proofErr w:type="spellEnd"/>
+      <w:proofErr w:type="gramEnd"/>
+      <w:r>
+        <w:rPr>
+          <w:rFonts w:ascii="Courier New" w:eastAsia="Times New Roman" w:hAnsi="Courier New" w:cs="Courier New"/>
+          <w:color w:val="444746"/>
+          <w:kern w:val="0"/>
+          <w:sz w:val="21"/>
+          <w:szCs w:val="21"/>
+          <w:lang w:eastAsia="pt-BR"/>
+          <w14:ligatures w14:val="none"/>
+        </w:rPr>
+        <w:t>&gt;</w:t>
+      </w:r>
+    </w:p>
+    <w:p>
+      <w:pPr>
+        <w:spacing w:after="0" w:line="240" w:lineRule="auto"/>
+        <w:rPr>
+          <w:rFonts w:ascii="Courier New" w:eastAsia="Times New Roman" w:hAnsi="Courier New" w:cs="Courier New"/>
+          <w:color w:val="444746"/>
+          <w:kern w:val="0"/>
+          <w:sz w:val="21"/>
+          <w:szCs w:val="21"/>
+          <w:shd w:val="clear" w:color="auto" w:fill="F8FAFD"/>
+          <w:lang w:eastAsia="pt-BR"/>
+          <w14:ligatures w14:val="none"/>
+        </w:rPr>
+      </w:pPr>
+      <w:r>
+        <w:rPr>
+          <w:rFonts w:ascii="Courier New" w:eastAsia="Times New Roman" w:hAnsi="Courier New" w:cs="Courier New"/>
+          <w:color w:val="444746"/>
+          <w:kern w:val="0"/>
+          <w:sz w:val="21"/>
+          <w:szCs w:val="21"/>
+          <w:shd w:val="clear" w:color="auto" w:fill="F8FAFD"/>
+          <w:lang w:eastAsia="pt-BR"/>
+          <w14:ligatures w14:val="none"/>
+        </w:rPr>
+        <w:t xml:space="preserve">    </w:t>
+      </w:r>
+      <w:r>
+        <w:rPr>
+          <w:rFonts w:ascii="Courier New" w:eastAsia="Times New Roman" w:hAnsi="Courier New" w:cs="Courier New"/>
+          <w:color w:val="444746"/>
+          <w:kern w:val="0"/>
+          <w:sz w:val="21"/>
+          <w:szCs w:val="21"/>
+          <w:lang w:eastAsia="pt-BR"/>
+          <w14:ligatures w14:val="none"/>
+        </w:rPr>
+        <w:t>&lt;</w:t>
+      </w:r>
+      <w:proofErr w:type="gramStart"/>
+      <w:r>
+        <w:rPr>
+          <w:rFonts w:ascii="Courier New" w:eastAsia="Times New Roman" w:hAnsi="Courier New" w:cs="Courier New"/>
+          <w:color w:val="444746"/>
+          <w:kern w:val="0"/>
+          <w:sz w:val="21"/>
+          <w:szCs w:val="21"/>
+          <w:lang w:eastAsia="pt-BR"/>
+          <w14:ligatures w14:val="none"/>
+        </w:rPr>
+        <w:t>li</w:t>
+      </w:r>
+      <w:proofErr w:type="gramEnd"/>
+      <w:r>
+        <w:rPr>
+          <w:rFonts w:ascii="Courier New" w:eastAsia="Times New Roman" w:hAnsi="Courier New" w:cs="Courier New"/>
+          <w:color w:val="444746"/>
+          <w:kern w:val="0"/>
+          <w:sz w:val="21"/>
+          <w:szCs w:val="21"/>
+          <w:lang w:eastAsia="pt-BR"/>
+          <w14:ligatures w14:val="none"/>
+        </w:rPr>
+        <w:t>&gt;</w:t>
+      </w:r>
+      <w:r>
+        <w:rPr>
+          <w:rFonts w:ascii="Courier New" w:eastAsia="Times New Roman" w:hAnsi="Courier New" w:cs="Courier New"/>
+          <w:color w:val="444746"/>
+          <w:kern w:val="0"/>
+          <w:sz w:val="21"/>
+          <w:szCs w:val="21"/>
+          <w:shd w:val="clear" w:color="auto" w:fill="F8FAFD"/>
+          <w:lang w:eastAsia="pt-BR"/>
+          <w14:ligatures w14:val="none"/>
+        </w:rPr>
+        <w:t>O respeito à individualidade da criança</w:t>
+      </w:r>
+      <w:r>
+        <w:rPr>
+          <w:rFonts w:ascii="Courier New" w:eastAsia="Times New Roman" w:hAnsi="Courier New" w:cs="Courier New"/>
+          <w:color w:val="444746"/>
+          <w:kern w:val="0"/>
+          <w:sz w:val="21"/>
+          <w:szCs w:val="21"/>
+          <w:lang w:eastAsia="pt-BR"/>
+          <w14:ligatures w14:val="none"/>
+        </w:rPr>
+        <w:t>&lt;/li&gt;</w:t>
+      </w:r>
+    </w:p>
+    <w:p>
+      <w:pPr>
+        <w:spacing w:after="0" w:line="240" w:lineRule="auto"/>
+        <w:rPr>
+          <w:rFonts w:ascii="Courier New" w:eastAsia="Times New Roman" w:hAnsi="Courier New" w:cs="Courier New"/>
+          <w:color w:val="444746"/>
+          <w:kern w:val="0"/>
+          <w:sz w:val="21"/>
+          <w:szCs w:val="21"/>
+          <w:shd w:val="clear" w:color="auto" w:fill="F8FAFD"/>
+          <w:lang w:eastAsia="pt-BR"/>
+          <w14:ligatures w14:val="none"/>
+        </w:rPr>
+      </w:pPr>
+      <w:r>
+        <w:rPr>
+          <w:rFonts w:ascii="Courier New" w:eastAsia="Times New Roman" w:hAnsi="Courier New" w:cs="Courier New"/>
+          <w:color w:val="444746"/>
+          <w:kern w:val="0"/>
+          <w:sz w:val="21"/>
+          <w:szCs w:val="21"/>
+          <w:shd w:val="clear" w:color="auto" w:fill="F8FAFD"/>
+          <w:lang w:eastAsia="pt-BR"/>
+          <w14:ligatures w14:val="none"/>
+        </w:rPr>
+        <w:t xml:space="preserve">    </w:t>
+      </w:r>
+      <w:r>
+        <w:rPr>
+          <w:rFonts w:ascii="Courier New" w:eastAsia="Times New Roman" w:hAnsi="Courier New" w:cs="Courier New"/>
+          <w:color w:val="444746"/>
+          <w:kern w:val="0"/>
+          <w:sz w:val="21"/>
+          <w:szCs w:val="21"/>
+          <w:lang w:eastAsia="pt-BR"/>
+          <w14:ligatures w14:val="none"/>
+        </w:rPr>
+        <w:t>&lt;</w:t>
+      </w:r>
+      <w:proofErr w:type="gramStart"/>
+      <w:r>
+        <w:rPr>
+          <w:rFonts w:ascii="Courier New" w:eastAsia="Times New Roman" w:hAnsi="Courier New" w:cs="Courier New"/>
+          <w:color w:val="444746"/>
+          <w:kern w:val="0"/>
+          <w:sz w:val="21"/>
+          <w:szCs w:val="21"/>
+          <w:lang w:eastAsia="pt-BR"/>
+          <w14:ligatures w14:val="none"/>
+        </w:rPr>
+        <w:t>li</w:t>
+      </w:r>
+      <w:proofErr w:type="gramEnd"/>
+      <w:r>
+        <w:rPr>
+          <w:rFonts w:ascii="Courier New" w:eastAsia="Times New Roman" w:hAnsi="Courier New" w:cs="Courier New"/>
+          <w:color w:val="444746"/>
+          <w:kern w:val="0"/>
+          <w:sz w:val="21"/>
+          <w:szCs w:val="21"/>
+          <w:lang w:eastAsia="pt-BR"/>
+          <w14:ligatures w14:val="none"/>
+        </w:rPr>
+        <w:t>&gt;</w:t>
+      </w:r>
+      <w:r>
+        <w:rPr>
+          <w:rFonts w:ascii="Courier New" w:eastAsia="Times New Roman" w:hAnsi="Courier New" w:cs="Courier New"/>
+          <w:color w:val="444746"/>
+          <w:kern w:val="0"/>
+          <w:sz w:val="21"/>
+          <w:szCs w:val="21"/>
+          <w:shd w:val="clear" w:color="auto" w:fill="F8FAFD"/>
+          <w:lang w:eastAsia="pt-BR"/>
+          <w14:ligatures w14:val="none"/>
+        </w:rPr>
+        <w:t>O amor como base da educação</w:t>
+      </w:r>
+      <w:r>
+        <w:rPr>
+          <w:rFonts w:ascii="Courier New" w:eastAsia="Times New Roman" w:hAnsi="Courier New" w:cs="Courier New"/>
+          <w:color w:val="444746"/>
+          <w:kern w:val="0"/>
+          <w:sz w:val="21"/>
+          <w:szCs w:val="21"/>
+          <w:lang w:eastAsia="pt-BR"/>
+          <w14:ligatures w14:val="none"/>
+        </w:rPr>
+        <w:t>&lt;/li&gt;</w:t>
+      </w:r>
+    </w:p>
+    <w:p>
+      <w:pPr>
+        <w:spacing w:after="0" w:line="240" w:lineRule="auto"/>
+        <w:rPr>
+          <w:rFonts w:ascii="Courier New" w:eastAsia="Times New Roman" w:hAnsi="Courier New" w:cs="Courier New"/>
+          <w:color w:val="444746"/>
+          <w:kern w:val="0"/>
+          <w:sz w:val="21"/>
+          <w:szCs w:val="21"/>
+          <w:shd w:val="clear" w:color="auto" w:fill="F8FAFD"/>
+          <w:lang w:eastAsia="pt-BR"/>
+          <w14:ligatures w14:val="none"/>
+        </w:rPr>
+      </w:pPr>
+      <w:r>
+        <w:rPr>
+          <w:rFonts w:ascii="Courier New" w:eastAsia="Times New Roman" w:hAnsi="Courier New" w:cs="Courier New"/>
+          <w:color w:val="444746"/>
+          <w:kern w:val="0"/>
+          <w:sz w:val="21"/>
+          <w:szCs w:val="21"/>
+          <w:shd w:val="clear" w:color="auto" w:fill="F8FAFD"/>
+          <w:lang w:eastAsia="pt-BR"/>
+          <w14:ligatures w14:val="none"/>
+        </w:rPr>
+        <w:t xml:space="preserve">    </w:t>
+      </w:r>
+      <w:r>
+        <w:rPr>
+          <w:rFonts w:ascii="Courier New" w:eastAsia="Times New Roman" w:hAnsi="Courier New" w:cs="Courier New"/>
+          <w:color w:val="444746"/>
+          <w:kern w:val="0"/>
+          <w:sz w:val="21"/>
+          <w:szCs w:val="21"/>
+          <w:lang w:eastAsia="pt-BR"/>
+          <w14:ligatures w14:val="none"/>
+        </w:rPr>
+        <w:t>&lt;</w:t>
+      </w:r>
+      <w:proofErr w:type="gramStart"/>
+      <w:r>
+        <w:rPr>
+          <w:rFonts w:ascii="Courier New" w:eastAsia="Times New Roman" w:hAnsi="Courier New" w:cs="Courier New"/>
+          <w:color w:val="444746"/>
+          <w:kern w:val="0"/>
+          <w:sz w:val="21"/>
+          <w:szCs w:val="21"/>
+          <w:lang w:eastAsia="pt-BR"/>
+          <w14:ligatures w14:val="none"/>
+        </w:rPr>
+        <w:t>li</w:t>
+      </w:r>
+      <w:proofErr w:type="gramEnd"/>
+      <w:r>
+        <w:rPr>
+          <w:rFonts w:ascii="Courier New" w:eastAsia="Times New Roman" w:hAnsi="Courier New" w:cs="Courier New"/>
+          <w:color w:val="444746"/>
+          <w:kern w:val="0"/>
+          <w:sz w:val="21"/>
+          <w:szCs w:val="21"/>
+          <w:lang w:eastAsia="pt-BR"/>
+          <w14:ligatures w14:val="none"/>
+        </w:rPr>
+        <w:t>&gt;</w:t>
+      </w:r>
+      <w:r>
+        <w:rPr>
+          <w:rFonts w:ascii="Courier New" w:eastAsia="Times New Roman" w:hAnsi="Courier New" w:cs="Courier New"/>
+          <w:color w:val="444746"/>
+          <w:kern w:val="0"/>
+          <w:sz w:val="21"/>
+          <w:szCs w:val="21"/>
+          <w:shd w:val="clear" w:color="auto" w:fill="F8FAFD"/>
+          <w:lang w:eastAsia="pt-BR"/>
+          <w14:ligatures w14:val="none"/>
+        </w:rPr>
+        <w:t>A prática do bem como objetivo da educação</w:t>
+      </w:r>
+      <w:r>
+        <w:rPr>
+          <w:rFonts w:ascii="Courier New" w:eastAsia="Times New Roman" w:hAnsi="Courier New" w:cs="Courier New"/>
+          <w:color w:val="444746"/>
+          <w:kern w:val="0"/>
+          <w:sz w:val="21"/>
+          <w:szCs w:val="21"/>
+          <w:lang w:eastAsia="pt-BR"/>
+          <w14:ligatures w14:val="none"/>
+        </w:rPr>
+        <w:t>&lt;/li&gt;</w:t>
+      </w:r>
+    </w:p>
+    <w:p>
+      <w:pPr>
+        <w:spacing w:after="0" w:line="240" w:lineRule="auto"/>
+        <w:rPr>
+          <w:rFonts w:ascii="Courier New" w:eastAsia="Times New Roman" w:hAnsi="Courier New" w:cs="Courier New"/>
+          <w:color w:val="444746"/>
+          <w:kern w:val="0"/>
+          <w:sz w:val="21"/>
+          <w:szCs w:val="21"/>
+          <w:shd w:val="clear" w:color="auto" w:fill="F8FAFD"/>
+          <w:lang w:eastAsia="pt-BR"/>
+          <w14:ligatures w14:val="none"/>
+        </w:rPr>
+      </w:pPr>
+      <w:r>
+        <w:rPr>
+          <w:rFonts w:ascii="Courier New" w:eastAsia="Times New Roman" w:hAnsi="Courier New" w:cs="Courier New"/>
+          <w:color w:val="444746"/>
+          <w:kern w:val="0"/>
+          <w:sz w:val="21"/>
+          <w:szCs w:val="21"/>
+          <w:shd w:val="clear" w:color="auto" w:fill="F8FAFD"/>
+          <w:lang w:eastAsia="pt-BR"/>
+          <w14:ligatures w14:val="none"/>
+        </w:rPr>
+        <w:t xml:space="preserve">  </w:t>
+      </w:r>
+      <w:r>
+        <w:rPr>
+          <w:rFonts w:ascii="Courier New" w:eastAsia="Times New Roman" w:hAnsi="Courier New" w:cs="Courier New"/>
+          <w:color w:val="444746"/>
+          <w:kern w:val="0"/>
+          <w:sz w:val="21"/>
+          <w:szCs w:val="21"/>
+          <w:lang w:eastAsia="pt-BR"/>
+          <w14:ligatures w14:val="none"/>
+        </w:rPr>
+        <w:t>&lt;/</w:t>
+      </w:r>
+      <w:proofErr w:type="spellStart"/>
+      <w:r>
+        <w:rPr>
+          <w:rFonts w:ascii="Courier New" w:eastAsia="Times New Roman" w:hAnsi="Courier New" w:cs="Courier New"/>
+          <w:color w:val="444746"/>
+          <w:kern w:val="0"/>
+          <w:sz w:val="21"/>
+          <w:szCs w:val="21"/>
+          <w:lang w:eastAsia="pt-BR"/>
+          <w14:ligatures w14:val="none"/>
+        </w:rPr>
+        <w:t>ul</w:t>
+      </w:r>
+      <w:proofErr w:type="spellEnd"/>
+      <w:r>
+        <w:rPr>
+          <w:rFonts w:ascii="Courier New" w:eastAsia="Times New Roman" w:hAnsi="Courier New" w:cs="Courier New"/>
+          <w:color w:val="444746"/>
+          <w:kern w:val="0"/>
+          <w:sz w:val="21"/>
+          <w:szCs w:val="21"/>
+          <w:lang w:eastAsia="pt-BR"/>
+          <w14:ligatures w14:val="none"/>
+        </w:rPr>
+        <w:t>&gt;</w:t>
+      </w:r>
+    </w:p>
+    <w:p>
+      <w:pPr>
+        <w:spacing w:after="0" w:line="240" w:lineRule="auto"/>
+        <w:rPr>
+          <w:rFonts w:ascii="Courier New" w:eastAsia="Times New Roman" w:hAnsi="Courier New" w:cs="Courier New"/>
+          <w:color w:val="444746"/>
+          <w:kern w:val="0"/>
+          <w:sz w:val="21"/>
+          <w:szCs w:val="21"/>
+          <w:shd w:val="clear" w:color="auto" w:fill="F8FAFD"/>
+          <w:lang w:eastAsia="pt-BR"/>
+          <w14:ligatures w14:val="none"/>
+        </w:rPr>
+      </w:pPr>
+    </w:p>
+    <w:p>
+      <w:pPr>
+        <w:spacing w:after="0" w:line="240" w:lineRule="auto"/>
+        <w:rPr>
+          <w:rFonts w:ascii="Courier New" w:eastAsia="Times New Roman" w:hAnsi="Courier New" w:cs="Courier New"/>
+          <w:color w:val="444746"/>
+          <w:kern w:val="0"/>
+          <w:sz w:val="21"/>
+          <w:szCs w:val="21"/>
+          <w:shd w:val="clear" w:color="auto" w:fill="F8FAFD"/>
+          <w:lang w:eastAsia="pt-BR"/>
+          <w14:ligatures w14:val="none"/>
+        </w:rPr>
+      </w:pPr>
+      <w:r>
+        <w:rPr>
+          <w:rFonts w:ascii="Courier New" w:eastAsia="Times New Roman" w:hAnsi="Courier New" w:cs="Courier New"/>
+          <w:color w:val="444746"/>
+          <w:kern w:val="0"/>
+          <w:sz w:val="21"/>
+          <w:szCs w:val="21"/>
+          <w:shd w:val="clear" w:color="auto" w:fill="F8FAFD"/>
+          <w:lang w:eastAsia="pt-BR"/>
+          <w14:ligatures w14:val="none"/>
+        </w:rPr>
+        <w:t xml:space="preserve">  </w:t>
+      </w:r>
+      <w:r>
+        <w:rPr>
+          <w:rFonts w:ascii="Courier New" w:eastAsia="Times New Roman" w:hAnsi="Courier New" w:cs="Courier New"/>
+          <w:color w:val="444746"/>
+          <w:kern w:val="0"/>
+          <w:sz w:val="21"/>
+          <w:szCs w:val="21"/>
+          <w:lang w:eastAsia="pt-BR"/>
+          <w14:ligatures w14:val="none"/>
+        </w:rPr>
+        <w:t>&lt;</w:t>
+      </w:r>
+      <w:proofErr w:type="gramStart"/>
+      <w:r>
+        <w:rPr>
+          <w:rFonts w:ascii="Courier New" w:eastAsia="Times New Roman" w:hAnsi="Courier New" w:cs="Courier New"/>
+          <w:color w:val="444746"/>
+          <w:kern w:val="0"/>
+          <w:sz w:val="21"/>
+          <w:szCs w:val="21"/>
+          <w:lang w:eastAsia="pt-BR"/>
+          <w14:ligatures w14:val="none"/>
+        </w:rPr>
+        <w:t>p</w:t>
+      </w:r>
+      <w:proofErr w:type="gramEnd"/>
+      <w:r>
+        <w:rPr>
+          <w:rFonts w:ascii="Courier New" w:eastAsia="Times New Roman" w:hAnsi="Courier New" w:cs="Courier New"/>
+          <w:color w:val="444746"/>
+          <w:kern w:val="0"/>
+          <w:sz w:val="21"/>
+          <w:szCs w:val="21"/>
+          <w:lang w:eastAsia="pt-BR"/>
+          <w14:ligatures w14:val="none"/>
+        </w:rPr>
+        <w:t>&gt;</w:t>
+      </w:r>
+      <w:r>
+        <w:rPr>
+          <w:rFonts w:ascii="Courier New" w:eastAsia="Times New Roman" w:hAnsi="Courier New" w:cs="Courier New"/>
+          <w:color w:val="444746"/>
+          <w:kern w:val="0"/>
+          <w:sz w:val="21"/>
+          <w:szCs w:val="21"/>
+          <w:shd w:val="clear" w:color="auto" w:fill="F8FAFD"/>
+          <w:lang w:eastAsia="pt-BR"/>
+          <w14:ligatures w14:val="none"/>
+        </w:rPr>
+        <w:t>Os objetivos da evangelização infantil na doutrina espírita são:</w:t>
+      </w:r>
+      <w:r>
+        <w:rPr>
+          <w:rFonts w:ascii="Courier New" w:eastAsia="Times New Roman" w:hAnsi="Courier New" w:cs="Courier New"/>
+          <w:color w:val="444746"/>
+          <w:kern w:val="0"/>
+          <w:sz w:val="21"/>
+          <w:szCs w:val="21"/>
+          <w:lang w:eastAsia="pt-BR"/>
+          <w14:ligatures w14:val="none"/>
+        </w:rPr>
+        <w:t>&lt;/p&gt;</w:t>
+      </w:r>
+    </w:p>
+    <w:p>
+      <w:pPr>
+        <w:spacing w:after="0" w:line="240" w:lineRule="auto"/>
+        <w:rPr>
+          <w:rFonts w:ascii="Courier New" w:eastAsia="Times New Roman" w:hAnsi="Courier New" w:cs="Courier New"/>
+          <w:color w:val="444746"/>
+          <w:kern w:val="0"/>
+          <w:sz w:val="21"/>
+          <w:szCs w:val="21"/>
+          <w:shd w:val="clear" w:color="auto" w:fill="F8FAFD"/>
+          <w:lang w:eastAsia="pt-BR"/>
+          <w14:ligatures w14:val="none"/>
+        </w:rPr>
+      </w:pPr>
+    </w:p>
+    <w:p>
+      <w:pPr>
+        <w:spacing w:after="0" w:line="240" w:lineRule="auto"/>
+        <w:rPr>
+          <w:rFonts w:ascii="Courier New" w:eastAsia="Times New Roman" w:hAnsi="Courier New" w:cs="Courier New"/>
+          <w:color w:val="444746"/>
+          <w:kern w:val="0"/>
+          <w:sz w:val="21"/>
+          <w:szCs w:val="21"/>
+          <w:shd w:val="clear" w:color="auto" w:fill="F8FAFD"/>
+          <w:lang w:eastAsia="pt-BR"/>
+          <w14:ligatures w14:val="none"/>
+        </w:rPr>
+      </w:pPr>
+      <w:r>
+        <w:rPr>
+          <w:rFonts w:ascii="Courier New" w:eastAsia="Times New Roman" w:hAnsi="Courier New" w:cs="Courier New"/>
+          <w:color w:val="444746"/>
+          <w:kern w:val="0"/>
+          <w:sz w:val="21"/>
+          <w:szCs w:val="21"/>
+          <w:shd w:val="clear" w:color="auto" w:fill="F8FAFD"/>
+          <w:lang w:eastAsia="pt-BR"/>
+          <w14:ligatures w14:val="none"/>
+        </w:rPr>
+        <w:t xml:space="preserve">  </w:t>
+      </w:r>
+      <w:r>
+        <w:rPr>
+          <w:rFonts w:ascii="Courier New" w:eastAsia="Times New Roman" w:hAnsi="Courier New" w:cs="Courier New"/>
+          <w:color w:val="444746"/>
+          <w:kern w:val="0"/>
+          <w:sz w:val="21"/>
+          <w:szCs w:val="21"/>
+          <w:lang w:eastAsia="pt-BR"/>
+          <w14:ligatures w14:val="none"/>
+        </w:rPr>
+        <w:t>&lt;</w:t>
+      </w:r>
+      <w:proofErr w:type="spellStart"/>
+      <w:proofErr w:type="gramStart"/>
+      <w:r>
+        <w:rPr>
+          <w:rFonts w:ascii="Courier New" w:eastAsia="Times New Roman" w:hAnsi="Courier New" w:cs="Courier New"/>
+          <w:color w:val="444746"/>
+          <w:kern w:val="0"/>
+          <w:sz w:val="21"/>
+          <w:szCs w:val="21"/>
+          <w:lang w:eastAsia="pt-BR"/>
+          <w14:ligatures w14:val="none"/>
+        </w:rPr>
+        <w:t>ul</w:t>
+      </w:r>
+      <w:proofErr w:type="spellEnd"/>
+      <w:proofErr w:type="gramEnd"/>
+      <w:r>
+        <w:rPr>
+          <w:rFonts w:ascii="Courier New" w:eastAsia="Times New Roman" w:hAnsi="Courier New" w:cs="Courier New"/>
+          <w:color w:val="444746"/>
+          <w:kern w:val="0"/>
+          <w:sz w:val="21"/>
+          <w:szCs w:val="21"/>
+          <w:lang w:eastAsia="pt-BR"/>
+          <w14:ligatures w14:val="none"/>
+        </w:rPr>
+        <w:t>&gt;</w:t>
+      </w:r>
+    </w:p>
+    <w:p>
+      <w:pPr>
+        <w:spacing w:after="0" w:line="240" w:lineRule="auto"/>
+        <w:rPr>
+          <w:rFonts w:ascii="Courier New" w:eastAsia="Times New Roman" w:hAnsi="Courier New" w:cs="Courier New"/>
+          <w:color w:val="444746"/>
+          <w:kern w:val="0"/>
+          <w:sz w:val="21"/>
+          <w:szCs w:val="21"/>
+          <w:shd w:val="clear" w:color="auto" w:fill="F8FAFD"/>
+          <w:lang w:eastAsia="pt-BR"/>
+          <w14:ligatures w14:val="none"/>
+        </w:rPr>
+      </w:pPr>
+      <w:r>
+        <w:rPr>
+          <w:rFonts w:ascii="Courier New" w:eastAsia="Times New Roman" w:hAnsi="Courier New" w:cs="Courier New"/>
+          <w:color w:val="444746"/>
+          <w:kern w:val="0"/>
+          <w:sz w:val="21"/>
+          <w:szCs w:val="21"/>
+          <w:shd w:val="clear" w:color="auto" w:fill="F8FAFD"/>
+          <w:lang w:eastAsia="pt-BR"/>
+          <w14:ligatures w14:val="none"/>
+        </w:rPr>
+        <w:t xml:space="preserve">    </w:t>
+      </w:r>
+      <w:r>
+        <w:rPr>
+          <w:rFonts w:ascii="Courier New" w:eastAsia="Times New Roman" w:hAnsi="Courier New" w:cs="Courier New"/>
+          <w:color w:val="444746"/>
+          <w:kern w:val="0"/>
+          <w:sz w:val="21"/>
+          <w:szCs w:val="21"/>
+          <w:lang w:eastAsia="pt-BR"/>
+          <w14:ligatures w14:val="none"/>
+        </w:rPr>
+        <w:t>&lt;</w:t>
+      </w:r>
+      <w:proofErr w:type="gramStart"/>
+      <w:r>
+        <w:rPr>
+          <w:rFonts w:ascii="Courier New" w:eastAsia="Times New Roman" w:hAnsi="Courier New" w:cs="Courier New"/>
+          <w:color w:val="444746"/>
+          <w:kern w:val="0"/>
+          <w:sz w:val="21"/>
+          <w:szCs w:val="21"/>
+          <w:lang w:eastAsia="pt-BR"/>
+          <w14:ligatures w14:val="none"/>
+        </w:rPr>
+        <w:t>li</w:t>
+      </w:r>
+      <w:proofErr w:type="gramEnd"/>
+      <w:r>
+        <w:rPr>
+          <w:rFonts w:ascii="Courier New" w:eastAsia="Times New Roman" w:hAnsi="Courier New" w:cs="Courier New"/>
+          <w:color w:val="444746"/>
+          <w:kern w:val="0"/>
+          <w:sz w:val="21"/>
+          <w:szCs w:val="21"/>
+          <w:lang w:eastAsia="pt-BR"/>
+          <w14:ligatures w14:val="none"/>
+        </w:rPr>
+        <w:t>&gt;</w:t>
+      </w:r>
+      <w:r>
+        <w:rPr>
+          <w:rFonts w:ascii="Courier New" w:eastAsia="Times New Roman" w:hAnsi="Courier New" w:cs="Courier New"/>
+          <w:color w:val="444746"/>
+          <w:kern w:val="0"/>
+          <w:sz w:val="21"/>
+          <w:szCs w:val="21"/>
+          <w:shd w:val="clear" w:color="auto" w:fill="F8FAFD"/>
+          <w:lang w:eastAsia="pt-BR"/>
+          <w14:ligatures w14:val="none"/>
+        </w:rPr>
+        <w:t>Apresentar à criança a Doutrina Espírita</w:t>
+      </w:r>
+      <w:r>
+        <w:rPr>
+          <w:rFonts w:ascii="Courier New" w:eastAsia="Times New Roman" w:hAnsi="Courier New" w:cs="Courier New"/>
+          <w:color w:val="444746"/>
+          <w:kern w:val="0"/>
+          <w:sz w:val="21"/>
+          <w:szCs w:val="21"/>
+          <w:lang w:eastAsia="pt-BR"/>
+          <w14:ligatures w14:val="none"/>
+        </w:rPr>
+        <w:t>&lt;/li&gt;</w:t>
+      </w:r>
+    </w:p>
+    <w:p>
+      <w:pPr>
+        <w:spacing w:after="0" w:line="240" w:lineRule="auto"/>
+        <w:rPr>
+          <w:rFonts w:ascii="Courier New" w:eastAsia="Times New Roman" w:hAnsi="Courier New" w:cs="Courier New"/>
+          <w:color w:val="444746"/>
+          <w:kern w:val="0"/>
+          <w:sz w:val="21"/>
+          <w:szCs w:val="21"/>
+          <w:shd w:val="clear" w:color="auto" w:fill="F8FAFD"/>
+          <w:lang w:eastAsia="pt-BR"/>
+          <w14:ligatures w14:val="none"/>
+        </w:rPr>
+      </w:pPr>
+      <w:r>
+        <w:rPr>
+          <w:rFonts w:ascii="Courier New" w:eastAsia="Times New Roman" w:hAnsi="Courier New" w:cs="Courier New"/>
+          <w:color w:val="444746"/>
+          <w:kern w:val="0"/>
+          <w:sz w:val="21"/>
+          <w:szCs w:val="21"/>
+          <w:shd w:val="clear" w:color="auto" w:fill="F8FAFD"/>
+          <w:lang w:eastAsia="pt-BR"/>
+          <w14:ligatures w14:val="none"/>
+        </w:rPr>
+        <w:t xml:space="preserve">    </w:t>
+      </w:r>
+      <w:r>
+        <w:rPr>
+          <w:rFonts w:ascii="Courier New" w:eastAsia="Times New Roman" w:hAnsi="Courier New" w:cs="Courier New"/>
+          <w:color w:val="444746"/>
+          <w:kern w:val="0"/>
+          <w:sz w:val="21"/>
+          <w:szCs w:val="21"/>
+          <w:lang w:eastAsia="pt-BR"/>
+          <w14:ligatures w14:val="none"/>
+        </w:rPr>
+        <w:t>&lt;</w:t>
+      </w:r>
+      <w:proofErr w:type="gramStart"/>
+      <w:r>
+        <w:rPr>
+          <w:rFonts w:ascii="Courier New" w:eastAsia="Times New Roman" w:hAnsi="Courier New" w:cs="Courier New"/>
+          <w:color w:val="444746"/>
+          <w:kern w:val="0"/>
+          <w:sz w:val="21"/>
+          <w:szCs w:val="21"/>
+          <w:lang w:eastAsia="pt-BR"/>
+          <w14:ligatures w14:val="none"/>
+        </w:rPr>
+        <w:t>li</w:t>
+      </w:r>
+      <w:proofErr w:type="gramEnd"/>
+      <w:r>
+        <w:rPr>
+          <w:rFonts w:ascii="Courier New" w:eastAsia="Times New Roman" w:hAnsi="Courier New" w:cs="Courier New"/>
+          <w:color w:val="444746"/>
+          <w:kern w:val="0"/>
+          <w:sz w:val="21"/>
+          <w:szCs w:val="21"/>
+          <w:lang w:eastAsia="pt-BR"/>
+          <w14:ligatures w14:val="none"/>
+        </w:rPr>
+        <w:t>&gt;</w:t>
+      </w:r>
+      <w:r>
+        <w:rPr>
+          <w:rFonts w:ascii="Courier New" w:eastAsia="Times New Roman" w:hAnsi="Courier New" w:cs="Courier New"/>
+          <w:color w:val="444746"/>
+          <w:kern w:val="0"/>
+          <w:sz w:val="21"/>
+          <w:szCs w:val="21"/>
+          <w:shd w:val="clear" w:color="auto" w:fill="F8FAFD"/>
+          <w:lang w:eastAsia="pt-BR"/>
+          <w14:ligatures w14:val="none"/>
+        </w:rPr>
+        <w:t>Desenvolver as potencialidades espirituais da criança</w:t>
+      </w:r>
+      <w:r>
+        <w:rPr>
+          <w:rFonts w:ascii="Courier New" w:eastAsia="Times New Roman" w:hAnsi="Courier New" w:cs="Courier New"/>
+          <w:color w:val="444746"/>
+          <w:kern w:val="0"/>
+          <w:sz w:val="21"/>
+          <w:szCs w:val="21"/>
+          <w:lang w:eastAsia="pt-BR"/>
+          <w14:ligatures w14:val="none"/>
+        </w:rPr>
+        <w:t>&lt;/li&gt;</w:t>
+      </w:r>
+    </w:p>
+    <w:p>
+      <w:pPr>
+        <w:spacing w:after="0" w:line="240" w:lineRule="auto"/>
+        <w:rPr>
+          <w:rFonts w:ascii="Courier New" w:eastAsia="Times New Roman" w:hAnsi="Courier New" w:cs="Courier New"/>
+          <w:color w:val="444746"/>
+          <w:kern w:val="0"/>
+          <w:sz w:val="21"/>
+          <w:szCs w:val="21"/>
+          <w:shd w:val="clear" w:color="auto" w:fill="F8FAFD"/>
+          <w:lang w:eastAsia="pt-BR"/>
+          <w14:ligatures w14:val="none"/>
+        </w:rPr>
+      </w:pPr>
+      <w:r>
+        <w:rPr>
+          <w:rFonts w:ascii="Courier New" w:eastAsia="Times New Roman" w:hAnsi="Courier New" w:cs="Courier New"/>
+          <w:color w:val="444746"/>
+          <w:kern w:val="0"/>
+          <w:sz w:val="21"/>
+          <w:szCs w:val="21"/>
+          <w:shd w:val="clear" w:color="auto" w:fill="F8FAFD"/>
+          <w:lang w:eastAsia="pt-BR"/>
+          <w14:ligatures w14:val="none"/>
+        </w:rPr>
+        <w:t xml:space="preserve">    </w:t>
+      </w:r>
+      <w:r>
+        <w:rPr>
+          <w:rFonts w:ascii="Courier New" w:eastAsia="Times New Roman" w:hAnsi="Courier New" w:cs="Courier New"/>
+          <w:color w:val="444746"/>
+          <w:kern w:val="0"/>
+          <w:sz w:val="21"/>
+          <w:szCs w:val="21"/>
+          <w:lang w:eastAsia="pt-BR"/>
+          <w14:ligatures w14:val="none"/>
+        </w:rPr>
+        <w:t>&lt;</w:t>
+      </w:r>
+      <w:proofErr w:type="gramStart"/>
+      <w:r>
+        <w:rPr>
+          <w:rFonts w:ascii="Courier New" w:eastAsia="Times New Roman" w:hAnsi="Courier New" w:cs="Courier New"/>
+          <w:color w:val="444746"/>
+          <w:kern w:val="0"/>
+          <w:sz w:val="21"/>
+          <w:szCs w:val="21"/>
+          <w:lang w:eastAsia="pt-BR"/>
+          <w14:ligatures w14:val="none"/>
+        </w:rPr>
+        <w:t>li</w:t>
+      </w:r>
+      <w:proofErr w:type="gramEnd"/>
+      <w:r>
+        <w:rPr>
+          <w:rFonts w:ascii="Courier New" w:eastAsia="Times New Roman" w:hAnsi="Courier New" w:cs="Courier New"/>
+          <w:color w:val="444746"/>
+          <w:kern w:val="0"/>
+          <w:sz w:val="21"/>
+          <w:szCs w:val="21"/>
+          <w:lang w:eastAsia="pt-BR"/>
+          <w14:ligatures w14:val="none"/>
+        </w:rPr>
+        <w:t>&gt;</w:t>
+      </w:r>
+      <w:r>
+        <w:rPr>
+          <w:rFonts w:ascii="Courier New" w:eastAsia="Times New Roman" w:hAnsi="Courier New" w:cs="Courier New"/>
+          <w:color w:val="444746"/>
+          <w:kern w:val="0"/>
+          <w:sz w:val="21"/>
+          <w:szCs w:val="21"/>
+          <w:shd w:val="clear" w:color="auto" w:fill="F8FAFD"/>
+          <w:lang w:eastAsia="pt-BR"/>
+          <w14:ligatures w14:val="none"/>
+        </w:rPr>
+        <w:t>Formar crianças éticas e morais</w:t>
+      </w:r>
+      <w:r>
+        <w:rPr>
+          <w:rFonts w:ascii="Courier New" w:eastAsia="Times New Roman" w:hAnsi="Courier New" w:cs="Courier New"/>
+          <w:color w:val="444746"/>
+          <w:kern w:val="0"/>
+          <w:sz w:val="21"/>
+          <w:szCs w:val="21"/>
+          <w:lang w:eastAsia="pt-BR"/>
+          <w14:ligatures w14:val="none"/>
+        </w:rPr>
+        <w:t>&lt;/li&gt;</w:t>
+      </w:r>
+    </w:p>
+    <w:p>
+      <w:pPr>
+        <w:spacing w:after="0" w:line="240" w:lineRule="auto"/>
+        <w:rPr>
+          <w:rFonts w:ascii="Courier New" w:eastAsia="Times New Roman" w:hAnsi="Courier New" w:cs="Courier New"/>
+          <w:color w:val="444746"/>
+          <w:kern w:val="0"/>
+          <w:sz w:val="21"/>
+          <w:szCs w:val="21"/>
+          <w:shd w:val="clear" w:color="auto" w:fill="F8FAFD"/>
+          <w:lang w:eastAsia="pt-BR"/>
+          <w14:ligatures w14:val="none"/>
+        </w:rPr>
+      </w:pPr>
+      <w:r>
+        <w:rPr>
+          <w:rFonts w:ascii="Courier New" w:eastAsia="Times New Roman" w:hAnsi="Courier New" w:cs="Courier New"/>
+          <w:color w:val="444746"/>
+          <w:kern w:val="0"/>
+          <w:sz w:val="21"/>
+          <w:szCs w:val="21"/>
+          <w:shd w:val="clear" w:color="auto" w:fill="F8FAFD"/>
+          <w:lang w:eastAsia="pt-BR"/>
+          <w14:ligatures w14:val="none"/>
+        </w:rPr>
+        <w:t xml:space="preserve">  </w:t>
+      </w:r>
+      <w:r>
+        <w:rPr>
+          <w:rFonts w:ascii="Courier New" w:eastAsia="Times New Roman" w:hAnsi="Courier New" w:cs="Courier New"/>
+          <w:color w:val="444746"/>
+          <w:kern w:val="0"/>
+          <w:sz w:val="21"/>
+          <w:szCs w:val="21"/>
+          <w:lang w:eastAsia="pt-BR"/>
+          <w14:ligatures w14:val="none"/>
+        </w:rPr>
+        <w:t>&lt;/</w:t>
+      </w:r>
+      <w:proofErr w:type="spellStart"/>
+      <w:r>
+        <w:rPr>
+          <w:rFonts w:ascii="Courier New" w:eastAsia="Times New Roman" w:hAnsi="Courier New" w:cs="Courier New"/>
+          <w:color w:val="444746"/>
+          <w:kern w:val="0"/>
+          <w:sz w:val="21"/>
+          <w:szCs w:val="21"/>
+          <w:lang w:eastAsia="pt-BR"/>
+          <w14:ligatures w14:val="none"/>
+        </w:rPr>
+        <w:t>ul</w:t>
+      </w:r>
+      <w:proofErr w:type="spellEnd"/>
+      <w:r>
+        <w:rPr>
+          <w:rFonts w:ascii="Courier New" w:eastAsia="Times New Roman" w:hAnsi="Courier New" w:cs="Courier New"/>
+          <w:color w:val="444746"/>
+          <w:kern w:val="0"/>
+          <w:sz w:val="21"/>
+          <w:szCs w:val="21"/>
+          <w:lang w:eastAsia="pt-BR"/>
+          <w14:ligatures w14:val="none"/>
+        </w:rPr>
+        <w:t>&gt;</w:t>
+      </w:r>
+    </w:p>
+    <w:p>
+      <w:pPr>
+        <w:spacing w:after="0" w:line="240" w:lineRule="auto"/>
+        <w:rPr>
+          <w:rFonts w:ascii="Courier New" w:eastAsia="Times New Roman" w:hAnsi="Courier New" w:cs="Courier New"/>
+          <w:color w:val="444746"/>
+          <w:kern w:val="0"/>
+          <w:sz w:val="21"/>
+          <w:szCs w:val="21"/>
+          <w:shd w:val="clear" w:color="auto" w:fill="F8FAFD"/>
+          <w:lang w:eastAsia="pt-BR"/>
+          <w14:ligatures w14:val="none"/>
+        </w:rPr>
+      </w:pPr>
+    </w:p>
+    <w:p>
+      <w:pPr>
+        <w:spacing w:after="0" w:line="240" w:lineRule="auto"/>
+        <w:rPr>
+          <w:rFonts w:ascii="Courier New" w:eastAsia="Times New Roman" w:hAnsi="Courier New" w:cs="Courier New"/>
+          <w:color w:val="444746"/>
+          <w:kern w:val="0"/>
+          <w:sz w:val="21"/>
+          <w:szCs w:val="21"/>
+          <w:shd w:val="clear" w:color="auto" w:fill="F8FAFD"/>
+          <w:lang w:eastAsia="pt-BR"/>
+          <w14:ligatures w14:val="none"/>
+        </w:rPr>
+      </w:pPr>
+      <w:r>
+        <w:rPr>
+          <w:rFonts w:ascii="Courier New" w:eastAsia="Times New Roman" w:hAnsi="Courier New" w:cs="Courier New"/>
+          <w:color w:val="444746"/>
+          <w:kern w:val="0"/>
+          <w:sz w:val="21"/>
+          <w:szCs w:val="21"/>
+          <w:shd w:val="clear" w:color="auto" w:fill="F8FAFD"/>
+          <w:lang w:eastAsia="pt-BR"/>
+          <w14:ligatures w14:val="none"/>
+        </w:rPr>
+        <w:t xml:space="preserve">  </w:t>
+      </w:r>
+      <w:r>
+        <w:rPr>
+          <w:rFonts w:ascii="Courier New" w:eastAsia="Times New Roman" w:hAnsi="Courier New" w:cs="Courier New"/>
+          <w:color w:val="444746"/>
+          <w:kern w:val="0"/>
+          <w:sz w:val="21"/>
+          <w:szCs w:val="21"/>
+          <w:lang w:eastAsia="pt-BR"/>
+          <w14:ligatures w14:val="none"/>
+        </w:rPr>
+        <w:t>&lt;</w:t>
+      </w:r>
+      <w:proofErr w:type="gramStart"/>
+      <w:r>
+        <w:rPr>
+          <w:rFonts w:ascii="Courier New" w:eastAsia="Times New Roman" w:hAnsi="Courier New" w:cs="Courier New"/>
+          <w:color w:val="444746"/>
+          <w:kern w:val="0"/>
+          <w:sz w:val="21"/>
+          <w:szCs w:val="21"/>
+          <w:lang w:eastAsia="pt-BR"/>
+          <w14:ligatures w14:val="none"/>
+        </w:rPr>
+        <w:t>p</w:t>
+      </w:r>
+      <w:proofErr w:type="gramEnd"/>
+      <w:r>
+        <w:rPr>
+          <w:rFonts w:ascii="Courier New" w:eastAsia="Times New Roman" w:hAnsi="Courier New" w:cs="Courier New"/>
+          <w:color w:val="444746"/>
+          <w:kern w:val="0"/>
+          <w:sz w:val="21"/>
+          <w:szCs w:val="21"/>
+          <w:lang w:eastAsia="pt-BR"/>
+          <w14:ligatures w14:val="none"/>
+        </w:rPr>
+        <w:t>&gt;</w:t>
+      </w:r>
+      <w:r>
+        <w:rPr>
+          <w:rFonts w:ascii="Courier New" w:eastAsia="Times New Roman" w:hAnsi="Courier New" w:cs="Courier New"/>
+          <w:color w:val="444746"/>
+          <w:kern w:val="0"/>
+          <w:sz w:val="21"/>
+          <w:szCs w:val="21"/>
+          <w:shd w:val="clear" w:color="auto" w:fill="F8FAFD"/>
+          <w:lang w:eastAsia="pt-BR"/>
+          <w14:ligatures w14:val="none"/>
+        </w:rPr>
+        <w:t>Os métodos de evangelização infantil na doutrina espírita são variados e incluem:</w:t>
+      </w:r>
+      <w:r>
+        <w:rPr>
+          <w:rFonts w:ascii="Courier New" w:eastAsia="Times New Roman" w:hAnsi="Courier New" w:cs="Courier New"/>
+          <w:color w:val="444746"/>
+          <w:kern w:val="0"/>
+          <w:sz w:val="21"/>
+          <w:szCs w:val="21"/>
+          <w:lang w:eastAsia="pt-BR"/>
+          <w14:ligatures w14:val="none"/>
+        </w:rPr>
+        <w:t>&lt;/p&gt;</w:t>
+      </w:r>
+    </w:p>
+    <w:p>
+      <w:pPr>
+        <w:spacing w:after="0" w:line="240" w:lineRule="auto"/>
+        <w:rPr>
+          <w:rFonts w:ascii="Courier New" w:eastAsia="Times New Roman" w:hAnsi="Courier New" w:cs="Courier New"/>
+          <w:color w:val="444746"/>
+          <w:kern w:val="0"/>
+          <w:sz w:val="21"/>
+          <w:szCs w:val="21"/>
+          <w:shd w:val="clear" w:color="auto" w:fill="F8FAFD"/>
+          <w:lang w:eastAsia="pt-BR"/>
+          <w14:ligatures w14:val="none"/>
+        </w:rPr>
+      </w:pPr>
+    </w:p>
+    <w:p>
+      <w:pPr>
+        <w:spacing w:after="0" w:line="240" w:lineRule="auto"/>
+        <w:rPr>
+          <w:rFonts w:ascii="Courier New" w:eastAsia="Times New Roman" w:hAnsi="Courier New" w:cs="Courier New"/>
+          <w:color w:val="444746"/>
+          <w:kern w:val="0"/>
+          <w:sz w:val="21"/>
+          <w:szCs w:val="21"/>
+          <w:shd w:val="clear" w:color="auto" w:fill="F8FAFD"/>
+          <w:lang w:eastAsia="pt-BR"/>
+          <w14:ligatures w14:val="none"/>
+        </w:rPr>
+      </w:pPr>
+      <w:r>
+        <w:rPr>
+          <w:rFonts w:ascii="Courier New" w:eastAsia="Times New Roman" w:hAnsi="Courier New" w:cs="Courier New"/>
+          <w:color w:val="444746"/>
+          <w:kern w:val="0"/>
+          <w:sz w:val="21"/>
+          <w:szCs w:val="21"/>
+          <w:shd w:val="clear" w:color="auto" w:fill="F8FAFD"/>
+          <w:lang w:eastAsia="pt-BR"/>
+          <w14:ligatures w14:val="none"/>
+        </w:rPr>
+        <w:t xml:space="preserve">  </w:t>
+      </w:r>
+      <w:r>
+        <w:rPr>
+          <w:rFonts w:ascii="Courier New" w:eastAsia="Times New Roman" w:hAnsi="Courier New" w:cs="Courier New"/>
+          <w:color w:val="444746"/>
+          <w:kern w:val="0"/>
+          <w:sz w:val="21"/>
+          <w:szCs w:val="21"/>
+          <w:lang w:eastAsia="pt-BR"/>
+          <w14:ligatures w14:val="none"/>
+        </w:rPr>
+        <w:t>&lt;</w:t>
+      </w:r>
+      <w:proofErr w:type="spellStart"/>
+      <w:proofErr w:type="gramStart"/>
+      <w:r>
+        <w:rPr>
+          <w:rFonts w:ascii="Courier New" w:eastAsia="Times New Roman" w:hAnsi="Courier New" w:cs="Courier New"/>
+          <w:color w:val="444746"/>
+          <w:kern w:val="0"/>
+          <w:sz w:val="21"/>
+          <w:szCs w:val="21"/>
+          <w:lang w:eastAsia="pt-BR"/>
+          <w14:ligatures w14:val="none"/>
+        </w:rPr>
+        <w:t>ul</w:t>
+      </w:r>
+      <w:proofErr w:type="spellEnd"/>
+      <w:proofErr w:type="gramEnd"/>
+      <w:r>
+        <w:rPr>
+          <w:rFonts w:ascii="Courier New" w:eastAsia="Times New Roman" w:hAnsi="Courier New" w:cs="Courier New"/>
+          <w:color w:val="444746"/>
+          <w:kern w:val="0"/>
+          <w:sz w:val="21"/>
+          <w:szCs w:val="21"/>
+          <w:lang w:eastAsia="pt-BR"/>
+          <w14:ligatures w14:val="none"/>
+        </w:rPr>
+        <w:t>&gt;</w:t>
+      </w:r>
+    </w:p>
+    <w:p>
+      <w:pPr>
+        <w:spacing w:after="0" w:line="240" w:lineRule="auto"/>
+        <w:rPr>
+          <w:rFonts w:ascii="Courier New" w:eastAsia="Times New Roman" w:hAnsi="Courier New" w:cs="Courier New"/>
+          <w:color w:val="444746"/>
+          <w:kern w:val="0"/>
+          <w:sz w:val="21"/>
+          <w:szCs w:val="21"/>
+          <w:shd w:val="clear" w:color="auto" w:fill="F8FAFD"/>
+          <w:lang w:eastAsia="pt-BR"/>
+          <w14:ligatures w14:val="none"/>
+        </w:rPr>
+      </w:pPr>
+      <w:r>
+        <w:rPr>
+          <w:rFonts w:ascii="Courier New" w:eastAsia="Times New Roman" w:hAnsi="Courier New" w:cs="Courier New"/>
+          <w:color w:val="444746"/>
+          <w:kern w:val="0"/>
+          <w:sz w:val="21"/>
+          <w:szCs w:val="21"/>
+          <w:shd w:val="clear" w:color="auto" w:fill="F8FAFD"/>
+          <w:lang w:eastAsia="pt-BR"/>
+          <w14:ligatures w14:val="none"/>
+        </w:rPr>
+        <w:t xml:space="preserve">    </w:t>
+      </w:r>
+      <w:r>
+        <w:rPr>
+          <w:rFonts w:ascii="Courier New" w:eastAsia="Times New Roman" w:hAnsi="Courier New" w:cs="Courier New"/>
+          <w:color w:val="444746"/>
+          <w:kern w:val="0"/>
+          <w:sz w:val="21"/>
+          <w:szCs w:val="21"/>
+          <w:lang w:eastAsia="pt-BR"/>
+          <w14:ligatures w14:val="none"/>
+        </w:rPr>
+        <w:t>&lt;</w:t>
+      </w:r>
+      <w:proofErr w:type="gramStart"/>
+      <w:r>
+        <w:rPr>
+          <w:rFonts w:ascii="Courier New" w:eastAsia="Times New Roman" w:hAnsi="Courier New" w:cs="Courier New"/>
+          <w:color w:val="444746"/>
+          <w:kern w:val="0"/>
+          <w:sz w:val="21"/>
+          <w:szCs w:val="21"/>
+          <w:lang w:eastAsia="pt-BR"/>
+          <w14:ligatures w14:val="none"/>
+        </w:rPr>
+        <w:t>li</w:t>
+      </w:r>
+      <w:proofErr w:type="gramEnd"/>
+      <w:r>
+        <w:rPr>
+          <w:rFonts w:ascii="Courier New" w:eastAsia="Times New Roman" w:hAnsi="Courier New" w:cs="Courier New"/>
+          <w:color w:val="444746"/>
+          <w:kern w:val="0"/>
+          <w:sz w:val="21"/>
+          <w:szCs w:val="21"/>
+          <w:lang w:eastAsia="pt-BR"/>
+          <w14:ligatures w14:val="none"/>
+        </w:rPr>
+        <w:t>&gt;</w:t>
+      </w:r>
+      <w:r>
+        <w:rPr>
+          <w:rFonts w:ascii="Courier New" w:eastAsia="Times New Roman" w:hAnsi="Courier New" w:cs="Courier New"/>
+          <w:color w:val="444746"/>
+          <w:kern w:val="0"/>
+          <w:sz w:val="21"/>
+          <w:szCs w:val="21"/>
+          <w:shd w:val="clear" w:color="auto" w:fill="F8FAFD"/>
+          <w:lang w:eastAsia="pt-BR"/>
+          <w14:ligatures w14:val="none"/>
+        </w:rPr>
+        <w:t>Atividades lúdicas</w:t>
+      </w:r>
+      <w:r>
+        <w:rPr>
+          <w:rFonts w:ascii="Courier New" w:eastAsia="Times New Roman" w:hAnsi="Courier New" w:cs="Courier New"/>
+          <w:color w:val="444746"/>
+          <w:kern w:val="0"/>
+          <w:sz w:val="21"/>
+          <w:szCs w:val="21"/>
+          <w:lang w:eastAsia="pt-BR"/>
+          <w14:ligatures w14:val="none"/>
+        </w:rPr>
+        <w:t>&lt;/li&gt;</w:t>
+      </w:r>
+    </w:p>
+    <w:p>
+      <w:pPr>
+        <w:spacing w:after="0" w:line="240" w:lineRule="auto"/>
+        <w:rPr>
+          <w:rFonts w:ascii="Courier New" w:eastAsia="Times New Roman" w:hAnsi="Courier New" w:cs="Courier New"/>
+          <w:color w:val="444746"/>
+          <w:kern w:val="0"/>
+          <w:sz w:val="21"/>
+          <w:szCs w:val="21"/>
+          <w:shd w:val="clear" w:color="auto" w:fill="F8FAFD"/>
+          <w:lang w:eastAsia="pt-BR"/>
+          <w14:ligatures w14:val="none"/>
+        </w:rPr>
+      </w:pPr>
+      <w:r>
+        <w:rPr>
+          <w:rFonts w:ascii="Courier New" w:eastAsia="Times New Roman" w:hAnsi="Courier New" w:cs="Courier New"/>
+          <w:color w:val="444746"/>
+          <w:kern w:val="0"/>
+          <w:sz w:val="21"/>
+          <w:szCs w:val="21"/>
+          <w:shd w:val="clear" w:color="auto" w:fill="F8FAFD"/>
+          <w:lang w:eastAsia="pt-BR"/>
+          <w14:ligatures w14:val="none"/>
+        </w:rPr>
+        <w:t xml:space="preserve">    </w:t>
+      </w:r>
+      <w:r>
+        <w:rPr>
+          <w:rFonts w:ascii="Courier New" w:eastAsia="Times New Roman" w:hAnsi="Courier New" w:cs="Courier New"/>
+          <w:color w:val="444746"/>
+          <w:kern w:val="0"/>
+          <w:sz w:val="21"/>
+          <w:szCs w:val="21"/>
+          <w:lang w:eastAsia="pt-BR"/>
+          <w14:ligatures w14:val="none"/>
+        </w:rPr>
+        <w:t>&lt;</w:t>
+      </w:r>
+      <w:proofErr w:type="gramStart"/>
+      <w:r>
+        <w:rPr>
+          <w:rFonts w:ascii="Courier New" w:eastAsia="Times New Roman" w:hAnsi="Courier New" w:cs="Courier New"/>
+          <w:color w:val="444746"/>
+          <w:kern w:val="0"/>
+          <w:sz w:val="21"/>
+          <w:szCs w:val="21"/>
+          <w:lang w:eastAsia="pt-BR"/>
+          <w14:ligatures w14:val="none"/>
+        </w:rPr>
+        <w:t>li</w:t>
+      </w:r>
+      <w:proofErr w:type="gramEnd"/>
+      <w:r>
+        <w:rPr>
+          <w:rFonts w:ascii="Courier New" w:eastAsia="Times New Roman" w:hAnsi="Courier New" w:cs="Courier New"/>
+          <w:color w:val="444746"/>
+          <w:kern w:val="0"/>
+          <w:sz w:val="21"/>
+          <w:szCs w:val="21"/>
+          <w:lang w:eastAsia="pt-BR"/>
+          <w14:ligatures w14:val="none"/>
+        </w:rPr>
+        <w:t>&gt;</w:t>
+      </w:r>
+      <w:r>
+        <w:rPr>
+          <w:rFonts w:ascii="Courier New" w:eastAsia="Times New Roman" w:hAnsi="Courier New" w:cs="Courier New"/>
+          <w:color w:val="444746"/>
+          <w:kern w:val="0"/>
+          <w:sz w:val="21"/>
+          <w:szCs w:val="21"/>
+          <w:shd w:val="clear" w:color="auto" w:fill="F8FAFD"/>
+          <w:lang w:eastAsia="pt-BR"/>
+          <w14:ligatures w14:val="none"/>
+        </w:rPr>
+        <w:t>Contos e histórias</w:t>
+      </w:r>
+      <w:r>
+        <w:rPr>
+          <w:rFonts w:ascii="Courier New" w:eastAsia="Times New Roman" w:hAnsi="Courier New" w:cs="Courier New"/>
+          <w:color w:val="444746"/>
+          <w:kern w:val="0"/>
+          <w:sz w:val="21"/>
+          <w:szCs w:val="21"/>
+          <w:lang w:eastAsia="pt-BR"/>
+          <w14:ligatures w14:val="none"/>
+        </w:rPr>
+        <w:t>&lt;/li&gt;</w:t>
+      </w:r>
+    </w:p>
+    <w:p>
+      <w:pPr>
+        <w:spacing w:after="0" w:line="240" w:lineRule="auto"/>
+        <w:rPr>
+          <w:rFonts w:ascii="Courier New" w:eastAsia="Times New Roman" w:hAnsi="Courier New" w:cs="Courier New"/>
+          <w:color w:val="444746"/>
+          <w:kern w:val="0"/>
+          <w:sz w:val="21"/>
+          <w:szCs w:val="21"/>
+          <w:shd w:val="clear" w:color="auto" w:fill="F8FAFD"/>
+          <w:lang w:eastAsia="pt-BR"/>
+          <w14:ligatures w14:val="none"/>
+        </w:rPr>
+      </w:pPr>
+      <w:r>
+        <w:rPr>
+          <w:rFonts w:ascii="Courier New" w:eastAsia="Times New Roman" w:hAnsi="Courier New" w:cs="Courier New"/>
+          <w:color w:val="444746"/>
+          <w:kern w:val="0"/>
+          <w:sz w:val="21"/>
+          <w:szCs w:val="21"/>
+          <w:shd w:val="clear" w:color="auto" w:fill="F8FAFD"/>
+          <w:lang w:eastAsia="pt-BR"/>
+          <w14:ligatures w14:val="none"/>
+        </w:rPr>
+        <w:t xml:space="preserve">    </w:t>
+      </w:r>
+      <w:r>
+        <w:rPr>
+          <w:rFonts w:ascii="Courier New" w:eastAsia="Times New Roman" w:hAnsi="Courier New" w:cs="Courier New"/>
+          <w:color w:val="444746"/>
+          <w:kern w:val="0"/>
+          <w:sz w:val="21"/>
+          <w:szCs w:val="21"/>
+          <w:lang w:eastAsia="pt-BR"/>
+          <w14:ligatures w14:val="none"/>
+        </w:rPr>
+        <w:t>&lt;</w:t>
+      </w:r>
+      <w:proofErr w:type="gramStart"/>
+      <w:r>
+        <w:rPr>
+          <w:rFonts w:ascii="Courier New" w:eastAsia="Times New Roman" w:hAnsi="Courier New" w:cs="Courier New"/>
+          <w:color w:val="444746"/>
+          <w:kern w:val="0"/>
+          <w:sz w:val="21"/>
+          <w:szCs w:val="21"/>
+          <w:lang w:eastAsia="pt-BR"/>
+          <w14:ligatures w14:val="none"/>
+        </w:rPr>
+        <w:t>li</w:t>
+      </w:r>
+      <w:proofErr w:type="gramEnd"/>
+      <w:r>
+        <w:rPr>
+          <w:rFonts w:ascii="Courier New" w:eastAsia="Times New Roman" w:hAnsi="Courier New" w:cs="Courier New"/>
+          <w:color w:val="444746"/>
+          <w:kern w:val="0"/>
+          <w:sz w:val="21"/>
+          <w:szCs w:val="21"/>
+          <w:lang w:eastAsia="pt-BR"/>
+          <w14:ligatures w14:val="none"/>
+        </w:rPr>
+        <w:t>&gt;</w:t>
+      </w:r>
+      <w:r>
+        <w:rPr>
+          <w:rFonts w:ascii="Courier New" w:eastAsia="Times New Roman" w:hAnsi="Courier New" w:cs="Courier New"/>
+          <w:color w:val="444746"/>
+          <w:kern w:val="0"/>
+          <w:sz w:val="21"/>
+          <w:szCs w:val="21"/>
+          <w:shd w:val="clear" w:color="auto" w:fill="F8FAFD"/>
+          <w:lang w:eastAsia="pt-BR"/>
+          <w14:ligatures w14:val="none"/>
+        </w:rPr>
+        <w:t>Atividades práticas</w:t>
+      </w:r>
+      <w:r>
+        <w:rPr>
+          <w:rFonts w:ascii="Courier New" w:eastAsia="Times New Roman" w:hAnsi="Courier New" w:cs="Courier New"/>
+          <w:color w:val="444746"/>
+          <w:kern w:val="0"/>
+          <w:sz w:val="21"/>
+          <w:szCs w:val="21"/>
+          <w:lang w:eastAsia="pt-BR"/>
+          <w14:ligatures w14:val="none"/>
+        </w:rPr>
+        <w:t>&lt;/li&gt;</w:t>
+      </w:r>
+    </w:p>
+    <w:p>
+      <w:pPr>
+        <w:rPr>
+          <w:rFonts w:ascii="Courier New" w:eastAsia="Times New Roman" w:hAnsi="Courier New" w:cs="Courier New"/>
+          <w:color w:val="444746"/>
+          <w:kern w:val="0"/>
+          <w:sz w:val="21"/>
+          <w:szCs w:val="21"/>
+          <w:lang w:eastAsia="pt-BR"/>
+          <w14:ligatures w14:val="none"/>
+        </w:rPr>
+      </w:pPr>
+      <w:r>
+        <w:rPr>
+          <w:rFonts w:ascii="Courier New" w:eastAsia="Times New Roman" w:hAnsi="Courier New" w:cs="Courier New"/>
+          <w:color w:val="444746"/>
+          <w:kern w:val="0"/>
+          <w:sz w:val="21"/>
+          <w:szCs w:val="21"/>
+          <w:shd w:val="clear" w:color="auto" w:fill="F8FAFD"/>
+          <w:lang w:eastAsia="pt-BR"/>
+          <w14:ligatures w14:val="none"/>
+        </w:rPr>
+        <w:t xml:space="preserve">  </w:t>
+      </w:r>
+      <w:r>
+        <w:rPr>
+          <w:rFonts w:ascii="Courier New" w:eastAsia="Times New Roman" w:hAnsi="Courier New" w:cs="Courier New"/>
+          <w:color w:val="444746"/>
+          <w:kern w:val="0"/>
+          <w:sz w:val="21"/>
+          <w:szCs w:val="21"/>
+          <w:lang w:eastAsia="pt-BR"/>
+          <w14:ligatures w14:val="none"/>
+        </w:rPr>
+        <w:t>&lt;/</w:t>
+      </w:r>
+      <w:proofErr w:type="spellStart"/>
+      <w:r>
+        <w:rPr>
+          <w:rFonts w:ascii="Courier New" w:eastAsia="Times New Roman" w:hAnsi="Courier New" w:cs="Courier New"/>
+          <w:color w:val="444746"/>
+          <w:kern w:val="0"/>
+          <w:sz w:val="21"/>
+          <w:szCs w:val="21"/>
+          <w:lang w:eastAsia="pt-BR"/>
+          <w14:ligatures w14:val="none"/>
+        </w:rPr>
+        <w:t>ul</w:t>
+      </w:r>
+      <w:proofErr w:type="spellEnd"/>
+      <w:r>
+        <w:rPr>
+          <w:rFonts w:ascii="Courier New" w:eastAsia="Times New Roman" w:hAnsi="Courier New" w:cs="Courier New"/>
+          <w:color w:val="444746"/>
+          <w:kern w:val="0"/>
+          <w:sz w:val="21"/>
+          <w:szCs w:val="21"/>
+          <w:lang w:eastAsia="pt-BR"/>
+          <w14:ligatures w14:val="none"/>
+        </w:rPr>
+        <w:t>&gt;</w:t>
+      </w:r>
+    </w:p>
+    <w:p>
+      <w:pPr>
+        <w:rPr>
+          <w:rFonts w:ascii="Courier New" w:eastAsia="Times New Roman" w:hAnsi="Courier New" w:cs="Courier New"/>
+          <w:color w:val="444746"/>
+          <w:kern w:val="0"/>
+          <w:sz w:val="21"/>
+          <w:szCs w:val="21"/>
+          <w:lang w:eastAsia="pt-BR"/>
+          <w14:ligatures w14:val="none"/>
+        </w:rPr>
+      </w:pPr>
+    </w:p>
+    <w:p>
+      <w:pPr>
+        <w:rPr>
+          <w:rFonts w:ascii="Courier New" w:eastAsia="Times New Roman" w:hAnsi="Courier New" w:cs="Courier New"/>
+          <w:color w:val="444746"/>
+          <w:kern w:val="0"/>
+          <w:sz w:val="21"/>
+          <w:szCs w:val="21"/>
+          <w:lang w:eastAsia="pt-BR"/>
+          <w14:ligatures w14:val="none"/>
+        </w:rPr>
+      </w:pPr>
+    </w:p>
+    <w:p>
+      <w:pPr>
+        <w:rPr>
+          <w:rFonts w:ascii="Courier New" w:eastAsia="Times New Roman" w:hAnsi="Courier New" w:cs="Courier New"/>
+          <w:color w:val="444746"/>
+          <w:kern w:val="0"/>
+          <w:sz w:val="21"/>
+          <w:szCs w:val="21"/>
+          <w:lang w:eastAsia="pt-BR"/>
+          <w14:ligatures w14:val="none"/>
+        </w:rPr>
+      </w:pPr>
+    </w:p>
+    <w:p>
+      <w:pPr>
+        <w:rPr>
+          <w:rFonts w:ascii="Courier New" w:eastAsia="Times New Roman" w:hAnsi="Courier New" w:cs="Courier New"/>
+          <w:color w:val="444746"/>
+          <w:kern w:val="0"/>
+          <w:sz w:val="21"/>
+          <w:szCs w:val="21"/>
+          <w:shd w:val="clear" w:color="auto" w:fill="F8FAFD"/>
+          <w:lang w:eastAsia="pt-BR"/>
+          <w14:ligatures w14:val="none"/>
+        </w:rPr>
+      </w:pPr>
+      <w:r>
+        <w:rPr>
+          <w:rFonts w:ascii="Courier New" w:eastAsia="Times New Roman" w:hAnsi="Courier New" w:cs="Courier New"/>
+          <w:color w:val="444746"/>
+          <w:kern w:val="0"/>
+          <w:sz w:val="21"/>
+          <w:szCs w:val="21"/>
+          <w:lang w:eastAsia="pt-BR"/>
+          <w14:ligatures w14:val="none"/>
+        </w:rPr>
+        <w:t>&lt;</w:t>
+      </w:r>
+      <w:proofErr w:type="gramStart"/>
+      <w:r>
+        <w:rPr>
+          <w:rFonts w:ascii="Courier New" w:eastAsia="Times New Roman" w:hAnsi="Courier New" w:cs="Courier New"/>
+          <w:color w:val="444746"/>
+          <w:kern w:val="0"/>
+          <w:sz w:val="21"/>
+          <w:szCs w:val="21"/>
+          <w:lang w:eastAsia="pt-BR"/>
+          <w14:ligatures w14:val="none"/>
+        </w:rPr>
+        <w:t>h</w:t>
+      </w:r>
+      <w:proofErr w:type="gramEnd"/>
+      <w:r>
+        <w:rPr>
+          <w:rFonts w:ascii="Courier New" w:eastAsia="Times New Roman" w:hAnsi="Courier New" w:cs="Courier New"/>
+          <w:color w:val="444746"/>
+          <w:kern w:val="0"/>
+          <w:sz w:val="21"/>
+          <w:szCs w:val="21"/>
+          <w:lang w:eastAsia="pt-BR"/>
+          <w14:ligatures w14:val="none"/>
+        </w:rPr>
+        <w:t>1&gt;</w:t>
+      </w:r>
+      <w:r>
+        <w:rPr>
+          <w:rFonts w:ascii="Courier New" w:eastAsia="Times New Roman" w:hAnsi="Courier New" w:cs="Courier New"/>
+          <w:color w:val="444746"/>
+          <w:kern w:val="0"/>
+          <w:sz w:val="21"/>
+          <w:szCs w:val="21"/>
+          <w:shd w:val="clear" w:color="auto" w:fill="F8FAFD"/>
+          <w:lang w:eastAsia="pt-BR"/>
+          <w14:ligatures w14:val="none"/>
+        </w:rPr>
+        <w:t>Estudo sistematizado da doutrina espírita</w:t>
+      </w:r>
+      <w:r>
+        <w:rPr>
+          <w:rFonts w:ascii="Courier New" w:eastAsia="Times New Roman" w:hAnsi="Courier New" w:cs="Courier New"/>
+          <w:color w:val="444746"/>
+          <w:kern w:val="0"/>
+          <w:sz w:val="21"/>
+          <w:szCs w:val="21"/>
+          <w:lang w:eastAsia="pt-BR"/>
+          <w14:ligatures w14:val="none"/>
+        </w:rPr>
+        <w:t>&lt;/h1&gt;</w:t>
+      </w:r>
+    </w:p>
+    <w:p>
+      <w:pPr>
+        <w:spacing w:after="0" w:line="240" w:lineRule="auto"/>
+        <w:rPr>
+          <w:rFonts w:ascii="Courier New" w:eastAsia="Times New Roman" w:hAnsi="Courier New" w:cs="Courier New"/>
+          <w:color w:val="444746"/>
+          <w:kern w:val="0"/>
+          <w:sz w:val="21"/>
+          <w:szCs w:val="21"/>
+          <w:shd w:val="clear" w:color="auto" w:fill="F8FAFD"/>
+          <w:lang w:eastAsia="pt-BR"/>
+          <w14:ligatures w14:val="none"/>
+        </w:rPr>
+      </w:pPr>
+    </w:p>
+    <w:p>
+      <w:pPr>
+        <w:spacing w:after="0" w:line="240" w:lineRule="auto"/>
+        <w:rPr>
+          <w:rFonts w:ascii="Courier New" w:eastAsia="Times New Roman" w:hAnsi="Courier New" w:cs="Courier New"/>
+          <w:color w:val="444746"/>
+          <w:kern w:val="0"/>
+          <w:sz w:val="21"/>
+          <w:szCs w:val="21"/>
+          <w:shd w:val="clear" w:color="auto" w:fill="F8FAFD"/>
+          <w:lang w:eastAsia="pt-BR"/>
+          <w14:ligatures w14:val="none"/>
+        </w:rPr>
+      </w:pPr>
+      <w:r>
+        <w:rPr>
+          <w:rFonts w:ascii="Courier New" w:eastAsia="Times New Roman" w:hAnsi="Courier New" w:cs="Courier New"/>
+          <w:color w:val="444746"/>
+          <w:kern w:val="0"/>
+          <w:sz w:val="21"/>
+          <w:szCs w:val="21"/>
+          <w:shd w:val="clear" w:color="auto" w:fill="F8FAFD"/>
+          <w:lang w:eastAsia="pt-BR"/>
+          <w14:ligatures w14:val="none"/>
+        </w:rPr>
+        <w:t xml:space="preserve">  </w:t>
+      </w:r>
+      <w:r>
+        <w:rPr>
+          <w:rFonts w:ascii="Courier New" w:eastAsia="Times New Roman" w:hAnsi="Courier New" w:cs="Courier New"/>
+          <w:color w:val="444746"/>
+          <w:kern w:val="0"/>
+          <w:sz w:val="21"/>
+          <w:szCs w:val="21"/>
+          <w:lang w:eastAsia="pt-BR"/>
+          <w14:ligatures w14:val="none"/>
+        </w:rPr>
+        <w:t>&lt;</w:t>
+      </w:r>
+      <w:proofErr w:type="gramStart"/>
+      <w:r>
+        <w:rPr>
+          <w:rFonts w:ascii="Courier New" w:eastAsia="Times New Roman" w:hAnsi="Courier New" w:cs="Courier New"/>
+          <w:color w:val="444746"/>
+          <w:kern w:val="0"/>
+          <w:sz w:val="21"/>
+          <w:szCs w:val="21"/>
+          <w:lang w:eastAsia="pt-BR"/>
+          <w14:ligatures w14:val="none"/>
+        </w:rPr>
+        <w:t>h</w:t>
+      </w:r>
+      <w:proofErr w:type="gramEnd"/>
+      <w:r>
+        <w:rPr>
+          <w:rFonts w:ascii="Courier New" w:eastAsia="Times New Roman" w:hAnsi="Courier New" w:cs="Courier New"/>
+          <w:color w:val="444746"/>
+          <w:kern w:val="0"/>
+          <w:sz w:val="21"/>
+          <w:szCs w:val="21"/>
+          <w:lang w:eastAsia="pt-BR"/>
+          <w14:ligatures w14:val="none"/>
+        </w:rPr>
+        <w:t>2&gt;</w:t>
+      </w:r>
+      <w:r>
+        <w:rPr>
+          <w:rFonts w:ascii="Courier New" w:eastAsia="Times New Roman" w:hAnsi="Courier New" w:cs="Courier New"/>
+          <w:color w:val="444746"/>
+          <w:kern w:val="0"/>
+          <w:sz w:val="21"/>
+          <w:szCs w:val="21"/>
+          <w:shd w:val="clear" w:color="auto" w:fill="F8FAFD"/>
+          <w:lang w:eastAsia="pt-BR"/>
+          <w14:ligatures w14:val="none"/>
+        </w:rPr>
+        <w:t>Objetivo</w:t>
+      </w:r>
+      <w:r>
+        <w:rPr>
+          <w:rFonts w:ascii="Courier New" w:eastAsia="Times New Roman" w:hAnsi="Courier New" w:cs="Courier New"/>
+          <w:color w:val="444746"/>
+          <w:kern w:val="0"/>
+          <w:sz w:val="21"/>
+          <w:szCs w:val="21"/>
+          <w:lang w:eastAsia="pt-BR"/>
+          <w14:ligatures w14:val="none"/>
+        </w:rPr>
+        <w:t>&lt;/h2&gt;</w:t>
+      </w:r>
+    </w:p>
+    <w:p>
+      <w:pPr>
+        <w:spacing w:after="0" w:line="240" w:lineRule="auto"/>
+        <w:rPr>
+          <w:rFonts w:ascii="Courier New" w:eastAsia="Times New Roman" w:hAnsi="Courier New" w:cs="Courier New"/>
+          <w:color w:val="444746"/>
+          <w:kern w:val="0"/>
+          <w:sz w:val="21"/>
+          <w:szCs w:val="21"/>
+          <w:shd w:val="clear" w:color="auto" w:fill="F8FAFD"/>
+          <w:lang w:eastAsia="pt-BR"/>
+          <w14:ligatures w14:val="none"/>
+        </w:rPr>
+      </w:pPr>
+      <w:r>
+        <w:rPr>
+          <w:rFonts w:ascii="Courier New" w:eastAsia="Times New Roman" w:hAnsi="Courier New" w:cs="Courier New"/>
+          <w:color w:val="444746"/>
+          <w:kern w:val="0"/>
+          <w:sz w:val="21"/>
+          <w:szCs w:val="21"/>
+          <w:shd w:val="clear" w:color="auto" w:fill="F8FAFD"/>
+          <w:lang w:eastAsia="pt-BR"/>
+          <w14:ligatures w14:val="none"/>
+        </w:rPr>
+        <w:t xml:space="preserve">  </w:t>
+      </w:r>
+      <w:r>
+        <w:rPr>
+          <w:rFonts w:ascii="Courier New" w:eastAsia="Times New Roman" w:hAnsi="Courier New" w:cs="Courier New"/>
+          <w:color w:val="444746"/>
+          <w:kern w:val="0"/>
+          <w:sz w:val="21"/>
+          <w:szCs w:val="21"/>
+          <w:lang w:eastAsia="pt-BR"/>
+          <w14:ligatures w14:val="none"/>
+        </w:rPr>
+        <w:t>&lt;</w:t>
+      </w:r>
+      <w:proofErr w:type="spellStart"/>
+      <w:proofErr w:type="gramStart"/>
+      <w:r>
+        <w:rPr>
+          <w:rFonts w:ascii="Courier New" w:eastAsia="Times New Roman" w:hAnsi="Courier New" w:cs="Courier New"/>
+          <w:color w:val="444746"/>
+          <w:kern w:val="0"/>
+          <w:sz w:val="21"/>
+          <w:szCs w:val="21"/>
+          <w:lang w:eastAsia="pt-BR"/>
+          <w14:ligatures w14:val="none"/>
+        </w:rPr>
+        <w:t>ul</w:t>
+      </w:r>
+      <w:proofErr w:type="spellEnd"/>
+      <w:proofErr w:type="gramEnd"/>
+      <w:r>
+        <w:rPr>
+          <w:rFonts w:ascii="Courier New" w:eastAsia="Times New Roman" w:hAnsi="Courier New" w:cs="Courier New"/>
+          <w:color w:val="444746"/>
+          <w:kern w:val="0"/>
+          <w:sz w:val="21"/>
+          <w:szCs w:val="21"/>
+          <w:lang w:eastAsia="pt-BR"/>
+          <w14:ligatures w14:val="none"/>
+        </w:rPr>
+        <w:t>&gt;</w:t>
+      </w:r>
+    </w:p>
+    <w:p>
+      <w:pPr>
+        <w:spacing w:after="0" w:line="240" w:lineRule="auto"/>
+        <w:rPr>
+          <w:rFonts w:ascii="Courier New" w:eastAsia="Times New Roman" w:hAnsi="Courier New" w:cs="Courier New"/>
+          <w:color w:val="444746"/>
+          <w:kern w:val="0"/>
+          <w:sz w:val="21"/>
+          <w:szCs w:val="21"/>
+          <w:shd w:val="clear" w:color="auto" w:fill="F8FAFD"/>
+          <w:lang w:eastAsia="pt-BR"/>
+          <w14:ligatures w14:val="none"/>
+        </w:rPr>
+      </w:pPr>
+      <w:r>
+        <w:rPr>
+          <w:rFonts w:ascii="Courier New" w:eastAsia="Times New Roman" w:hAnsi="Courier New" w:cs="Courier New"/>
+          <w:color w:val="444746"/>
+          <w:kern w:val="0"/>
+          <w:sz w:val="21"/>
+          <w:szCs w:val="21"/>
+          <w:shd w:val="clear" w:color="auto" w:fill="F8FAFD"/>
+          <w:lang w:eastAsia="pt-BR"/>
+          <w14:ligatures w14:val="none"/>
+        </w:rPr>
+        <w:t xml:space="preserve">    </w:t>
+      </w:r>
+      <w:r>
+        <w:rPr>
+          <w:rFonts w:ascii="Courier New" w:eastAsia="Times New Roman" w:hAnsi="Courier New" w:cs="Courier New"/>
+          <w:color w:val="444746"/>
+          <w:kern w:val="0"/>
+          <w:sz w:val="21"/>
+          <w:szCs w:val="21"/>
+          <w:lang w:eastAsia="pt-BR"/>
+          <w14:ligatures w14:val="none"/>
+        </w:rPr>
+        <w:t>&lt;</w:t>
+      </w:r>
+      <w:proofErr w:type="gramStart"/>
+      <w:r>
+        <w:rPr>
+          <w:rFonts w:ascii="Courier New" w:eastAsia="Times New Roman" w:hAnsi="Courier New" w:cs="Courier New"/>
+          <w:color w:val="444746"/>
+          <w:kern w:val="0"/>
+          <w:sz w:val="21"/>
+          <w:szCs w:val="21"/>
+          <w:lang w:eastAsia="pt-BR"/>
+          <w14:ligatures w14:val="none"/>
+        </w:rPr>
+        <w:t>li</w:t>
+      </w:r>
+      <w:proofErr w:type="gramEnd"/>
+      <w:r>
+        <w:rPr>
+          <w:rFonts w:ascii="Courier New" w:eastAsia="Times New Roman" w:hAnsi="Courier New" w:cs="Courier New"/>
+          <w:color w:val="444746"/>
+          <w:kern w:val="0"/>
+          <w:sz w:val="21"/>
+          <w:szCs w:val="21"/>
+          <w:lang w:eastAsia="pt-BR"/>
+          <w14:ligatures w14:val="none"/>
+        </w:rPr>
+        <w:t>&gt;</w:t>
+      </w:r>
+      <w:r>
+        <w:rPr>
+          <w:rFonts w:ascii="Courier New" w:eastAsia="Times New Roman" w:hAnsi="Courier New" w:cs="Courier New"/>
+          <w:color w:val="444746"/>
+          <w:kern w:val="0"/>
+          <w:sz w:val="21"/>
+          <w:szCs w:val="21"/>
+          <w:shd w:val="clear" w:color="auto" w:fill="F8FAFD"/>
+          <w:lang w:eastAsia="pt-BR"/>
+          <w14:ligatures w14:val="none"/>
+        </w:rPr>
+        <w:t>Proporcionar um conhecimento profundo e abrangente da doutrina espírita.</w:t>
+      </w:r>
+      <w:r>
+        <w:rPr>
+          <w:rFonts w:ascii="Courier New" w:eastAsia="Times New Roman" w:hAnsi="Courier New" w:cs="Courier New"/>
+          <w:color w:val="444746"/>
+          <w:kern w:val="0"/>
+          <w:sz w:val="21"/>
+          <w:szCs w:val="21"/>
+          <w:lang w:eastAsia="pt-BR"/>
+          <w14:ligatures w14:val="none"/>
+        </w:rPr>
+        <w:t>&lt;/li&gt;</w:t>
+      </w:r>
+    </w:p>
+    <w:p>
+      <w:pPr>
+        <w:spacing w:after="0" w:line="240" w:lineRule="auto"/>
+        <w:rPr>
+          <w:rFonts w:ascii="Courier New" w:eastAsia="Times New Roman" w:hAnsi="Courier New" w:cs="Courier New"/>
+          <w:color w:val="444746"/>
+          <w:kern w:val="0"/>
+          <w:sz w:val="21"/>
+          <w:szCs w:val="21"/>
+          <w:shd w:val="clear" w:color="auto" w:fill="F8FAFD"/>
+          <w:lang w:eastAsia="pt-BR"/>
+          <w14:ligatures w14:val="none"/>
+        </w:rPr>
+      </w:pPr>
+      <w:r>
+        <w:rPr>
+          <w:rFonts w:ascii="Courier New" w:eastAsia="Times New Roman" w:hAnsi="Courier New" w:cs="Courier New"/>
+          <w:color w:val="444746"/>
+          <w:kern w:val="0"/>
+          <w:sz w:val="21"/>
+          <w:szCs w:val="21"/>
+          <w:shd w:val="clear" w:color="auto" w:fill="F8FAFD"/>
+          <w:lang w:eastAsia="pt-BR"/>
+          <w14:ligatures w14:val="none"/>
+        </w:rPr>
+        <w:t xml:space="preserve">    </w:t>
+      </w:r>
+      <w:r>
+        <w:rPr>
+          <w:rFonts w:ascii="Courier New" w:eastAsia="Times New Roman" w:hAnsi="Courier New" w:cs="Courier New"/>
+          <w:color w:val="444746"/>
+          <w:kern w:val="0"/>
+          <w:sz w:val="21"/>
+          <w:szCs w:val="21"/>
+          <w:lang w:eastAsia="pt-BR"/>
+          <w14:ligatures w14:val="none"/>
+        </w:rPr>
+        <w:t>&lt;</w:t>
+      </w:r>
+      <w:proofErr w:type="gramStart"/>
+      <w:r>
+        <w:rPr>
+          <w:rFonts w:ascii="Courier New" w:eastAsia="Times New Roman" w:hAnsi="Courier New" w:cs="Courier New"/>
+          <w:color w:val="444746"/>
+          <w:kern w:val="0"/>
+          <w:sz w:val="21"/>
+          <w:szCs w:val="21"/>
+          <w:lang w:eastAsia="pt-BR"/>
+          <w14:ligatures w14:val="none"/>
+        </w:rPr>
+        <w:t>li</w:t>
+      </w:r>
+      <w:proofErr w:type="gramEnd"/>
+      <w:r>
+        <w:rPr>
+          <w:rFonts w:ascii="Courier New" w:eastAsia="Times New Roman" w:hAnsi="Courier New" w:cs="Courier New"/>
+          <w:color w:val="444746"/>
+          <w:kern w:val="0"/>
+          <w:sz w:val="21"/>
+          <w:szCs w:val="21"/>
+          <w:lang w:eastAsia="pt-BR"/>
+          <w14:ligatures w14:val="none"/>
+        </w:rPr>
+        <w:t>&gt;</w:t>
+      </w:r>
+      <w:r>
+        <w:rPr>
+          <w:rFonts w:ascii="Courier New" w:eastAsia="Times New Roman" w:hAnsi="Courier New" w:cs="Courier New"/>
+          <w:color w:val="444746"/>
+          <w:kern w:val="0"/>
+          <w:sz w:val="21"/>
+          <w:szCs w:val="21"/>
+          <w:shd w:val="clear" w:color="auto" w:fill="F8FAFD"/>
+          <w:lang w:eastAsia="pt-BR"/>
+          <w14:ligatures w14:val="none"/>
+        </w:rPr>
+        <w:t>Desenvolver a capacidade de reflexão e interpretação dos conceitos espíritas.</w:t>
+      </w:r>
+      <w:r>
+        <w:rPr>
+          <w:rFonts w:ascii="Courier New" w:eastAsia="Times New Roman" w:hAnsi="Courier New" w:cs="Courier New"/>
+          <w:color w:val="444746"/>
+          <w:kern w:val="0"/>
+          <w:sz w:val="21"/>
+          <w:szCs w:val="21"/>
+          <w:lang w:eastAsia="pt-BR"/>
+          <w14:ligatures w14:val="none"/>
+        </w:rPr>
+        <w:t>&lt;/li&gt;</w:t>
+      </w:r>
+    </w:p>
+    <w:p>
+      <w:pPr>
+        <w:spacing w:after="0" w:line="240" w:lineRule="auto"/>
+        <w:rPr>
+          <w:rFonts w:ascii="Courier New" w:eastAsia="Times New Roman" w:hAnsi="Courier New" w:cs="Courier New"/>
+          <w:color w:val="444746"/>
+          <w:kern w:val="0"/>
+          <w:sz w:val="21"/>
+          <w:szCs w:val="21"/>
+          <w:shd w:val="clear" w:color="auto" w:fill="F8FAFD"/>
+          <w:lang w:eastAsia="pt-BR"/>
+          <w14:ligatures w14:val="none"/>
+        </w:rPr>
+      </w:pPr>
+      <w:r>
+        <w:rPr>
+          <w:rFonts w:ascii="Courier New" w:eastAsia="Times New Roman" w:hAnsi="Courier New" w:cs="Courier New"/>
+          <w:color w:val="444746"/>
+          <w:kern w:val="0"/>
+          <w:sz w:val="21"/>
+          <w:szCs w:val="21"/>
+          <w:shd w:val="clear" w:color="auto" w:fill="F8FAFD"/>
+          <w:lang w:eastAsia="pt-BR"/>
+          <w14:ligatures w14:val="none"/>
+        </w:rPr>
+        <w:t xml:space="preserve">    </w:t>
+      </w:r>
+      <w:r>
+        <w:rPr>
+          <w:rFonts w:ascii="Courier New" w:eastAsia="Times New Roman" w:hAnsi="Courier New" w:cs="Courier New"/>
+          <w:color w:val="444746"/>
+          <w:kern w:val="0"/>
+          <w:sz w:val="21"/>
+          <w:szCs w:val="21"/>
+          <w:lang w:eastAsia="pt-BR"/>
+          <w14:ligatures w14:val="none"/>
+        </w:rPr>
+        <w:t>&lt;</w:t>
+      </w:r>
+      <w:proofErr w:type="gramStart"/>
+      <w:r>
+        <w:rPr>
+          <w:rFonts w:ascii="Courier New" w:eastAsia="Times New Roman" w:hAnsi="Courier New" w:cs="Courier New"/>
+          <w:color w:val="444746"/>
+          <w:kern w:val="0"/>
+          <w:sz w:val="21"/>
+          <w:szCs w:val="21"/>
+          <w:lang w:eastAsia="pt-BR"/>
+          <w14:ligatures w14:val="none"/>
+        </w:rPr>
+        <w:t>li</w:t>
+      </w:r>
+      <w:proofErr w:type="gramEnd"/>
+      <w:r>
+        <w:rPr>
+          <w:rFonts w:ascii="Courier New" w:eastAsia="Times New Roman" w:hAnsi="Courier New" w:cs="Courier New"/>
+          <w:color w:val="444746"/>
+          <w:kern w:val="0"/>
+          <w:sz w:val="21"/>
+          <w:szCs w:val="21"/>
+          <w:lang w:eastAsia="pt-BR"/>
+          <w14:ligatures w14:val="none"/>
+        </w:rPr>
+        <w:t>&gt;</w:t>
+      </w:r>
+      <w:r>
+        <w:rPr>
+          <w:rFonts w:ascii="Courier New" w:eastAsia="Times New Roman" w:hAnsi="Courier New" w:cs="Courier New"/>
+          <w:color w:val="444746"/>
+          <w:kern w:val="0"/>
+          <w:sz w:val="21"/>
+          <w:szCs w:val="21"/>
+          <w:shd w:val="clear" w:color="auto" w:fill="F8FAFD"/>
+          <w:lang w:eastAsia="pt-BR"/>
+          <w14:ligatures w14:val="none"/>
+        </w:rPr>
+        <w:t>Contribuir para o crescimento espiritual do indivíduo.</w:t>
+      </w:r>
+      <w:r>
+        <w:rPr>
+          <w:rFonts w:ascii="Courier New" w:eastAsia="Times New Roman" w:hAnsi="Courier New" w:cs="Courier New"/>
+          <w:color w:val="444746"/>
+          <w:kern w:val="0"/>
+          <w:sz w:val="21"/>
+          <w:szCs w:val="21"/>
+          <w:lang w:eastAsia="pt-BR"/>
+          <w14:ligatures w14:val="none"/>
+        </w:rPr>
+        <w:t>&lt;/li&gt;</w:t>
+      </w:r>
+    </w:p>
+    <w:p>
+      <w:pPr>
+        <w:spacing w:after="0" w:line="240" w:lineRule="auto"/>
+        <w:rPr>
+          <w:rFonts w:ascii="Courier New" w:eastAsia="Times New Roman" w:hAnsi="Courier New" w:cs="Courier New"/>
+          <w:color w:val="444746"/>
+          <w:kern w:val="0"/>
+          <w:sz w:val="21"/>
+          <w:szCs w:val="21"/>
+          <w:shd w:val="clear" w:color="auto" w:fill="F8FAFD"/>
+          <w:lang w:eastAsia="pt-BR"/>
+          <w14:ligatures w14:val="none"/>
+        </w:rPr>
+      </w:pPr>
+      <w:r>
+        <w:rPr>
+          <w:rFonts w:ascii="Courier New" w:eastAsia="Times New Roman" w:hAnsi="Courier New" w:cs="Courier New"/>
+          <w:color w:val="444746"/>
+          <w:kern w:val="0"/>
+          <w:sz w:val="21"/>
+          <w:szCs w:val="21"/>
+          <w:shd w:val="clear" w:color="auto" w:fill="F8FAFD"/>
+          <w:lang w:eastAsia="pt-BR"/>
+          <w14:ligatures w14:val="none"/>
+        </w:rPr>
+        <w:t xml:space="preserve">  </w:t>
+      </w:r>
+      <w:r>
+        <w:rPr>
+          <w:rFonts w:ascii="Courier New" w:eastAsia="Times New Roman" w:hAnsi="Courier New" w:cs="Courier New"/>
+          <w:color w:val="444746"/>
+          <w:kern w:val="0"/>
+          <w:sz w:val="21"/>
+          <w:szCs w:val="21"/>
+          <w:lang w:eastAsia="pt-BR"/>
+          <w14:ligatures w14:val="none"/>
+        </w:rPr>
+        <w:t>&lt;/</w:t>
+      </w:r>
+      <w:proofErr w:type="spellStart"/>
+      <w:r>
+        <w:rPr>
+          <w:rFonts w:ascii="Courier New" w:eastAsia="Times New Roman" w:hAnsi="Courier New" w:cs="Courier New"/>
+          <w:color w:val="444746"/>
+          <w:kern w:val="0"/>
+          <w:sz w:val="21"/>
+          <w:szCs w:val="21"/>
+          <w:lang w:eastAsia="pt-BR"/>
+          <w14:ligatures w14:val="none"/>
+        </w:rPr>
+        <w:t>ul</w:t>
+      </w:r>
+      <w:proofErr w:type="spellEnd"/>
+      <w:r>
+        <w:rPr>
+          <w:rFonts w:ascii="Courier New" w:eastAsia="Times New Roman" w:hAnsi="Courier New" w:cs="Courier New"/>
+          <w:color w:val="444746"/>
+          <w:kern w:val="0"/>
+          <w:sz w:val="21"/>
+          <w:szCs w:val="21"/>
+          <w:lang w:eastAsia="pt-BR"/>
+          <w14:ligatures w14:val="none"/>
+        </w:rPr>
+        <w:t>&gt;</w:t>
+      </w:r>
+    </w:p>
+    <w:p>
+      <w:pPr>
+        <w:spacing w:after="0" w:line="240" w:lineRule="auto"/>
+        <w:rPr>
+          <w:rFonts w:ascii="Courier New" w:eastAsia="Times New Roman" w:hAnsi="Courier New" w:cs="Courier New"/>
+          <w:color w:val="444746"/>
+          <w:kern w:val="0"/>
+          <w:sz w:val="21"/>
+          <w:szCs w:val="21"/>
+          <w:shd w:val="clear" w:color="auto" w:fill="F8FAFD"/>
+          <w:lang w:eastAsia="pt-BR"/>
+          <w14:ligatures w14:val="none"/>
+        </w:rPr>
+      </w:pPr>
+    </w:p>
+    <w:p>
+      <w:pPr>
+        <w:spacing w:after="0" w:line="240" w:lineRule="auto"/>
+        <w:rPr>
+          <w:rFonts w:ascii="Courier New" w:eastAsia="Times New Roman" w:hAnsi="Courier New" w:cs="Courier New"/>
+          <w:color w:val="444746"/>
+          <w:kern w:val="0"/>
+          <w:sz w:val="21"/>
+          <w:szCs w:val="21"/>
+          <w:shd w:val="clear" w:color="auto" w:fill="F8FAFD"/>
+          <w:lang w:eastAsia="pt-BR"/>
+          <w14:ligatures w14:val="none"/>
+        </w:rPr>
+      </w:pPr>
+      <w:r>
+        <w:rPr>
+          <w:rFonts w:ascii="Courier New" w:eastAsia="Times New Roman" w:hAnsi="Courier New" w:cs="Courier New"/>
+          <w:color w:val="444746"/>
+          <w:kern w:val="0"/>
+          <w:sz w:val="21"/>
+          <w:szCs w:val="21"/>
+          <w:shd w:val="clear" w:color="auto" w:fill="F8FAFD"/>
+          <w:lang w:eastAsia="pt-BR"/>
+          <w14:ligatures w14:val="none"/>
+        </w:rPr>
+        <w:t xml:space="preserve">  </w:t>
+      </w:r>
+      <w:r>
+        <w:rPr>
+          <w:rFonts w:ascii="Courier New" w:eastAsia="Times New Roman" w:hAnsi="Courier New" w:cs="Courier New"/>
+          <w:color w:val="444746"/>
+          <w:kern w:val="0"/>
+          <w:sz w:val="21"/>
+          <w:szCs w:val="21"/>
+          <w:lang w:eastAsia="pt-BR"/>
+          <w14:ligatures w14:val="none"/>
+        </w:rPr>
+        <w:t>&lt;</w:t>
+      </w:r>
+      <w:proofErr w:type="gramStart"/>
+      <w:r>
+        <w:rPr>
+          <w:rFonts w:ascii="Courier New" w:eastAsia="Times New Roman" w:hAnsi="Courier New" w:cs="Courier New"/>
+          <w:color w:val="444746"/>
+          <w:kern w:val="0"/>
+          <w:sz w:val="21"/>
+          <w:szCs w:val="21"/>
+          <w:lang w:eastAsia="pt-BR"/>
+          <w14:ligatures w14:val="none"/>
+        </w:rPr>
+        <w:t>h</w:t>
+      </w:r>
+      <w:proofErr w:type="gramEnd"/>
+      <w:r>
+        <w:rPr>
+          <w:rFonts w:ascii="Courier New" w:eastAsia="Times New Roman" w:hAnsi="Courier New" w:cs="Courier New"/>
+          <w:color w:val="444746"/>
+          <w:kern w:val="0"/>
+          <w:sz w:val="21"/>
+          <w:szCs w:val="21"/>
+          <w:lang w:eastAsia="pt-BR"/>
+          <w14:ligatures w14:val="none"/>
+        </w:rPr>
+        <w:t>2&gt;</w:t>
+      </w:r>
+      <w:r>
+        <w:rPr>
+          <w:rFonts w:ascii="Courier New" w:eastAsia="Times New Roman" w:hAnsi="Courier New" w:cs="Courier New"/>
+          <w:color w:val="444746"/>
+          <w:kern w:val="0"/>
+          <w:sz w:val="21"/>
+          <w:szCs w:val="21"/>
+          <w:shd w:val="clear" w:color="auto" w:fill="F8FAFD"/>
+          <w:lang w:eastAsia="pt-BR"/>
+          <w14:ligatures w14:val="none"/>
+        </w:rPr>
+        <w:t>Metodologia</w:t>
+      </w:r>
+      <w:r>
+        <w:rPr>
+          <w:rFonts w:ascii="Courier New" w:eastAsia="Times New Roman" w:hAnsi="Courier New" w:cs="Courier New"/>
+          <w:color w:val="444746"/>
+          <w:kern w:val="0"/>
+          <w:sz w:val="21"/>
+          <w:szCs w:val="21"/>
+          <w:lang w:eastAsia="pt-BR"/>
+          <w14:ligatures w14:val="none"/>
+        </w:rPr>
+        <w:t>&lt;/h2&gt;</w:t>
+      </w:r>
+    </w:p>
+    <w:p>
+      <w:pPr>
+        <w:spacing w:after="0" w:line="240" w:lineRule="auto"/>
+        <w:rPr>
+          <w:rFonts w:ascii="Courier New" w:eastAsia="Times New Roman" w:hAnsi="Courier New" w:cs="Courier New"/>
+          <w:color w:val="444746"/>
+          <w:kern w:val="0"/>
+          <w:sz w:val="21"/>
+          <w:szCs w:val="21"/>
+          <w:shd w:val="clear" w:color="auto" w:fill="F8FAFD"/>
+          <w:lang w:eastAsia="pt-BR"/>
+          <w14:ligatures w14:val="none"/>
+        </w:rPr>
+      </w:pPr>
+      <w:r>
+        <w:rPr>
+          <w:rFonts w:ascii="Courier New" w:eastAsia="Times New Roman" w:hAnsi="Courier New" w:cs="Courier New"/>
+          <w:color w:val="444746"/>
+          <w:kern w:val="0"/>
+          <w:sz w:val="21"/>
+          <w:szCs w:val="21"/>
+          <w:shd w:val="clear" w:color="auto" w:fill="F8FAFD"/>
+          <w:lang w:eastAsia="pt-BR"/>
+          <w14:ligatures w14:val="none"/>
+        </w:rPr>
+        <w:t xml:space="preserve">  </w:t>
+      </w:r>
+      <w:r>
+        <w:rPr>
+          <w:rFonts w:ascii="Courier New" w:eastAsia="Times New Roman" w:hAnsi="Courier New" w:cs="Courier New"/>
+          <w:color w:val="444746"/>
+          <w:kern w:val="0"/>
+          <w:sz w:val="21"/>
+          <w:szCs w:val="21"/>
+          <w:lang w:eastAsia="pt-BR"/>
+          <w14:ligatures w14:val="none"/>
+        </w:rPr>
+        <w:t>&lt;</w:t>
+      </w:r>
+      <w:proofErr w:type="gramStart"/>
+      <w:r>
+        <w:rPr>
+          <w:rFonts w:ascii="Courier New" w:eastAsia="Times New Roman" w:hAnsi="Courier New" w:cs="Courier New"/>
+          <w:color w:val="444746"/>
+          <w:kern w:val="0"/>
+          <w:sz w:val="21"/>
+          <w:szCs w:val="21"/>
+          <w:lang w:eastAsia="pt-BR"/>
+          <w14:ligatures w14:val="none"/>
+        </w:rPr>
+        <w:t>p</w:t>
+      </w:r>
+      <w:proofErr w:type="gramEnd"/>
+      <w:r>
+        <w:rPr>
+          <w:rFonts w:ascii="Courier New" w:eastAsia="Times New Roman" w:hAnsi="Courier New" w:cs="Courier New"/>
+          <w:color w:val="444746"/>
+          <w:kern w:val="0"/>
+          <w:sz w:val="21"/>
+          <w:szCs w:val="21"/>
+          <w:lang w:eastAsia="pt-BR"/>
+          <w14:ligatures w14:val="none"/>
+        </w:rPr>
+        <w:t>&gt;</w:t>
+      </w:r>
+      <w:r>
+        <w:rPr>
+          <w:rFonts w:ascii="Courier New" w:eastAsia="Times New Roman" w:hAnsi="Courier New" w:cs="Courier New"/>
+          <w:color w:val="444746"/>
+          <w:kern w:val="0"/>
+          <w:sz w:val="21"/>
+          <w:szCs w:val="21"/>
+          <w:shd w:val="clear" w:color="auto" w:fill="F8FAFD"/>
+          <w:lang w:eastAsia="pt-BR"/>
+          <w14:ligatures w14:val="none"/>
+        </w:rPr>
+        <w:t>O estudo sistematizado da doutrina espírita deve ser realizado de forma metódica e organizada, com o objetivo de facilitar a compreensão dos conceitos e princípios espíritas. A metodologia do ESDE é baseada nos seguintes passos:</w:t>
+      </w:r>
+      <w:r>
+        <w:rPr>
+          <w:rFonts w:ascii="Courier New" w:eastAsia="Times New Roman" w:hAnsi="Courier New" w:cs="Courier New"/>
+          <w:color w:val="444746"/>
+          <w:kern w:val="0"/>
+          <w:sz w:val="21"/>
+          <w:szCs w:val="21"/>
+          <w:lang w:eastAsia="pt-BR"/>
+          <w14:ligatures w14:val="none"/>
+        </w:rPr>
+        <w:t>&lt;/p&gt;</w:t>
+      </w:r>
+    </w:p>
+    <w:p>
+      <w:pPr>
+        <w:spacing w:after="0" w:line="240" w:lineRule="auto"/>
+        <w:rPr>
+          <w:rFonts w:ascii="Courier New" w:eastAsia="Times New Roman" w:hAnsi="Courier New" w:cs="Courier New"/>
+          <w:color w:val="444746"/>
+          <w:kern w:val="0"/>
+          <w:sz w:val="21"/>
+          <w:szCs w:val="21"/>
+          <w:shd w:val="clear" w:color="auto" w:fill="F8FAFD"/>
+          <w:lang w:eastAsia="pt-BR"/>
+          <w14:ligatures w14:val="none"/>
+        </w:rPr>
+      </w:pPr>
+      <w:r>
+        <w:rPr>
+          <w:rFonts w:ascii="Courier New" w:eastAsia="Times New Roman" w:hAnsi="Courier New" w:cs="Courier New"/>
+          <w:color w:val="444746"/>
+          <w:kern w:val="0"/>
+          <w:sz w:val="21"/>
+          <w:szCs w:val="21"/>
+          <w:shd w:val="clear" w:color="auto" w:fill="F8FAFD"/>
+          <w:lang w:eastAsia="pt-BR"/>
+          <w14:ligatures w14:val="none"/>
+        </w:rPr>
+        <w:t xml:space="preserve">  </w:t>
+      </w:r>
+      <w:r>
+        <w:rPr>
+          <w:rFonts w:ascii="Courier New" w:eastAsia="Times New Roman" w:hAnsi="Courier New" w:cs="Courier New"/>
+          <w:color w:val="444746"/>
+          <w:kern w:val="0"/>
+          <w:sz w:val="21"/>
+          <w:szCs w:val="21"/>
+          <w:lang w:eastAsia="pt-BR"/>
+          <w14:ligatures w14:val="none"/>
+        </w:rPr>
+        <w:t>&lt;</w:t>
+      </w:r>
+      <w:proofErr w:type="spellStart"/>
+      <w:proofErr w:type="gramStart"/>
+      <w:r>
+        <w:rPr>
+          <w:rFonts w:ascii="Courier New" w:eastAsia="Times New Roman" w:hAnsi="Courier New" w:cs="Courier New"/>
+          <w:color w:val="444746"/>
+          <w:kern w:val="0"/>
+          <w:sz w:val="21"/>
+          <w:szCs w:val="21"/>
+          <w:lang w:eastAsia="pt-BR"/>
+          <w14:ligatures w14:val="none"/>
+        </w:rPr>
+        <w:t>ol</w:t>
+      </w:r>
+      <w:proofErr w:type="spellEnd"/>
+      <w:proofErr w:type="gramEnd"/>
+      <w:r>
+        <w:rPr>
+          <w:rFonts w:ascii="Courier New" w:eastAsia="Times New Roman" w:hAnsi="Courier New" w:cs="Courier New"/>
+          <w:color w:val="444746"/>
+          <w:kern w:val="0"/>
+          <w:sz w:val="21"/>
+          <w:szCs w:val="21"/>
+          <w:lang w:eastAsia="pt-BR"/>
+          <w14:ligatures w14:val="none"/>
+        </w:rPr>
+        <w:t>&gt;</w:t>
+      </w:r>
+    </w:p>
+    <w:p>
+      <w:pPr>
+        <w:spacing w:after="0" w:line="240" w:lineRule="auto"/>
+        <w:rPr>
+          <w:rFonts w:ascii="Courier New" w:eastAsia="Times New Roman" w:hAnsi="Courier New" w:cs="Courier New"/>
+          <w:color w:val="444746"/>
+          <w:kern w:val="0"/>
+          <w:sz w:val="21"/>
+          <w:szCs w:val="21"/>
+          <w:shd w:val="clear" w:color="auto" w:fill="F8FAFD"/>
+          <w:lang w:eastAsia="pt-BR"/>
+          <w14:ligatures w14:val="none"/>
+        </w:rPr>
+      </w:pPr>
+      <w:r>
+        <w:rPr>
+          <w:rFonts w:ascii="Courier New" w:eastAsia="Times New Roman" w:hAnsi="Courier New" w:cs="Courier New"/>
+          <w:color w:val="444746"/>
+          <w:kern w:val="0"/>
+          <w:sz w:val="21"/>
+          <w:szCs w:val="21"/>
+          <w:shd w:val="clear" w:color="auto" w:fill="F8FAFD"/>
+          <w:lang w:eastAsia="pt-BR"/>
+          <w14:ligatures w14:val="none"/>
+        </w:rPr>
+        <w:t xml:space="preserve">    </w:t>
+      </w:r>
+      <w:r>
+        <w:rPr>
+          <w:rFonts w:ascii="Courier New" w:eastAsia="Times New Roman" w:hAnsi="Courier New" w:cs="Courier New"/>
+          <w:color w:val="444746"/>
+          <w:kern w:val="0"/>
+          <w:sz w:val="21"/>
+          <w:szCs w:val="21"/>
+          <w:lang w:eastAsia="pt-BR"/>
+          <w14:ligatures w14:val="none"/>
+        </w:rPr>
+        <w:t>&lt;</w:t>
+      </w:r>
+      <w:proofErr w:type="gramStart"/>
+      <w:r>
+        <w:rPr>
+          <w:rFonts w:ascii="Courier New" w:eastAsia="Times New Roman" w:hAnsi="Courier New" w:cs="Courier New"/>
+          <w:color w:val="444746"/>
+          <w:kern w:val="0"/>
+          <w:sz w:val="21"/>
+          <w:szCs w:val="21"/>
+          <w:lang w:eastAsia="pt-BR"/>
+          <w14:ligatures w14:val="none"/>
+        </w:rPr>
+        <w:t>li</w:t>
+      </w:r>
+      <w:proofErr w:type="gramEnd"/>
+      <w:r>
+        <w:rPr>
+          <w:rFonts w:ascii="Courier New" w:eastAsia="Times New Roman" w:hAnsi="Courier New" w:cs="Courier New"/>
+          <w:color w:val="444746"/>
+          <w:kern w:val="0"/>
+          <w:sz w:val="21"/>
+          <w:szCs w:val="21"/>
+          <w:lang w:eastAsia="pt-BR"/>
+          <w14:ligatures w14:val="none"/>
+        </w:rPr>
+        <w:t>&gt;</w:t>
+      </w:r>
+      <w:r>
+        <w:rPr>
+          <w:rFonts w:ascii="Courier New" w:eastAsia="Times New Roman" w:hAnsi="Courier New" w:cs="Courier New"/>
+          <w:color w:val="444746"/>
+          <w:kern w:val="0"/>
+          <w:sz w:val="21"/>
+          <w:szCs w:val="21"/>
+          <w:shd w:val="clear" w:color="auto" w:fill="F8FAFD"/>
+          <w:lang w:eastAsia="pt-BR"/>
+          <w14:ligatures w14:val="none"/>
+        </w:rPr>
+        <w:t>Leitura</w:t>
+      </w:r>
+      <w:r>
+        <w:rPr>
+          <w:rFonts w:ascii="Courier New" w:eastAsia="Times New Roman" w:hAnsi="Courier New" w:cs="Courier New"/>
+          <w:color w:val="444746"/>
+          <w:kern w:val="0"/>
+          <w:sz w:val="21"/>
+          <w:szCs w:val="21"/>
+          <w:lang w:eastAsia="pt-BR"/>
+          <w14:ligatures w14:val="none"/>
+        </w:rPr>
+        <w:t>&lt;/li&gt;</w:t>
+      </w:r>
+    </w:p>
+    <w:p>
+      <w:pPr>
+        <w:spacing w:after="0" w:line="240" w:lineRule="auto"/>
+        <w:rPr>
+          <w:rFonts w:ascii="Courier New" w:eastAsia="Times New Roman" w:hAnsi="Courier New" w:cs="Courier New"/>
+          <w:color w:val="444746"/>
+          <w:kern w:val="0"/>
+          <w:sz w:val="21"/>
+          <w:szCs w:val="21"/>
+          <w:shd w:val="clear" w:color="auto" w:fill="F8FAFD"/>
+          <w:lang w:eastAsia="pt-BR"/>
+          <w14:ligatures w14:val="none"/>
+        </w:rPr>
+      </w:pPr>
+      <w:r>
+        <w:rPr>
+          <w:rFonts w:ascii="Courier New" w:eastAsia="Times New Roman" w:hAnsi="Courier New" w:cs="Courier New"/>
+          <w:color w:val="444746"/>
+          <w:kern w:val="0"/>
+          <w:sz w:val="21"/>
+          <w:szCs w:val="21"/>
+          <w:shd w:val="clear" w:color="auto" w:fill="F8FAFD"/>
+          <w:lang w:eastAsia="pt-BR"/>
+          <w14:ligatures w14:val="none"/>
+        </w:rPr>
+        <w:t xml:space="preserve">    </w:t>
+      </w:r>
+      <w:r>
+        <w:rPr>
+          <w:rFonts w:ascii="Courier New" w:eastAsia="Times New Roman" w:hAnsi="Courier New" w:cs="Courier New"/>
+          <w:color w:val="444746"/>
+          <w:kern w:val="0"/>
+          <w:sz w:val="21"/>
+          <w:szCs w:val="21"/>
+          <w:lang w:eastAsia="pt-BR"/>
+          <w14:ligatures w14:val="none"/>
+        </w:rPr>
+        <w:t>&lt;</w:t>
+      </w:r>
+      <w:proofErr w:type="gramStart"/>
+      <w:r>
+        <w:rPr>
+          <w:rFonts w:ascii="Courier New" w:eastAsia="Times New Roman" w:hAnsi="Courier New" w:cs="Courier New"/>
+          <w:color w:val="444746"/>
+          <w:kern w:val="0"/>
+          <w:sz w:val="21"/>
+          <w:szCs w:val="21"/>
+          <w:lang w:eastAsia="pt-BR"/>
+          <w14:ligatures w14:val="none"/>
+        </w:rPr>
+        <w:t>li</w:t>
+      </w:r>
+      <w:proofErr w:type="gramEnd"/>
+      <w:r>
+        <w:rPr>
+          <w:rFonts w:ascii="Courier New" w:eastAsia="Times New Roman" w:hAnsi="Courier New" w:cs="Courier New"/>
+          <w:color w:val="444746"/>
+          <w:kern w:val="0"/>
+          <w:sz w:val="21"/>
+          <w:szCs w:val="21"/>
+          <w:lang w:eastAsia="pt-BR"/>
+          <w14:ligatures w14:val="none"/>
+        </w:rPr>
+        <w:t>&gt;</w:t>
+      </w:r>
+      <w:r>
+        <w:rPr>
+          <w:rFonts w:ascii="Courier New" w:eastAsia="Times New Roman" w:hAnsi="Courier New" w:cs="Courier New"/>
+          <w:color w:val="444746"/>
+          <w:kern w:val="0"/>
+          <w:sz w:val="21"/>
+          <w:szCs w:val="21"/>
+          <w:shd w:val="clear" w:color="auto" w:fill="F8FAFD"/>
+          <w:lang w:eastAsia="pt-BR"/>
+          <w14:ligatures w14:val="none"/>
+        </w:rPr>
+        <w:t>Análise</w:t>
+      </w:r>
+      <w:r>
+        <w:rPr>
+          <w:rFonts w:ascii="Courier New" w:eastAsia="Times New Roman" w:hAnsi="Courier New" w:cs="Courier New"/>
+          <w:color w:val="444746"/>
+          <w:kern w:val="0"/>
+          <w:sz w:val="21"/>
+          <w:szCs w:val="21"/>
+          <w:lang w:eastAsia="pt-BR"/>
+          <w14:ligatures w14:val="none"/>
+        </w:rPr>
+        <w:t>&lt;/li&gt;</w:t>
+      </w:r>
+    </w:p>
+    <w:p>
+      <w:pPr>
+        <w:spacing w:after="0" w:line="240" w:lineRule="auto"/>
+        <w:rPr>
+          <w:rFonts w:ascii="Courier New" w:eastAsia="Times New Roman" w:hAnsi="Courier New" w:cs="Courier New"/>
+          <w:color w:val="444746"/>
+          <w:kern w:val="0"/>
+          <w:sz w:val="21"/>
+          <w:szCs w:val="21"/>
+          <w:shd w:val="clear" w:color="auto" w:fill="F8FAFD"/>
+          <w:lang w:eastAsia="pt-BR"/>
+          <w14:ligatures w14:val="none"/>
+        </w:rPr>
+      </w:pPr>
+      <w:r>
+        <w:rPr>
+          <w:rFonts w:ascii="Courier New" w:eastAsia="Times New Roman" w:hAnsi="Courier New" w:cs="Courier New"/>
+          <w:color w:val="444746"/>
+          <w:kern w:val="0"/>
+          <w:sz w:val="21"/>
+          <w:szCs w:val="21"/>
+          <w:shd w:val="clear" w:color="auto" w:fill="F8FAFD"/>
+          <w:lang w:eastAsia="pt-BR"/>
+          <w14:ligatures w14:val="none"/>
+        </w:rPr>
+        <w:t xml:space="preserve">    </w:t>
+      </w:r>
+      <w:r>
+        <w:rPr>
+          <w:rFonts w:ascii="Courier New" w:eastAsia="Times New Roman" w:hAnsi="Courier New" w:cs="Courier New"/>
+          <w:color w:val="444746"/>
+          <w:kern w:val="0"/>
+          <w:sz w:val="21"/>
+          <w:szCs w:val="21"/>
+          <w:lang w:eastAsia="pt-BR"/>
+          <w14:ligatures w14:val="none"/>
+        </w:rPr>
+        <w:t>&lt;</w:t>
+      </w:r>
+      <w:proofErr w:type="gramStart"/>
+      <w:r>
+        <w:rPr>
+          <w:rFonts w:ascii="Courier New" w:eastAsia="Times New Roman" w:hAnsi="Courier New" w:cs="Courier New"/>
+          <w:color w:val="444746"/>
+          <w:kern w:val="0"/>
+          <w:sz w:val="21"/>
+          <w:szCs w:val="21"/>
+          <w:lang w:eastAsia="pt-BR"/>
+          <w14:ligatures w14:val="none"/>
+        </w:rPr>
+        <w:t>li</w:t>
+      </w:r>
+      <w:proofErr w:type="gramEnd"/>
+      <w:r>
+        <w:rPr>
+          <w:rFonts w:ascii="Courier New" w:eastAsia="Times New Roman" w:hAnsi="Courier New" w:cs="Courier New"/>
+          <w:color w:val="444746"/>
+          <w:kern w:val="0"/>
+          <w:sz w:val="21"/>
+          <w:szCs w:val="21"/>
+          <w:lang w:eastAsia="pt-BR"/>
+          <w14:ligatures w14:val="none"/>
+        </w:rPr>
+        <w:t>&gt;</w:t>
+      </w:r>
+      <w:r>
+        <w:rPr>
+          <w:rFonts w:ascii="Courier New" w:eastAsia="Times New Roman" w:hAnsi="Courier New" w:cs="Courier New"/>
+          <w:color w:val="444746"/>
+          <w:kern w:val="0"/>
+          <w:sz w:val="21"/>
+          <w:szCs w:val="21"/>
+          <w:shd w:val="clear" w:color="auto" w:fill="F8FAFD"/>
+          <w:lang w:eastAsia="pt-BR"/>
+          <w14:ligatures w14:val="none"/>
+        </w:rPr>
+        <w:t>Prática</w:t>
+      </w:r>
+      <w:r>
+        <w:rPr>
+          <w:rFonts w:ascii="Courier New" w:eastAsia="Times New Roman" w:hAnsi="Courier New" w:cs="Courier New"/>
+          <w:color w:val="444746"/>
+          <w:kern w:val="0"/>
+          <w:sz w:val="21"/>
+          <w:szCs w:val="21"/>
+          <w:lang w:eastAsia="pt-BR"/>
+          <w14:ligatures w14:val="none"/>
+        </w:rPr>
+        <w:t>&lt;/li&gt;</w:t>
+      </w:r>
+    </w:p>
+    <w:p>
+      <w:pPr>
+        <w:spacing w:after="0" w:line="240" w:lineRule="auto"/>
+        <w:rPr>
+          <w:rFonts w:ascii="Courier New" w:eastAsia="Times New Roman" w:hAnsi="Courier New" w:cs="Courier New"/>
+          <w:color w:val="444746"/>
+          <w:kern w:val="0"/>
+          <w:sz w:val="21"/>
+          <w:szCs w:val="21"/>
+          <w:shd w:val="clear" w:color="auto" w:fill="F8FAFD"/>
+          <w:lang w:eastAsia="pt-BR"/>
+          <w14:ligatures w14:val="none"/>
+        </w:rPr>
+      </w:pPr>
+      <w:r>
+        <w:rPr>
+          <w:rFonts w:ascii="Courier New" w:eastAsia="Times New Roman" w:hAnsi="Courier New" w:cs="Courier New"/>
+          <w:color w:val="444746"/>
+          <w:kern w:val="0"/>
+          <w:sz w:val="21"/>
+          <w:szCs w:val="21"/>
+          <w:shd w:val="clear" w:color="auto" w:fill="F8FAFD"/>
+          <w:lang w:eastAsia="pt-BR"/>
+          <w14:ligatures w14:val="none"/>
+        </w:rPr>
+        <w:lastRenderedPageBreak/>
+        <w:t xml:space="preserve">  </w:t>
+      </w:r>
+      <w:r>
+        <w:rPr>
+          <w:rFonts w:ascii="Courier New" w:eastAsia="Times New Roman" w:hAnsi="Courier New" w:cs="Courier New"/>
+          <w:color w:val="444746"/>
+          <w:kern w:val="0"/>
+          <w:sz w:val="21"/>
+          <w:szCs w:val="21"/>
+          <w:lang w:eastAsia="pt-BR"/>
+          <w14:ligatures w14:val="none"/>
+        </w:rPr>
+        <w:t>&lt;/</w:t>
+      </w:r>
+      <w:proofErr w:type="spellStart"/>
+      <w:r>
+        <w:rPr>
+          <w:rFonts w:ascii="Courier New" w:eastAsia="Times New Roman" w:hAnsi="Courier New" w:cs="Courier New"/>
+          <w:color w:val="444746"/>
+          <w:kern w:val="0"/>
+          <w:sz w:val="21"/>
+          <w:szCs w:val="21"/>
+          <w:lang w:eastAsia="pt-BR"/>
+          <w14:ligatures w14:val="none"/>
+        </w:rPr>
+        <w:t>ol</w:t>
+      </w:r>
+      <w:proofErr w:type="spellEnd"/>
+      <w:r>
+        <w:rPr>
+          <w:rFonts w:ascii="Courier New" w:eastAsia="Times New Roman" w:hAnsi="Courier New" w:cs="Courier New"/>
+          <w:color w:val="444746"/>
+          <w:kern w:val="0"/>
+          <w:sz w:val="21"/>
+          <w:szCs w:val="21"/>
+          <w:lang w:eastAsia="pt-BR"/>
+          <w14:ligatures w14:val="none"/>
+        </w:rPr>
+        <w:t>&gt;</w:t>
+      </w:r>
+    </w:p>
+    <w:p>
+      <w:pPr>
+        <w:spacing w:after="0" w:line="240" w:lineRule="auto"/>
+        <w:rPr>
+          <w:rFonts w:ascii="Courier New" w:eastAsia="Times New Roman" w:hAnsi="Courier New" w:cs="Courier New"/>
+          <w:color w:val="444746"/>
+          <w:kern w:val="0"/>
+          <w:sz w:val="21"/>
+          <w:szCs w:val="21"/>
+          <w:shd w:val="clear" w:color="auto" w:fill="F8FAFD"/>
+          <w:lang w:eastAsia="pt-BR"/>
+          <w14:ligatures w14:val="none"/>
+        </w:rPr>
+      </w:pPr>
+    </w:p>
+    <w:p>
+      <w:pPr>
+        <w:spacing w:after="0" w:line="240" w:lineRule="auto"/>
+        <w:rPr>
+          <w:rFonts w:ascii="Courier New" w:eastAsia="Times New Roman" w:hAnsi="Courier New" w:cs="Courier New"/>
+          <w:color w:val="444746"/>
+          <w:kern w:val="0"/>
+          <w:sz w:val="21"/>
+          <w:szCs w:val="21"/>
+          <w:shd w:val="clear" w:color="auto" w:fill="F8FAFD"/>
+          <w:lang w:eastAsia="pt-BR"/>
+          <w14:ligatures w14:val="none"/>
+        </w:rPr>
+      </w:pPr>
+      <w:r>
+        <w:rPr>
+          <w:rFonts w:ascii="Courier New" w:eastAsia="Times New Roman" w:hAnsi="Courier New" w:cs="Courier New"/>
+          <w:color w:val="444746"/>
+          <w:kern w:val="0"/>
+          <w:sz w:val="21"/>
+          <w:szCs w:val="21"/>
+          <w:shd w:val="clear" w:color="auto" w:fill="F8FAFD"/>
+          <w:lang w:eastAsia="pt-BR"/>
+          <w14:ligatures w14:val="none"/>
+        </w:rPr>
+        <w:t xml:space="preserve">  </w:t>
+      </w:r>
+      <w:r>
+        <w:rPr>
+          <w:rFonts w:ascii="Courier New" w:eastAsia="Times New Roman" w:hAnsi="Courier New" w:cs="Courier New"/>
+          <w:color w:val="444746"/>
+          <w:kern w:val="0"/>
+          <w:sz w:val="21"/>
+          <w:szCs w:val="21"/>
+          <w:lang w:eastAsia="pt-BR"/>
+          <w14:ligatures w14:val="none"/>
+        </w:rPr>
+        <w:t>&lt;</w:t>
+      </w:r>
+      <w:proofErr w:type="gramStart"/>
+      <w:r>
+        <w:rPr>
+          <w:rFonts w:ascii="Courier New" w:eastAsia="Times New Roman" w:hAnsi="Courier New" w:cs="Courier New"/>
+          <w:color w:val="444746"/>
+          <w:kern w:val="0"/>
+          <w:sz w:val="21"/>
+          <w:szCs w:val="21"/>
+          <w:lang w:eastAsia="pt-BR"/>
+          <w14:ligatures w14:val="none"/>
+        </w:rPr>
+        <w:t>h</w:t>
+      </w:r>
+      <w:proofErr w:type="gramEnd"/>
+      <w:r>
+        <w:rPr>
+          <w:rFonts w:ascii="Courier New" w:eastAsia="Times New Roman" w:hAnsi="Courier New" w:cs="Courier New"/>
+          <w:color w:val="444746"/>
+          <w:kern w:val="0"/>
+          <w:sz w:val="21"/>
+          <w:szCs w:val="21"/>
+          <w:lang w:eastAsia="pt-BR"/>
+          <w14:ligatures w14:val="none"/>
+        </w:rPr>
+        <w:t>3&gt;</w:t>
+      </w:r>
+      <w:r>
+        <w:rPr>
+          <w:rFonts w:ascii="Courier New" w:eastAsia="Times New Roman" w:hAnsi="Courier New" w:cs="Courier New"/>
+          <w:color w:val="444746"/>
+          <w:kern w:val="0"/>
+          <w:sz w:val="21"/>
+          <w:szCs w:val="21"/>
+          <w:shd w:val="clear" w:color="auto" w:fill="F8FAFD"/>
+          <w:lang w:eastAsia="pt-BR"/>
+          <w14:ligatures w14:val="none"/>
+        </w:rPr>
+        <w:t>Nível Fundamental</w:t>
+      </w:r>
+      <w:r>
+        <w:rPr>
+          <w:rFonts w:ascii="Courier New" w:eastAsia="Times New Roman" w:hAnsi="Courier New" w:cs="Courier New"/>
+          <w:color w:val="444746"/>
+          <w:kern w:val="0"/>
+          <w:sz w:val="21"/>
+          <w:szCs w:val="21"/>
+          <w:lang w:eastAsia="pt-BR"/>
+          <w14:ligatures w14:val="none"/>
+        </w:rPr>
+        <w:t>&lt;/h3&gt;</w:t>
+      </w:r>
+    </w:p>
+    <w:p>
+      <w:pPr>
+        <w:spacing w:after="0" w:line="240" w:lineRule="auto"/>
+        <w:rPr>
+          <w:rFonts w:ascii="Courier New" w:eastAsia="Times New Roman" w:hAnsi="Courier New" w:cs="Courier New"/>
+          <w:color w:val="444746"/>
+          <w:kern w:val="0"/>
+          <w:sz w:val="21"/>
+          <w:szCs w:val="21"/>
+          <w:shd w:val="clear" w:color="auto" w:fill="F8FAFD"/>
+          <w:lang w:eastAsia="pt-BR"/>
+          <w14:ligatures w14:val="none"/>
+        </w:rPr>
+      </w:pPr>
+      <w:r>
+        <w:rPr>
+          <w:rFonts w:ascii="Courier New" w:eastAsia="Times New Roman" w:hAnsi="Courier New" w:cs="Courier New"/>
+          <w:color w:val="444746"/>
+          <w:kern w:val="0"/>
+          <w:sz w:val="21"/>
+          <w:szCs w:val="21"/>
+          <w:shd w:val="clear" w:color="auto" w:fill="F8FAFD"/>
+          <w:lang w:eastAsia="pt-BR"/>
+          <w14:ligatures w14:val="none"/>
+        </w:rPr>
+        <w:t xml:space="preserve">  </w:t>
+      </w:r>
+      <w:r>
+        <w:rPr>
+          <w:rFonts w:ascii="Courier New" w:eastAsia="Times New Roman" w:hAnsi="Courier New" w:cs="Courier New"/>
+          <w:color w:val="444746"/>
+          <w:kern w:val="0"/>
+          <w:sz w:val="21"/>
+          <w:szCs w:val="21"/>
+          <w:lang w:eastAsia="pt-BR"/>
+          <w14:ligatures w14:val="none"/>
+        </w:rPr>
+        <w:t>&lt;</w:t>
+      </w:r>
+      <w:proofErr w:type="spellStart"/>
+      <w:proofErr w:type="gramStart"/>
+      <w:r>
+        <w:rPr>
+          <w:rFonts w:ascii="Courier New" w:eastAsia="Times New Roman" w:hAnsi="Courier New" w:cs="Courier New"/>
+          <w:color w:val="444746"/>
+          <w:kern w:val="0"/>
+          <w:sz w:val="21"/>
+          <w:szCs w:val="21"/>
+          <w:lang w:eastAsia="pt-BR"/>
+          <w14:ligatures w14:val="none"/>
+        </w:rPr>
+        <w:t>ul</w:t>
+      </w:r>
+      <w:proofErr w:type="spellEnd"/>
+      <w:proofErr w:type="gramEnd"/>
+      <w:r>
+        <w:rPr>
+          <w:rFonts w:ascii="Courier New" w:eastAsia="Times New Roman" w:hAnsi="Courier New" w:cs="Courier New"/>
+          <w:color w:val="444746"/>
+          <w:kern w:val="0"/>
+          <w:sz w:val="21"/>
+          <w:szCs w:val="21"/>
+          <w:lang w:eastAsia="pt-BR"/>
+          <w14:ligatures w14:val="none"/>
+        </w:rPr>
+        <w:t>&gt;</w:t>
+      </w:r>
+    </w:p>
+    <w:p>
+      <w:pPr>
+        <w:spacing w:after="0" w:line="240" w:lineRule="auto"/>
+        <w:rPr>
+          <w:rFonts w:ascii="Courier New" w:eastAsia="Times New Roman" w:hAnsi="Courier New" w:cs="Courier New"/>
+          <w:color w:val="444746"/>
+          <w:kern w:val="0"/>
+          <w:sz w:val="21"/>
+          <w:szCs w:val="21"/>
+          <w:shd w:val="clear" w:color="auto" w:fill="F8FAFD"/>
+          <w:lang w:eastAsia="pt-BR"/>
+          <w14:ligatures w14:val="none"/>
+        </w:rPr>
+      </w:pPr>
+      <w:r>
+        <w:rPr>
+          <w:rFonts w:ascii="Courier New" w:eastAsia="Times New Roman" w:hAnsi="Courier New" w:cs="Courier New"/>
+          <w:color w:val="444746"/>
+          <w:kern w:val="0"/>
+          <w:sz w:val="21"/>
+          <w:szCs w:val="21"/>
+          <w:shd w:val="clear" w:color="auto" w:fill="F8FAFD"/>
+          <w:lang w:eastAsia="pt-BR"/>
+          <w14:ligatures w14:val="none"/>
+        </w:rPr>
+        <w:t xml:space="preserve">    </w:t>
+      </w:r>
+      <w:r>
+        <w:rPr>
+          <w:rFonts w:ascii="Courier New" w:eastAsia="Times New Roman" w:hAnsi="Courier New" w:cs="Courier New"/>
+          <w:color w:val="444746"/>
+          <w:kern w:val="0"/>
+          <w:sz w:val="21"/>
+          <w:szCs w:val="21"/>
+          <w:lang w:eastAsia="pt-BR"/>
+          <w14:ligatures w14:val="none"/>
+        </w:rPr>
+        <w:t>&lt;</w:t>
+      </w:r>
+      <w:proofErr w:type="gramStart"/>
+      <w:r>
+        <w:rPr>
+          <w:rFonts w:ascii="Courier New" w:eastAsia="Times New Roman" w:hAnsi="Courier New" w:cs="Courier New"/>
+          <w:color w:val="444746"/>
+          <w:kern w:val="0"/>
+          <w:sz w:val="21"/>
+          <w:szCs w:val="21"/>
+          <w:lang w:eastAsia="pt-BR"/>
+          <w14:ligatures w14:val="none"/>
+        </w:rPr>
+        <w:t>li</w:t>
+      </w:r>
+      <w:proofErr w:type="gramEnd"/>
+      <w:r>
+        <w:rPr>
+          <w:rFonts w:ascii="Courier New" w:eastAsia="Times New Roman" w:hAnsi="Courier New" w:cs="Courier New"/>
+          <w:color w:val="444746"/>
+          <w:kern w:val="0"/>
+          <w:sz w:val="21"/>
+          <w:szCs w:val="21"/>
+          <w:lang w:eastAsia="pt-BR"/>
+          <w14:ligatures w14:val="none"/>
+        </w:rPr>
+        <w:t>&gt;</w:t>
+      </w:r>
+      <w:r>
+        <w:rPr>
+          <w:rFonts w:ascii="Courier New" w:eastAsia="Times New Roman" w:hAnsi="Courier New" w:cs="Courier New"/>
+          <w:color w:val="444746"/>
+          <w:kern w:val="0"/>
+          <w:sz w:val="21"/>
+          <w:szCs w:val="21"/>
+          <w:shd w:val="clear" w:color="auto" w:fill="F8FAFD"/>
+          <w:lang w:eastAsia="pt-BR"/>
+          <w14:ligatures w14:val="none"/>
+        </w:rPr>
+        <w:t>Introdução ao Espiritismo</w:t>
+      </w:r>
+      <w:r>
+        <w:rPr>
+          <w:rFonts w:ascii="Courier New" w:eastAsia="Times New Roman" w:hAnsi="Courier New" w:cs="Courier New"/>
+          <w:color w:val="444746"/>
+          <w:kern w:val="0"/>
+          <w:sz w:val="21"/>
+          <w:szCs w:val="21"/>
+          <w:lang w:eastAsia="pt-BR"/>
+          <w14:ligatures w14:val="none"/>
+        </w:rPr>
+        <w:t>&lt;/li&gt;</w:t>
+      </w:r>
+    </w:p>
+    <w:p>
+      <w:pPr>
+        <w:spacing w:after="0" w:line="240" w:lineRule="auto"/>
+        <w:rPr>
+          <w:rFonts w:ascii="Courier New" w:eastAsia="Times New Roman" w:hAnsi="Courier New" w:cs="Courier New"/>
+          <w:color w:val="444746"/>
+          <w:kern w:val="0"/>
+          <w:sz w:val="21"/>
+          <w:szCs w:val="21"/>
+          <w:shd w:val="clear" w:color="auto" w:fill="F8FAFD"/>
+          <w:lang w:eastAsia="pt-BR"/>
+          <w14:ligatures w14:val="none"/>
+        </w:rPr>
+      </w:pPr>
+      <w:r>
+        <w:rPr>
+          <w:rFonts w:ascii="Courier New" w:eastAsia="Times New Roman" w:hAnsi="Courier New" w:cs="Courier New"/>
+          <w:color w:val="444746"/>
+          <w:kern w:val="0"/>
+          <w:sz w:val="21"/>
+          <w:szCs w:val="21"/>
+          <w:shd w:val="clear" w:color="auto" w:fill="F8FAFD"/>
+          <w:lang w:eastAsia="pt-BR"/>
+          <w14:ligatures w14:val="none"/>
+        </w:rPr>
+        <w:t xml:space="preserve">    </w:t>
+      </w:r>
+      <w:r>
+        <w:rPr>
+          <w:rFonts w:ascii="Courier New" w:eastAsia="Times New Roman" w:hAnsi="Courier New" w:cs="Courier New"/>
+          <w:color w:val="444746"/>
+          <w:kern w:val="0"/>
+          <w:sz w:val="21"/>
+          <w:szCs w:val="21"/>
+          <w:lang w:eastAsia="pt-BR"/>
+          <w14:ligatures w14:val="none"/>
+        </w:rPr>
+        <w:t>&lt;</w:t>
+      </w:r>
+      <w:proofErr w:type="gramStart"/>
+      <w:r>
+        <w:rPr>
+          <w:rFonts w:ascii="Courier New" w:eastAsia="Times New Roman" w:hAnsi="Courier New" w:cs="Courier New"/>
+          <w:color w:val="444746"/>
+          <w:kern w:val="0"/>
+          <w:sz w:val="21"/>
+          <w:szCs w:val="21"/>
+          <w:lang w:eastAsia="pt-BR"/>
+          <w14:ligatures w14:val="none"/>
+        </w:rPr>
+        <w:t>li</w:t>
+      </w:r>
+      <w:proofErr w:type="gramEnd"/>
+      <w:r>
+        <w:rPr>
+          <w:rFonts w:ascii="Courier New" w:eastAsia="Times New Roman" w:hAnsi="Courier New" w:cs="Courier New"/>
+          <w:color w:val="444746"/>
+          <w:kern w:val="0"/>
+          <w:sz w:val="21"/>
+          <w:szCs w:val="21"/>
+          <w:lang w:eastAsia="pt-BR"/>
+          <w14:ligatures w14:val="none"/>
+        </w:rPr>
+        <w:t>&gt;</w:t>
+      </w:r>
+      <w:r>
+        <w:rPr>
+          <w:rFonts w:ascii="Courier New" w:eastAsia="Times New Roman" w:hAnsi="Courier New" w:cs="Courier New"/>
+          <w:color w:val="444746"/>
+          <w:kern w:val="0"/>
+          <w:sz w:val="21"/>
+          <w:szCs w:val="21"/>
+          <w:shd w:val="clear" w:color="auto" w:fill="F8FAFD"/>
+          <w:lang w:eastAsia="pt-BR"/>
+          <w14:ligatures w14:val="none"/>
+        </w:rPr>
+        <w:t>A existência de Deus</w:t>
+      </w:r>
+      <w:r>
+        <w:rPr>
+          <w:rFonts w:ascii="Courier New" w:eastAsia="Times New Roman" w:hAnsi="Courier New" w:cs="Courier New"/>
+          <w:color w:val="444746"/>
+          <w:kern w:val="0"/>
+          <w:sz w:val="21"/>
+          <w:szCs w:val="21"/>
+          <w:lang w:eastAsia="pt-BR"/>
+          <w14:ligatures w14:val="none"/>
+        </w:rPr>
+        <w:t>&lt;/li&gt;</w:t>
+      </w:r>
+    </w:p>
+    <w:p>
+      <w:pPr>
+        <w:spacing w:after="0" w:line="240" w:lineRule="auto"/>
+        <w:rPr>
+          <w:rFonts w:ascii="Courier New" w:eastAsia="Times New Roman" w:hAnsi="Courier New" w:cs="Courier New"/>
+          <w:color w:val="444746"/>
+          <w:kern w:val="0"/>
+          <w:sz w:val="21"/>
+          <w:szCs w:val="21"/>
+          <w:shd w:val="clear" w:color="auto" w:fill="F8FAFD"/>
+          <w:lang w:eastAsia="pt-BR"/>
+          <w14:ligatures w14:val="none"/>
+        </w:rPr>
+      </w:pPr>
+      <w:r>
+        <w:rPr>
+          <w:rFonts w:ascii="Courier New" w:eastAsia="Times New Roman" w:hAnsi="Courier New" w:cs="Courier New"/>
+          <w:color w:val="444746"/>
+          <w:kern w:val="0"/>
+          <w:sz w:val="21"/>
+          <w:szCs w:val="21"/>
+          <w:shd w:val="clear" w:color="auto" w:fill="F8FAFD"/>
+          <w:lang w:eastAsia="pt-BR"/>
+          <w14:ligatures w14:val="none"/>
+        </w:rPr>
+        <w:t xml:space="preserve">    </w:t>
+      </w:r>
+      <w:r>
+        <w:rPr>
+          <w:rFonts w:ascii="Courier New" w:eastAsia="Times New Roman" w:hAnsi="Courier New" w:cs="Courier New"/>
+          <w:color w:val="444746"/>
+          <w:kern w:val="0"/>
+          <w:sz w:val="21"/>
+          <w:szCs w:val="21"/>
+          <w:lang w:eastAsia="pt-BR"/>
+          <w14:ligatures w14:val="none"/>
+        </w:rPr>
+        <w:t>&lt;</w:t>
+      </w:r>
+      <w:proofErr w:type="gramStart"/>
+      <w:r>
+        <w:rPr>
+          <w:rFonts w:ascii="Courier New" w:eastAsia="Times New Roman" w:hAnsi="Courier New" w:cs="Courier New"/>
+          <w:color w:val="444746"/>
+          <w:kern w:val="0"/>
+          <w:sz w:val="21"/>
+          <w:szCs w:val="21"/>
+          <w:lang w:eastAsia="pt-BR"/>
+          <w14:ligatures w14:val="none"/>
+        </w:rPr>
+        <w:t>li</w:t>
+      </w:r>
+      <w:proofErr w:type="gramEnd"/>
+      <w:r>
+        <w:rPr>
+          <w:rFonts w:ascii="Courier New" w:eastAsia="Times New Roman" w:hAnsi="Courier New" w:cs="Courier New"/>
+          <w:color w:val="444746"/>
+          <w:kern w:val="0"/>
+          <w:sz w:val="21"/>
+          <w:szCs w:val="21"/>
+          <w:lang w:eastAsia="pt-BR"/>
+          <w14:ligatures w14:val="none"/>
+        </w:rPr>
+        <w:t>&gt;</w:t>
+      </w:r>
+      <w:r>
+        <w:rPr>
+          <w:rFonts w:ascii="Courier New" w:eastAsia="Times New Roman" w:hAnsi="Courier New" w:cs="Courier New"/>
+          <w:color w:val="444746"/>
+          <w:kern w:val="0"/>
+          <w:sz w:val="21"/>
+          <w:szCs w:val="21"/>
+          <w:shd w:val="clear" w:color="auto" w:fill="F8FAFD"/>
+          <w:lang w:eastAsia="pt-BR"/>
+          <w14:ligatures w14:val="none"/>
+        </w:rPr>
+        <w:t>A imortalidade da alma</w:t>
+      </w:r>
+      <w:r>
+        <w:rPr>
+          <w:rFonts w:ascii="Courier New" w:eastAsia="Times New Roman" w:hAnsi="Courier New" w:cs="Courier New"/>
+          <w:color w:val="444746"/>
+          <w:kern w:val="0"/>
+          <w:sz w:val="21"/>
+          <w:szCs w:val="21"/>
+          <w:lang w:eastAsia="pt-BR"/>
+          <w14:ligatures w14:val="none"/>
+        </w:rPr>
+        <w:t>&lt;/li&gt;</w:t>
+      </w:r>
+    </w:p>
+    <w:p>
+      <w:pPr>
+        <w:spacing w:after="0" w:line="240" w:lineRule="auto"/>
+        <w:rPr>
+          <w:rFonts w:ascii="Courier New" w:eastAsia="Times New Roman" w:hAnsi="Courier New" w:cs="Courier New"/>
+          <w:color w:val="444746"/>
+          <w:kern w:val="0"/>
+          <w:sz w:val="21"/>
+          <w:szCs w:val="21"/>
+          <w:shd w:val="clear" w:color="auto" w:fill="F8FAFD"/>
+          <w:lang w:eastAsia="pt-BR"/>
+          <w14:ligatures w14:val="none"/>
+        </w:rPr>
+      </w:pPr>
+      <w:r>
+        <w:rPr>
+          <w:rFonts w:ascii="Courier New" w:eastAsia="Times New Roman" w:hAnsi="Courier New" w:cs="Courier New"/>
+          <w:color w:val="444746"/>
+          <w:kern w:val="0"/>
+          <w:sz w:val="21"/>
+          <w:szCs w:val="21"/>
+          <w:shd w:val="clear" w:color="auto" w:fill="F8FAFD"/>
+          <w:lang w:eastAsia="pt-BR"/>
+          <w14:ligatures w14:val="none"/>
+        </w:rPr>
+        <w:t xml:space="preserve">    </w:t>
+      </w:r>
+      <w:r>
+        <w:rPr>
+          <w:rFonts w:ascii="Courier New" w:eastAsia="Times New Roman" w:hAnsi="Courier New" w:cs="Courier New"/>
+          <w:color w:val="444746"/>
+          <w:kern w:val="0"/>
+          <w:sz w:val="21"/>
+          <w:szCs w:val="21"/>
+          <w:lang w:eastAsia="pt-BR"/>
+          <w14:ligatures w14:val="none"/>
+        </w:rPr>
+        <w:t>&lt;</w:t>
+      </w:r>
+      <w:proofErr w:type="gramStart"/>
+      <w:r>
+        <w:rPr>
+          <w:rFonts w:ascii="Courier New" w:eastAsia="Times New Roman" w:hAnsi="Courier New" w:cs="Courier New"/>
+          <w:color w:val="444746"/>
+          <w:kern w:val="0"/>
+          <w:sz w:val="21"/>
+          <w:szCs w:val="21"/>
+          <w:lang w:eastAsia="pt-BR"/>
+          <w14:ligatures w14:val="none"/>
+        </w:rPr>
+        <w:t>li</w:t>
+      </w:r>
+      <w:proofErr w:type="gramEnd"/>
+      <w:r>
+        <w:rPr>
+          <w:rFonts w:ascii="Courier New" w:eastAsia="Times New Roman" w:hAnsi="Courier New" w:cs="Courier New"/>
+          <w:color w:val="444746"/>
+          <w:kern w:val="0"/>
+          <w:sz w:val="21"/>
+          <w:szCs w:val="21"/>
+          <w:lang w:eastAsia="pt-BR"/>
+          <w14:ligatures w14:val="none"/>
+        </w:rPr>
+        <w:t>&gt;</w:t>
+      </w:r>
+      <w:r>
+        <w:rPr>
+          <w:rFonts w:ascii="Courier New" w:eastAsia="Times New Roman" w:hAnsi="Courier New" w:cs="Courier New"/>
+          <w:color w:val="444746"/>
+          <w:kern w:val="0"/>
+          <w:sz w:val="21"/>
+          <w:szCs w:val="21"/>
+          <w:shd w:val="clear" w:color="auto" w:fill="F8FAFD"/>
+          <w:lang w:eastAsia="pt-BR"/>
+          <w14:ligatures w14:val="none"/>
+        </w:rPr>
+        <w:t>A reencarnação</w:t>
+      </w:r>
+      <w:r>
+        <w:rPr>
+          <w:rFonts w:ascii="Courier New" w:eastAsia="Times New Roman" w:hAnsi="Courier New" w:cs="Courier New"/>
+          <w:color w:val="444746"/>
+          <w:kern w:val="0"/>
+          <w:sz w:val="21"/>
+          <w:szCs w:val="21"/>
+          <w:lang w:eastAsia="pt-BR"/>
+          <w14:ligatures w14:val="none"/>
+        </w:rPr>
+        <w:t>&lt;/li&gt;</w:t>
+      </w:r>
+    </w:p>
+    <w:p>
+      <w:pPr>
+        <w:spacing w:after="0" w:line="240" w:lineRule="auto"/>
+        <w:rPr>
+          <w:rFonts w:ascii="Courier New" w:eastAsia="Times New Roman" w:hAnsi="Courier New" w:cs="Courier New"/>
+          <w:color w:val="444746"/>
+          <w:kern w:val="0"/>
+          <w:sz w:val="21"/>
+          <w:szCs w:val="21"/>
+          <w:shd w:val="clear" w:color="auto" w:fill="F8FAFD"/>
+          <w:lang w:eastAsia="pt-BR"/>
+          <w14:ligatures w14:val="none"/>
+        </w:rPr>
+      </w:pPr>
+      <w:r>
+        <w:rPr>
+          <w:rFonts w:ascii="Courier New" w:eastAsia="Times New Roman" w:hAnsi="Courier New" w:cs="Courier New"/>
+          <w:color w:val="444746"/>
+          <w:kern w:val="0"/>
+          <w:sz w:val="21"/>
+          <w:szCs w:val="21"/>
+          <w:shd w:val="clear" w:color="auto" w:fill="F8FAFD"/>
+          <w:lang w:eastAsia="pt-BR"/>
+          <w14:ligatures w14:val="none"/>
+        </w:rPr>
+        <w:t xml:space="preserve">    </w:t>
+      </w:r>
+      <w:r>
+        <w:rPr>
+          <w:rFonts w:ascii="Courier New" w:eastAsia="Times New Roman" w:hAnsi="Courier New" w:cs="Courier New"/>
+          <w:color w:val="444746"/>
+          <w:kern w:val="0"/>
+          <w:sz w:val="21"/>
+          <w:szCs w:val="21"/>
+          <w:lang w:eastAsia="pt-BR"/>
+          <w14:ligatures w14:val="none"/>
+        </w:rPr>
+        <w:t>&lt;</w:t>
+      </w:r>
+      <w:proofErr w:type="gramStart"/>
+      <w:r>
+        <w:rPr>
+          <w:rFonts w:ascii="Courier New" w:eastAsia="Times New Roman" w:hAnsi="Courier New" w:cs="Courier New"/>
+          <w:color w:val="444746"/>
+          <w:kern w:val="0"/>
+          <w:sz w:val="21"/>
+          <w:szCs w:val="21"/>
+          <w:lang w:eastAsia="pt-BR"/>
+          <w14:ligatures w14:val="none"/>
+        </w:rPr>
+        <w:t>li</w:t>
+      </w:r>
+      <w:proofErr w:type="gramEnd"/>
+      <w:r>
+        <w:rPr>
+          <w:rFonts w:ascii="Courier New" w:eastAsia="Times New Roman" w:hAnsi="Courier New" w:cs="Courier New"/>
+          <w:color w:val="444746"/>
+          <w:kern w:val="0"/>
+          <w:sz w:val="21"/>
+          <w:szCs w:val="21"/>
+          <w:lang w:eastAsia="pt-BR"/>
+          <w14:ligatures w14:val="none"/>
+        </w:rPr>
+        <w:t>&gt;</w:t>
+      </w:r>
+      <w:r>
+        <w:rPr>
+          <w:rFonts w:ascii="Courier New" w:eastAsia="Times New Roman" w:hAnsi="Courier New" w:cs="Courier New"/>
+          <w:color w:val="444746"/>
+          <w:kern w:val="0"/>
+          <w:sz w:val="21"/>
+          <w:szCs w:val="21"/>
+          <w:shd w:val="clear" w:color="auto" w:fill="F8FAFD"/>
+          <w:lang w:eastAsia="pt-BR"/>
+          <w14:ligatures w14:val="none"/>
+        </w:rPr>
+        <w:t>A mediunidade</w:t>
+      </w:r>
+      <w:r>
+        <w:rPr>
+          <w:rFonts w:ascii="Courier New" w:eastAsia="Times New Roman" w:hAnsi="Courier New" w:cs="Courier New"/>
+          <w:color w:val="444746"/>
+          <w:kern w:val="0"/>
+          <w:sz w:val="21"/>
+          <w:szCs w:val="21"/>
+          <w:lang w:eastAsia="pt-BR"/>
+          <w14:ligatures w14:val="none"/>
+        </w:rPr>
+        <w:t>&lt;/li&gt;</w:t>
+      </w:r>
+    </w:p>
+    <w:p>
+      <w:pPr>
+        <w:spacing w:after="0" w:line="240" w:lineRule="auto"/>
+        <w:rPr>
+          <w:rFonts w:ascii="Courier New" w:eastAsia="Times New Roman" w:hAnsi="Courier New" w:cs="Courier New"/>
+          <w:color w:val="444746"/>
+          <w:kern w:val="0"/>
+          <w:sz w:val="21"/>
+          <w:szCs w:val="21"/>
+          <w:shd w:val="clear" w:color="auto" w:fill="F8FAFD"/>
+          <w:lang w:eastAsia="pt-BR"/>
+          <w14:ligatures w14:val="none"/>
+        </w:rPr>
+      </w:pPr>
+      <w:r>
+        <w:rPr>
+          <w:rFonts w:ascii="Courier New" w:eastAsia="Times New Roman" w:hAnsi="Courier New" w:cs="Courier New"/>
+          <w:color w:val="444746"/>
+          <w:kern w:val="0"/>
+          <w:sz w:val="21"/>
+          <w:szCs w:val="21"/>
+          <w:shd w:val="clear" w:color="auto" w:fill="F8FAFD"/>
+          <w:lang w:eastAsia="pt-BR"/>
+          <w14:ligatures w14:val="none"/>
+        </w:rPr>
+        <w:t xml:space="preserve">    </w:t>
+      </w:r>
+      <w:r>
+        <w:rPr>
+          <w:rFonts w:ascii="Courier New" w:eastAsia="Times New Roman" w:hAnsi="Courier New" w:cs="Courier New"/>
+          <w:color w:val="444746"/>
+          <w:kern w:val="0"/>
+          <w:sz w:val="21"/>
+          <w:szCs w:val="21"/>
+          <w:lang w:eastAsia="pt-BR"/>
+          <w14:ligatures w14:val="none"/>
+        </w:rPr>
+        <w:t>&lt;</w:t>
+      </w:r>
+      <w:proofErr w:type="gramStart"/>
+      <w:r>
+        <w:rPr>
+          <w:rFonts w:ascii="Courier New" w:eastAsia="Times New Roman" w:hAnsi="Courier New" w:cs="Courier New"/>
+          <w:color w:val="444746"/>
+          <w:kern w:val="0"/>
+          <w:sz w:val="21"/>
+          <w:szCs w:val="21"/>
+          <w:lang w:eastAsia="pt-BR"/>
+          <w14:ligatures w14:val="none"/>
+        </w:rPr>
+        <w:t>li</w:t>
+      </w:r>
+      <w:proofErr w:type="gramEnd"/>
+      <w:r>
+        <w:rPr>
+          <w:rFonts w:ascii="Courier New" w:eastAsia="Times New Roman" w:hAnsi="Courier New" w:cs="Courier New"/>
+          <w:color w:val="444746"/>
+          <w:kern w:val="0"/>
+          <w:sz w:val="21"/>
+          <w:szCs w:val="21"/>
+          <w:lang w:eastAsia="pt-BR"/>
+          <w14:ligatures w14:val="none"/>
+        </w:rPr>
+        <w:t>&gt;</w:t>
+      </w:r>
+      <w:r>
+        <w:rPr>
+          <w:rFonts w:ascii="Courier New" w:eastAsia="Times New Roman" w:hAnsi="Courier New" w:cs="Courier New"/>
+          <w:color w:val="444746"/>
+          <w:kern w:val="0"/>
+          <w:sz w:val="21"/>
+          <w:szCs w:val="21"/>
+          <w:shd w:val="clear" w:color="auto" w:fill="F8FAFD"/>
+          <w:lang w:eastAsia="pt-BR"/>
+          <w14:ligatures w14:val="none"/>
+        </w:rPr>
+        <w:t>A moral espírita</w:t>
+      </w:r>
+      <w:r>
+        <w:rPr>
+          <w:rFonts w:ascii="Courier New" w:eastAsia="Times New Roman" w:hAnsi="Courier New" w:cs="Courier New"/>
+          <w:color w:val="444746"/>
+          <w:kern w:val="0"/>
+          <w:sz w:val="21"/>
+          <w:szCs w:val="21"/>
+          <w:lang w:eastAsia="pt-BR"/>
+          <w14:ligatures w14:val="none"/>
+        </w:rPr>
+        <w:t>&lt;/li&gt;</w:t>
+      </w:r>
+    </w:p>
+    <w:p>
+      <w:pPr>
+        <w:spacing w:after="0" w:line="240" w:lineRule="auto"/>
+        <w:rPr>
+          <w:rFonts w:ascii="Courier New" w:eastAsia="Times New Roman" w:hAnsi="Courier New" w:cs="Courier New"/>
+          <w:color w:val="444746"/>
+          <w:kern w:val="0"/>
+          <w:sz w:val="21"/>
+          <w:szCs w:val="21"/>
+          <w:shd w:val="clear" w:color="auto" w:fill="F8FAFD"/>
+          <w:lang w:eastAsia="pt-BR"/>
+          <w14:ligatures w14:val="none"/>
+        </w:rPr>
+      </w:pPr>
+      <w:r>
+        <w:rPr>
+          <w:rFonts w:ascii="Courier New" w:eastAsia="Times New Roman" w:hAnsi="Courier New" w:cs="Courier New"/>
+          <w:color w:val="444746"/>
+          <w:kern w:val="0"/>
+          <w:sz w:val="21"/>
+          <w:szCs w:val="21"/>
+          <w:shd w:val="clear" w:color="auto" w:fill="F8FAFD"/>
+          <w:lang w:eastAsia="pt-BR"/>
+          <w14:ligatures w14:val="none"/>
+        </w:rPr>
+        <w:t xml:space="preserve">  </w:t>
+      </w:r>
+      <w:r>
+        <w:rPr>
+          <w:rFonts w:ascii="Courier New" w:eastAsia="Times New Roman" w:hAnsi="Courier New" w:cs="Courier New"/>
+          <w:color w:val="444746"/>
+          <w:kern w:val="0"/>
+          <w:sz w:val="21"/>
+          <w:szCs w:val="21"/>
+          <w:lang w:eastAsia="pt-BR"/>
+          <w14:ligatures w14:val="none"/>
+        </w:rPr>
+        <w:t>&lt;/</w:t>
+      </w:r>
+      <w:proofErr w:type="spellStart"/>
+      <w:r>
+        <w:rPr>
+          <w:rFonts w:ascii="Courier New" w:eastAsia="Times New Roman" w:hAnsi="Courier New" w:cs="Courier New"/>
+          <w:color w:val="444746"/>
+          <w:kern w:val="0"/>
+          <w:sz w:val="21"/>
+          <w:szCs w:val="21"/>
+          <w:lang w:eastAsia="pt-BR"/>
+          <w14:ligatures w14:val="none"/>
+        </w:rPr>
+        <w:t>ul</w:t>
+      </w:r>
+      <w:proofErr w:type="spellEnd"/>
+      <w:r>
+        <w:rPr>
+          <w:rFonts w:ascii="Courier New" w:eastAsia="Times New Roman" w:hAnsi="Courier New" w:cs="Courier New"/>
+          <w:color w:val="444746"/>
+          <w:kern w:val="0"/>
+          <w:sz w:val="21"/>
+          <w:szCs w:val="21"/>
+          <w:lang w:eastAsia="pt-BR"/>
+          <w14:ligatures w14:val="none"/>
+        </w:rPr>
+        <w:t>&gt;</w:t>
+      </w:r>
+    </w:p>
+    <w:p>
+      <w:pPr>
+        <w:spacing w:after="0" w:line="240" w:lineRule="auto"/>
+        <w:rPr>
+          <w:rFonts w:ascii="Courier New" w:eastAsia="Times New Roman" w:hAnsi="Courier New" w:cs="Courier New"/>
+          <w:color w:val="444746"/>
+          <w:kern w:val="0"/>
+          <w:sz w:val="21"/>
+          <w:szCs w:val="21"/>
+          <w:shd w:val="clear" w:color="auto" w:fill="F8FAFD"/>
+          <w:lang w:eastAsia="pt-BR"/>
+          <w14:ligatures w14:val="none"/>
+        </w:rPr>
+      </w:pPr>
+    </w:p>
+    <w:p>
+      <w:pPr>
+        <w:spacing w:after="0" w:line="240" w:lineRule="auto"/>
+        <w:rPr>
+          <w:rFonts w:ascii="Courier New" w:eastAsia="Times New Roman" w:hAnsi="Courier New" w:cs="Courier New"/>
+          <w:color w:val="444746"/>
+          <w:kern w:val="0"/>
+          <w:sz w:val="21"/>
+          <w:szCs w:val="21"/>
+          <w:shd w:val="clear" w:color="auto" w:fill="F8FAFD"/>
+          <w:lang w:eastAsia="pt-BR"/>
+          <w14:ligatures w14:val="none"/>
+        </w:rPr>
+      </w:pPr>
+      <w:r>
+        <w:rPr>
+          <w:rFonts w:ascii="Courier New" w:eastAsia="Times New Roman" w:hAnsi="Courier New" w:cs="Courier New"/>
+          <w:color w:val="444746"/>
+          <w:kern w:val="0"/>
+          <w:sz w:val="21"/>
+          <w:szCs w:val="21"/>
+          <w:shd w:val="clear" w:color="auto" w:fill="F8FAFD"/>
+          <w:lang w:eastAsia="pt-BR"/>
+          <w14:ligatures w14:val="none"/>
+        </w:rPr>
+        <w:t xml:space="preserve">  </w:t>
+      </w:r>
+      <w:r>
+        <w:rPr>
+          <w:rFonts w:ascii="Courier New" w:eastAsia="Times New Roman" w:hAnsi="Courier New" w:cs="Courier New"/>
+          <w:color w:val="444746"/>
+          <w:kern w:val="0"/>
+          <w:sz w:val="21"/>
+          <w:szCs w:val="21"/>
+          <w:lang w:eastAsia="pt-BR"/>
+          <w14:ligatures w14:val="none"/>
+        </w:rPr>
+        <w:t>&lt;</w:t>
+      </w:r>
+      <w:proofErr w:type="gramStart"/>
+      <w:r>
+        <w:rPr>
+          <w:rFonts w:ascii="Courier New" w:eastAsia="Times New Roman" w:hAnsi="Courier New" w:cs="Courier New"/>
+          <w:color w:val="444746"/>
+          <w:kern w:val="0"/>
+          <w:sz w:val="21"/>
+          <w:szCs w:val="21"/>
+          <w:lang w:eastAsia="pt-BR"/>
+          <w14:ligatures w14:val="none"/>
+        </w:rPr>
+        <w:t>h</w:t>
+      </w:r>
+      <w:proofErr w:type="gramEnd"/>
+      <w:r>
+        <w:rPr>
+          <w:rFonts w:ascii="Courier New" w:eastAsia="Times New Roman" w:hAnsi="Courier New" w:cs="Courier New"/>
+          <w:color w:val="444746"/>
+          <w:kern w:val="0"/>
+          <w:sz w:val="21"/>
+          <w:szCs w:val="21"/>
+          <w:lang w:eastAsia="pt-BR"/>
+          <w14:ligatures w14:val="none"/>
+        </w:rPr>
+        <w:t>3&gt;</w:t>
+      </w:r>
+      <w:r>
+        <w:rPr>
+          <w:rFonts w:ascii="Courier New" w:eastAsia="Times New Roman" w:hAnsi="Courier New" w:cs="Courier New"/>
+          <w:color w:val="444746"/>
+          <w:kern w:val="0"/>
+          <w:sz w:val="21"/>
+          <w:szCs w:val="21"/>
+          <w:shd w:val="clear" w:color="auto" w:fill="F8FAFD"/>
+          <w:lang w:eastAsia="pt-BR"/>
+          <w14:ligatures w14:val="none"/>
+        </w:rPr>
+        <w:t>Nível Intermediário</w:t>
+      </w:r>
+      <w:r>
+        <w:rPr>
+          <w:rFonts w:ascii="Courier New" w:eastAsia="Times New Roman" w:hAnsi="Courier New" w:cs="Courier New"/>
+          <w:color w:val="444746"/>
+          <w:kern w:val="0"/>
+          <w:sz w:val="21"/>
+          <w:szCs w:val="21"/>
+          <w:lang w:eastAsia="pt-BR"/>
+          <w14:ligatures w14:val="none"/>
+        </w:rPr>
+        <w:t>&lt;/h3&gt;</w:t>
+      </w:r>
+    </w:p>
+    <w:p>
+      <w:pPr>
+        <w:spacing w:after="0" w:line="240" w:lineRule="auto"/>
+        <w:rPr>
+          <w:rFonts w:ascii="Courier New" w:eastAsia="Times New Roman" w:hAnsi="Courier New" w:cs="Courier New"/>
+          <w:color w:val="444746"/>
+          <w:kern w:val="0"/>
+          <w:sz w:val="21"/>
+          <w:szCs w:val="21"/>
+          <w:shd w:val="clear" w:color="auto" w:fill="F8FAFD"/>
+          <w:lang w:eastAsia="pt-BR"/>
+          <w14:ligatures w14:val="none"/>
+        </w:rPr>
+      </w:pPr>
+      <w:r>
+        <w:rPr>
+          <w:rFonts w:ascii="Courier New" w:eastAsia="Times New Roman" w:hAnsi="Courier New" w:cs="Courier New"/>
+          <w:color w:val="444746"/>
+          <w:kern w:val="0"/>
+          <w:sz w:val="21"/>
+          <w:szCs w:val="21"/>
+          <w:shd w:val="clear" w:color="auto" w:fill="F8FAFD"/>
+          <w:lang w:eastAsia="pt-BR"/>
+          <w14:ligatures w14:val="none"/>
+        </w:rPr>
+        <w:t xml:space="preserve">  </w:t>
+      </w:r>
+      <w:r>
+        <w:rPr>
+          <w:rFonts w:ascii="Courier New" w:eastAsia="Times New Roman" w:hAnsi="Courier New" w:cs="Courier New"/>
+          <w:color w:val="444746"/>
+          <w:kern w:val="0"/>
+          <w:sz w:val="21"/>
+          <w:szCs w:val="21"/>
+          <w:lang w:eastAsia="pt-BR"/>
+          <w14:ligatures w14:val="none"/>
+        </w:rPr>
+        <w:t>&lt;</w:t>
+      </w:r>
+      <w:proofErr w:type="spellStart"/>
+      <w:proofErr w:type="gramStart"/>
+      <w:r>
+        <w:rPr>
+          <w:rFonts w:ascii="Courier New" w:eastAsia="Times New Roman" w:hAnsi="Courier New" w:cs="Courier New"/>
+          <w:color w:val="444746"/>
+          <w:kern w:val="0"/>
+          <w:sz w:val="21"/>
+          <w:szCs w:val="21"/>
+          <w:lang w:eastAsia="pt-BR"/>
+          <w14:ligatures w14:val="none"/>
+        </w:rPr>
+        <w:t>ul</w:t>
+      </w:r>
+      <w:proofErr w:type="spellEnd"/>
+      <w:proofErr w:type="gramEnd"/>
+      <w:r>
+        <w:rPr>
+          <w:rFonts w:ascii="Courier New" w:eastAsia="Times New Roman" w:hAnsi="Courier New" w:cs="Courier New"/>
+          <w:color w:val="444746"/>
+          <w:kern w:val="0"/>
+          <w:sz w:val="21"/>
+          <w:szCs w:val="21"/>
+          <w:lang w:eastAsia="pt-BR"/>
+          <w14:ligatures w14:val="none"/>
+        </w:rPr>
+        <w:t>&gt;</w:t>
+      </w:r>
+    </w:p>
+    <w:p>
+      <w:pPr>
+        <w:spacing w:after="0" w:line="240" w:lineRule="auto"/>
+        <w:rPr>
+          <w:rFonts w:ascii="Courier New" w:eastAsia="Times New Roman" w:hAnsi="Courier New" w:cs="Courier New"/>
+          <w:color w:val="444746"/>
+          <w:kern w:val="0"/>
+          <w:sz w:val="21"/>
+          <w:szCs w:val="21"/>
+          <w:shd w:val="clear" w:color="auto" w:fill="F8FAFD"/>
+          <w:lang w:eastAsia="pt-BR"/>
+          <w14:ligatures w14:val="none"/>
+        </w:rPr>
+      </w:pPr>
+      <w:r>
+        <w:rPr>
+          <w:rFonts w:ascii="Courier New" w:eastAsia="Times New Roman" w:hAnsi="Courier New" w:cs="Courier New"/>
+          <w:color w:val="444746"/>
+          <w:kern w:val="0"/>
+          <w:sz w:val="21"/>
+          <w:szCs w:val="21"/>
+          <w:shd w:val="clear" w:color="auto" w:fill="F8FAFD"/>
+          <w:lang w:eastAsia="pt-BR"/>
+          <w14:ligatures w14:val="none"/>
+        </w:rPr>
+        <w:t xml:space="preserve">    </w:t>
+      </w:r>
+      <w:r>
+        <w:rPr>
+          <w:rFonts w:ascii="Courier New" w:eastAsia="Times New Roman" w:hAnsi="Courier New" w:cs="Courier New"/>
+          <w:color w:val="444746"/>
+          <w:kern w:val="0"/>
+          <w:sz w:val="21"/>
+          <w:szCs w:val="21"/>
+          <w:lang w:eastAsia="pt-BR"/>
+          <w14:ligatures w14:val="none"/>
+        </w:rPr>
+        <w:t>&lt;</w:t>
+      </w:r>
+      <w:proofErr w:type="gramStart"/>
+      <w:r>
+        <w:rPr>
+          <w:rFonts w:ascii="Courier New" w:eastAsia="Times New Roman" w:hAnsi="Courier New" w:cs="Courier New"/>
+          <w:color w:val="444746"/>
+          <w:kern w:val="0"/>
+          <w:sz w:val="21"/>
+          <w:szCs w:val="21"/>
+          <w:lang w:eastAsia="pt-BR"/>
+          <w14:ligatures w14:val="none"/>
+        </w:rPr>
+        <w:t>li</w:t>
+      </w:r>
+      <w:proofErr w:type="gramEnd"/>
+      <w:r>
+        <w:rPr>
+          <w:rFonts w:ascii="Courier New" w:eastAsia="Times New Roman" w:hAnsi="Courier New" w:cs="Courier New"/>
+          <w:color w:val="444746"/>
+          <w:kern w:val="0"/>
+          <w:sz w:val="21"/>
+          <w:szCs w:val="21"/>
+          <w:lang w:eastAsia="pt-BR"/>
+          <w14:ligatures w14:val="none"/>
+        </w:rPr>
+        <w:t>&gt;</w:t>
+      </w:r>
+      <w:r>
+        <w:rPr>
+          <w:rFonts w:ascii="Courier New" w:eastAsia="Times New Roman" w:hAnsi="Courier New" w:cs="Courier New"/>
+          <w:color w:val="444746"/>
+          <w:kern w:val="0"/>
+          <w:sz w:val="21"/>
+          <w:szCs w:val="21"/>
+          <w:shd w:val="clear" w:color="auto" w:fill="F8FAFD"/>
+          <w:lang w:eastAsia="pt-BR"/>
+          <w14:ligatures w14:val="none"/>
+        </w:rPr>
+        <w:t>A evolução espiritual</w:t>
+      </w:r>
+      <w:r>
+        <w:rPr>
+          <w:rFonts w:ascii="Courier New" w:eastAsia="Times New Roman" w:hAnsi="Courier New" w:cs="Courier New"/>
+          <w:color w:val="444746"/>
+          <w:kern w:val="0"/>
+          <w:sz w:val="21"/>
+          <w:szCs w:val="21"/>
+          <w:lang w:eastAsia="pt-BR"/>
+          <w14:ligatures w14:val="none"/>
+        </w:rPr>
+        <w:t>&lt;/li&gt;</w:t>
+      </w:r>
+    </w:p>
+    <w:p>
+      <w:pPr>
+        <w:spacing w:after="0" w:line="240" w:lineRule="auto"/>
+        <w:rPr>
+          <w:rFonts w:ascii="Courier New" w:eastAsia="Times New Roman" w:hAnsi="Courier New" w:cs="Courier New"/>
+          <w:color w:val="444746"/>
+          <w:kern w:val="0"/>
+          <w:sz w:val="21"/>
+          <w:szCs w:val="21"/>
+          <w:shd w:val="clear" w:color="auto" w:fill="F8FAFD"/>
+          <w:lang w:eastAsia="pt-BR"/>
+          <w14:ligatures w14:val="none"/>
+        </w:rPr>
+      </w:pPr>
+      <w:r>
+        <w:rPr>
+          <w:rFonts w:ascii="Courier New" w:eastAsia="Times New Roman" w:hAnsi="Courier New" w:cs="Courier New"/>
+          <w:color w:val="444746"/>
+          <w:kern w:val="0"/>
+          <w:sz w:val="21"/>
+          <w:szCs w:val="21"/>
+          <w:shd w:val="clear" w:color="auto" w:fill="F8FAFD"/>
+          <w:lang w:eastAsia="pt-BR"/>
+          <w14:ligatures w14:val="none"/>
+        </w:rPr>
+        <w:t xml:space="preserve">    </w:t>
+      </w:r>
+      <w:r>
+        <w:rPr>
+          <w:rFonts w:ascii="Courier New" w:eastAsia="Times New Roman" w:hAnsi="Courier New" w:cs="Courier New"/>
+          <w:color w:val="444746"/>
+          <w:kern w:val="0"/>
+          <w:sz w:val="21"/>
+          <w:szCs w:val="21"/>
+          <w:lang w:eastAsia="pt-BR"/>
+          <w14:ligatures w14:val="none"/>
+        </w:rPr>
+        <w:t>&lt;</w:t>
+      </w:r>
+      <w:proofErr w:type="gramStart"/>
+      <w:r>
+        <w:rPr>
+          <w:rFonts w:ascii="Courier New" w:eastAsia="Times New Roman" w:hAnsi="Courier New" w:cs="Courier New"/>
+          <w:color w:val="444746"/>
+          <w:kern w:val="0"/>
+          <w:sz w:val="21"/>
+          <w:szCs w:val="21"/>
+          <w:lang w:eastAsia="pt-BR"/>
+          <w14:ligatures w14:val="none"/>
+        </w:rPr>
+        <w:t>li</w:t>
+      </w:r>
+      <w:proofErr w:type="gramEnd"/>
+      <w:r>
+        <w:rPr>
+          <w:rFonts w:ascii="Courier New" w:eastAsia="Times New Roman" w:hAnsi="Courier New" w:cs="Courier New"/>
+          <w:color w:val="444746"/>
+          <w:kern w:val="0"/>
+          <w:sz w:val="21"/>
+          <w:szCs w:val="21"/>
+          <w:lang w:eastAsia="pt-BR"/>
+          <w14:ligatures w14:val="none"/>
+        </w:rPr>
+        <w:t>&gt;</w:t>
+      </w:r>
+      <w:r>
+        <w:rPr>
+          <w:rFonts w:ascii="Courier New" w:eastAsia="Times New Roman" w:hAnsi="Courier New" w:cs="Courier New"/>
+          <w:color w:val="444746"/>
+          <w:kern w:val="0"/>
+          <w:sz w:val="21"/>
+          <w:szCs w:val="21"/>
+          <w:shd w:val="clear" w:color="auto" w:fill="F8FAFD"/>
+          <w:lang w:eastAsia="pt-BR"/>
+          <w14:ligatures w14:val="none"/>
+        </w:rPr>
+        <w:t>A lei de causa e efeito</w:t>
+      </w:r>
+      <w:r>
+        <w:rPr>
+          <w:rFonts w:ascii="Courier New" w:eastAsia="Times New Roman" w:hAnsi="Courier New" w:cs="Courier New"/>
+          <w:color w:val="444746"/>
+          <w:kern w:val="0"/>
+          <w:sz w:val="21"/>
+          <w:szCs w:val="21"/>
+          <w:lang w:eastAsia="pt-BR"/>
+          <w14:ligatures w14:val="none"/>
+        </w:rPr>
+        <w:t>&lt;/li&gt;</w:t>
+      </w:r>
+    </w:p>
+    <w:p>
+      <w:pPr>
+        <w:spacing w:after="0" w:line="240" w:lineRule="auto"/>
+        <w:rPr>
+          <w:rFonts w:ascii="Courier New" w:eastAsia="Times New Roman" w:hAnsi="Courier New" w:cs="Courier New"/>
+          <w:color w:val="444746"/>
+          <w:kern w:val="0"/>
+          <w:sz w:val="21"/>
+          <w:szCs w:val="21"/>
+          <w:shd w:val="clear" w:color="auto" w:fill="F8FAFD"/>
+          <w:lang w:eastAsia="pt-BR"/>
+          <w14:ligatures w14:val="none"/>
+        </w:rPr>
+      </w:pPr>
+      <w:r>
+        <w:rPr>
+          <w:rFonts w:ascii="Courier New" w:eastAsia="Times New Roman" w:hAnsi="Courier New" w:cs="Courier New"/>
+          <w:color w:val="444746"/>
+          <w:kern w:val="0"/>
+          <w:sz w:val="21"/>
+          <w:szCs w:val="21"/>
+          <w:shd w:val="clear" w:color="auto" w:fill="F8FAFD"/>
+          <w:lang w:eastAsia="pt-BR"/>
+          <w14:ligatures w14:val="none"/>
+        </w:rPr>
+        <w:t xml:space="preserve">    </w:t>
+      </w:r>
+      <w:r>
+        <w:rPr>
+          <w:rFonts w:ascii="Courier New" w:eastAsia="Times New Roman" w:hAnsi="Courier New" w:cs="Courier New"/>
+          <w:color w:val="444746"/>
+          <w:kern w:val="0"/>
+          <w:sz w:val="21"/>
+          <w:szCs w:val="21"/>
+          <w:lang w:eastAsia="pt-BR"/>
+          <w14:ligatures w14:val="none"/>
+        </w:rPr>
+        <w:t>&lt;</w:t>
+      </w:r>
+      <w:proofErr w:type="gramStart"/>
+      <w:r>
+        <w:rPr>
+          <w:rFonts w:ascii="Courier New" w:eastAsia="Times New Roman" w:hAnsi="Courier New" w:cs="Courier New"/>
+          <w:color w:val="444746"/>
+          <w:kern w:val="0"/>
+          <w:sz w:val="21"/>
+          <w:szCs w:val="21"/>
+          <w:lang w:eastAsia="pt-BR"/>
+          <w14:ligatures w14:val="none"/>
+        </w:rPr>
+        <w:t>li</w:t>
+      </w:r>
+      <w:proofErr w:type="gramEnd"/>
+      <w:r>
+        <w:rPr>
+          <w:rFonts w:ascii="Courier New" w:eastAsia="Times New Roman" w:hAnsi="Courier New" w:cs="Courier New"/>
+          <w:color w:val="444746"/>
+          <w:kern w:val="0"/>
+          <w:sz w:val="21"/>
+          <w:szCs w:val="21"/>
+          <w:lang w:eastAsia="pt-BR"/>
+          <w14:ligatures w14:val="none"/>
+        </w:rPr>
+        <w:t>&gt;</w:t>
+      </w:r>
+      <w:r>
+        <w:rPr>
+          <w:rFonts w:ascii="Courier New" w:eastAsia="Times New Roman" w:hAnsi="Courier New" w:cs="Courier New"/>
+          <w:color w:val="444746"/>
+          <w:kern w:val="0"/>
+          <w:sz w:val="21"/>
+          <w:szCs w:val="21"/>
+          <w:shd w:val="clear" w:color="auto" w:fill="F8FAFD"/>
+          <w:lang w:eastAsia="pt-BR"/>
+          <w14:ligatures w14:val="none"/>
+        </w:rPr>
+        <w:t>A pluralidade dos mundos habitados</w:t>
+      </w:r>
+      <w:r>
+        <w:rPr>
+          <w:rFonts w:ascii="Courier New" w:eastAsia="Times New Roman" w:hAnsi="Courier New" w:cs="Courier New"/>
+          <w:color w:val="444746"/>
+          <w:kern w:val="0"/>
+          <w:sz w:val="21"/>
+          <w:szCs w:val="21"/>
+          <w:lang w:eastAsia="pt-BR"/>
+          <w14:ligatures w14:val="none"/>
+        </w:rPr>
+        <w:t>&lt;/li&gt;</w:t>
+      </w:r>
+    </w:p>
+    <w:p>
+      <w:pPr>
+        <w:spacing w:after="0" w:line="240" w:lineRule="auto"/>
+        <w:rPr>
+          <w:rFonts w:ascii="Courier New" w:eastAsia="Times New Roman" w:hAnsi="Courier New" w:cs="Courier New"/>
+          <w:color w:val="444746"/>
+          <w:kern w:val="0"/>
+          <w:sz w:val="21"/>
+          <w:szCs w:val="21"/>
+          <w:shd w:val="clear" w:color="auto" w:fill="F8FAFD"/>
+          <w:lang w:eastAsia="pt-BR"/>
+          <w14:ligatures w14:val="none"/>
+        </w:rPr>
+      </w:pPr>
+      <w:r>
+        <w:rPr>
+          <w:rFonts w:ascii="Courier New" w:eastAsia="Times New Roman" w:hAnsi="Courier New" w:cs="Courier New"/>
+          <w:color w:val="444746"/>
+          <w:kern w:val="0"/>
+          <w:sz w:val="21"/>
+          <w:szCs w:val="21"/>
+          <w:shd w:val="clear" w:color="auto" w:fill="F8FAFD"/>
+          <w:lang w:eastAsia="pt-BR"/>
+          <w14:ligatures w14:val="none"/>
+        </w:rPr>
+        <w:t xml:space="preserve">    </w:t>
+      </w:r>
+      <w:r>
+        <w:rPr>
+          <w:rFonts w:ascii="Courier New" w:eastAsia="Times New Roman" w:hAnsi="Courier New" w:cs="Courier New"/>
+          <w:color w:val="444746"/>
+          <w:kern w:val="0"/>
+          <w:sz w:val="21"/>
+          <w:szCs w:val="21"/>
+          <w:lang w:eastAsia="pt-BR"/>
+          <w14:ligatures w14:val="none"/>
+        </w:rPr>
+        <w:t>&lt;</w:t>
+      </w:r>
+      <w:proofErr w:type="gramStart"/>
+      <w:r>
+        <w:rPr>
+          <w:rFonts w:ascii="Courier New" w:eastAsia="Times New Roman" w:hAnsi="Courier New" w:cs="Courier New"/>
+          <w:color w:val="444746"/>
+          <w:kern w:val="0"/>
+          <w:sz w:val="21"/>
+          <w:szCs w:val="21"/>
+          <w:lang w:eastAsia="pt-BR"/>
+          <w14:ligatures w14:val="none"/>
+        </w:rPr>
+        <w:t>li</w:t>
+      </w:r>
+      <w:proofErr w:type="gramEnd"/>
+      <w:r>
+        <w:rPr>
+          <w:rFonts w:ascii="Courier New" w:eastAsia="Times New Roman" w:hAnsi="Courier New" w:cs="Courier New"/>
+          <w:color w:val="444746"/>
+          <w:kern w:val="0"/>
+          <w:sz w:val="21"/>
+          <w:szCs w:val="21"/>
+          <w:lang w:eastAsia="pt-BR"/>
+          <w14:ligatures w14:val="none"/>
+        </w:rPr>
+        <w:t>&gt;</w:t>
+      </w:r>
+      <w:r>
+        <w:rPr>
+          <w:rFonts w:ascii="Courier New" w:eastAsia="Times New Roman" w:hAnsi="Courier New" w:cs="Courier New"/>
+          <w:color w:val="444746"/>
+          <w:kern w:val="0"/>
+          <w:sz w:val="21"/>
+          <w:szCs w:val="21"/>
+          <w:shd w:val="clear" w:color="auto" w:fill="F8FAFD"/>
+          <w:lang w:eastAsia="pt-BR"/>
+          <w14:ligatures w14:val="none"/>
+        </w:rPr>
+        <w:t>O plano espiritual</w:t>
+      </w:r>
+      <w:r>
+        <w:rPr>
+          <w:rFonts w:ascii="Courier New" w:eastAsia="Times New Roman" w:hAnsi="Courier New" w:cs="Courier New"/>
+          <w:color w:val="444746"/>
+          <w:kern w:val="0"/>
+          <w:sz w:val="21"/>
+          <w:szCs w:val="21"/>
+          <w:lang w:eastAsia="pt-BR"/>
+          <w14:ligatures w14:val="none"/>
+        </w:rPr>
+        <w:t>&lt;/li&gt;</w:t>
+      </w:r>
+    </w:p>
+    <w:p>
+      <w:pPr>
+        <w:spacing w:after="0" w:line="240" w:lineRule="auto"/>
+        <w:rPr>
+          <w:rFonts w:ascii="Courier New" w:eastAsia="Times New Roman" w:hAnsi="Courier New" w:cs="Courier New"/>
+          <w:color w:val="444746"/>
+          <w:kern w:val="0"/>
+          <w:sz w:val="21"/>
+          <w:szCs w:val="21"/>
+          <w:shd w:val="clear" w:color="auto" w:fill="F8FAFD"/>
+          <w:lang w:eastAsia="pt-BR"/>
+          <w14:ligatures w14:val="none"/>
+        </w:rPr>
+      </w:pPr>
+      <w:r>
+        <w:rPr>
+          <w:rFonts w:ascii="Courier New" w:eastAsia="Times New Roman" w:hAnsi="Courier New" w:cs="Courier New"/>
+          <w:color w:val="444746"/>
+          <w:kern w:val="0"/>
+          <w:sz w:val="21"/>
+          <w:szCs w:val="21"/>
+          <w:shd w:val="clear" w:color="auto" w:fill="F8FAFD"/>
+          <w:lang w:eastAsia="pt-BR"/>
+          <w14:ligatures w14:val="none"/>
+        </w:rPr>
+        <w:t xml:space="preserve">    </w:t>
+      </w:r>
+      <w:r>
+        <w:rPr>
+          <w:rFonts w:ascii="Courier New" w:eastAsia="Times New Roman" w:hAnsi="Courier New" w:cs="Courier New"/>
+          <w:color w:val="444746"/>
+          <w:kern w:val="0"/>
+          <w:sz w:val="21"/>
+          <w:szCs w:val="21"/>
+          <w:lang w:eastAsia="pt-BR"/>
+          <w14:ligatures w14:val="none"/>
+        </w:rPr>
+        <w:t>&lt;</w:t>
+      </w:r>
+      <w:proofErr w:type="gramStart"/>
+      <w:r>
+        <w:rPr>
+          <w:rFonts w:ascii="Courier New" w:eastAsia="Times New Roman" w:hAnsi="Courier New" w:cs="Courier New"/>
+          <w:color w:val="444746"/>
+          <w:kern w:val="0"/>
+          <w:sz w:val="21"/>
+          <w:szCs w:val="21"/>
+          <w:lang w:eastAsia="pt-BR"/>
+          <w14:ligatures w14:val="none"/>
+        </w:rPr>
+        <w:t>li</w:t>
+      </w:r>
+      <w:proofErr w:type="gramEnd"/>
+      <w:r>
+        <w:rPr>
+          <w:rFonts w:ascii="Courier New" w:eastAsia="Times New Roman" w:hAnsi="Courier New" w:cs="Courier New"/>
+          <w:color w:val="444746"/>
+          <w:kern w:val="0"/>
+          <w:sz w:val="21"/>
+          <w:szCs w:val="21"/>
+          <w:lang w:eastAsia="pt-BR"/>
+          <w14:ligatures w14:val="none"/>
+        </w:rPr>
+        <w:t>&gt;</w:t>
+      </w:r>
+      <w:r>
+        <w:rPr>
+          <w:rFonts w:ascii="Courier New" w:eastAsia="Times New Roman" w:hAnsi="Courier New" w:cs="Courier New"/>
+          <w:color w:val="444746"/>
+          <w:kern w:val="0"/>
+          <w:sz w:val="21"/>
+          <w:szCs w:val="21"/>
+          <w:shd w:val="clear" w:color="auto" w:fill="F8FAFD"/>
+          <w:lang w:eastAsia="pt-BR"/>
+          <w14:ligatures w14:val="none"/>
+        </w:rPr>
+        <w:t>Os Espíritos</w:t>
+      </w:r>
+      <w:r>
+        <w:rPr>
+          <w:rFonts w:ascii="Courier New" w:eastAsia="Times New Roman" w:hAnsi="Courier New" w:cs="Courier New"/>
+          <w:color w:val="444746"/>
+          <w:kern w:val="0"/>
+          <w:sz w:val="21"/>
+          <w:szCs w:val="21"/>
+          <w:lang w:eastAsia="pt-BR"/>
+          <w14:ligatures w14:val="none"/>
+        </w:rPr>
+        <w:t>&lt;/li&gt;</w:t>
+      </w:r>
+    </w:p>
+    <w:p>
+      <w:pPr>
+        <w:spacing w:after="0" w:line="240" w:lineRule="auto"/>
+        <w:rPr>
+          <w:rFonts w:ascii="Courier New" w:eastAsia="Times New Roman" w:hAnsi="Courier New" w:cs="Courier New"/>
+          <w:color w:val="444746"/>
+          <w:kern w:val="0"/>
+          <w:sz w:val="21"/>
+          <w:szCs w:val="21"/>
+          <w:shd w:val="clear" w:color="auto" w:fill="F8FAFD"/>
+          <w:lang w:eastAsia="pt-BR"/>
+          <w14:ligatures w14:val="none"/>
+        </w:rPr>
+      </w:pPr>
+      <w:r>
+        <w:rPr>
+          <w:rFonts w:ascii="Courier New" w:eastAsia="Times New Roman" w:hAnsi="Courier New" w:cs="Courier New"/>
+          <w:color w:val="444746"/>
+          <w:kern w:val="0"/>
+          <w:sz w:val="21"/>
+          <w:szCs w:val="21"/>
+          <w:shd w:val="clear" w:color="auto" w:fill="F8FAFD"/>
+          <w:lang w:eastAsia="pt-BR"/>
+          <w14:ligatures w14:val="none"/>
+        </w:rPr>
+        <w:t xml:space="preserve">    </w:t>
+      </w:r>
+      <w:r>
+        <w:rPr>
+          <w:rFonts w:ascii="Courier New" w:eastAsia="Times New Roman" w:hAnsi="Courier New" w:cs="Courier New"/>
+          <w:color w:val="444746"/>
+          <w:kern w:val="0"/>
+          <w:sz w:val="21"/>
+          <w:szCs w:val="21"/>
+          <w:lang w:eastAsia="pt-BR"/>
+          <w14:ligatures w14:val="none"/>
+        </w:rPr>
+        <w:t>&lt;</w:t>
+      </w:r>
+      <w:proofErr w:type="gramStart"/>
+      <w:r>
+        <w:rPr>
+          <w:rFonts w:ascii="Courier New" w:eastAsia="Times New Roman" w:hAnsi="Courier New" w:cs="Courier New"/>
+          <w:color w:val="444746"/>
+          <w:kern w:val="0"/>
+          <w:sz w:val="21"/>
+          <w:szCs w:val="21"/>
+          <w:lang w:eastAsia="pt-BR"/>
+          <w14:ligatures w14:val="none"/>
+        </w:rPr>
+        <w:t>li</w:t>
+      </w:r>
+      <w:proofErr w:type="gramEnd"/>
+      <w:r>
+        <w:rPr>
+          <w:rFonts w:ascii="Courier New" w:eastAsia="Times New Roman" w:hAnsi="Courier New" w:cs="Courier New"/>
+          <w:color w:val="444746"/>
+          <w:kern w:val="0"/>
+          <w:sz w:val="21"/>
+          <w:szCs w:val="21"/>
+          <w:lang w:eastAsia="pt-BR"/>
+          <w14:ligatures w14:val="none"/>
+        </w:rPr>
+        <w:t>&gt;</w:t>
+      </w:r>
+      <w:r>
+        <w:rPr>
+          <w:rFonts w:ascii="Courier New" w:eastAsia="Times New Roman" w:hAnsi="Courier New" w:cs="Courier New"/>
+          <w:color w:val="444746"/>
+          <w:kern w:val="0"/>
+          <w:sz w:val="21"/>
+          <w:szCs w:val="21"/>
+          <w:shd w:val="clear" w:color="auto" w:fill="F8FAFD"/>
+          <w:lang w:eastAsia="pt-BR"/>
+          <w14:ligatures w14:val="none"/>
+        </w:rPr>
+        <w:t>As religiões</w:t>
+      </w:r>
+      <w:r>
+        <w:rPr>
+          <w:rFonts w:ascii="Courier New" w:eastAsia="Times New Roman" w:hAnsi="Courier New" w:cs="Courier New"/>
+          <w:color w:val="444746"/>
+          <w:kern w:val="0"/>
+          <w:sz w:val="21"/>
+          <w:szCs w:val="21"/>
+          <w:lang w:eastAsia="pt-BR"/>
+          <w14:ligatures w14:val="none"/>
+        </w:rPr>
+        <w:t>&lt;/li&gt;</w:t>
+      </w:r>
+    </w:p>
+    <w:p>
+      <w:pPr>
+        <w:spacing w:after="0" w:line="240" w:lineRule="auto"/>
+        <w:rPr>
+          <w:rFonts w:ascii="Courier New" w:eastAsia="Times New Roman" w:hAnsi="Courier New" w:cs="Courier New"/>
+          <w:color w:val="444746"/>
+          <w:kern w:val="0"/>
+          <w:sz w:val="21"/>
+          <w:szCs w:val="21"/>
+          <w:shd w:val="clear" w:color="auto" w:fill="F8FAFD"/>
+          <w:lang w:eastAsia="pt-BR"/>
+          <w14:ligatures w14:val="none"/>
+        </w:rPr>
+      </w:pPr>
+      <w:r>
+        <w:rPr>
+          <w:rFonts w:ascii="Courier New" w:eastAsia="Times New Roman" w:hAnsi="Courier New" w:cs="Courier New"/>
+          <w:color w:val="444746"/>
+          <w:kern w:val="0"/>
+          <w:sz w:val="21"/>
+          <w:szCs w:val="21"/>
+          <w:shd w:val="clear" w:color="auto" w:fill="F8FAFD"/>
+          <w:lang w:eastAsia="pt-BR"/>
+          <w14:ligatures w14:val="none"/>
+        </w:rPr>
+        <w:t xml:space="preserve">  </w:t>
+      </w:r>
+      <w:r>
+        <w:rPr>
+          <w:rFonts w:ascii="Courier New" w:eastAsia="Times New Roman" w:hAnsi="Courier New" w:cs="Courier New"/>
+          <w:color w:val="444746"/>
+          <w:kern w:val="0"/>
+          <w:sz w:val="21"/>
+          <w:szCs w:val="21"/>
+          <w:lang w:eastAsia="pt-BR"/>
+          <w14:ligatures w14:val="none"/>
+        </w:rPr>
+        <w:t>&lt;/</w:t>
+      </w:r>
+      <w:proofErr w:type="spellStart"/>
+      <w:r>
+        <w:rPr>
+          <w:rFonts w:ascii="Courier New" w:eastAsia="Times New Roman" w:hAnsi="Courier New" w:cs="Courier New"/>
+          <w:color w:val="444746"/>
+          <w:kern w:val="0"/>
+          <w:sz w:val="21"/>
+          <w:szCs w:val="21"/>
+          <w:lang w:eastAsia="pt-BR"/>
+          <w14:ligatures w14:val="none"/>
+        </w:rPr>
+        <w:t>ul</w:t>
+      </w:r>
+      <w:proofErr w:type="spellEnd"/>
+      <w:r>
+        <w:rPr>
+          <w:rFonts w:ascii="Courier New" w:eastAsia="Times New Roman" w:hAnsi="Courier New" w:cs="Courier New"/>
+          <w:color w:val="444746"/>
+          <w:kern w:val="0"/>
+          <w:sz w:val="21"/>
+          <w:szCs w:val="21"/>
+          <w:lang w:eastAsia="pt-BR"/>
+          <w14:ligatures w14:val="none"/>
+        </w:rPr>
+        <w:t>&gt;</w:t>
+      </w:r>
+    </w:p>
+    <w:p>
+      <w:pPr>
+        <w:spacing w:after="0" w:line="240" w:lineRule="auto"/>
+        <w:rPr>
+          <w:rFonts w:ascii="Courier New" w:eastAsia="Times New Roman" w:hAnsi="Courier New" w:cs="Courier New"/>
+          <w:color w:val="444746"/>
+          <w:kern w:val="0"/>
+          <w:sz w:val="21"/>
+          <w:szCs w:val="21"/>
+          <w:shd w:val="clear" w:color="auto" w:fill="F8FAFD"/>
+          <w:lang w:eastAsia="pt-BR"/>
+          <w14:ligatures w14:val="none"/>
+        </w:rPr>
+      </w:pPr>
+    </w:p>
+    <w:p>
+      <w:pPr>
+        <w:spacing w:after="0" w:line="240" w:lineRule="auto"/>
+        <w:rPr>
+          <w:rFonts w:ascii="Courier New" w:eastAsia="Times New Roman" w:hAnsi="Courier New" w:cs="Courier New"/>
+          <w:color w:val="444746"/>
+          <w:kern w:val="0"/>
+          <w:sz w:val="21"/>
+          <w:szCs w:val="21"/>
+          <w:shd w:val="clear" w:color="auto" w:fill="F8FAFD"/>
+          <w:lang w:eastAsia="pt-BR"/>
+          <w14:ligatures w14:val="none"/>
+        </w:rPr>
+      </w:pPr>
+      <w:r>
+        <w:rPr>
+          <w:rFonts w:ascii="Courier New" w:eastAsia="Times New Roman" w:hAnsi="Courier New" w:cs="Courier New"/>
+          <w:color w:val="444746"/>
+          <w:kern w:val="0"/>
+          <w:sz w:val="21"/>
+          <w:szCs w:val="21"/>
+          <w:shd w:val="clear" w:color="auto" w:fill="F8FAFD"/>
+          <w:lang w:eastAsia="pt-BR"/>
+          <w14:ligatures w14:val="none"/>
+        </w:rPr>
+        <w:t xml:space="preserve">  </w:t>
+      </w:r>
+      <w:r>
+        <w:rPr>
+          <w:rFonts w:ascii="Courier New" w:eastAsia="Times New Roman" w:hAnsi="Courier New" w:cs="Courier New"/>
+          <w:color w:val="444746"/>
+          <w:kern w:val="0"/>
+          <w:sz w:val="21"/>
+          <w:szCs w:val="21"/>
+          <w:lang w:eastAsia="pt-BR"/>
+          <w14:ligatures w14:val="none"/>
+        </w:rPr>
+        <w:t>&lt;</w:t>
+      </w:r>
+      <w:proofErr w:type="gramStart"/>
+      <w:r>
+        <w:rPr>
+          <w:rFonts w:ascii="Courier New" w:eastAsia="Times New Roman" w:hAnsi="Courier New" w:cs="Courier New"/>
+          <w:color w:val="444746"/>
+          <w:kern w:val="0"/>
+          <w:sz w:val="21"/>
+          <w:szCs w:val="21"/>
+          <w:lang w:eastAsia="pt-BR"/>
+          <w14:ligatures w14:val="none"/>
+        </w:rPr>
+        <w:t>h</w:t>
+      </w:r>
+      <w:proofErr w:type="gramEnd"/>
+      <w:r>
+        <w:rPr>
+          <w:rFonts w:ascii="Courier New" w:eastAsia="Times New Roman" w:hAnsi="Courier New" w:cs="Courier New"/>
+          <w:color w:val="444746"/>
+          <w:kern w:val="0"/>
+          <w:sz w:val="21"/>
+          <w:szCs w:val="21"/>
+          <w:lang w:eastAsia="pt-BR"/>
+          <w14:ligatures w14:val="none"/>
+        </w:rPr>
+        <w:t>3&gt;</w:t>
+      </w:r>
+      <w:r>
+        <w:rPr>
+          <w:rFonts w:ascii="Courier New" w:eastAsia="Times New Roman" w:hAnsi="Courier New" w:cs="Courier New"/>
+          <w:color w:val="444746"/>
+          <w:kern w:val="0"/>
+          <w:sz w:val="21"/>
+          <w:szCs w:val="21"/>
+          <w:shd w:val="clear" w:color="auto" w:fill="F8FAFD"/>
+          <w:lang w:eastAsia="pt-BR"/>
+          <w14:ligatures w14:val="none"/>
+        </w:rPr>
+        <w:t>Nível Avançado</w:t>
+      </w:r>
+      <w:r>
+        <w:rPr>
+          <w:rFonts w:ascii="Courier New" w:eastAsia="Times New Roman" w:hAnsi="Courier New" w:cs="Courier New"/>
+          <w:color w:val="444746"/>
+          <w:kern w:val="0"/>
+          <w:sz w:val="21"/>
+          <w:szCs w:val="21"/>
+          <w:lang w:eastAsia="pt-BR"/>
+          <w14:ligatures w14:val="none"/>
+        </w:rPr>
+        <w:t>&lt;/h3&gt;</w:t>
+      </w:r>
+    </w:p>
+    <w:p>
+      <w:pPr>
+        <w:spacing w:after="0" w:line="240" w:lineRule="auto"/>
+        <w:rPr>
+          <w:rFonts w:ascii="Courier New" w:eastAsia="Times New Roman" w:hAnsi="Courier New" w:cs="Courier New"/>
+          <w:color w:val="444746"/>
+          <w:kern w:val="0"/>
+          <w:sz w:val="21"/>
+          <w:szCs w:val="21"/>
+          <w:shd w:val="clear" w:color="auto" w:fill="F8FAFD"/>
+          <w:lang w:eastAsia="pt-BR"/>
+          <w14:ligatures w14:val="none"/>
+        </w:rPr>
+      </w:pPr>
+      <w:r>
+        <w:rPr>
+          <w:rFonts w:ascii="Courier New" w:eastAsia="Times New Roman" w:hAnsi="Courier New" w:cs="Courier New"/>
+          <w:color w:val="444746"/>
+          <w:kern w:val="0"/>
+          <w:sz w:val="21"/>
+          <w:szCs w:val="21"/>
+          <w:shd w:val="clear" w:color="auto" w:fill="F8FAFD"/>
+          <w:lang w:eastAsia="pt-BR"/>
+          <w14:ligatures w14:val="none"/>
+        </w:rPr>
+        <w:t xml:space="preserve">  </w:t>
+      </w:r>
+      <w:r>
+        <w:rPr>
+          <w:rFonts w:ascii="Courier New" w:eastAsia="Times New Roman" w:hAnsi="Courier New" w:cs="Courier New"/>
+          <w:color w:val="444746"/>
+          <w:kern w:val="0"/>
+          <w:sz w:val="21"/>
+          <w:szCs w:val="21"/>
+          <w:lang w:eastAsia="pt-BR"/>
+          <w14:ligatures w14:val="none"/>
+        </w:rPr>
+        <w:t>&lt;</w:t>
+      </w:r>
+      <w:proofErr w:type="spellStart"/>
+      <w:proofErr w:type="gramStart"/>
+      <w:r>
+        <w:rPr>
+          <w:rFonts w:ascii="Courier New" w:eastAsia="Times New Roman" w:hAnsi="Courier New" w:cs="Courier New"/>
+          <w:color w:val="444746"/>
+          <w:kern w:val="0"/>
+          <w:sz w:val="21"/>
+          <w:szCs w:val="21"/>
+          <w:lang w:eastAsia="pt-BR"/>
+          <w14:ligatures w14:val="none"/>
+        </w:rPr>
+        <w:t>ul</w:t>
+      </w:r>
+      <w:proofErr w:type="spellEnd"/>
+      <w:proofErr w:type="gramEnd"/>
+      <w:r>
+        <w:rPr>
+          <w:rFonts w:ascii="Courier New" w:eastAsia="Times New Roman" w:hAnsi="Courier New" w:cs="Courier New"/>
+          <w:color w:val="444746"/>
+          <w:kern w:val="0"/>
+          <w:sz w:val="21"/>
+          <w:szCs w:val="21"/>
+          <w:lang w:eastAsia="pt-BR"/>
+          <w14:ligatures w14:val="none"/>
+        </w:rPr>
+        <w:t>&gt;</w:t>
+      </w:r>
+    </w:p>
+    <w:p>
+      <w:pPr>
+        <w:spacing w:after="0" w:line="240" w:lineRule="auto"/>
+        <w:rPr>
+          <w:rFonts w:ascii="Courier New" w:eastAsia="Times New Roman" w:hAnsi="Courier New" w:cs="Courier New"/>
+          <w:color w:val="444746"/>
+          <w:kern w:val="0"/>
+          <w:sz w:val="21"/>
+          <w:szCs w:val="21"/>
+          <w:shd w:val="clear" w:color="auto" w:fill="F8FAFD"/>
+          <w:lang w:eastAsia="pt-BR"/>
+          <w14:ligatures w14:val="none"/>
+        </w:rPr>
+      </w:pPr>
+      <w:r>
+        <w:rPr>
+          <w:rFonts w:ascii="Courier New" w:eastAsia="Times New Roman" w:hAnsi="Courier New" w:cs="Courier New"/>
+          <w:color w:val="444746"/>
+          <w:kern w:val="0"/>
+          <w:sz w:val="21"/>
+          <w:szCs w:val="21"/>
+          <w:shd w:val="clear" w:color="auto" w:fill="F8FAFD"/>
+          <w:lang w:eastAsia="pt-BR"/>
+          <w14:ligatures w14:val="none"/>
+        </w:rPr>
+        <w:t xml:space="preserve">    </w:t>
+      </w:r>
+      <w:r>
+        <w:rPr>
+          <w:rFonts w:ascii="Courier New" w:eastAsia="Times New Roman" w:hAnsi="Courier New" w:cs="Courier New"/>
+          <w:color w:val="444746"/>
+          <w:kern w:val="0"/>
+          <w:sz w:val="21"/>
+          <w:szCs w:val="21"/>
+          <w:lang w:eastAsia="pt-BR"/>
+          <w14:ligatures w14:val="none"/>
+        </w:rPr>
+        <w:t>&lt;</w:t>
+      </w:r>
+      <w:proofErr w:type="gramStart"/>
+      <w:r>
+        <w:rPr>
+          <w:rFonts w:ascii="Courier New" w:eastAsia="Times New Roman" w:hAnsi="Courier New" w:cs="Courier New"/>
+          <w:color w:val="444746"/>
+          <w:kern w:val="0"/>
+          <w:sz w:val="21"/>
+          <w:szCs w:val="21"/>
+          <w:lang w:eastAsia="pt-BR"/>
+          <w14:ligatures w14:val="none"/>
+        </w:rPr>
+        <w:t>li</w:t>
+      </w:r>
+      <w:proofErr w:type="gramEnd"/>
+      <w:r>
+        <w:rPr>
+          <w:rFonts w:ascii="Courier New" w:eastAsia="Times New Roman" w:hAnsi="Courier New" w:cs="Courier New"/>
+          <w:color w:val="444746"/>
+          <w:kern w:val="0"/>
+          <w:sz w:val="21"/>
+          <w:szCs w:val="21"/>
+          <w:lang w:eastAsia="pt-BR"/>
+          <w14:ligatures w14:val="none"/>
+        </w:rPr>
+        <w:t>&gt;</w:t>
+      </w:r>
+      <w:r>
+        <w:rPr>
+          <w:rFonts w:ascii="Courier New" w:eastAsia="Times New Roman" w:hAnsi="Courier New" w:cs="Courier New"/>
+          <w:color w:val="444746"/>
+          <w:kern w:val="0"/>
+          <w:sz w:val="21"/>
+          <w:szCs w:val="21"/>
+          <w:shd w:val="clear" w:color="auto" w:fill="F8FAFD"/>
+          <w:lang w:eastAsia="pt-BR"/>
+          <w14:ligatures w14:val="none"/>
+        </w:rPr>
+        <w:t>A questão da obsessão</w:t>
+      </w:r>
+      <w:r>
+        <w:rPr>
+          <w:rFonts w:ascii="Courier New" w:eastAsia="Times New Roman" w:hAnsi="Courier New" w:cs="Courier New"/>
+          <w:color w:val="444746"/>
+          <w:kern w:val="0"/>
+          <w:sz w:val="21"/>
+          <w:szCs w:val="21"/>
+          <w:lang w:eastAsia="pt-BR"/>
+          <w14:ligatures w14:val="none"/>
+        </w:rPr>
+        <w:t>&lt;/li&gt;</w:t>
+      </w:r>
+    </w:p>
+    <w:p>
+      <w:pPr>
+        <w:spacing w:after="0" w:line="240" w:lineRule="auto"/>
+        <w:rPr>
+          <w:rFonts w:ascii="Courier New" w:eastAsia="Times New Roman" w:hAnsi="Courier New" w:cs="Courier New"/>
+          <w:color w:val="444746"/>
+          <w:kern w:val="0"/>
+          <w:sz w:val="21"/>
+          <w:szCs w:val="21"/>
+          <w:shd w:val="clear" w:color="auto" w:fill="F8FAFD"/>
+          <w:lang w:eastAsia="pt-BR"/>
+          <w14:ligatures w14:val="none"/>
+        </w:rPr>
+      </w:pPr>
+      <w:r>
+        <w:rPr>
+          <w:rFonts w:ascii="Courier New" w:eastAsia="Times New Roman" w:hAnsi="Courier New" w:cs="Courier New"/>
+          <w:color w:val="444746"/>
+          <w:kern w:val="0"/>
+          <w:sz w:val="21"/>
+          <w:szCs w:val="21"/>
+          <w:shd w:val="clear" w:color="auto" w:fill="F8FAFD"/>
+          <w:lang w:eastAsia="pt-BR"/>
+          <w14:ligatures w14:val="none"/>
+        </w:rPr>
+        <w:t xml:space="preserve">    </w:t>
+      </w:r>
+      <w:r>
+        <w:rPr>
+          <w:rFonts w:ascii="Courier New" w:eastAsia="Times New Roman" w:hAnsi="Courier New" w:cs="Courier New"/>
+          <w:color w:val="444746"/>
+          <w:kern w:val="0"/>
+          <w:sz w:val="21"/>
+          <w:szCs w:val="21"/>
+          <w:lang w:eastAsia="pt-BR"/>
+          <w14:ligatures w14:val="none"/>
+        </w:rPr>
+        <w:t>&lt;</w:t>
+      </w:r>
+      <w:proofErr w:type="gramStart"/>
+      <w:r>
+        <w:rPr>
+          <w:rFonts w:ascii="Courier New" w:eastAsia="Times New Roman" w:hAnsi="Courier New" w:cs="Courier New"/>
+          <w:color w:val="444746"/>
+          <w:kern w:val="0"/>
+          <w:sz w:val="21"/>
+          <w:szCs w:val="21"/>
+          <w:lang w:eastAsia="pt-BR"/>
+          <w14:ligatures w14:val="none"/>
+        </w:rPr>
+        <w:t>li</w:t>
+      </w:r>
+      <w:proofErr w:type="gramEnd"/>
+      <w:r>
+        <w:rPr>
+          <w:rFonts w:ascii="Courier New" w:eastAsia="Times New Roman" w:hAnsi="Courier New" w:cs="Courier New"/>
+          <w:color w:val="444746"/>
+          <w:kern w:val="0"/>
+          <w:sz w:val="21"/>
+          <w:szCs w:val="21"/>
+          <w:lang w:eastAsia="pt-BR"/>
+          <w14:ligatures w14:val="none"/>
+        </w:rPr>
+        <w:t>&gt;</w:t>
+      </w:r>
+      <w:r>
+        <w:rPr>
+          <w:rFonts w:ascii="Courier New" w:eastAsia="Times New Roman" w:hAnsi="Courier New" w:cs="Courier New"/>
+          <w:color w:val="444746"/>
+          <w:kern w:val="0"/>
+          <w:sz w:val="21"/>
+          <w:szCs w:val="21"/>
+          <w:shd w:val="clear" w:color="auto" w:fill="F8FAFD"/>
+          <w:lang w:eastAsia="pt-BR"/>
+          <w14:ligatures w14:val="none"/>
+        </w:rPr>
+        <w:t>A terapia espiritual</w:t>
+      </w:r>
+      <w:r>
+        <w:rPr>
+          <w:rFonts w:ascii="Courier New" w:eastAsia="Times New Roman" w:hAnsi="Courier New" w:cs="Courier New"/>
+          <w:color w:val="444746"/>
+          <w:kern w:val="0"/>
+          <w:sz w:val="21"/>
+          <w:szCs w:val="21"/>
+          <w:lang w:eastAsia="pt-BR"/>
+          <w14:ligatures w14:val="none"/>
+        </w:rPr>
+        <w:t>&lt;/li&gt;</w:t>
+      </w:r>
+    </w:p>
+    <w:p>
+      <w:pPr>
+        <w:spacing w:after="0" w:line="240" w:lineRule="auto"/>
+        <w:rPr>
+          <w:rFonts w:ascii="Courier New" w:eastAsia="Times New Roman" w:hAnsi="Courier New" w:cs="Courier New"/>
+          <w:color w:val="444746"/>
+          <w:kern w:val="0"/>
+          <w:sz w:val="21"/>
+          <w:szCs w:val="21"/>
+          <w:shd w:val="clear" w:color="auto" w:fill="F8FAFD"/>
+          <w:lang w:eastAsia="pt-BR"/>
+          <w14:ligatures w14:val="none"/>
+        </w:rPr>
+      </w:pPr>
+      <w:r>
+        <w:rPr>
+          <w:rFonts w:ascii="Courier New" w:eastAsia="Times New Roman" w:hAnsi="Courier New" w:cs="Courier New"/>
+          <w:color w:val="444746"/>
+          <w:kern w:val="0"/>
+          <w:sz w:val="21"/>
+          <w:szCs w:val="21"/>
+          <w:shd w:val="clear" w:color="auto" w:fill="F8FAFD"/>
+          <w:lang w:eastAsia="pt-BR"/>
+          <w14:ligatures w14:val="none"/>
+        </w:rPr>
+        <w:t xml:space="preserve">    </w:t>
+      </w:r>
+      <w:r>
+        <w:rPr>
+          <w:rFonts w:ascii="Courier New" w:eastAsia="Times New Roman" w:hAnsi="Courier New" w:cs="Courier New"/>
+          <w:color w:val="444746"/>
+          <w:kern w:val="0"/>
+          <w:sz w:val="21"/>
+          <w:szCs w:val="21"/>
+          <w:lang w:eastAsia="pt-BR"/>
+          <w14:ligatures w14:val="none"/>
+        </w:rPr>
+        <w:t>&lt;</w:t>
+      </w:r>
+      <w:proofErr w:type="gramStart"/>
+      <w:r>
+        <w:rPr>
+          <w:rFonts w:ascii="Courier New" w:eastAsia="Times New Roman" w:hAnsi="Courier New" w:cs="Courier New"/>
+          <w:color w:val="444746"/>
+          <w:kern w:val="0"/>
+          <w:sz w:val="21"/>
+          <w:szCs w:val="21"/>
+          <w:lang w:eastAsia="pt-BR"/>
+          <w14:ligatures w14:val="none"/>
+        </w:rPr>
+        <w:t>li</w:t>
+      </w:r>
+      <w:proofErr w:type="gramEnd"/>
+      <w:r>
+        <w:rPr>
+          <w:rFonts w:ascii="Courier New" w:eastAsia="Times New Roman" w:hAnsi="Courier New" w:cs="Courier New"/>
+          <w:color w:val="444746"/>
+          <w:kern w:val="0"/>
+          <w:sz w:val="21"/>
+          <w:szCs w:val="21"/>
+          <w:lang w:eastAsia="pt-BR"/>
+          <w14:ligatures w14:val="none"/>
+        </w:rPr>
+        <w:t>&gt;</w:t>
+      </w:r>
+      <w:r>
+        <w:rPr>
+          <w:rFonts w:ascii="Courier New" w:eastAsia="Times New Roman" w:hAnsi="Courier New" w:cs="Courier New"/>
+          <w:color w:val="444746"/>
+          <w:kern w:val="0"/>
+          <w:sz w:val="21"/>
+          <w:szCs w:val="21"/>
+          <w:shd w:val="clear" w:color="auto" w:fill="F8FAFD"/>
+          <w:lang w:eastAsia="pt-BR"/>
+          <w14:ligatures w14:val="none"/>
+        </w:rPr>
+        <w:t>O estudo dos fenômenos mediúnicos</w:t>
+      </w:r>
+      <w:r>
+        <w:rPr>
+          <w:rFonts w:ascii="Courier New" w:eastAsia="Times New Roman" w:hAnsi="Courier New" w:cs="Courier New"/>
+          <w:color w:val="444746"/>
+          <w:kern w:val="0"/>
+          <w:sz w:val="21"/>
+          <w:szCs w:val="21"/>
+          <w:lang w:eastAsia="pt-BR"/>
+          <w14:ligatures w14:val="none"/>
+        </w:rPr>
+        <w:t>&lt;/li&gt;</w:t>
+      </w:r>
+    </w:p>
+    <w:p>
+      <w:pPr>
+        <w:spacing w:after="0" w:line="240" w:lineRule="auto"/>
+        <w:rPr>
+          <w:rFonts w:ascii="Courier New" w:eastAsia="Times New Roman" w:hAnsi="Courier New" w:cs="Courier New"/>
+          <w:color w:val="444746"/>
+          <w:kern w:val="0"/>
+          <w:sz w:val="21"/>
+          <w:szCs w:val="21"/>
+          <w:shd w:val="clear" w:color="auto" w:fill="F8FAFD"/>
+          <w:lang w:eastAsia="pt-BR"/>
+          <w14:ligatures w14:val="none"/>
+        </w:rPr>
+      </w:pPr>
+      <w:r>
+        <w:rPr>
+          <w:rFonts w:ascii="Courier New" w:eastAsia="Times New Roman" w:hAnsi="Courier New" w:cs="Courier New"/>
+          <w:color w:val="444746"/>
+          <w:kern w:val="0"/>
+          <w:sz w:val="21"/>
+          <w:szCs w:val="21"/>
+          <w:shd w:val="clear" w:color="auto" w:fill="F8FAFD"/>
+          <w:lang w:eastAsia="pt-BR"/>
+          <w14:ligatures w14:val="none"/>
+        </w:rPr>
+        <w:t xml:space="preserve">    </w:t>
+      </w:r>
+      <w:r>
+        <w:rPr>
+          <w:rFonts w:ascii="Courier New" w:eastAsia="Times New Roman" w:hAnsi="Courier New" w:cs="Courier New"/>
+          <w:color w:val="444746"/>
+          <w:kern w:val="0"/>
+          <w:sz w:val="21"/>
+          <w:szCs w:val="21"/>
+          <w:lang w:eastAsia="pt-BR"/>
+          <w14:ligatures w14:val="none"/>
+        </w:rPr>
+        <w:t>&lt;</w:t>
+      </w:r>
+      <w:proofErr w:type="gramStart"/>
+      <w:r>
+        <w:rPr>
+          <w:rFonts w:ascii="Courier New" w:eastAsia="Times New Roman" w:hAnsi="Courier New" w:cs="Courier New"/>
+          <w:color w:val="444746"/>
+          <w:kern w:val="0"/>
+          <w:sz w:val="21"/>
+          <w:szCs w:val="21"/>
+          <w:lang w:eastAsia="pt-BR"/>
+          <w14:ligatures w14:val="none"/>
+        </w:rPr>
+        <w:t>li</w:t>
+      </w:r>
+      <w:proofErr w:type="gramEnd"/>
+      <w:r>
+        <w:rPr>
+          <w:rFonts w:ascii="Courier New" w:eastAsia="Times New Roman" w:hAnsi="Courier New" w:cs="Courier New"/>
+          <w:color w:val="444746"/>
+          <w:kern w:val="0"/>
+          <w:sz w:val="21"/>
+          <w:szCs w:val="21"/>
+          <w:lang w:eastAsia="pt-BR"/>
+          <w14:ligatures w14:val="none"/>
+        </w:rPr>
+        <w:t>&gt;</w:t>
+      </w:r>
+      <w:r>
+        <w:rPr>
+          <w:rFonts w:ascii="Courier New" w:eastAsia="Times New Roman" w:hAnsi="Courier New" w:cs="Courier New"/>
+          <w:color w:val="444746"/>
+          <w:kern w:val="0"/>
+          <w:sz w:val="21"/>
+          <w:szCs w:val="21"/>
+          <w:shd w:val="clear" w:color="auto" w:fill="F8FAFD"/>
+          <w:lang w:eastAsia="pt-BR"/>
+          <w14:ligatures w14:val="none"/>
+        </w:rPr>
+        <w:t>A história do Espiritismo</w:t>
+      </w:r>
+      <w:r>
+        <w:rPr>
+          <w:rFonts w:ascii="Courier New" w:eastAsia="Times New Roman" w:hAnsi="Courier New" w:cs="Courier New"/>
+          <w:color w:val="444746"/>
+          <w:kern w:val="0"/>
+          <w:sz w:val="21"/>
+          <w:szCs w:val="21"/>
+          <w:lang w:eastAsia="pt-BR"/>
+          <w14:ligatures w14:val="none"/>
+        </w:rPr>
+        <w:t>&lt;/li&gt;</w:t>
+      </w:r>
+    </w:p>
+    <w:p>
+      <w:pPr>
+        <w:spacing w:after="0" w:line="240" w:lineRule="auto"/>
+        <w:rPr>
+          <w:rFonts w:ascii="Courier New" w:eastAsia="Times New Roman" w:hAnsi="Courier New" w:cs="Courier New"/>
+          <w:color w:val="444746"/>
+          <w:kern w:val="0"/>
+          <w:sz w:val="21"/>
+          <w:szCs w:val="21"/>
+          <w:shd w:val="clear" w:color="auto" w:fill="F8FAFD"/>
+          <w:lang w:eastAsia="pt-BR"/>
+          <w14:ligatures w14:val="none"/>
+        </w:rPr>
+      </w:pPr>
+      <w:r>
+        <w:rPr>
+          <w:rFonts w:ascii="Courier New" w:eastAsia="Times New Roman" w:hAnsi="Courier New" w:cs="Courier New"/>
+          <w:color w:val="444746"/>
+          <w:kern w:val="0"/>
+          <w:sz w:val="21"/>
+          <w:szCs w:val="21"/>
+          <w:shd w:val="clear" w:color="auto" w:fill="F8FAFD"/>
+          <w:lang w:eastAsia="pt-BR"/>
+          <w14:ligatures w14:val="none"/>
+        </w:rPr>
+        <w:t xml:space="preserve">    </w:t>
+      </w:r>
+      <w:r>
+        <w:rPr>
+          <w:rFonts w:ascii="Courier New" w:eastAsia="Times New Roman" w:hAnsi="Courier New" w:cs="Courier New"/>
+          <w:color w:val="444746"/>
+          <w:kern w:val="0"/>
+          <w:sz w:val="21"/>
+          <w:szCs w:val="21"/>
+          <w:lang w:eastAsia="pt-BR"/>
+          <w14:ligatures w14:val="none"/>
+        </w:rPr>
+        <w:t>&lt;</w:t>
+      </w:r>
+      <w:proofErr w:type="gramStart"/>
+      <w:r>
+        <w:rPr>
+          <w:rFonts w:ascii="Courier New" w:eastAsia="Times New Roman" w:hAnsi="Courier New" w:cs="Courier New"/>
+          <w:color w:val="444746"/>
+          <w:kern w:val="0"/>
+          <w:sz w:val="21"/>
+          <w:szCs w:val="21"/>
+          <w:lang w:eastAsia="pt-BR"/>
+          <w14:ligatures w14:val="none"/>
+        </w:rPr>
+        <w:t>li</w:t>
+      </w:r>
+      <w:proofErr w:type="gramEnd"/>
+      <w:r>
+        <w:rPr>
+          <w:rFonts w:ascii="Courier New" w:eastAsia="Times New Roman" w:hAnsi="Courier New" w:cs="Courier New"/>
+          <w:color w:val="444746"/>
+          <w:kern w:val="0"/>
+          <w:sz w:val="21"/>
+          <w:szCs w:val="21"/>
+          <w:lang w:eastAsia="pt-BR"/>
+          <w14:ligatures w14:val="none"/>
+        </w:rPr>
+        <w:t>&gt;</w:t>
+      </w:r>
+      <w:r>
+        <w:rPr>
+          <w:rFonts w:ascii="Courier New" w:eastAsia="Times New Roman" w:hAnsi="Courier New" w:cs="Courier New"/>
+          <w:color w:val="444746"/>
+          <w:kern w:val="0"/>
+          <w:sz w:val="21"/>
+          <w:szCs w:val="21"/>
+          <w:shd w:val="clear" w:color="auto" w:fill="F8FAFD"/>
+          <w:lang w:eastAsia="pt-BR"/>
+          <w14:ligatures w14:val="none"/>
+        </w:rPr>
+        <w:t>A doutrina espírita e outras religiões</w:t>
+      </w:r>
+      <w:r>
+        <w:rPr>
+          <w:rFonts w:ascii="Courier New" w:eastAsia="Times New Roman" w:hAnsi="Courier New" w:cs="Courier New"/>
+          <w:color w:val="444746"/>
+          <w:kern w:val="0"/>
+          <w:sz w:val="21"/>
+          <w:szCs w:val="21"/>
+          <w:lang w:eastAsia="pt-BR"/>
+          <w14:ligatures w14:val="none"/>
+        </w:rPr>
+        <w:t>&lt;/li&gt;</w:t>
+      </w:r>
+    </w:p>
+    <w:p>
+      <w:pPr>
+        <w:spacing w:after="0" w:line="240" w:lineRule="auto"/>
+        <w:rPr>
+          <w:rFonts w:ascii="Courier New" w:eastAsia="Times New Roman" w:hAnsi="Courier New" w:cs="Courier New"/>
+          <w:color w:val="444746"/>
+          <w:kern w:val="0"/>
+          <w:sz w:val="21"/>
+          <w:szCs w:val="21"/>
+          <w:shd w:val="clear" w:color="auto" w:fill="F8FAFD"/>
+          <w:lang w:eastAsia="pt-BR"/>
+          <w14:ligatures w14:val="none"/>
+        </w:rPr>
+      </w:pPr>
+      <w:r>
+        <w:rPr>
+          <w:rFonts w:ascii="Courier New" w:eastAsia="Times New Roman" w:hAnsi="Courier New" w:cs="Courier New"/>
+          <w:color w:val="444746"/>
+          <w:kern w:val="0"/>
+          <w:sz w:val="21"/>
+          <w:szCs w:val="21"/>
+          <w:shd w:val="clear" w:color="auto" w:fill="F8FAFD"/>
+          <w:lang w:eastAsia="pt-BR"/>
+          <w14:ligatures w14:val="none"/>
+        </w:rPr>
+        <w:t xml:space="preserve">  </w:t>
+      </w:r>
+      <w:r>
+        <w:rPr>
+          <w:rFonts w:ascii="Courier New" w:eastAsia="Times New Roman" w:hAnsi="Courier New" w:cs="Courier New"/>
+          <w:color w:val="444746"/>
+          <w:kern w:val="0"/>
+          <w:sz w:val="21"/>
+          <w:szCs w:val="21"/>
+          <w:lang w:eastAsia="pt-BR"/>
+          <w14:ligatures w14:val="none"/>
+        </w:rPr>
+        <w:t>&lt;/</w:t>
+      </w:r>
+      <w:proofErr w:type="spellStart"/>
+      <w:r>
+        <w:rPr>
+          <w:rFonts w:ascii="Courier New" w:eastAsia="Times New Roman" w:hAnsi="Courier New" w:cs="Courier New"/>
+          <w:color w:val="444746"/>
+          <w:kern w:val="0"/>
+          <w:sz w:val="21"/>
+          <w:szCs w:val="21"/>
+          <w:lang w:eastAsia="pt-BR"/>
+          <w14:ligatures w14:val="none"/>
+        </w:rPr>
+        <w:t>ul</w:t>
+      </w:r>
+      <w:proofErr w:type="spellEnd"/>
+      <w:r>
+        <w:rPr>
+          <w:rFonts w:ascii="Courier New" w:eastAsia="Times New Roman" w:hAnsi="Courier New" w:cs="Courier New"/>
+          <w:color w:val="444746"/>
+          <w:kern w:val="0"/>
+          <w:sz w:val="21"/>
+          <w:szCs w:val="21"/>
+          <w:lang w:eastAsia="pt-BR"/>
+          <w14:ligatures w14:val="none"/>
+        </w:rPr>
+        <w:t>&gt;</w:t>
+      </w:r>
+    </w:p>
+    <w:p>
+      <w:pPr>
+        <w:spacing w:after="0" w:line="240" w:lineRule="auto"/>
+        <w:rPr>
+          <w:rFonts w:ascii="Courier New" w:eastAsia="Times New Roman" w:hAnsi="Courier New" w:cs="Courier New"/>
+          <w:color w:val="444746"/>
+          <w:kern w:val="0"/>
+          <w:sz w:val="21"/>
+          <w:szCs w:val="21"/>
+          <w:shd w:val="clear" w:color="auto" w:fill="F8FAFD"/>
+          <w:lang w:eastAsia="pt-BR"/>
+          <w14:ligatures w14:val="none"/>
+        </w:rPr>
+      </w:pPr>
+    </w:p>
+    <w:p>
+      <w:pPr>
+        <w:spacing w:after="0" w:line="240" w:lineRule="auto"/>
+        <w:rPr>
+          <w:rFonts w:ascii="Courier New" w:eastAsia="Times New Roman" w:hAnsi="Courier New" w:cs="Courier New"/>
+          <w:color w:val="444746"/>
+          <w:kern w:val="0"/>
+          <w:sz w:val="21"/>
+          <w:szCs w:val="21"/>
+          <w:shd w:val="clear" w:color="auto" w:fill="F8FAFD"/>
+          <w:lang w:eastAsia="pt-BR"/>
+          <w14:ligatures w14:val="none"/>
+        </w:rPr>
+      </w:pPr>
+      <w:r>
+        <w:rPr>
+          <w:rFonts w:ascii="Courier New" w:eastAsia="Times New Roman" w:hAnsi="Courier New" w:cs="Courier New"/>
+          <w:color w:val="444746"/>
+          <w:kern w:val="0"/>
+          <w:sz w:val="21"/>
+          <w:szCs w:val="21"/>
+          <w:shd w:val="clear" w:color="auto" w:fill="F8FAFD"/>
+          <w:lang w:eastAsia="pt-BR"/>
+          <w14:ligatures w14:val="none"/>
+        </w:rPr>
+        <w:t xml:space="preserve">  </w:t>
+      </w:r>
+      <w:r>
+        <w:rPr>
+          <w:rFonts w:ascii="Courier New" w:eastAsia="Times New Roman" w:hAnsi="Courier New" w:cs="Courier New"/>
+          <w:color w:val="444746"/>
+          <w:kern w:val="0"/>
+          <w:sz w:val="21"/>
+          <w:szCs w:val="21"/>
+          <w:lang w:eastAsia="pt-BR"/>
+          <w14:ligatures w14:val="none"/>
+        </w:rPr>
+        <w:t>&lt;</w:t>
+      </w:r>
+      <w:proofErr w:type="gramStart"/>
+      <w:r>
+        <w:rPr>
+          <w:rFonts w:ascii="Courier New" w:eastAsia="Times New Roman" w:hAnsi="Courier New" w:cs="Courier New"/>
+          <w:color w:val="444746"/>
+          <w:kern w:val="0"/>
+          <w:sz w:val="21"/>
+          <w:szCs w:val="21"/>
+          <w:lang w:eastAsia="pt-BR"/>
+          <w14:ligatures w14:val="none"/>
+        </w:rPr>
+        <w:t>h</w:t>
+      </w:r>
+      <w:proofErr w:type="gramEnd"/>
+      <w:r>
+        <w:rPr>
+          <w:rFonts w:ascii="Courier New" w:eastAsia="Times New Roman" w:hAnsi="Courier New" w:cs="Courier New"/>
+          <w:color w:val="444746"/>
+          <w:kern w:val="0"/>
+          <w:sz w:val="21"/>
+          <w:szCs w:val="21"/>
+          <w:lang w:eastAsia="pt-BR"/>
+          <w14:ligatures w14:val="none"/>
+        </w:rPr>
+        <w:t>2&gt;</w:t>
+      </w:r>
+      <w:r>
+        <w:rPr>
+          <w:rFonts w:ascii="Courier New" w:eastAsia="Times New Roman" w:hAnsi="Courier New" w:cs="Courier New"/>
+          <w:color w:val="444746"/>
+          <w:kern w:val="0"/>
+          <w:sz w:val="21"/>
+          <w:szCs w:val="21"/>
+          <w:shd w:val="clear" w:color="auto" w:fill="F8FAFD"/>
+          <w:lang w:eastAsia="pt-BR"/>
+          <w14:ligatures w14:val="none"/>
+        </w:rPr>
+        <w:t>Conclusão</w:t>
+      </w:r>
+      <w:r>
+        <w:rPr>
+          <w:rFonts w:ascii="Courier New" w:eastAsia="Times New Roman" w:hAnsi="Courier New" w:cs="Courier New"/>
+          <w:color w:val="444746"/>
+          <w:kern w:val="0"/>
+          <w:sz w:val="21"/>
+          <w:szCs w:val="21"/>
+          <w:lang w:eastAsia="pt-BR"/>
+          <w14:ligatures w14:val="none"/>
+        </w:rPr>
+        <w:t>&lt;/h2&gt;</w:t>
+      </w:r>
+    </w:p>
+    <w:p>
+      <w:pPr>
+        <w:spacing w:after="0" w:line="240" w:lineRule="auto"/>
+        <w:rPr>
+          <w:rFonts w:ascii="Courier New" w:eastAsia="Times New Roman" w:hAnsi="Courier New" w:cs="Courier New"/>
+          <w:color w:val="444746"/>
+          <w:kern w:val="0"/>
+          <w:sz w:val="21"/>
+          <w:szCs w:val="21"/>
+          <w:shd w:val="clear" w:color="auto" w:fill="F8FAFD"/>
+          <w:lang w:eastAsia="pt-BR"/>
+          <w14:ligatures w14:val="none"/>
+        </w:rPr>
+      </w:pPr>
+      <w:r>
+        <w:rPr>
+          <w:rFonts w:ascii="Courier New" w:eastAsia="Times New Roman" w:hAnsi="Courier New" w:cs="Courier New"/>
+          <w:color w:val="444746"/>
+          <w:kern w:val="0"/>
+          <w:sz w:val="21"/>
+          <w:szCs w:val="21"/>
+          <w:shd w:val="clear" w:color="auto" w:fill="F8FAFD"/>
+          <w:lang w:eastAsia="pt-BR"/>
+          <w14:ligatures w14:val="none"/>
+        </w:rPr>
+        <w:t xml:space="preserve">  </w:t>
+      </w:r>
+      <w:r>
+        <w:rPr>
+          <w:rFonts w:ascii="Courier New" w:eastAsia="Times New Roman" w:hAnsi="Courier New" w:cs="Courier New"/>
+          <w:color w:val="444746"/>
+          <w:kern w:val="0"/>
+          <w:sz w:val="21"/>
+          <w:szCs w:val="21"/>
+          <w:lang w:eastAsia="pt-BR"/>
+          <w14:ligatures w14:val="none"/>
+        </w:rPr>
+        <w:t>&lt;</w:t>
+      </w:r>
+      <w:proofErr w:type="gramStart"/>
+      <w:r>
+        <w:rPr>
+          <w:rFonts w:ascii="Courier New" w:eastAsia="Times New Roman" w:hAnsi="Courier New" w:cs="Courier New"/>
+          <w:color w:val="444746"/>
+          <w:kern w:val="0"/>
+          <w:sz w:val="21"/>
+          <w:szCs w:val="21"/>
+          <w:lang w:eastAsia="pt-BR"/>
+          <w14:ligatures w14:val="none"/>
+        </w:rPr>
+        <w:t>p</w:t>
+      </w:r>
+      <w:proofErr w:type="gramEnd"/>
+      <w:r>
+        <w:rPr>
+          <w:rFonts w:ascii="Courier New" w:eastAsia="Times New Roman" w:hAnsi="Courier New" w:cs="Courier New"/>
+          <w:color w:val="444746"/>
+          <w:kern w:val="0"/>
+          <w:sz w:val="21"/>
+          <w:szCs w:val="21"/>
+          <w:lang w:eastAsia="pt-BR"/>
+          <w14:ligatures w14:val="none"/>
+        </w:rPr>
+        <w:t>&gt;</w:t>
+      </w:r>
+      <w:r>
+        <w:rPr>
+          <w:rFonts w:ascii="Courier New" w:eastAsia="Times New Roman" w:hAnsi="Courier New" w:cs="Courier New"/>
+          <w:color w:val="444746"/>
+          <w:kern w:val="0"/>
+          <w:sz w:val="21"/>
+          <w:szCs w:val="21"/>
+          <w:shd w:val="clear" w:color="auto" w:fill="F8FAFD"/>
+          <w:lang w:eastAsia="pt-BR"/>
+          <w14:ligatures w14:val="none"/>
+        </w:rPr>
+        <w:t xml:space="preserve">O estudo sistematizado da doutrina espírita é um processo de aprendizado que pode ser realizado por qualquer pessoa, independentemente de sua formação ou crenças religiosas. Esse estudo é importante para quem deseja conhecer a doutrina espírita de forma profunda e </w:t>
+      </w:r>
+      <w:proofErr w:type="gramStart"/>
+      <w:r>
+        <w:rPr>
+          <w:rFonts w:ascii="Courier New" w:eastAsia="Times New Roman" w:hAnsi="Courier New" w:cs="Courier New"/>
+          <w:color w:val="444746"/>
+          <w:kern w:val="0"/>
+          <w:sz w:val="21"/>
+          <w:szCs w:val="21"/>
+          <w:shd w:val="clear" w:color="auto" w:fill="F8FAFD"/>
+          <w:lang w:eastAsia="pt-BR"/>
+          <w14:ligatures w14:val="none"/>
+        </w:rPr>
+        <w:t>abrangente.</w:t>
+      </w:r>
+      <w:r>
+        <w:rPr>
+          <w:rFonts w:ascii="Courier New" w:eastAsia="Times New Roman" w:hAnsi="Courier New" w:cs="Courier New"/>
+          <w:color w:val="444746"/>
+          <w:kern w:val="0"/>
+          <w:sz w:val="21"/>
+          <w:szCs w:val="21"/>
+          <w:lang w:eastAsia="pt-BR"/>
+          <w14:ligatures w14:val="none"/>
+        </w:rPr>
+        <w:t>&lt;</w:t>
+      </w:r>
+      <w:proofErr w:type="gramEnd"/>
+      <w:r>
+        <w:rPr>
+          <w:rFonts w:ascii="Courier New" w:eastAsia="Times New Roman" w:hAnsi="Courier New" w:cs="Courier New"/>
+          <w:color w:val="444746"/>
+          <w:kern w:val="0"/>
+          <w:sz w:val="21"/>
+          <w:szCs w:val="21"/>
+          <w:lang w:eastAsia="pt-BR"/>
+          <w14:ligatures w14:val="none"/>
+        </w:rPr>
+        <w:t>/p&gt;</w:t>
+      </w:r>
+    </w:p>
+    <w:p>
+      <w:pPr>
+        <w:spacing w:after="0" w:line="240" w:lineRule="auto"/>
+        <w:rPr>
+          <w:rFonts w:ascii="Courier New" w:eastAsia="Times New Roman" w:hAnsi="Courier New" w:cs="Courier New"/>
+          <w:color w:val="444746"/>
+          <w:kern w:val="0"/>
+          <w:sz w:val="21"/>
+          <w:szCs w:val="21"/>
+          <w:shd w:val="clear" w:color="auto" w:fill="F8FAFD"/>
+          <w:lang w:eastAsia="pt-BR"/>
+          <w14:ligatures w14:val="none"/>
+        </w:rPr>
+      </w:pPr>
+    </w:p>
+    <w:p>
+      <w:pPr>
+        <w:spacing w:after="0" w:line="240" w:lineRule="auto"/>
+        <w:rPr>
+          <w:rFonts w:ascii="Courier New" w:eastAsia="Times New Roman" w:hAnsi="Courier New" w:cs="Courier New"/>
+          <w:color w:val="444746"/>
+          <w:kern w:val="0"/>
+          <w:sz w:val="21"/>
+          <w:szCs w:val="21"/>
+          <w:shd w:val="clear" w:color="auto" w:fill="F8FAFD"/>
+          <w:lang w:eastAsia="pt-BR"/>
+          <w14:ligatures w14:val="none"/>
+        </w:rPr>
+      </w:pPr>
+      <w:r>
+        <w:rPr>
+          <w:rFonts w:ascii="Courier New" w:eastAsia="Times New Roman" w:hAnsi="Courier New" w:cs="Courier New"/>
+          <w:color w:val="444746"/>
+          <w:kern w:val="0"/>
+          <w:sz w:val="21"/>
+          <w:szCs w:val="21"/>
+          <w:lang w:eastAsia="pt-BR"/>
+          <w14:ligatures w14:val="none"/>
+        </w:rPr>
+        <w:t>&lt;</w:t>
+      </w:r>
+      <w:proofErr w:type="gramStart"/>
+      <w:r>
+        <w:rPr>
+          <w:rFonts w:ascii="Courier New" w:eastAsia="Times New Roman" w:hAnsi="Courier New" w:cs="Courier New"/>
+          <w:color w:val="444746"/>
+          <w:kern w:val="0"/>
+          <w:sz w:val="21"/>
+          <w:szCs w:val="21"/>
+          <w:lang w:eastAsia="pt-BR"/>
+          <w14:ligatures w14:val="none"/>
+        </w:rPr>
+        <w:t>h</w:t>
+      </w:r>
+      <w:proofErr w:type="gramEnd"/>
+      <w:r>
+        <w:rPr>
+          <w:rFonts w:ascii="Courier New" w:eastAsia="Times New Roman" w:hAnsi="Courier New" w:cs="Courier New"/>
+          <w:color w:val="444746"/>
+          <w:kern w:val="0"/>
+          <w:sz w:val="21"/>
+          <w:szCs w:val="21"/>
+          <w:lang w:eastAsia="pt-BR"/>
+          <w14:ligatures w14:val="none"/>
+        </w:rPr>
+        <w:t>1&gt;</w:t>
+      </w:r>
+      <w:r>
+        <w:rPr>
+          <w:rFonts w:ascii="Courier New" w:eastAsia="Times New Roman" w:hAnsi="Courier New" w:cs="Courier New"/>
+          <w:color w:val="444746"/>
+          <w:kern w:val="0"/>
+          <w:sz w:val="21"/>
+          <w:szCs w:val="21"/>
+          <w:shd w:val="clear" w:color="auto" w:fill="F8FAFD"/>
+          <w:lang w:eastAsia="pt-BR"/>
+          <w14:ligatures w14:val="none"/>
+        </w:rPr>
+        <w:t>Estudo aprofundado da doutrina espírita</w:t>
+      </w:r>
+      <w:r>
+        <w:rPr>
+          <w:rFonts w:ascii="Courier New" w:eastAsia="Times New Roman" w:hAnsi="Courier New" w:cs="Courier New"/>
+          <w:color w:val="444746"/>
+          <w:kern w:val="0"/>
+          <w:sz w:val="21"/>
+          <w:szCs w:val="21"/>
+          <w:lang w:eastAsia="pt-BR"/>
+          <w14:ligatures w14:val="none"/>
+        </w:rPr>
+        <w:t>&lt;/h1&gt;</w:t>
+      </w:r>
+    </w:p>
+    <w:p>
+      <w:pPr>
+        <w:spacing w:after="0" w:line="240" w:lineRule="auto"/>
+        <w:rPr>
+          <w:rFonts w:ascii="Courier New" w:eastAsia="Times New Roman" w:hAnsi="Courier New" w:cs="Courier New"/>
+          <w:color w:val="444746"/>
+          <w:kern w:val="0"/>
+          <w:sz w:val="21"/>
+          <w:szCs w:val="21"/>
+          <w:shd w:val="clear" w:color="auto" w:fill="F8FAFD"/>
+          <w:lang w:eastAsia="pt-BR"/>
+          <w14:ligatures w14:val="none"/>
+        </w:rPr>
+      </w:pPr>
+    </w:p>
+    <w:p>
+      <w:pPr>
+        <w:spacing w:after="0" w:line="240" w:lineRule="auto"/>
+        <w:rPr>
+          <w:rFonts w:ascii="Courier New" w:eastAsia="Times New Roman" w:hAnsi="Courier New" w:cs="Courier New"/>
+          <w:color w:val="444746"/>
+          <w:kern w:val="0"/>
+          <w:sz w:val="21"/>
+          <w:szCs w:val="21"/>
+          <w:shd w:val="clear" w:color="auto" w:fill="F8FAFD"/>
+          <w:lang w:eastAsia="pt-BR"/>
+          <w14:ligatures w14:val="none"/>
+        </w:rPr>
+      </w:pPr>
+      <w:r>
+        <w:rPr>
+          <w:rFonts w:ascii="Courier New" w:eastAsia="Times New Roman" w:hAnsi="Courier New" w:cs="Courier New"/>
+          <w:color w:val="444746"/>
+          <w:kern w:val="0"/>
+          <w:sz w:val="21"/>
+          <w:szCs w:val="21"/>
+          <w:shd w:val="clear" w:color="auto" w:fill="F8FAFD"/>
+          <w:lang w:eastAsia="pt-BR"/>
+          <w14:ligatures w14:val="none"/>
+        </w:rPr>
+        <w:t xml:space="preserve">  </w:t>
+      </w:r>
+      <w:r>
+        <w:rPr>
+          <w:rFonts w:ascii="Courier New" w:eastAsia="Times New Roman" w:hAnsi="Courier New" w:cs="Courier New"/>
+          <w:color w:val="444746"/>
+          <w:kern w:val="0"/>
+          <w:sz w:val="21"/>
+          <w:szCs w:val="21"/>
+          <w:lang w:eastAsia="pt-BR"/>
+          <w14:ligatures w14:val="none"/>
+        </w:rPr>
+        <w:t>&lt;</w:t>
+      </w:r>
+      <w:proofErr w:type="gramStart"/>
+      <w:r>
+        <w:rPr>
+          <w:rFonts w:ascii="Courier New" w:eastAsia="Times New Roman" w:hAnsi="Courier New" w:cs="Courier New"/>
+          <w:color w:val="444746"/>
+          <w:kern w:val="0"/>
+          <w:sz w:val="21"/>
+          <w:szCs w:val="21"/>
+          <w:lang w:eastAsia="pt-BR"/>
+          <w14:ligatures w14:val="none"/>
+        </w:rPr>
+        <w:t>h</w:t>
+      </w:r>
+      <w:proofErr w:type="gramEnd"/>
+      <w:r>
+        <w:rPr>
+          <w:rFonts w:ascii="Courier New" w:eastAsia="Times New Roman" w:hAnsi="Courier New" w:cs="Courier New"/>
+          <w:color w:val="444746"/>
+          <w:kern w:val="0"/>
+          <w:sz w:val="21"/>
+          <w:szCs w:val="21"/>
+          <w:lang w:eastAsia="pt-BR"/>
+          <w14:ligatures w14:val="none"/>
+        </w:rPr>
+        <w:t>2&gt;</w:t>
+      </w:r>
+      <w:r>
+        <w:rPr>
+          <w:rFonts w:ascii="Courier New" w:eastAsia="Times New Roman" w:hAnsi="Courier New" w:cs="Courier New"/>
+          <w:color w:val="444746"/>
+          <w:kern w:val="0"/>
+          <w:sz w:val="21"/>
+          <w:szCs w:val="21"/>
+          <w:shd w:val="clear" w:color="auto" w:fill="F8FAFD"/>
+          <w:lang w:eastAsia="pt-BR"/>
+          <w14:ligatures w14:val="none"/>
+        </w:rPr>
+        <w:t>Objetivo</w:t>
+      </w:r>
+      <w:r>
+        <w:rPr>
+          <w:rFonts w:ascii="Courier New" w:eastAsia="Times New Roman" w:hAnsi="Courier New" w:cs="Courier New"/>
+          <w:color w:val="444746"/>
+          <w:kern w:val="0"/>
+          <w:sz w:val="21"/>
+          <w:szCs w:val="21"/>
+          <w:lang w:eastAsia="pt-BR"/>
+          <w14:ligatures w14:val="none"/>
+        </w:rPr>
+        <w:t>&lt;/h2&gt;</w:t>
+      </w:r>
+    </w:p>
+    <w:p>
+      <w:pPr>
+        <w:spacing w:after="0" w:line="240" w:lineRule="auto"/>
+        <w:rPr>
+          <w:rFonts w:ascii="Courier New" w:eastAsia="Times New Roman" w:hAnsi="Courier New" w:cs="Courier New"/>
+          <w:color w:val="444746"/>
+          <w:kern w:val="0"/>
+          <w:sz w:val="21"/>
+          <w:szCs w:val="21"/>
+          <w:shd w:val="clear" w:color="auto" w:fill="F8FAFD"/>
+          <w:lang w:eastAsia="pt-BR"/>
+          <w14:ligatures w14:val="none"/>
+        </w:rPr>
+      </w:pPr>
+      <w:r>
+        <w:rPr>
+          <w:rFonts w:ascii="Courier New" w:eastAsia="Times New Roman" w:hAnsi="Courier New" w:cs="Courier New"/>
+          <w:color w:val="444746"/>
+          <w:kern w:val="0"/>
+          <w:sz w:val="21"/>
+          <w:szCs w:val="21"/>
+          <w:shd w:val="clear" w:color="auto" w:fill="F8FAFD"/>
+          <w:lang w:eastAsia="pt-BR"/>
+          <w14:ligatures w14:val="none"/>
+        </w:rPr>
+        <w:t xml:space="preserve">  </w:t>
+      </w:r>
+      <w:r>
+        <w:rPr>
+          <w:rFonts w:ascii="Courier New" w:eastAsia="Times New Roman" w:hAnsi="Courier New" w:cs="Courier New"/>
+          <w:color w:val="444746"/>
+          <w:kern w:val="0"/>
+          <w:sz w:val="21"/>
+          <w:szCs w:val="21"/>
+          <w:lang w:eastAsia="pt-BR"/>
+          <w14:ligatures w14:val="none"/>
+        </w:rPr>
+        <w:t>&lt;</w:t>
+      </w:r>
+      <w:proofErr w:type="gramStart"/>
+      <w:r>
+        <w:rPr>
+          <w:rFonts w:ascii="Courier New" w:eastAsia="Times New Roman" w:hAnsi="Courier New" w:cs="Courier New"/>
+          <w:color w:val="444746"/>
+          <w:kern w:val="0"/>
+          <w:sz w:val="21"/>
+          <w:szCs w:val="21"/>
+          <w:lang w:eastAsia="pt-BR"/>
+          <w14:ligatures w14:val="none"/>
+        </w:rPr>
+        <w:t>p</w:t>
+      </w:r>
+      <w:proofErr w:type="gramEnd"/>
+      <w:r>
+        <w:rPr>
+          <w:rFonts w:ascii="Courier New" w:eastAsia="Times New Roman" w:hAnsi="Courier New" w:cs="Courier New"/>
+          <w:color w:val="444746"/>
+          <w:kern w:val="0"/>
+          <w:sz w:val="21"/>
+          <w:szCs w:val="21"/>
+          <w:lang w:eastAsia="pt-BR"/>
+          <w14:ligatures w14:val="none"/>
+        </w:rPr>
+        <w:t>&gt;</w:t>
+      </w:r>
+      <w:r>
+        <w:rPr>
+          <w:rFonts w:ascii="Courier New" w:eastAsia="Times New Roman" w:hAnsi="Courier New" w:cs="Courier New"/>
+          <w:color w:val="444746"/>
+          <w:kern w:val="0"/>
+          <w:sz w:val="21"/>
+          <w:szCs w:val="21"/>
+          <w:shd w:val="clear" w:color="auto" w:fill="F8FAFD"/>
+          <w:lang w:eastAsia="pt-BR"/>
+          <w14:ligatures w14:val="none"/>
+        </w:rPr>
+        <w:t>Aprofundar o conhecimento dos conceitos e princípios espíritas, desenvolver a capacidade de reflexão e interpretação das ideias espíritas e contribuir para o crescimento espiritual do indivíduo.</w:t>
+      </w:r>
+      <w:r>
+        <w:rPr>
+          <w:rFonts w:ascii="Courier New" w:eastAsia="Times New Roman" w:hAnsi="Courier New" w:cs="Courier New"/>
+          <w:color w:val="444746"/>
+          <w:kern w:val="0"/>
+          <w:sz w:val="21"/>
+          <w:szCs w:val="21"/>
+          <w:lang w:eastAsia="pt-BR"/>
+          <w14:ligatures w14:val="none"/>
+        </w:rPr>
+        <w:t>&lt;/p&gt;</w:t>
+      </w:r>
+    </w:p>
+    <w:p>
+      <w:pPr>
+        <w:spacing w:after="0" w:line="240" w:lineRule="auto"/>
+        <w:rPr>
+          <w:rFonts w:ascii="Courier New" w:eastAsia="Times New Roman" w:hAnsi="Courier New" w:cs="Courier New"/>
+          <w:color w:val="444746"/>
+          <w:kern w:val="0"/>
+          <w:sz w:val="21"/>
+          <w:szCs w:val="21"/>
+          <w:shd w:val="clear" w:color="auto" w:fill="F8FAFD"/>
+          <w:lang w:eastAsia="pt-BR"/>
+          <w14:ligatures w14:val="none"/>
+        </w:rPr>
+      </w:pPr>
+    </w:p>
+    <w:p>
+      <w:pPr>
+        <w:spacing w:after="0" w:line="240" w:lineRule="auto"/>
+        <w:rPr>
+          <w:rFonts w:ascii="Courier New" w:eastAsia="Times New Roman" w:hAnsi="Courier New" w:cs="Courier New"/>
+          <w:color w:val="444746"/>
+          <w:kern w:val="0"/>
+          <w:sz w:val="21"/>
+          <w:szCs w:val="21"/>
+          <w:shd w:val="clear" w:color="auto" w:fill="F8FAFD"/>
+          <w:lang w:eastAsia="pt-BR"/>
+          <w14:ligatures w14:val="none"/>
+        </w:rPr>
+      </w:pPr>
+      <w:r>
+        <w:rPr>
+          <w:rFonts w:ascii="Courier New" w:eastAsia="Times New Roman" w:hAnsi="Courier New" w:cs="Courier New"/>
+          <w:color w:val="444746"/>
+          <w:kern w:val="0"/>
+          <w:sz w:val="21"/>
+          <w:szCs w:val="21"/>
+          <w:shd w:val="clear" w:color="auto" w:fill="F8FAFD"/>
+          <w:lang w:eastAsia="pt-BR"/>
+          <w14:ligatures w14:val="none"/>
+        </w:rPr>
+        <w:t xml:space="preserve">  </w:t>
+      </w:r>
+      <w:r>
+        <w:rPr>
+          <w:rFonts w:ascii="Courier New" w:eastAsia="Times New Roman" w:hAnsi="Courier New" w:cs="Courier New"/>
+          <w:color w:val="444746"/>
+          <w:kern w:val="0"/>
+          <w:sz w:val="21"/>
+          <w:szCs w:val="21"/>
+          <w:lang w:eastAsia="pt-BR"/>
+          <w14:ligatures w14:val="none"/>
+        </w:rPr>
+        <w:t>&lt;</w:t>
+      </w:r>
+      <w:proofErr w:type="gramStart"/>
+      <w:r>
+        <w:rPr>
+          <w:rFonts w:ascii="Courier New" w:eastAsia="Times New Roman" w:hAnsi="Courier New" w:cs="Courier New"/>
+          <w:color w:val="444746"/>
+          <w:kern w:val="0"/>
+          <w:sz w:val="21"/>
+          <w:szCs w:val="21"/>
+          <w:lang w:eastAsia="pt-BR"/>
+          <w14:ligatures w14:val="none"/>
+        </w:rPr>
+        <w:t>h</w:t>
+      </w:r>
+      <w:proofErr w:type="gramEnd"/>
+      <w:r>
+        <w:rPr>
+          <w:rFonts w:ascii="Courier New" w:eastAsia="Times New Roman" w:hAnsi="Courier New" w:cs="Courier New"/>
+          <w:color w:val="444746"/>
+          <w:kern w:val="0"/>
+          <w:sz w:val="21"/>
+          <w:szCs w:val="21"/>
+          <w:lang w:eastAsia="pt-BR"/>
+          <w14:ligatures w14:val="none"/>
+        </w:rPr>
+        <w:t>2&gt;</w:t>
+      </w:r>
+      <w:r>
+        <w:rPr>
+          <w:rFonts w:ascii="Courier New" w:eastAsia="Times New Roman" w:hAnsi="Courier New" w:cs="Courier New"/>
+          <w:color w:val="444746"/>
+          <w:kern w:val="0"/>
+          <w:sz w:val="21"/>
+          <w:szCs w:val="21"/>
+          <w:shd w:val="clear" w:color="auto" w:fill="F8FAFD"/>
+          <w:lang w:eastAsia="pt-BR"/>
+          <w14:ligatures w14:val="none"/>
+        </w:rPr>
+        <w:t>Metodologia</w:t>
+      </w:r>
+      <w:r>
+        <w:rPr>
+          <w:rFonts w:ascii="Courier New" w:eastAsia="Times New Roman" w:hAnsi="Courier New" w:cs="Courier New"/>
+          <w:color w:val="444746"/>
+          <w:kern w:val="0"/>
+          <w:sz w:val="21"/>
+          <w:szCs w:val="21"/>
+          <w:lang w:eastAsia="pt-BR"/>
+          <w14:ligatures w14:val="none"/>
+        </w:rPr>
+        <w:t>&lt;/h2&gt;</w:t>
+      </w:r>
+    </w:p>
+    <w:p>
+      <w:pPr>
+        <w:spacing w:after="0" w:line="240" w:lineRule="auto"/>
+        <w:rPr>
+          <w:rFonts w:ascii="Courier New" w:eastAsia="Times New Roman" w:hAnsi="Courier New" w:cs="Courier New"/>
+          <w:color w:val="444746"/>
+          <w:kern w:val="0"/>
+          <w:sz w:val="21"/>
+          <w:szCs w:val="21"/>
+          <w:shd w:val="clear" w:color="auto" w:fill="F8FAFD"/>
+          <w:lang w:eastAsia="pt-BR"/>
+          <w14:ligatures w14:val="none"/>
+        </w:rPr>
+      </w:pPr>
+      <w:r>
+        <w:rPr>
+          <w:rFonts w:ascii="Courier New" w:eastAsia="Times New Roman" w:hAnsi="Courier New" w:cs="Courier New"/>
+          <w:color w:val="444746"/>
+          <w:kern w:val="0"/>
+          <w:sz w:val="21"/>
+          <w:szCs w:val="21"/>
+          <w:shd w:val="clear" w:color="auto" w:fill="F8FAFD"/>
+          <w:lang w:eastAsia="pt-BR"/>
+          <w14:ligatures w14:val="none"/>
+        </w:rPr>
+        <w:t xml:space="preserve">  </w:t>
+      </w:r>
+      <w:r>
+        <w:rPr>
+          <w:rFonts w:ascii="Courier New" w:eastAsia="Times New Roman" w:hAnsi="Courier New" w:cs="Courier New"/>
+          <w:color w:val="444746"/>
+          <w:kern w:val="0"/>
+          <w:sz w:val="21"/>
+          <w:szCs w:val="21"/>
+          <w:lang w:eastAsia="pt-BR"/>
+          <w14:ligatures w14:val="none"/>
+        </w:rPr>
+        <w:t>&lt;</w:t>
+      </w:r>
+      <w:proofErr w:type="gramStart"/>
+      <w:r>
+        <w:rPr>
+          <w:rFonts w:ascii="Courier New" w:eastAsia="Times New Roman" w:hAnsi="Courier New" w:cs="Courier New"/>
+          <w:color w:val="444746"/>
+          <w:kern w:val="0"/>
+          <w:sz w:val="21"/>
+          <w:szCs w:val="21"/>
+          <w:lang w:eastAsia="pt-BR"/>
+          <w14:ligatures w14:val="none"/>
+        </w:rPr>
+        <w:t>p</w:t>
+      </w:r>
+      <w:proofErr w:type="gramEnd"/>
+      <w:r>
+        <w:rPr>
+          <w:rFonts w:ascii="Courier New" w:eastAsia="Times New Roman" w:hAnsi="Courier New" w:cs="Courier New"/>
+          <w:color w:val="444746"/>
+          <w:kern w:val="0"/>
+          <w:sz w:val="21"/>
+          <w:szCs w:val="21"/>
+          <w:lang w:eastAsia="pt-BR"/>
+          <w14:ligatures w14:val="none"/>
+        </w:rPr>
+        <w:t>&gt;</w:t>
+      </w:r>
+      <w:r>
+        <w:rPr>
+          <w:rFonts w:ascii="Courier New" w:eastAsia="Times New Roman" w:hAnsi="Courier New" w:cs="Courier New"/>
+          <w:color w:val="444746"/>
+          <w:kern w:val="0"/>
+          <w:sz w:val="21"/>
+          <w:szCs w:val="21"/>
+          <w:shd w:val="clear" w:color="auto" w:fill="F8FAFD"/>
+          <w:lang w:eastAsia="pt-BR"/>
+          <w14:ligatures w14:val="none"/>
+        </w:rPr>
+        <w:t>Leitura, análise e prática.</w:t>
+      </w:r>
+      <w:r>
+        <w:rPr>
+          <w:rFonts w:ascii="Courier New" w:eastAsia="Times New Roman" w:hAnsi="Courier New" w:cs="Courier New"/>
+          <w:color w:val="444746"/>
+          <w:kern w:val="0"/>
+          <w:sz w:val="21"/>
+          <w:szCs w:val="21"/>
+          <w:lang w:eastAsia="pt-BR"/>
+          <w14:ligatures w14:val="none"/>
+        </w:rPr>
+        <w:t>&lt;/p&gt;</w:t>
+      </w:r>
+    </w:p>
+    <w:p>
+      <w:pPr>
+        <w:spacing w:after="0" w:line="240" w:lineRule="auto"/>
+        <w:rPr>
+          <w:rFonts w:ascii="Courier New" w:eastAsia="Times New Roman" w:hAnsi="Courier New" w:cs="Courier New"/>
+          <w:color w:val="444746"/>
+          <w:kern w:val="0"/>
+          <w:sz w:val="21"/>
+          <w:szCs w:val="21"/>
+          <w:shd w:val="clear" w:color="auto" w:fill="F8FAFD"/>
+          <w:lang w:eastAsia="pt-BR"/>
+          <w14:ligatures w14:val="none"/>
+        </w:rPr>
+      </w:pPr>
+    </w:p>
+    <w:p>
+      <w:pPr>
+        <w:spacing w:after="0" w:line="240" w:lineRule="auto"/>
+        <w:rPr>
+          <w:rFonts w:ascii="Courier New" w:eastAsia="Times New Roman" w:hAnsi="Courier New" w:cs="Courier New"/>
+          <w:color w:val="444746"/>
+          <w:kern w:val="0"/>
+          <w:sz w:val="21"/>
+          <w:szCs w:val="21"/>
+          <w:shd w:val="clear" w:color="auto" w:fill="F8FAFD"/>
+          <w:lang w:eastAsia="pt-BR"/>
+          <w14:ligatures w14:val="none"/>
+        </w:rPr>
+      </w:pPr>
+      <w:r>
+        <w:rPr>
+          <w:rFonts w:ascii="Courier New" w:eastAsia="Times New Roman" w:hAnsi="Courier New" w:cs="Courier New"/>
+          <w:color w:val="444746"/>
+          <w:kern w:val="0"/>
+          <w:sz w:val="21"/>
+          <w:szCs w:val="21"/>
+          <w:shd w:val="clear" w:color="auto" w:fill="F8FAFD"/>
+          <w:lang w:eastAsia="pt-BR"/>
+          <w14:ligatures w14:val="none"/>
+        </w:rPr>
+        <w:t xml:space="preserve">  </w:t>
+      </w:r>
+      <w:r>
+        <w:rPr>
+          <w:rFonts w:ascii="Courier New" w:eastAsia="Times New Roman" w:hAnsi="Courier New" w:cs="Courier New"/>
+          <w:color w:val="444746"/>
+          <w:kern w:val="0"/>
+          <w:sz w:val="21"/>
+          <w:szCs w:val="21"/>
+          <w:lang w:eastAsia="pt-BR"/>
+          <w14:ligatures w14:val="none"/>
+        </w:rPr>
+        <w:t>&lt;</w:t>
+      </w:r>
+      <w:proofErr w:type="gramStart"/>
+      <w:r>
+        <w:rPr>
+          <w:rFonts w:ascii="Courier New" w:eastAsia="Times New Roman" w:hAnsi="Courier New" w:cs="Courier New"/>
+          <w:color w:val="444746"/>
+          <w:kern w:val="0"/>
+          <w:sz w:val="21"/>
+          <w:szCs w:val="21"/>
+          <w:lang w:eastAsia="pt-BR"/>
+          <w14:ligatures w14:val="none"/>
+        </w:rPr>
+        <w:t>h</w:t>
+      </w:r>
+      <w:proofErr w:type="gramEnd"/>
+      <w:r>
+        <w:rPr>
+          <w:rFonts w:ascii="Courier New" w:eastAsia="Times New Roman" w:hAnsi="Courier New" w:cs="Courier New"/>
+          <w:color w:val="444746"/>
+          <w:kern w:val="0"/>
+          <w:sz w:val="21"/>
+          <w:szCs w:val="21"/>
+          <w:lang w:eastAsia="pt-BR"/>
+          <w14:ligatures w14:val="none"/>
+        </w:rPr>
+        <w:t>2&gt;</w:t>
+      </w:r>
+      <w:r>
+        <w:rPr>
+          <w:rFonts w:ascii="Courier New" w:eastAsia="Times New Roman" w:hAnsi="Courier New" w:cs="Courier New"/>
+          <w:color w:val="444746"/>
+          <w:kern w:val="0"/>
+          <w:sz w:val="21"/>
+          <w:szCs w:val="21"/>
+          <w:shd w:val="clear" w:color="auto" w:fill="F8FAFD"/>
+          <w:lang w:eastAsia="pt-BR"/>
+          <w14:ligatures w14:val="none"/>
+        </w:rPr>
+        <w:t>Recursos</w:t>
+      </w:r>
+      <w:r>
+        <w:rPr>
+          <w:rFonts w:ascii="Courier New" w:eastAsia="Times New Roman" w:hAnsi="Courier New" w:cs="Courier New"/>
+          <w:color w:val="444746"/>
+          <w:kern w:val="0"/>
+          <w:sz w:val="21"/>
+          <w:szCs w:val="21"/>
+          <w:lang w:eastAsia="pt-BR"/>
+          <w14:ligatures w14:val="none"/>
+        </w:rPr>
+        <w:t>&lt;/h2&gt;</w:t>
+      </w:r>
+    </w:p>
+    <w:p>
+      <w:pPr>
+        <w:spacing w:after="0" w:line="240" w:lineRule="auto"/>
+        <w:rPr>
+          <w:rFonts w:ascii="Courier New" w:eastAsia="Times New Roman" w:hAnsi="Courier New" w:cs="Courier New"/>
+          <w:color w:val="444746"/>
+          <w:kern w:val="0"/>
+          <w:sz w:val="21"/>
+          <w:szCs w:val="21"/>
+          <w:shd w:val="clear" w:color="auto" w:fill="F8FAFD"/>
+          <w:lang w:eastAsia="pt-BR"/>
+          <w14:ligatures w14:val="none"/>
+        </w:rPr>
+      </w:pPr>
+      <w:r>
+        <w:rPr>
+          <w:rFonts w:ascii="Courier New" w:eastAsia="Times New Roman" w:hAnsi="Courier New" w:cs="Courier New"/>
+          <w:color w:val="444746"/>
+          <w:kern w:val="0"/>
+          <w:sz w:val="21"/>
+          <w:szCs w:val="21"/>
+          <w:shd w:val="clear" w:color="auto" w:fill="F8FAFD"/>
+          <w:lang w:eastAsia="pt-BR"/>
+          <w14:ligatures w14:val="none"/>
+        </w:rPr>
+        <w:t xml:space="preserve">  </w:t>
+      </w:r>
+      <w:r>
+        <w:rPr>
+          <w:rFonts w:ascii="Courier New" w:eastAsia="Times New Roman" w:hAnsi="Courier New" w:cs="Courier New"/>
+          <w:color w:val="444746"/>
+          <w:kern w:val="0"/>
+          <w:sz w:val="21"/>
+          <w:szCs w:val="21"/>
+          <w:lang w:eastAsia="pt-BR"/>
+          <w14:ligatures w14:val="none"/>
+        </w:rPr>
+        <w:t>&lt;</w:t>
+      </w:r>
+      <w:proofErr w:type="gramStart"/>
+      <w:r>
+        <w:rPr>
+          <w:rFonts w:ascii="Courier New" w:eastAsia="Times New Roman" w:hAnsi="Courier New" w:cs="Courier New"/>
+          <w:color w:val="444746"/>
+          <w:kern w:val="0"/>
+          <w:sz w:val="21"/>
+          <w:szCs w:val="21"/>
+          <w:lang w:eastAsia="pt-BR"/>
+          <w14:ligatures w14:val="none"/>
+        </w:rPr>
+        <w:t>p</w:t>
+      </w:r>
+      <w:proofErr w:type="gramEnd"/>
+      <w:r>
+        <w:rPr>
+          <w:rFonts w:ascii="Courier New" w:eastAsia="Times New Roman" w:hAnsi="Courier New" w:cs="Courier New"/>
+          <w:color w:val="444746"/>
+          <w:kern w:val="0"/>
+          <w:sz w:val="21"/>
+          <w:szCs w:val="21"/>
+          <w:lang w:eastAsia="pt-BR"/>
+          <w14:ligatures w14:val="none"/>
+        </w:rPr>
+        <w:t>&gt;</w:t>
+      </w:r>
+      <w:r>
+        <w:rPr>
+          <w:rFonts w:ascii="Courier New" w:eastAsia="Times New Roman" w:hAnsi="Courier New" w:cs="Courier New"/>
+          <w:color w:val="444746"/>
+          <w:kern w:val="0"/>
+          <w:sz w:val="21"/>
+          <w:szCs w:val="21"/>
+          <w:shd w:val="clear" w:color="auto" w:fill="F8FAFD"/>
+          <w:lang w:eastAsia="pt-BR"/>
+          <w14:ligatures w14:val="none"/>
+        </w:rPr>
+        <w:t>Livros, artigos, cursos, palestras e grupos de estudo.</w:t>
+      </w:r>
+      <w:r>
+        <w:rPr>
+          <w:rFonts w:ascii="Courier New" w:eastAsia="Times New Roman" w:hAnsi="Courier New" w:cs="Courier New"/>
+          <w:color w:val="444746"/>
+          <w:kern w:val="0"/>
+          <w:sz w:val="21"/>
+          <w:szCs w:val="21"/>
+          <w:lang w:eastAsia="pt-BR"/>
+          <w14:ligatures w14:val="none"/>
+        </w:rPr>
+        <w:t>&lt;/p&gt;</w:t>
+      </w:r>
+    </w:p>
+    <w:p>
+      <w:pPr>
+        <w:spacing w:after="0" w:line="240" w:lineRule="auto"/>
+        <w:rPr>
+          <w:rFonts w:ascii="Courier New" w:eastAsia="Times New Roman" w:hAnsi="Courier New" w:cs="Courier New"/>
+          <w:color w:val="444746"/>
+          <w:kern w:val="0"/>
+          <w:sz w:val="21"/>
+          <w:szCs w:val="21"/>
+          <w:shd w:val="clear" w:color="auto" w:fill="F8FAFD"/>
+          <w:lang w:eastAsia="pt-BR"/>
+          <w14:ligatures w14:val="none"/>
+        </w:rPr>
+      </w:pPr>
+    </w:p>
+    <w:p>
+      <w:pPr>
+        <w:spacing w:after="0" w:line="240" w:lineRule="auto"/>
+        <w:rPr>
+          <w:rFonts w:ascii="Courier New" w:eastAsia="Times New Roman" w:hAnsi="Courier New" w:cs="Courier New"/>
+          <w:color w:val="444746"/>
+          <w:kern w:val="0"/>
+          <w:sz w:val="21"/>
+          <w:szCs w:val="21"/>
+          <w:shd w:val="clear" w:color="auto" w:fill="F8FAFD"/>
+          <w:lang w:eastAsia="pt-BR"/>
+          <w14:ligatures w14:val="none"/>
+        </w:rPr>
+      </w:pPr>
+      <w:r>
+        <w:rPr>
+          <w:rFonts w:ascii="Courier New" w:eastAsia="Times New Roman" w:hAnsi="Courier New" w:cs="Courier New"/>
+          <w:color w:val="444746"/>
+          <w:kern w:val="0"/>
+          <w:sz w:val="21"/>
+          <w:szCs w:val="21"/>
+          <w:shd w:val="clear" w:color="auto" w:fill="F8FAFD"/>
+          <w:lang w:eastAsia="pt-BR"/>
+          <w14:ligatures w14:val="none"/>
+        </w:rPr>
+        <w:t xml:space="preserve">  </w:t>
+      </w:r>
+      <w:r>
+        <w:rPr>
+          <w:rFonts w:ascii="Courier New" w:eastAsia="Times New Roman" w:hAnsi="Courier New" w:cs="Courier New"/>
+          <w:color w:val="444746"/>
+          <w:kern w:val="0"/>
+          <w:sz w:val="21"/>
+          <w:szCs w:val="21"/>
+          <w:lang w:eastAsia="pt-BR"/>
+          <w14:ligatures w14:val="none"/>
+        </w:rPr>
+        <w:t>&lt;</w:t>
+      </w:r>
+      <w:proofErr w:type="gramStart"/>
+      <w:r>
+        <w:rPr>
+          <w:rFonts w:ascii="Courier New" w:eastAsia="Times New Roman" w:hAnsi="Courier New" w:cs="Courier New"/>
+          <w:color w:val="444746"/>
+          <w:kern w:val="0"/>
+          <w:sz w:val="21"/>
+          <w:szCs w:val="21"/>
+          <w:lang w:eastAsia="pt-BR"/>
+          <w14:ligatures w14:val="none"/>
+        </w:rPr>
+        <w:t>h</w:t>
+      </w:r>
+      <w:proofErr w:type="gramEnd"/>
+      <w:r>
+        <w:rPr>
+          <w:rFonts w:ascii="Courier New" w:eastAsia="Times New Roman" w:hAnsi="Courier New" w:cs="Courier New"/>
+          <w:color w:val="444746"/>
+          <w:kern w:val="0"/>
+          <w:sz w:val="21"/>
+          <w:szCs w:val="21"/>
+          <w:lang w:eastAsia="pt-BR"/>
+          <w14:ligatures w14:val="none"/>
+        </w:rPr>
+        <w:t>2&gt;</w:t>
+      </w:r>
+      <w:r>
+        <w:rPr>
+          <w:rFonts w:ascii="Courier New" w:eastAsia="Times New Roman" w:hAnsi="Courier New" w:cs="Courier New"/>
+          <w:color w:val="444746"/>
+          <w:kern w:val="0"/>
+          <w:sz w:val="21"/>
+          <w:szCs w:val="21"/>
+          <w:shd w:val="clear" w:color="auto" w:fill="F8FAFD"/>
+          <w:lang w:eastAsia="pt-BR"/>
+          <w14:ligatures w14:val="none"/>
+        </w:rPr>
+        <w:t>Conclusão</w:t>
+      </w:r>
+      <w:r>
+        <w:rPr>
+          <w:rFonts w:ascii="Courier New" w:eastAsia="Times New Roman" w:hAnsi="Courier New" w:cs="Courier New"/>
+          <w:color w:val="444746"/>
+          <w:kern w:val="0"/>
+          <w:sz w:val="21"/>
+          <w:szCs w:val="21"/>
+          <w:lang w:eastAsia="pt-BR"/>
+          <w14:ligatures w14:val="none"/>
+        </w:rPr>
+        <w:t>&lt;/h2&gt;</w:t>
+      </w:r>
+    </w:p>
+    <w:p>
+      <w:pPr>
+        <w:spacing w:after="0" w:line="240" w:lineRule="auto"/>
+        <w:rPr>
+          <w:rFonts w:ascii="Courier New" w:eastAsia="Times New Roman" w:hAnsi="Courier New" w:cs="Courier New"/>
+          <w:color w:val="444746"/>
+          <w:kern w:val="0"/>
+          <w:sz w:val="21"/>
+          <w:szCs w:val="21"/>
+          <w:shd w:val="clear" w:color="auto" w:fill="F8FAFD"/>
+          <w:lang w:eastAsia="pt-BR"/>
+          <w14:ligatures w14:val="none"/>
+        </w:rPr>
+      </w:pPr>
+      <w:r>
+        <w:rPr>
+          <w:rFonts w:ascii="Courier New" w:eastAsia="Times New Roman" w:hAnsi="Courier New" w:cs="Courier New"/>
+          <w:color w:val="444746"/>
+          <w:kern w:val="0"/>
+          <w:sz w:val="21"/>
+          <w:szCs w:val="21"/>
+          <w:shd w:val="clear" w:color="auto" w:fill="F8FAFD"/>
+          <w:lang w:eastAsia="pt-BR"/>
+          <w14:ligatures w14:val="none"/>
+        </w:rPr>
+        <w:t xml:space="preserve">  </w:t>
+      </w:r>
+      <w:r>
+        <w:rPr>
+          <w:rFonts w:ascii="Courier New" w:eastAsia="Times New Roman" w:hAnsi="Courier New" w:cs="Courier New"/>
+          <w:color w:val="444746"/>
+          <w:kern w:val="0"/>
+          <w:sz w:val="21"/>
+          <w:szCs w:val="21"/>
+          <w:lang w:eastAsia="pt-BR"/>
+          <w14:ligatures w14:val="none"/>
+        </w:rPr>
+        <w:t>&lt;</w:t>
+      </w:r>
+      <w:proofErr w:type="gramStart"/>
+      <w:r>
+        <w:rPr>
+          <w:rFonts w:ascii="Courier New" w:eastAsia="Times New Roman" w:hAnsi="Courier New" w:cs="Courier New"/>
+          <w:color w:val="444746"/>
+          <w:kern w:val="0"/>
+          <w:sz w:val="21"/>
+          <w:szCs w:val="21"/>
+          <w:lang w:eastAsia="pt-BR"/>
+          <w14:ligatures w14:val="none"/>
+        </w:rPr>
+        <w:t>p</w:t>
+      </w:r>
+      <w:proofErr w:type="gramEnd"/>
+      <w:r>
+        <w:rPr>
+          <w:rFonts w:ascii="Courier New" w:eastAsia="Times New Roman" w:hAnsi="Courier New" w:cs="Courier New"/>
+          <w:color w:val="444746"/>
+          <w:kern w:val="0"/>
+          <w:sz w:val="21"/>
+          <w:szCs w:val="21"/>
+          <w:lang w:eastAsia="pt-BR"/>
+          <w14:ligatures w14:val="none"/>
+        </w:rPr>
+        <w:t>&gt;</w:t>
+      </w:r>
+      <w:r>
+        <w:rPr>
+          <w:rFonts w:ascii="Courier New" w:eastAsia="Times New Roman" w:hAnsi="Courier New" w:cs="Courier New"/>
+          <w:color w:val="444746"/>
+          <w:kern w:val="0"/>
+          <w:sz w:val="21"/>
+          <w:szCs w:val="21"/>
+          <w:shd w:val="clear" w:color="auto" w:fill="F8FAFD"/>
+          <w:lang w:eastAsia="pt-BR"/>
+          <w14:ligatures w14:val="none"/>
+        </w:rPr>
+        <w:t xml:space="preserve">O estudo aprofundado da doutrina espírita é um processo de aprendizado que pode ser realizado por qualquer pessoa, independentemente de sua formação ou crenças religiosas. Esse estudo é importante para quem deseja conhecer a doutrina espírita </w:t>
+      </w:r>
+      <w:r>
+        <w:rPr>
+          <w:rFonts w:ascii="Courier New" w:eastAsia="Times New Roman" w:hAnsi="Courier New" w:cs="Courier New"/>
+          <w:color w:val="444746"/>
+          <w:kern w:val="0"/>
+          <w:sz w:val="21"/>
+          <w:szCs w:val="21"/>
+          <w:shd w:val="clear" w:color="auto" w:fill="F8FAFD"/>
+          <w:lang w:eastAsia="pt-BR"/>
+          <w14:ligatures w14:val="none"/>
+        </w:rPr>
+        <w:lastRenderedPageBreak/>
+        <w:t xml:space="preserve">de forma profunda e abrangente, e aplicar os seus ensinamentos na vida </w:t>
+      </w:r>
+      <w:proofErr w:type="gramStart"/>
+      <w:r>
+        <w:rPr>
+          <w:rFonts w:ascii="Courier New" w:eastAsia="Times New Roman" w:hAnsi="Courier New" w:cs="Courier New"/>
+          <w:color w:val="444746"/>
+          <w:kern w:val="0"/>
+          <w:sz w:val="21"/>
+          <w:szCs w:val="21"/>
+          <w:shd w:val="clear" w:color="auto" w:fill="F8FAFD"/>
+          <w:lang w:eastAsia="pt-BR"/>
+          <w14:ligatures w14:val="none"/>
+        </w:rPr>
+        <w:t>cotidiana.</w:t>
+      </w:r>
+      <w:r>
+        <w:rPr>
+          <w:rFonts w:ascii="Courier New" w:eastAsia="Times New Roman" w:hAnsi="Courier New" w:cs="Courier New"/>
+          <w:color w:val="444746"/>
+          <w:kern w:val="0"/>
+          <w:sz w:val="21"/>
+          <w:szCs w:val="21"/>
+          <w:lang w:eastAsia="pt-BR"/>
+          <w14:ligatures w14:val="none"/>
+        </w:rPr>
+        <w:t>&lt;</w:t>
+      </w:r>
+      <w:proofErr w:type="gramEnd"/>
+      <w:r>
+        <w:rPr>
+          <w:rFonts w:ascii="Courier New" w:eastAsia="Times New Roman" w:hAnsi="Courier New" w:cs="Courier New"/>
+          <w:color w:val="444746"/>
+          <w:kern w:val="0"/>
+          <w:sz w:val="21"/>
+          <w:szCs w:val="21"/>
+          <w:lang w:eastAsia="pt-BR"/>
+          <w14:ligatures w14:val="none"/>
+        </w:rPr>
+        <w:t>/p&gt;</w:t>
+      </w:r>
+    </w:p>
+    <w:p>
+      <w:pPr>
+        <w:spacing w:after="0" w:line="240" w:lineRule="auto"/>
+        <w:rPr>
+          <w:rFonts w:ascii="Courier New" w:eastAsia="Times New Roman" w:hAnsi="Courier New" w:cs="Courier New"/>
+          <w:color w:val="444746"/>
+          <w:kern w:val="0"/>
+          <w:sz w:val="21"/>
+          <w:szCs w:val="21"/>
+          <w:shd w:val="clear" w:color="auto" w:fill="F8FAFD"/>
+          <w:lang w:eastAsia="pt-BR"/>
+          <w14:ligatures w14:val="none"/>
+        </w:rPr>
+      </w:pPr>
+    </w:p>
+    <w:p>
+      <w:r>
+        <w:tab/>
+      </w:r>
+    </w:p>
+    <w:p>
+      <w:pPr>
+        <w:spacing w:after="0" w:line="240" w:lineRule="auto"/>
+        <w:rPr>
+          <w:rFonts w:ascii="Courier New" w:eastAsia="Times New Roman" w:hAnsi="Courier New" w:cs="Courier New"/>
+          <w:color w:val="444746"/>
+          <w:kern w:val="0"/>
+          <w:sz w:val="21"/>
+          <w:szCs w:val="21"/>
+          <w:shd w:val="clear" w:color="auto" w:fill="F8FAFD"/>
+          <w:lang w:eastAsia="pt-BR"/>
+          <w14:ligatures w14:val="none"/>
+        </w:rPr>
+      </w:pPr>
+      <w:r>
+        <w:rPr>
+          <w:rFonts w:ascii="Courier New" w:eastAsia="Times New Roman" w:hAnsi="Courier New" w:cs="Courier New"/>
+          <w:color w:val="444746"/>
+          <w:kern w:val="0"/>
+          <w:sz w:val="21"/>
+          <w:szCs w:val="21"/>
+          <w:lang w:eastAsia="pt-BR"/>
+          <w14:ligatures w14:val="none"/>
+        </w:rPr>
+        <w:t>&lt;</w:t>
+      </w:r>
+      <w:proofErr w:type="gramStart"/>
+      <w:r>
+        <w:rPr>
+          <w:rFonts w:ascii="Courier New" w:eastAsia="Times New Roman" w:hAnsi="Courier New" w:cs="Courier New"/>
+          <w:color w:val="444746"/>
+          <w:kern w:val="0"/>
+          <w:sz w:val="21"/>
+          <w:szCs w:val="21"/>
+          <w:lang w:eastAsia="pt-BR"/>
+          <w14:ligatures w14:val="none"/>
+        </w:rPr>
+        <w:t>h</w:t>
+      </w:r>
+      <w:proofErr w:type="gramEnd"/>
+      <w:r>
+        <w:rPr>
+          <w:rFonts w:ascii="Courier New" w:eastAsia="Times New Roman" w:hAnsi="Courier New" w:cs="Courier New"/>
+          <w:color w:val="444746"/>
+          <w:kern w:val="0"/>
+          <w:sz w:val="21"/>
+          <w:szCs w:val="21"/>
+          <w:lang w:eastAsia="pt-BR"/>
+          <w14:ligatures w14:val="none"/>
+        </w:rPr>
+        <w:t>1&gt;</w:t>
+      </w:r>
+      <w:r>
+        <w:rPr>
+          <w:rFonts w:ascii="Courier New" w:eastAsia="Times New Roman" w:hAnsi="Courier New" w:cs="Courier New"/>
+          <w:color w:val="444746"/>
+          <w:kern w:val="0"/>
+          <w:sz w:val="21"/>
+          <w:szCs w:val="21"/>
+          <w:shd w:val="clear" w:color="auto" w:fill="F8FAFD"/>
+          <w:lang w:eastAsia="pt-BR"/>
+          <w14:ligatures w14:val="none"/>
+        </w:rPr>
+        <w:t>Estudo e desenvolvimento da mediunidade</w:t>
+      </w:r>
+      <w:r>
+        <w:rPr>
+          <w:rFonts w:ascii="Courier New" w:eastAsia="Times New Roman" w:hAnsi="Courier New" w:cs="Courier New"/>
+          <w:color w:val="444746"/>
+          <w:kern w:val="0"/>
+          <w:sz w:val="21"/>
+          <w:szCs w:val="21"/>
+          <w:lang w:eastAsia="pt-BR"/>
+          <w14:ligatures w14:val="none"/>
+        </w:rPr>
+        <w:t>&lt;/h1&gt;</w:t>
+      </w:r>
+    </w:p>
+    <w:p>
+      <w:pPr>
+        <w:spacing w:after="0" w:line="240" w:lineRule="auto"/>
+        <w:rPr>
+          <w:rFonts w:ascii="Courier New" w:eastAsia="Times New Roman" w:hAnsi="Courier New" w:cs="Courier New"/>
+          <w:color w:val="444746"/>
+          <w:kern w:val="0"/>
+          <w:sz w:val="21"/>
+          <w:szCs w:val="21"/>
+          <w:shd w:val="clear" w:color="auto" w:fill="F8FAFD"/>
+          <w:lang w:eastAsia="pt-BR"/>
+          <w14:ligatures w14:val="none"/>
+        </w:rPr>
+      </w:pPr>
+    </w:p>
+    <w:p>
+      <w:pPr>
+        <w:spacing w:after="0" w:line="240" w:lineRule="auto"/>
+        <w:rPr>
+          <w:rFonts w:ascii="Courier New" w:eastAsia="Times New Roman" w:hAnsi="Courier New" w:cs="Courier New"/>
+          <w:color w:val="444746"/>
+          <w:kern w:val="0"/>
+          <w:sz w:val="21"/>
+          <w:szCs w:val="21"/>
+          <w:shd w:val="clear" w:color="auto" w:fill="F8FAFD"/>
+          <w:lang w:eastAsia="pt-BR"/>
+          <w14:ligatures w14:val="none"/>
+        </w:rPr>
+      </w:pPr>
+      <w:r>
+        <w:rPr>
+          <w:rFonts w:ascii="Courier New" w:eastAsia="Times New Roman" w:hAnsi="Courier New" w:cs="Courier New"/>
+          <w:color w:val="444746"/>
+          <w:kern w:val="0"/>
+          <w:sz w:val="21"/>
+          <w:szCs w:val="21"/>
+          <w:shd w:val="clear" w:color="auto" w:fill="F8FAFD"/>
+          <w:lang w:eastAsia="pt-BR"/>
+          <w14:ligatures w14:val="none"/>
+        </w:rPr>
+        <w:t xml:space="preserve">  </w:t>
+      </w:r>
+      <w:r>
+        <w:rPr>
+          <w:rFonts w:ascii="Courier New" w:eastAsia="Times New Roman" w:hAnsi="Courier New" w:cs="Courier New"/>
+          <w:color w:val="444746"/>
+          <w:kern w:val="0"/>
+          <w:sz w:val="21"/>
+          <w:szCs w:val="21"/>
+          <w:lang w:eastAsia="pt-BR"/>
+          <w14:ligatures w14:val="none"/>
+        </w:rPr>
+        <w:t>&lt;</w:t>
+      </w:r>
+      <w:proofErr w:type="gramStart"/>
+      <w:r>
+        <w:rPr>
+          <w:rFonts w:ascii="Courier New" w:eastAsia="Times New Roman" w:hAnsi="Courier New" w:cs="Courier New"/>
+          <w:color w:val="444746"/>
+          <w:kern w:val="0"/>
+          <w:sz w:val="21"/>
+          <w:szCs w:val="21"/>
+          <w:lang w:eastAsia="pt-BR"/>
+          <w14:ligatures w14:val="none"/>
+        </w:rPr>
+        <w:t>h</w:t>
+      </w:r>
+      <w:proofErr w:type="gramEnd"/>
+      <w:r>
+        <w:rPr>
+          <w:rFonts w:ascii="Courier New" w:eastAsia="Times New Roman" w:hAnsi="Courier New" w:cs="Courier New"/>
+          <w:color w:val="444746"/>
+          <w:kern w:val="0"/>
+          <w:sz w:val="21"/>
+          <w:szCs w:val="21"/>
+          <w:lang w:eastAsia="pt-BR"/>
+          <w14:ligatures w14:val="none"/>
+        </w:rPr>
+        <w:t>2&gt;</w:t>
+      </w:r>
+      <w:r>
+        <w:rPr>
+          <w:rFonts w:ascii="Courier New" w:eastAsia="Times New Roman" w:hAnsi="Courier New" w:cs="Courier New"/>
+          <w:color w:val="444746"/>
+          <w:kern w:val="0"/>
+          <w:sz w:val="21"/>
+          <w:szCs w:val="21"/>
+          <w:shd w:val="clear" w:color="auto" w:fill="F8FAFD"/>
+          <w:lang w:eastAsia="pt-BR"/>
+          <w14:ligatures w14:val="none"/>
+        </w:rPr>
+        <w:t>Estudo</w:t>
+      </w:r>
+      <w:r>
+        <w:rPr>
+          <w:rFonts w:ascii="Courier New" w:eastAsia="Times New Roman" w:hAnsi="Courier New" w:cs="Courier New"/>
+          <w:color w:val="444746"/>
+          <w:kern w:val="0"/>
+          <w:sz w:val="21"/>
+          <w:szCs w:val="21"/>
+          <w:lang w:eastAsia="pt-BR"/>
+          <w14:ligatures w14:val="none"/>
+        </w:rPr>
+        <w:t>&lt;/h2&gt;</w:t>
+      </w:r>
+    </w:p>
+    <w:p>
+      <w:pPr>
+        <w:spacing w:after="0" w:line="240" w:lineRule="auto"/>
+        <w:rPr>
+          <w:rFonts w:ascii="Courier New" w:eastAsia="Times New Roman" w:hAnsi="Courier New" w:cs="Courier New"/>
+          <w:color w:val="444746"/>
+          <w:kern w:val="0"/>
+          <w:sz w:val="21"/>
+          <w:szCs w:val="21"/>
+          <w:shd w:val="clear" w:color="auto" w:fill="F8FAFD"/>
+          <w:lang w:eastAsia="pt-BR"/>
+          <w14:ligatures w14:val="none"/>
+        </w:rPr>
+      </w:pPr>
+      <w:r>
+        <w:rPr>
+          <w:rFonts w:ascii="Courier New" w:eastAsia="Times New Roman" w:hAnsi="Courier New" w:cs="Courier New"/>
+          <w:color w:val="444746"/>
+          <w:kern w:val="0"/>
+          <w:sz w:val="21"/>
+          <w:szCs w:val="21"/>
+          <w:shd w:val="clear" w:color="auto" w:fill="F8FAFD"/>
+          <w:lang w:eastAsia="pt-BR"/>
+          <w14:ligatures w14:val="none"/>
+        </w:rPr>
+        <w:t xml:space="preserve">  </w:t>
+      </w:r>
+      <w:r>
+        <w:rPr>
+          <w:rFonts w:ascii="Courier New" w:eastAsia="Times New Roman" w:hAnsi="Courier New" w:cs="Courier New"/>
+          <w:color w:val="444746"/>
+          <w:kern w:val="0"/>
+          <w:sz w:val="21"/>
+          <w:szCs w:val="21"/>
+          <w:lang w:eastAsia="pt-BR"/>
+          <w14:ligatures w14:val="none"/>
+        </w:rPr>
+        <w:t>&lt;</w:t>
+      </w:r>
+      <w:proofErr w:type="gramStart"/>
+      <w:r>
+        <w:rPr>
+          <w:rFonts w:ascii="Courier New" w:eastAsia="Times New Roman" w:hAnsi="Courier New" w:cs="Courier New"/>
+          <w:color w:val="444746"/>
+          <w:kern w:val="0"/>
+          <w:sz w:val="21"/>
+          <w:szCs w:val="21"/>
+          <w:lang w:eastAsia="pt-BR"/>
+          <w14:ligatures w14:val="none"/>
+        </w:rPr>
+        <w:t>p</w:t>
+      </w:r>
+      <w:proofErr w:type="gramEnd"/>
+      <w:r>
+        <w:rPr>
+          <w:rFonts w:ascii="Courier New" w:eastAsia="Times New Roman" w:hAnsi="Courier New" w:cs="Courier New"/>
+          <w:color w:val="444746"/>
+          <w:kern w:val="0"/>
+          <w:sz w:val="21"/>
+          <w:szCs w:val="21"/>
+          <w:lang w:eastAsia="pt-BR"/>
+          <w14:ligatures w14:val="none"/>
+        </w:rPr>
+        <w:t>&gt;</w:t>
+      </w:r>
+      <w:r>
+        <w:rPr>
+          <w:rFonts w:ascii="Courier New" w:eastAsia="Times New Roman" w:hAnsi="Courier New" w:cs="Courier New"/>
+          <w:color w:val="444746"/>
+          <w:kern w:val="0"/>
+          <w:sz w:val="21"/>
+          <w:szCs w:val="21"/>
+          <w:shd w:val="clear" w:color="auto" w:fill="F8FAFD"/>
+          <w:lang w:eastAsia="pt-BR"/>
+          <w14:ligatures w14:val="none"/>
+        </w:rPr>
+        <w:t>Fundamental para o desenvolvimento da mediunidade.</w:t>
+      </w:r>
+      <w:r>
+        <w:rPr>
+          <w:rFonts w:ascii="Courier New" w:eastAsia="Times New Roman" w:hAnsi="Courier New" w:cs="Courier New"/>
+          <w:color w:val="444746"/>
+          <w:kern w:val="0"/>
+          <w:sz w:val="21"/>
+          <w:szCs w:val="21"/>
+          <w:lang w:eastAsia="pt-BR"/>
+          <w14:ligatures w14:val="none"/>
+        </w:rPr>
+        <w:t>&lt;/p&gt;</w:t>
+      </w:r>
+    </w:p>
+    <w:p>
+      <w:pPr>
+        <w:spacing w:after="0" w:line="240" w:lineRule="auto"/>
+        <w:rPr>
+          <w:rFonts w:ascii="Courier New" w:eastAsia="Times New Roman" w:hAnsi="Courier New" w:cs="Courier New"/>
+          <w:color w:val="444746"/>
+          <w:kern w:val="0"/>
+          <w:sz w:val="21"/>
+          <w:szCs w:val="21"/>
+          <w:shd w:val="clear" w:color="auto" w:fill="F8FAFD"/>
+          <w:lang w:eastAsia="pt-BR"/>
+          <w14:ligatures w14:val="none"/>
+        </w:rPr>
+      </w:pPr>
+      <w:r>
+        <w:rPr>
+          <w:rFonts w:ascii="Courier New" w:eastAsia="Times New Roman" w:hAnsi="Courier New" w:cs="Courier New"/>
+          <w:color w:val="444746"/>
+          <w:kern w:val="0"/>
+          <w:sz w:val="21"/>
+          <w:szCs w:val="21"/>
+          <w:shd w:val="clear" w:color="auto" w:fill="F8FAFD"/>
+          <w:lang w:eastAsia="pt-BR"/>
+          <w14:ligatures w14:val="none"/>
+        </w:rPr>
+        <w:t xml:space="preserve">  </w:t>
+      </w:r>
+      <w:r>
+        <w:rPr>
+          <w:rFonts w:ascii="Courier New" w:eastAsia="Times New Roman" w:hAnsi="Courier New" w:cs="Courier New"/>
+          <w:color w:val="444746"/>
+          <w:kern w:val="0"/>
+          <w:sz w:val="21"/>
+          <w:szCs w:val="21"/>
+          <w:lang w:eastAsia="pt-BR"/>
+          <w14:ligatures w14:val="none"/>
+        </w:rPr>
+        <w:t>&lt;</w:t>
+      </w:r>
+      <w:proofErr w:type="gramStart"/>
+      <w:r>
+        <w:rPr>
+          <w:rFonts w:ascii="Courier New" w:eastAsia="Times New Roman" w:hAnsi="Courier New" w:cs="Courier New"/>
+          <w:color w:val="444746"/>
+          <w:kern w:val="0"/>
+          <w:sz w:val="21"/>
+          <w:szCs w:val="21"/>
+          <w:lang w:eastAsia="pt-BR"/>
+          <w14:ligatures w14:val="none"/>
+        </w:rPr>
+        <w:t>p</w:t>
+      </w:r>
+      <w:proofErr w:type="gramEnd"/>
+      <w:r>
+        <w:rPr>
+          <w:rFonts w:ascii="Courier New" w:eastAsia="Times New Roman" w:hAnsi="Courier New" w:cs="Courier New"/>
+          <w:color w:val="444746"/>
+          <w:kern w:val="0"/>
+          <w:sz w:val="21"/>
+          <w:szCs w:val="21"/>
+          <w:lang w:eastAsia="pt-BR"/>
+          <w14:ligatures w14:val="none"/>
+        </w:rPr>
+        <w:t>&gt;</w:t>
+      </w:r>
+      <w:r>
+        <w:rPr>
+          <w:rFonts w:ascii="Courier New" w:eastAsia="Times New Roman" w:hAnsi="Courier New" w:cs="Courier New"/>
+          <w:color w:val="444746"/>
+          <w:kern w:val="0"/>
+          <w:sz w:val="21"/>
+          <w:szCs w:val="21"/>
+          <w:shd w:val="clear" w:color="auto" w:fill="F8FAFD"/>
+          <w:lang w:eastAsia="pt-BR"/>
+          <w14:ligatures w14:val="none"/>
+        </w:rPr>
+        <w:t>Estudo da doutrina espírita, natureza da mediunidade, tipos de mediunidade e cuidados.</w:t>
+      </w:r>
+      <w:r>
+        <w:rPr>
+          <w:rFonts w:ascii="Courier New" w:eastAsia="Times New Roman" w:hAnsi="Courier New" w:cs="Courier New"/>
+          <w:color w:val="444746"/>
+          <w:kern w:val="0"/>
+          <w:sz w:val="21"/>
+          <w:szCs w:val="21"/>
+          <w:lang w:eastAsia="pt-BR"/>
+          <w14:ligatures w14:val="none"/>
+        </w:rPr>
+        <w:t>&lt;/p&gt;</w:t>
+      </w:r>
+    </w:p>
+    <w:p>
+      <w:pPr>
+        <w:spacing w:after="0" w:line="240" w:lineRule="auto"/>
+        <w:rPr>
+          <w:rFonts w:ascii="Courier New" w:eastAsia="Times New Roman" w:hAnsi="Courier New" w:cs="Courier New"/>
+          <w:color w:val="444746"/>
+          <w:kern w:val="0"/>
+          <w:sz w:val="21"/>
+          <w:szCs w:val="21"/>
+          <w:shd w:val="clear" w:color="auto" w:fill="F8FAFD"/>
+          <w:lang w:eastAsia="pt-BR"/>
+          <w14:ligatures w14:val="none"/>
+        </w:rPr>
+      </w:pPr>
+    </w:p>
+    <w:p>
+      <w:pPr>
+        <w:spacing w:after="0" w:line="240" w:lineRule="auto"/>
+        <w:rPr>
+          <w:rFonts w:ascii="Courier New" w:eastAsia="Times New Roman" w:hAnsi="Courier New" w:cs="Courier New"/>
+          <w:color w:val="444746"/>
+          <w:kern w:val="0"/>
+          <w:sz w:val="21"/>
+          <w:szCs w:val="21"/>
+          <w:shd w:val="clear" w:color="auto" w:fill="F8FAFD"/>
+          <w:lang w:eastAsia="pt-BR"/>
+          <w14:ligatures w14:val="none"/>
+        </w:rPr>
+      </w:pPr>
+      <w:r>
+        <w:rPr>
+          <w:rFonts w:ascii="Courier New" w:eastAsia="Times New Roman" w:hAnsi="Courier New" w:cs="Courier New"/>
+          <w:color w:val="444746"/>
+          <w:kern w:val="0"/>
+          <w:sz w:val="21"/>
+          <w:szCs w:val="21"/>
+          <w:shd w:val="clear" w:color="auto" w:fill="F8FAFD"/>
+          <w:lang w:eastAsia="pt-BR"/>
+          <w14:ligatures w14:val="none"/>
+        </w:rPr>
+        <w:t xml:space="preserve">  </w:t>
+      </w:r>
+      <w:r>
+        <w:rPr>
+          <w:rFonts w:ascii="Courier New" w:eastAsia="Times New Roman" w:hAnsi="Courier New" w:cs="Courier New"/>
+          <w:color w:val="444746"/>
+          <w:kern w:val="0"/>
+          <w:sz w:val="21"/>
+          <w:szCs w:val="21"/>
+          <w:lang w:eastAsia="pt-BR"/>
+          <w14:ligatures w14:val="none"/>
+        </w:rPr>
+        <w:t>&lt;</w:t>
+      </w:r>
+      <w:proofErr w:type="gramStart"/>
+      <w:r>
+        <w:rPr>
+          <w:rFonts w:ascii="Courier New" w:eastAsia="Times New Roman" w:hAnsi="Courier New" w:cs="Courier New"/>
+          <w:color w:val="444746"/>
+          <w:kern w:val="0"/>
+          <w:sz w:val="21"/>
+          <w:szCs w:val="21"/>
+          <w:lang w:eastAsia="pt-BR"/>
+          <w14:ligatures w14:val="none"/>
+        </w:rPr>
+        <w:t>h</w:t>
+      </w:r>
+      <w:proofErr w:type="gramEnd"/>
+      <w:r>
+        <w:rPr>
+          <w:rFonts w:ascii="Courier New" w:eastAsia="Times New Roman" w:hAnsi="Courier New" w:cs="Courier New"/>
+          <w:color w:val="444746"/>
+          <w:kern w:val="0"/>
+          <w:sz w:val="21"/>
+          <w:szCs w:val="21"/>
+          <w:lang w:eastAsia="pt-BR"/>
+          <w14:ligatures w14:val="none"/>
+        </w:rPr>
+        <w:t>2&gt;</w:t>
+      </w:r>
+      <w:r>
+        <w:rPr>
+          <w:rFonts w:ascii="Courier New" w:eastAsia="Times New Roman" w:hAnsi="Courier New" w:cs="Courier New"/>
+          <w:color w:val="444746"/>
+          <w:kern w:val="0"/>
+          <w:sz w:val="21"/>
+          <w:szCs w:val="21"/>
+          <w:shd w:val="clear" w:color="auto" w:fill="F8FAFD"/>
+          <w:lang w:eastAsia="pt-BR"/>
+          <w14:ligatures w14:val="none"/>
+        </w:rPr>
+        <w:t>Prática</w:t>
+      </w:r>
+      <w:r>
+        <w:rPr>
+          <w:rFonts w:ascii="Courier New" w:eastAsia="Times New Roman" w:hAnsi="Courier New" w:cs="Courier New"/>
+          <w:color w:val="444746"/>
+          <w:kern w:val="0"/>
+          <w:sz w:val="21"/>
+          <w:szCs w:val="21"/>
+          <w:lang w:eastAsia="pt-BR"/>
+          <w14:ligatures w14:val="none"/>
+        </w:rPr>
+        <w:t>&lt;/h2&gt;</w:t>
+      </w:r>
+    </w:p>
+    <w:p>
+      <w:pPr>
+        <w:spacing w:after="0" w:line="240" w:lineRule="auto"/>
+        <w:rPr>
+          <w:rFonts w:ascii="Courier New" w:eastAsia="Times New Roman" w:hAnsi="Courier New" w:cs="Courier New"/>
+          <w:color w:val="444746"/>
+          <w:kern w:val="0"/>
+          <w:sz w:val="21"/>
+          <w:szCs w:val="21"/>
+          <w:shd w:val="clear" w:color="auto" w:fill="F8FAFD"/>
+          <w:lang w:eastAsia="pt-BR"/>
+          <w14:ligatures w14:val="none"/>
+        </w:rPr>
+      </w:pPr>
+      <w:r>
+        <w:rPr>
+          <w:rFonts w:ascii="Courier New" w:eastAsia="Times New Roman" w:hAnsi="Courier New" w:cs="Courier New"/>
+          <w:color w:val="444746"/>
+          <w:kern w:val="0"/>
+          <w:sz w:val="21"/>
+          <w:szCs w:val="21"/>
+          <w:shd w:val="clear" w:color="auto" w:fill="F8FAFD"/>
+          <w:lang w:eastAsia="pt-BR"/>
+          <w14:ligatures w14:val="none"/>
+        </w:rPr>
+        <w:t xml:space="preserve">  </w:t>
+      </w:r>
+      <w:r>
+        <w:rPr>
+          <w:rFonts w:ascii="Courier New" w:eastAsia="Times New Roman" w:hAnsi="Courier New" w:cs="Courier New"/>
+          <w:color w:val="444746"/>
+          <w:kern w:val="0"/>
+          <w:sz w:val="21"/>
+          <w:szCs w:val="21"/>
+          <w:lang w:eastAsia="pt-BR"/>
+          <w14:ligatures w14:val="none"/>
+        </w:rPr>
+        <w:t>&lt;</w:t>
+      </w:r>
+      <w:proofErr w:type="gramStart"/>
+      <w:r>
+        <w:rPr>
+          <w:rFonts w:ascii="Courier New" w:eastAsia="Times New Roman" w:hAnsi="Courier New" w:cs="Courier New"/>
+          <w:color w:val="444746"/>
+          <w:kern w:val="0"/>
+          <w:sz w:val="21"/>
+          <w:szCs w:val="21"/>
+          <w:lang w:eastAsia="pt-BR"/>
+          <w14:ligatures w14:val="none"/>
+        </w:rPr>
+        <w:t>p</w:t>
+      </w:r>
+      <w:proofErr w:type="gramEnd"/>
+      <w:r>
+        <w:rPr>
+          <w:rFonts w:ascii="Courier New" w:eastAsia="Times New Roman" w:hAnsi="Courier New" w:cs="Courier New"/>
+          <w:color w:val="444746"/>
+          <w:kern w:val="0"/>
+          <w:sz w:val="21"/>
+          <w:szCs w:val="21"/>
+          <w:lang w:eastAsia="pt-BR"/>
+          <w14:ligatures w14:val="none"/>
+        </w:rPr>
+        <w:t>&gt;</w:t>
+      </w:r>
+      <w:r>
+        <w:rPr>
+          <w:rFonts w:ascii="Courier New" w:eastAsia="Times New Roman" w:hAnsi="Courier New" w:cs="Courier New"/>
+          <w:color w:val="444746"/>
+          <w:kern w:val="0"/>
+          <w:sz w:val="21"/>
+          <w:szCs w:val="21"/>
+          <w:shd w:val="clear" w:color="auto" w:fill="F8FAFD"/>
+          <w:lang w:eastAsia="pt-BR"/>
+          <w14:ligatures w14:val="none"/>
+        </w:rPr>
+        <w:t>Também essencial para o desenvolvimento da mediunidade.</w:t>
+      </w:r>
+      <w:r>
+        <w:rPr>
+          <w:rFonts w:ascii="Courier New" w:eastAsia="Times New Roman" w:hAnsi="Courier New" w:cs="Courier New"/>
+          <w:color w:val="444746"/>
+          <w:kern w:val="0"/>
+          <w:sz w:val="21"/>
+          <w:szCs w:val="21"/>
+          <w:lang w:eastAsia="pt-BR"/>
+          <w14:ligatures w14:val="none"/>
+        </w:rPr>
+        <w:t>&lt;/p&gt;</w:t>
+      </w:r>
+    </w:p>
+    <w:p>
+      <w:pPr>
+        <w:spacing w:after="0" w:line="240" w:lineRule="auto"/>
+        <w:rPr>
+          <w:rFonts w:ascii="Courier New" w:eastAsia="Times New Roman" w:hAnsi="Courier New" w:cs="Courier New"/>
+          <w:color w:val="444746"/>
+          <w:kern w:val="0"/>
+          <w:sz w:val="21"/>
+          <w:szCs w:val="21"/>
+          <w:shd w:val="clear" w:color="auto" w:fill="F8FAFD"/>
+          <w:lang w:eastAsia="pt-BR"/>
+          <w14:ligatures w14:val="none"/>
+        </w:rPr>
+      </w:pPr>
+      <w:r>
+        <w:rPr>
+          <w:rFonts w:ascii="Courier New" w:eastAsia="Times New Roman" w:hAnsi="Courier New" w:cs="Courier New"/>
+          <w:color w:val="444746"/>
+          <w:kern w:val="0"/>
+          <w:sz w:val="21"/>
+          <w:szCs w:val="21"/>
+          <w:shd w:val="clear" w:color="auto" w:fill="F8FAFD"/>
+          <w:lang w:eastAsia="pt-BR"/>
+          <w14:ligatures w14:val="none"/>
+        </w:rPr>
+        <w:t xml:space="preserve">  </w:t>
+      </w:r>
+      <w:r>
+        <w:rPr>
+          <w:rFonts w:ascii="Courier New" w:eastAsia="Times New Roman" w:hAnsi="Courier New" w:cs="Courier New"/>
+          <w:color w:val="444746"/>
+          <w:kern w:val="0"/>
+          <w:sz w:val="21"/>
+          <w:szCs w:val="21"/>
+          <w:lang w:eastAsia="pt-BR"/>
+          <w14:ligatures w14:val="none"/>
+        </w:rPr>
+        <w:t>&lt;</w:t>
+      </w:r>
+      <w:proofErr w:type="gramStart"/>
+      <w:r>
+        <w:rPr>
+          <w:rFonts w:ascii="Courier New" w:eastAsia="Times New Roman" w:hAnsi="Courier New" w:cs="Courier New"/>
+          <w:color w:val="444746"/>
+          <w:kern w:val="0"/>
+          <w:sz w:val="21"/>
+          <w:szCs w:val="21"/>
+          <w:lang w:eastAsia="pt-BR"/>
+          <w14:ligatures w14:val="none"/>
+        </w:rPr>
+        <w:t>p</w:t>
+      </w:r>
+      <w:proofErr w:type="gramEnd"/>
+      <w:r>
+        <w:rPr>
+          <w:rFonts w:ascii="Courier New" w:eastAsia="Times New Roman" w:hAnsi="Courier New" w:cs="Courier New"/>
+          <w:color w:val="444746"/>
+          <w:kern w:val="0"/>
+          <w:sz w:val="21"/>
+          <w:szCs w:val="21"/>
+          <w:lang w:eastAsia="pt-BR"/>
+          <w14:ligatures w14:val="none"/>
+        </w:rPr>
+        <w:t>&gt;</w:t>
+      </w:r>
+      <w:r>
+        <w:rPr>
+          <w:rFonts w:ascii="Courier New" w:eastAsia="Times New Roman" w:hAnsi="Courier New" w:cs="Courier New"/>
+          <w:color w:val="444746"/>
+          <w:kern w:val="0"/>
+          <w:sz w:val="21"/>
+          <w:szCs w:val="21"/>
+          <w:shd w:val="clear" w:color="auto" w:fill="F8FAFD"/>
+          <w:lang w:eastAsia="pt-BR"/>
+          <w14:ligatures w14:val="none"/>
+        </w:rPr>
+        <w:t>Participação de atividades mediúnicas, como reuniões de estudo, palestras e grupos de trabalho.</w:t>
+      </w:r>
+      <w:r>
+        <w:rPr>
+          <w:rFonts w:ascii="Courier New" w:eastAsia="Times New Roman" w:hAnsi="Courier New" w:cs="Courier New"/>
+          <w:color w:val="444746"/>
+          <w:kern w:val="0"/>
+          <w:sz w:val="21"/>
+          <w:szCs w:val="21"/>
+          <w:lang w:eastAsia="pt-BR"/>
+          <w14:ligatures w14:val="none"/>
+        </w:rPr>
+        <w:t>&lt;/p&gt;</w:t>
+      </w:r>
+    </w:p>
+    <w:p>
+      <w:pPr>
+        <w:spacing w:after="0" w:line="240" w:lineRule="auto"/>
+        <w:rPr>
+          <w:rFonts w:ascii="Courier New" w:eastAsia="Times New Roman" w:hAnsi="Courier New" w:cs="Courier New"/>
+          <w:color w:val="444746"/>
+          <w:kern w:val="0"/>
+          <w:sz w:val="21"/>
+          <w:szCs w:val="21"/>
+          <w:shd w:val="clear" w:color="auto" w:fill="F8FAFD"/>
+          <w:lang w:eastAsia="pt-BR"/>
+          <w14:ligatures w14:val="none"/>
+        </w:rPr>
+      </w:pPr>
+    </w:p>
+    <w:p>
+      <w:pPr>
+        <w:spacing w:after="0" w:line="240" w:lineRule="auto"/>
+        <w:rPr>
+          <w:rFonts w:ascii="Courier New" w:eastAsia="Times New Roman" w:hAnsi="Courier New" w:cs="Courier New"/>
+          <w:color w:val="444746"/>
+          <w:kern w:val="0"/>
+          <w:sz w:val="21"/>
+          <w:szCs w:val="21"/>
+          <w:shd w:val="clear" w:color="auto" w:fill="F8FAFD"/>
+          <w:lang w:eastAsia="pt-BR"/>
+          <w14:ligatures w14:val="none"/>
+        </w:rPr>
+      </w:pPr>
+      <w:r>
+        <w:rPr>
+          <w:rFonts w:ascii="Courier New" w:eastAsia="Times New Roman" w:hAnsi="Courier New" w:cs="Courier New"/>
+          <w:color w:val="444746"/>
+          <w:kern w:val="0"/>
+          <w:sz w:val="21"/>
+          <w:szCs w:val="21"/>
+          <w:shd w:val="clear" w:color="auto" w:fill="F8FAFD"/>
+          <w:lang w:eastAsia="pt-BR"/>
+          <w14:ligatures w14:val="none"/>
+        </w:rPr>
+        <w:t xml:space="preserve">  </w:t>
+      </w:r>
+      <w:r>
+        <w:rPr>
+          <w:rFonts w:ascii="Courier New" w:eastAsia="Times New Roman" w:hAnsi="Courier New" w:cs="Courier New"/>
+          <w:color w:val="444746"/>
+          <w:kern w:val="0"/>
+          <w:sz w:val="21"/>
+          <w:szCs w:val="21"/>
+          <w:lang w:eastAsia="pt-BR"/>
+          <w14:ligatures w14:val="none"/>
+        </w:rPr>
+        <w:t>&lt;</w:t>
+      </w:r>
+      <w:proofErr w:type="gramStart"/>
+      <w:r>
+        <w:rPr>
+          <w:rFonts w:ascii="Courier New" w:eastAsia="Times New Roman" w:hAnsi="Courier New" w:cs="Courier New"/>
+          <w:color w:val="444746"/>
+          <w:kern w:val="0"/>
+          <w:sz w:val="21"/>
+          <w:szCs w:val="21"/>
+          <w:lang w:eastAsia="pt-BR"/>
+          <w14:ligatures w14:val="none"/>
+        </w:rPr>
+        <w:t>h</w:t>
+      </w:r>
+      <w:proofErr w:type="gramEnd"/>
+      <w:r>
+        <w:rPr>
+          <w:rFonts w:ascii="Courier New" w:eastAsia="Times New Roman" w:hAnsi="Courier New" w:cs="Courier New"/>
+          <w:color w:val="444746"/>
+          <w:kern w:val="0"/>
+          <w:sz w:val="21"/>
+          <w:szCs w:val="21"/>
+          <w:lang w:eastAsia="pt-BR"/>
+          <w14:ligatures w14:val="none"/>
+        </w:rPr>
+        <w:t>2&gt;</w:t>
+      </w:r>
+      <w:r>
+        <w:rPr>
+          <w:rFonts w:ascii="Courier New" w:eastAsia="Times New Roman" w:hAnsi="Courier New" w:cs="Courier New"/>
+          <w:color w:val="444746"/>
+          <w:kern w:val="0"/>
+          <w:sz w:val="21"/>
+          <w:szCs w:val="21"/>
+          <w:shd w:val="clear" w:color="auto" w:fill="F8FAFD"/>
+          <w:lang w:eastAsia="pt-BR"/>
+          <w14:ligatures w14:val="none"/>
+        </w:rPr>
+        <w:t>Passos para o desenvolvimento da mediunidade</w:t>
+      </w:r>
+      <w:r>
+        <w:rPr>
+          <w:rFonts w:ascii="Courier New" w:eastAsia="Times New Roman" w:hAnsi="Courier New" w:cs="Courier New"/>
+          <w:color w:val="444746"/>
+          <w:kern w:val="0"/>
+          <w:sz w:val="21"/>
+          <w:szCs w:val="21"/>
+          <w:lang w:eastAsia="pt-BR"/>
+          <w14:ligatures w14:val="none"/>
+        </w:rPr>
+        <w:t>&lt;/h2&gt;</w:t>
+      </w:r>
+    </w:p>
+    <w:p>
+      <w:pPr>
+        <w:spacing w:after="0" w:line="240" w:lineRule="auto"/>
+        <w:rPr>
+          <w:rFonts w:ascii="Courier New" w:eastAsia="Times New Roman" w:hAnsi="Courier New" w:cs="Courier New"/>
+          <w:color w:val="444746"/>
+          <w:kern w:val="0"/>
+          <w:sz w:val="21"/>
+          <w:szCs w:val="21"/>
+          <w:shd w:val="clear" w:color="auto" w:fill="F8FAFD"/>
+          <w:lang w:eastAsia="pt-BR"/>
+          <w14:ligatures w14:val="none"/>
+        </w:rPr>
+      </w:pPr>
+      <w:r>
+        <w:rPr>
+          <w:rFonts w:ascii="Courier New" w:eastAsia="Times New Roman" w:hAnsi="Courier New" w:cs="Courier New"/>
+          <w:color w:val="444746"/>
+          <w:kern w:val="0"/>
+          <w:sz w:val="21"/>
+          <w:szCs w:val="21"/>
+          <w:shd w:val="clear" w:color="auto" w:fill="F8FAFD"/>
+          <w:lang w:eastAsia="pt-BR"/>
+          <w14:ligatures w14:val="none"/>
+        </w:rPr>
+        <w:t xml:space="preserve">  </w:t>
+      </w:r>
+      <w:r>
+        <w:rPr>
+          <w:rFonts w:ascii="Courier New" w:eastAsia="Times New Roman" w:hAnsi="Courier New" w:cs="Courier New"/>
+          <w:color w:val="444746"/>
+          <w:kern w:val="0"/>
+          <w:sz w:val="21"/>
+          <w:szCs w:val="21"/>
+          <w:lang w:eastAsia="pt-BR"/>
+          <w14:ligatures w14:val="none"/>
+        </w:rPr>
+        <w:t>&lt;</w:t>
+      </w:r>
+      <w:proofErr w:type="spellStart"/>
+      <w:proofErr w:type="gramStart"/>
+      <w:r>
+        <w:rPr>
+          <w:rFonts w:ascii="Courier New" w:eastAsia="Times New Roman" w:hAnsi="Courier New" w:cs="Courier New"/>
+          <w:color w:val="444746"/>
+          <w:kern w:val="0"/>
+          <w:sz w:val="21"/>
+          <w:szCs w:val="21"/>
+          <w:lang w:eastAsia="pt-BR"/>
+          <w14:ligatures w14:val="none"/>
+        </w:rPr>
+        <w:t>ul</w:t>
+      </w:r>
+      <w:proofErr w:type="spellEnd"/>
+      <w:proofErr w:type="gramEnd"/>
+      <w:r>
+        <w:rPr>
+          <w:rFonts w:ascii="Courier New" w:eastAsia="Times New Roman" w:hAnsi="Courier New" w:cs="Courier New"/>
+          <w:color w:val="444746"/>
+          <w:kern w:val="0"/>
+          <w:sz w:val="21"/>
+          <w:szCs w:val="21"/>
+          <w:lang w:eastAsia="pt-BR"/>
+          <w14:ligatures w14:val="none"/>
+        </w:rPr>
+        <w:t>&gt;</w:t>
+      </w:r>
+    </w:p>
+    <w:p>
+      <w:pPr>
+        <w:spacing w:after="0" w:line="240" w:lineRule="auto"/>
+        <w:rPr>
+          <w:rFonts w:ascii="Courier New" w:eastAsia="Times New Roman" w:hAnsi="Courier New" w:cs="Courier New"/>
+          <w:color w:val="444746"/>
+          <w:kern w:val="0"/>
+          <w:sz w:val="21"/>
+          <w:szCs w:val="21"/>
+          <w:shd w:val="clear" w:color="auto" w:fill="F8FAFD"/>
+          <w:lang w:eastAsia="pt-BR"/>
+          <w14:ligatures w14:val="none"/>
+        </w:rPr>
+      </w:pPr>
+      <w:r>
+        <w:rPr>
+          <w:rFonts w:ascii="Courier New" w:eastAsia="Times New Roman" w:hAnsi="Courier New" w:cs="Courier New"/>
+          <w:color w:val="444746"/>
+          <w:kern w:val="0"/>
+          <w:sz w:val="21"/>
+          <w:szCs w:val="21"/>
+          <w:shd w:val="clear" w:color="auto" w:fill="F8FAFD"/>
+          <w:lang w:eastAsia="pt-BR"/>
+          <w14:ligatures w14:val="none"/>
+        </w:rPr>
+        <w:t xml:space="preserve">    </w:t>
+      </w:r>
+      <w:r>
+        <w:rPr>
+          <w:rFonts w:ascii="Courier New" w:eastAsia="Times New Roman" w:hAnsi="Courier New" w:cs="Courier New"/>
+          <w:color w:val="444746"/>
+          <w:kern w:val="0"/>
+          <w:sz w:val="21"/>
+          <w:szCs w:val="21"/>
+          <w:lang w:eastAsia="pt-BR"/>
+          <w14:ligatures w14:val="none"/>
+        </w:rPr>
+        <w:t>&lt;</w:t>
+      </w:r>
+      <w:proofErr w:type="gramStart"/>
+      <w:r>
+        <w:rPr>
+          <w:rFonts w:ascii="Courier New" w:eastAsia="Times New Roman" w:hAnsi="Courier New" w:cs="Courier New"/>
+          <w:color w:val="444746"/>
+          <w:kern w:val="0"/>
+          <w:sz w:val="21"/>
+          <w:szCs w:val="21"/>
+          <w:lang w:eastAsia="pt-BR"/>
+          <w14:ligatures w14:val="none"/>
+        </w:rPr>
+        <w:t>li</w:t>
+      </w:r>
+      <w:proofErr w:type="gramEnd"/>
+      <w:r>
+        <w:rPr>
+          <w:rFonts w:ascii="Courier New" w:eastAsia="Times New Roman" w:hAnsi="Courier New" w:cs="Courier New"/>
+          <w:color w:val="444746"/>
+          <w:kern w:val="0"/>
+          <w:sz w:val="21"/>
+          <w:szCs w:val="21"/>
+          <w:lang w:eastAsia="pt-BR"/>
+          <w14:ligatures w14:val="none"/>
+        </w:rPr>
+        <w:t>&gt;</w:t>
+      </w:r>
+      <w:r>
+        <w:rPr>
+          <w:rFonts w:ascii="Courier New" w:eastAsia="Times New Roman" w:hAnsi="Courier New" w:cs="Courier New"/>
+          <w:color w:val="444746"/>
+          <w:kern w:val="0"/>
+          <w:sz w:val="21"/>
+          <w:szCs w:val="21"/>
+          <w:shd w:val="clear" w:color="auto" w:fill="F8FAFD"/>
+          <w:lang w:eastAsia="pt-BR"/>
+          <w14:ligatures w14:val="none"/>
+        </w:rPr>
+        <w:t>Autoconhecimento</w:t>
+      </w:r>
+      <w:r>
+        <w:rPr>
+          <w:rFonts w:ascii="Courier New" w:eastAsia="Times New Roman" w:hAnsi="Courier New" w:cs="Courier New"/>
+          <w:color w:val="444746"/>
+          <w:kern w:val="0"/>
+          <w:sz w:val="21"/>
+          <w:szCs w:val="21"/>
+          <w:lang w:eastAsia="pt-BR"/>
+          <w14:ligatures w14:val="none"/>
+        </w:rPr>
+        <w:t>&lt;/li&gt;</w:t>
+      </w:r>
+    </w:p>
+    <w:p>
+      <w:pPr>
+        <w:spacing w:after="0" w:line="240" w:lineRule="auto"/>
+        <w:rPr>
+          <w:rFonts w:ascii="Courier New" w:eastAsia="Times New Roman" w:hAnsi="Courier New" w:cs="Courier New"/>
+          <w:color w:val="444746"/>
+          <w:kern w:val="0"/>
+          <w:sz w:val="21"/>
+          <w:szCs w:val="21"/>
+          <w:shd w:val="clear" w:color="auto" w:fill="F8FAFD"/>
+          <w:lang w:eastAsia="pt-BR"/>
+          <w14:ligatures w14:val="none"/>
+        </w:rPr>
+      </w:pPr>
+      <w:r>
+        <w:rPr>
+          <w:rFonts w:ascii="Courier New" w:eastAsia="Times New Roman" w:hAnsi="Courier New" w:cs="Courier New"/>
+          <w:color w:val="444746"/>
+          <w:kern w:val="0"/>
+          <w:sz w:val="21"/>
+          <w:szCs w:val="21"/>
+          <w:shd w:val="clear" w:color="auto" w:fill="F8FAFD"/>
+          <w:lang w:eastAsia="pt-BR"/>
+          <w14:ligatures w14:val="none"/>
+        </w:rPr>
+        <w:t xml:space="preserve">    </w:t>
+      </w:r>
+      <w:r>
+        <w:rPr>
+          <w:rFonts w:ascii="Courier New" w:eastAsia="Times New Roman" w:hAnsi="Courier New" w:cs="Courier New"/>
+          <w:color w:val="444746"/>
+          <w:kern w:val="0"/>
+          <w:sz w:val="21"/>
+          <w:szCs w:val="21"/>
+          <w:lang w:eastAsia="pt-BR"/>
+          <w14:ligatures w14:val="none"/>
+        </w:rPr>
+        <w:t>&lt;</w:t>
+      </w:r>
+      <w:proofErr w:type="gramStart"/>
+      <w:r>
+        <w:rPr>
+          <w:rFonts w:ascii="Courier New" w:eastAsia="Times New Roman" w:hAnsi="Courier New" w:cs="Courier New"/>
+          <w:color w:val="444746"/>
+          <w:kern w:val="0"/>
+          <w:sz w:val="21"/>
+          <w:szCs w:val="21"/>
+          <w:lang w:eastAsia="pt-BR"/>
+          <w14:ligatures w14:val="none"/>
+        </w:rPr>
+        <w:t>li</w:t>
+      </w:r>
+      <w:proofErr w:type="gramEnd"/>
+      <w:r>
+        <w:rPr>
+          <w:rFonts w:ascii="Courier New" w:eastAsia="Times New Roman" w:hAnsi="Courier New" w:cs="Courier New"/>
+          <w:color w:val="444746"/>
+          <w:kern w:val="0"/>
+          <w:sz w:val="21"/>
+          <w:szCs w:val="21"/>
+          <w:lang w:eastAsia="pt-BR"/>
+          <w14:ligatures w14:val="none"/>
+        </w:rPr>
+        <w:t>&gt;</w:t>
+      </w:r>
+      <w:r>
+        <w:rPr>
+          <w:rFonts w:ascii="Courier New" w:eastAsia="Times New Roman" w:hAnsi="Courier New" w:cs="Courier New"/>
+          <w:color w:val="444746"/>
+          <w:kern w:val="0"/>
+          <w:sz w:val="21"/>
+          <w:szCs w:val="21"/>
+          <w:shd w:val="clear" w:color="auto" w:fill="F8FAFD"/>
+          <w:lang w:eastAsia="pt-BR"/>
+          <w14:ligatures w14:val="none"/>
+        </w:rPr>
+        <w:t>Conhecimento</w:t>
+      </w:r>
+      <w:r>
+        <w:rPr>
+          <w:rFonts w:ascii="Courier New" w:eastAsia="Times New Roman" w:hAnsi="Courier New" w:cs="Courier New"/>
+          <w:color w:val="444746"/>
+          <w:kern w:val="0"/>
+          <w:sz w:val="21"/>
+          <w:szCs w:val="21"/>
+          <w:lang w:eastAsia="pt-BR"/>
+          <w14:ligatures w14:val="none"/>
+        </w:rPr>
+        <w:t>&lt;/li&gt;</w:t>
+      </w:r>
+    </w:p>
+    <w:p>
+      <w:pPr>
+        <w:spacing w:after="0" w:line="240" w:lineRule="auto"/>
+        <w:rPr>
+          <w:rFonts w:ascii="Courier New" w:eastAsia="Times New Roman" w:hAnsi="Courier New" w:cs="Courier New"/>
+          <w:color w:val="444746"/>
+          <w:kern w:val="0"/>
+          <w:sz w:val="21"/>
+          <w:szCs w:val="21"/>
+          <w:shd w:val="clear" w:color="auto" w:fill="F8FAFD"/>
+          <w:lang w:eastAsia="pt-BR"/>
+          <w14:ligatures w14:val="none"/>
+        </w:rPr>
+      </w:pPr>
+      <w:r>
+        <w:rPr>
+          <w:rFonts w:ascii="Courier New" w:eastAsia="Times New Roman" w:hAnsi="Courier New" w:cs="Courier New"/>
+          <w:color w:val="444746"/>
+          <w:kern w:val="0"/>
+          <w:sz w:val="21"/>
+          <w:szCs w:val="21"/>
+          <w:shd w:val="clear" w:color="auto" w:fill="F8FAFD"/>
+          <w:lang w:eastAsia="pt-BR"/>
+          <w14:ligatures w14:val="none"/>
+        </w:rPr>
+        <w:t xml:space="preserve">    </w:t>
+      </w:r>
+      <w:r>
+        <w:rPr>
+          <w:rFonts w:ascii="Courier New" w:eastAsia="Times New Roman" w:hAnsi="Courier New" w:cs="Courier New"/>
+          <w:color w:val="444746"/>
+          <w:kern w:val="0"/>
+          <w:sz w:val="21"/>
+          <w:szCs w:val="21"/>
+          <w:lang w:eastAsia="pt-BR"/>
+          <w14:ligatures w14:val="none"/>
+        </w:rPr>
+        <w:t>&lt;</w:t>
+      </w:r>
+      <w:proofErr w:type="gramStart"/>
+      <w:r>
+        <w:rPr>
+          <w:rFonts w:ascii="Courier New" w:eastAsia="Times New Roman" w:hAnsi="Courier New" w:cs="Courier New"/>
+          <w:color w:val="444746"/>
+          <w:kern w:val="0"/>
+          <w:sz w:val="21"/>
+          <w:szCs w:val="21"/>
+          <w:lang w:eastAsia="pt-BR"/>
+          <w14:ligatures w14:val="none"/>
+        </w:rPr>
+        <w:t>li</w:t>
+      </w:r>
+      <w:proofErr w:type="gramEnd"/>
+      <w:r>
+        <w:rPr>
+          <w:rFonts w:ascii="Courier New" w:eastAsia="Times New Roman" w:hAnsi="Courier New" w:cs="Courier New"/>
+          <w:color w:val="444746"/>
+          <w:kern w:val="0"/>
+          <w:sz w:val="21"/>
+          <w:szCs w:val="21"/>
+          <w:lang w:eastAsia="pt-BR"/>
+          <w14:ligatures w14:val="none"/>
+        </w:rPr>
+        <w:t>&gt;</w:t>
+      </w:r>
+      <w:r>
+        <w:rPr>
+          <w:rFonts w:ascii="Courier New" w:eastAsia="Times New Roman" w:hAnsi="Courier New" w:cs="Courier New"/>
+          <w:color w:val="444746"/>
+          <w:kern w:val="0"/>
+          <w:sz w:val="21"/>
+          <w:szCs w:val="21"/>
+          <w:shd w:val="clear" w:color="auto" w:fill="F8FAFD"/>
+          <w:lang w:eastAsia="pt-BR"/>
+          <w14:ligatures w14:val="none"/>
+        </w:rPr>
+        <w:t>Prática</w:t>
+      </w:r>
+      <w:r>
+        <w:rPr>
+          <w:rFonts w:ascii="Courier New" w:eastAsia="Times New Roman" w:hAnsi="Courier New" w:cs="Courier New"/>
+          <w:color w:val="444746"/>
+          <w:kern w:val="0"/>
+          <w:sz w:val="21"/>
+          <w:szCs w:val="21"/>
+          <w:lang w:eastAsia="pt-BR"/>
+          <w14:ligatures w14:val="none"/>
+        </w:rPr>
+        <w:t>&lt;/li&gt;</w:t>
+      </w:r>
+    </w:p>
+    <w:p>
+      <w:pPr>
+        <w:spacing w:after="0" w:line="240" w:lineRule="auto"/>
+        <w:rPr>
+          <w:rFonts w:ascii="Courier New" w:eastAsia="Times New Roman" w:hAnsi="Courier New" w:cs="Courier New"/>
+          <w:color w:val="444746"/>
+          <w:kern w:val="0"/>
+          <w:sz w:val="21"/>
+          <w:szCs w:val="21"/>
+          <w:shd w:val="clear" w:color="auto" w:fill="F8FAFD"/>
+          <w:lang w:eastAsia="pt-BR"/>
+          <w14:ligatures w14:val="none"/>
+        </w:rPr>
+      </w:pPr>
+      <w:r>
+        <w:rPr>
+          <w:rFonts w:ascii="Courier New" w:eastAsia="Times New Roman" w:hAnsi="Courier New" w:cs="Courier New"/>
+          <w:color w:val="444746"/>
+          <w:kern w:val="0"/>
+          <w:sz w:val="21"/>
+          <w:szCs w:val="21"/>
+          <w:shd w:val="clear" w:color="auto" w:fill="F8FAFD"/>
+          <w:lang w:eastAsia="pt-BR"/>
+          <w14:ligatures w14:val="none"/>
+        </w:rPr>
+        <w:t xml:space="preserve">  </w:t>
+      </w:r>
+      <w:r>
+        <w:rPr>
+          <w:rFonts w:ascii="Courier New" w:eastAsia="Times New Roman" w:hAnsi="Courier New" w:cs="Courier New"/>
+          <w:color w:val="444746"/>
+          <w:kern w:val="0"/>
+          <w:sz w:val="21"/>
+          <w:szCs w:val="21"/>
+          <w:lang w:eastAsia="pt-BR"/>
+          <w14:ligatures w14:val="none"/>
+        </w:rPr>
+        <w:t>&lt;/</w:t>
+      </w:r>
+      <w:proofErr w:type="spellStart"/>
+      <w:r>
+        <w:rPr>
+          <w:rFonts w:ascii="Courier New" w:eastAsia="Times New Roman" w:hAnsi="Courier New" w:cs="Courier New"/>
+          <w:color w:val="444746"/>
+          <w:kern w:val="0"/>
+          <w:sz w:val="21"/>
+          <w:szCs w:val="21"/>
+          <w:lang w:eastAsia="pt-BR"/>
+          <w14:ligatures w14:val="none"/>
+        </w:rPr>
+        <w:t>ul</w:t>
+      </w:r>
+      <w:proofErr w:type="spellEnd"/>
+      <w:r>
+        <w:rPr>
+          <w:rFonts w:ascii="Courier New" w:eastAsia="Times New Roman" w:hAnsi="Courier New" w:cs="Courier New"/>
+          <w:color w:val="444746"/>
+          <w:kern w:val="0"/>
+          <w:sz w:val="21"/>
+          <w:szCs w:val="21"/>
+          <w:lang w:eastAsia="pt-BR"/>
+          <w14:ligatures w14:val="none"/>
+        </w:rPr>
+        <w:t>&gt;</w:t>
+      </w:r>
+    </w:p>
+    <w:p>
+      <w:pPr>
+        <w:spacing w:after="0" w:line="240" w:lineRule="auto"/>
+        <w:rPr>
+          <w:rFonts w:ascii="Courier New" w:eastAsia="Times New Roman" w:hAnsi="Courier New" w:cs="Courier New"/>
+          <w:color w:val="444746"/>
+          <w:kern w:val="0"/>
+          <w:sz w:val="21"/>
+          <w:szCs w:val="21"/>
+          <w:shd w:val="clear" w:color="auto" w:fill="F8FAFD"/>
+          <w:lang w:eastAsia="pt-BR"/>
+          <w14:ligatures w14:val="none"/>
+        </w:rPr>
+      </w:pPr>
+    </w:p>
+    <w:p>
+      <w:pPr>
+        <w:spacing w:after="0" w:line="240" w:lineRule="auto"/>
+        <w:rPr>
+          <w:rFonts w:ascii="Courier New" w:eastAsia="Times New Roman" w:hAnsi="Courier New" w:cs="Courier New"/>
+          <w:color w:val="444746"/>
+          <w:kern w:val="0"/>
+          <w:sz w:val="21"/>
+          <w:szCs w:val="21"/>
+          <w:shd w:val="clear" w:color="auto" w:fill="F8FAFD"/>
+          <w:lang w:eastAsia="pt-BR"/>
+          <w14:ligatures w14:val="none"/>
+        </w:rPr>
+      </w:pPr>
+      <w:r>
+        <w:rPr>
+          <w:rFonts w:ascii="Courier New" w:eastAsia="Times New Roman" w:hAnsi="Courier New" w:cs="Courier New"/>
+          <w:color w:val="444746"/>
+          <w:kern w:val="0"/>
+          <w:sz w:val="21"/>
+          <w:szCs w:val="21"/>
+          <w:shd w:val="clear" w:color="auto" w:fill="F8FAFD"/>
+          <w:lang w:eastAsia="pt-BR"/>
+          <w14:ligatures w14:val="none"/>
+        </w:rPr>
+        <w:t xml:space="preserve">  </w:t>
+      </w:r>
+      <w:r>
+        <w:rPr>
+          <w:rFonts w:ascii="Courier New" w:eastAsia="Times New Roman" w:hAnsi="Courier New" w:cs="Courier New"/>
+          <w:color w:val="444746"/>
+          <w:kern w:val="0"/>
+          <w:sz w:val="21"/>
+          <w:szCs w:val="21"/>
+          <w:lang w:eastAsia="pt-BR"/>
+          <w14:ligatures w14:val="none"/>
+        </w:rPr>
+        <w:t>&lt;</w:t>
+      </w:r>
+      <w:proofErr w:type="gramStart"/>
+      <w:r>
+        <w:rPr>
+          <w:rFonts w:ascii="Courier New" w:eastAsia="Times New Roman" w:hAnsi="Courier New" w:cs="Courier New"/>
+          <w:color w:val="444746"/>
+          <w:kern w:val="0"/>
+          <w:sz w:val="21"/>
+          <w:szCs w:val="21"/>
+          <w:lang w:eastAsia="pt-BR"/>
+          <w14:ligatures w14:val="none"/>
+        </w:rPr>
+        <w:t>h</w:t>
+      </w:r>
+      <w:proofErr w:type="gramEnd"/>
+      <w:r>
+        <w:rPr>
+          <w:rFonts w:ascii="Courier New" w:eastAsia="Times New Roman" w:hAnsi="Courier New" w:cs="Courier New"/>
+          <w:color w:val="444746"/>
+          <w:kern w:val="0"/>
+          <w:sz w:val="21"/>
+          <w:szCs w:val="21"/>
+          <w:lang w:eastAsia="pt-BR"/>
+          <w14:ligatures w14:val="none"/>
+        </w:rPr>
+        <w:t>2&gt;</w:t>
+      </w:r>
+      <w:r>
+        <w:rPr>
+          <w:rFonts w:ascii="Courier New" w:eastAsia="Times New Roman" w:hAnsi="Courier New" w:cs="Courier New"/>
+          <w:color w:val="444746"/>
+          <w:kern w:val="0"/>
+          <w:sz w:val="21"/>
+          <w:szCs w:val="21"/>
+          <w:shd w:val="clear" w:color="auto" w:fill="F8FAFD"/>
+          <w:lang w:eastAsia="pt-BR"/>
+          <w14:ligatures w14:val="none"/>
+        </w:rPr>
+        <w:t>Cuidados</w:t>
+      </w:r>
+      <w:r>
+        <w:rPr>
+          <w:rFonts w:ascii="Courier New" w:eastAsia="Times New Roman" w:hAnsi="Courier New" w:cs="Courier New"/>
+          <w:color w:val="444746"/>
+          <w:kern w:val="0"/>
+          <w:sz w:val="21"/>
+          <w:szCs w:val="21"/>
+          <w:lang w:eastAsia="pt-BR"/>
+          <w14:ligatures w14:val="none"/>
+        </w:rPr>
+        <w:t>&lt;/h2&gt;</w:t>
+      </w:r>
+    </w:p>
+    <w:p>
+      <w:pPr>
+        <w:spacing w:after="0" w:line="240" w:lineRule="auto"/>
+        <w:rPr>
+          <w:rFonts w:ascii="Courier New" w:eastAsia="Times New Roman" w:hAnsi="Courier New" w:cs="Courier New"/>
+          <w:color w:val="444746"/>
+          <w:kern w:val="0"/>
+          <w:sz w:val="21"/>
+          <w:szCs w:val="21"/>
+          <w:shd w:val="clear" w:color="auto" w:fill="F8FAFD"/>
+          <w:lang w:eastAsia="pt-BR"/>
+          <w14:ligatures w14:val="none"/>
+        </w:rPr>
+      </w:pPr>
+      <w:r>
+        <w:rPr>
+          <w:rFonts w:ascii="Courier New" w:eastAsia="Times New Roman" w:hAnsi="Courier New" w:cs="Courier New"/>
+          <w:color w:val="444746"/>
+          <w:kern w:val="0"/>
+          <w:sz w:val="21"/>
+          <w:szCs w:val="21"/>
+          <w:shd w:val="clear" w:color="auto" w:fill="F8FAFD"/>
+          <w:lang w:eastAsia="pt-BR"/>
+          <w14:ligatures w14:val="none"/>
+        </w:rPr>
+        <w:t xml:space="preserve">  </w:t>
+      </w:r>
+      <w:r>
+        <w:rPr>
+          <w:rFonts w:ascii="Courier New" w:eastAsia="Times New Roman" w:hAnsi="Courier New" w:cs="Courier New"/>
+          <w:color w:val="444746"/>
+          <w:kern w:val="0"/>
+          <w:sz w:val="21"/>
+          <w:szCs w:val="21"/>
+          <w:lang w:eastAsia="pt-BR"/>
+          <w14:ligatures w14:val="none"/>
+        </w:rPr>
+        <w:t>&lt;</w:t>
+      </w:r>
+      <w:proofErr w:type="gramStart"/>
+      <w:r>
+        <w:rPr>
+          <w:rFonts w:ascii="Courier New" w:eastAsia="Times New Roman" w:hAnsi="Courier New" w:cs="Courier New"/>
+          <w:color w:val="444746"/>
+          <w:kern w:val="0"/>
+          <w:sz w:val="21"/>
+          <w:szCs w:val="21"/>
+          <w:lang w:eastAsia="pt-BR"/>
+          <w14:ligatures w14:val="none"/>
+        </w:rPr>
+        <w:t>p</w:t>
+      </w:r>
+      <w:proofErr w:type="gramEnd"/>
+      <w:r>
+        <w:rPr>
+          <w:rFonts w:ascii="Courier New" w:eastAsia="Times New Roman" w:hAnsi="Courier New" w:cs="Courier New"/>
+          <w:color w:val="444746"/>
+          <w:kern w:val="0"/>
+          <w:sz w:val="21"/>
+          <w:szCs w:val="21"/>
+          <w:lang w:eastAsia="pt-BR"/>
+          <w14:ligatures w14:val="none"/>
+        </w:rPr>
+        <w:t>&gt;</w:t>
+      </w:r>
+      <w:r>
+        <w:rPr>
+          <w:rFonts w:ascii="Courier New" w:eastAsia="Times New Roman" w:hAnsi="Courier New" w:cs="Courier New"/>
+          <w:color w:val="444746"/>
+          <w:kern w:val="0"/>
+          <w:sz w:val="21"/>
+          <w:szCs w:val="21"/>
+          <w:shd w:val="clear" w:color="auto" w:fill="F8FAFD"/>
+          <w:lang w:eastAsia="pt-BR"/>
+          <w14:ligatures w14:val="none"/>
+        </w:rPr>
+        <w:t>Desenvolvimento da mediunidade deve ser realizado com cuidados.</w:t>
+      </w:r>
+      <w:r>
+        <w:rPr>
+          <w:rFonts w:ascii="Courier New" w:eastAsia="Times New Roman" w:hAnsi="Courier New" w:cs="Courier New"/>
+          <w:color w:val="444746"/>
+          <w:kern w:val="0"/>
+          <w:sz w:val="21"/>
+          <w:szCs w:val="21"/>
+          <w:lang w:eastAsia="pt-BR"/>
+          <w14:ligatures w14:val="none"/>
+        </w:rPr>
+        <w:t>&lt;/p&gt;</w:t>
+      </w:r>
+    </w:p>
+    <w:p>
+      <w:pPr>
+        <w:spacing w:after="0" w:line="240" w:lineRule="auto"/>
+        <w:rPr>
+          <w:rFonts w:ascii="Courier New" w:eastAsia="Times New Roman" w:hAnsi="Courier New" w:cs="Courier New"/>
+          <w:color w:val="444746"/>
+          <w:kern w:val="0"/>
+          <w:sz w:val="21"/>
+          <w:szCs w:val="21"/>
+          <w:shd w:val="clear" w:color="auto" w:fill="F8FAFD"/>
+          <w:lang w:eastAsia="pt-BR"/>
+          <w14:ligatures w14:val="none"/>
+        </w:rPr>
+      </w:pPr>
+      <w:r>
+        <w:rPr>
+          <w:rFonts w:ascii="Courier New" w:eastAsia="Times New Roman" w:hAnsi="Courier New" w:cs="Courier New"/>
+          <w:color w:val="444746"/>
+          <w:kern w:val="0"/>
+          <w:sz w:val="21"/>
+          <w:szCs w:val="21"/>
+          <w:shd w:val="clear" w:color="auto" w:fill="F8FAFD"/>
+          <w:lang w:eastAsia="pt-BR"/>
+          <w14:ligatures w14:val="none"/>
+        </w:rPr>
+        <w:t xml:space="preserve">  </w:t>
+      </w:r>
+      <w:r>
+        <w:rPr>
+          <w:rFonts w:ascii="Courier New" w:eastAsia="Times New Roman" w:hAnsi="Courier New" w:cs="Courier New"/>
+          <w:color w:val="444746"/>
+          <w:kern w:val="0"/>
+          <w:sz w:val="21"/>
+          <w:szCs w:val="21"/>
+          <w:lang w:eastAsia="pt-BR"/>
+          <w14:ligatures w14:val="none"/>
+        </w:rPr>
+        <w:t>&lt;</w:t>
+      </w:r>
+      <w:proofErr w:type="gramStart"/>
+      <w:r>
+        <w:rPr>
+          <w:rFonts w:ascii="Courier New" w:eastAsia="Times New Roman" w:hAnsi="Courier New" w:cs="Courier New"/>
+          <w:color w:val="444746"/>
+          <w:kern w:val="0"/>
+          <w:sz w:val="21"/>
+          <w:szCs w:val="21"/>
+          <w:lang w:eastAsia="pt-BR"/>
+          <w14:ligatures w14:val="none"/>
+        </w:rPr>
+        <w:t>p</w:t>
+      </w:r>
+      <w:proofErr w:type="gramEnd"/>
+      <w:r>
+        <w:rPr>
+          <w:rFonts w:ascii="Courier New" w:eastAsia="Times New Roman" w:hAnsi="Courier New" w:cs="Courier New"/>
+          <w:color w:val="444746"/>
+          <w:kern w:val="0"/>
+          <w:sz w:val="21"/>
+          <w:szCs w:val="21"/>
+          <w:lang w:eastAsia="pt-BR"/>
+          <w14:ligatures w14:val="none"/>
+        </w:rPr>
+        <w:t>&gt;</w:t>
+      </w:r>
+      <w:r>
+        <w:rPr>
+          <w:rFonts w:ascii="Courier New" w:eastAsia="Times New Roman" w:hAnsi="Courier New" w:cs="Courier New"/>
+          <w:color w:val="444746"/>
+          <w:kern w:val="0"/>
+          <w:sz w:val="21"/>
+          <w:szCs w:val="21"/>
+          <w:shd w:val="clear" w:color="auto" w:fill="F8FAFD"/>
+          <w:lang w:eastAsia="pt-BR"/>
+          <w14:ligatures w14:val="none"/>
+        </w:rPr>
+        <w:t>Procurar orientação de um mentor espiritual experiente.</w:t>
+      </w:r>
+      <w:r>
+        <w:rPr>
+          <w:rFonts w:ascii="Courier New" w:eastAsia="Times New Roman" w:hAnsi="Courier New" w:cs="Courier New"/>
+          <w:color w:val="444746"/>
+          <w:kern w:val="0"/>
+          <w:sz w:val="21"/>
+          <w:szCs w:val="21"/>
+          <w:lang w:eastAsia="pt-BR"/>
+          <w14:ligatures w14:val="none"/>
+        </w:rPr>
+        <w:t>&lt;/p&gt;</w:t>
+      </w:r>
+    </w:p>
+    <w:p>
+      <w:pPr>
+        <w:spacing w:after="0" w:line="240" w:lineRule="auto"/>
+        <w:rPr>
+          <w:rFonts w:ascii="Courier New" w:eastAsia="Times New Roman" w:hAnsi="Courier New" w:cs="Courier New"/>
+          <w:color w:val="444746"/>
+          <w:kern w:val="0"/>
+          <w:sz w:val="21"/>
+          <w:szCs w:val="21"/>
+          <w:shd w:val="clear" w:color="auto" w:fill="F8FAFD"/>
+          <w:lang w:eastAsia="pt-BR"/>
+          <w14:ligatures w14:val="none"/>
+        </w:rPr>
+      </w:pPr>
+      <w:r>
+        <w:rPr>
+          <w:rFonts w:ascii="Courier New" w:eastAsia="Times New Roman" w:hAnsi="Courier New" w:cs="Courier New"/>
+          <w:color w:val="444746"/>
+          <w:kern w:val="0"/>
+          <w:sz w:val="21"/>
+          <w:szCs w:val="21"/>
+          <w:shd w:val="clear" w:color="auto" w:fill="F8FAFD"/>
+          <w:lang w:eastAsia="pt-BR"/>
+          <w14:ligatures w14:val="none"/>
+        </w:rPr>
+        <w:t xml:space="preserve">  </w:t>
+      </w:r>
+      <w:r>
+        <w:rPr>
+          <w:rFonts w:ascii="Courier New" w:eastAsia="Times New Roman" w:hAnsi="Courier New" w:cs="Courier New"/>
+          <w:color w:val="444746"/>
+          <w:kern w:val="0"/>
+          <w:sz w:val="21"/>
+          <w:szCs w:val="21"/>
+          <w:lang w:eastAsia="pt-BR"/>
+          <w14:ligatures w14:val="none"/>
+        </w:rPr>
+        <w:t>&lt;</w:t>
+      </w:r>
+      <w:proofErr w:type="gramStart"/>
+      <w:r>
+        <w:rPr>
+          <w:rFonts w:ascii="Courier New" w:eastAsia="Times New Roman" w:hAnsi="Courier New" w:cs="Courier New"/>
+          <w:color w:val="444746"/>
+          <w:kern w:val="0"/>
+          <w:sz w:val="21"/>
+          <w:szCs w:val="21"/>
+          <w:lang w:eastAsia="pt-BR"/>
+          <w14:ligatures w14:val="none"/>
+        </w:rPr>
+        <w:t>p</w:t>
+      </w:r>
+      <w:proofErr w:type="gramEnd"/>
+      <w:r>
+        <w:rPr>
+          <w:rFonts w:ascii="Courier New" w:eastAsia="Times New Roman" w:hAnsi="Courier New" w:cs="Courier New"/>
+          <w:color w:val="444746"/>
+          <w:kern w:val="0"/>
+          <w:sz w:val="21"/>
+          <w:szCs w:val="21"/>
+          <w:lang w:eastAsia="pt-BR"/>
+          <w14:ligatures w14:val="none"/>
+        </w:rPr>
+        <w:t>&gt;</w:t>
+      </w:r>
+      <w:r>
+        <w:rPr>
+          <w:rFonts w:ascii="Courier New" w:eastAsia="Times New Roman" w:hAnsi="Courier New" w:cs="Courier New"/>
+          <w:color w:val="444746"/>
+          <w:kern w:val="0"/>
+          <w:sz w:val="21"/>
+          <w:szCs w:val="21"/>
+          <w:shd w:val="clear" w:color="auto" w:fill="F8FAFD"/>
+          <w:lang w:eastAsia="pt-BR"/>
+          <w14:ligatures w14:val="none"/>
+        </w:rPr>
+        <w:t>Estar atento aos sinais de obsessão.</w:t>
+      </w:r>
+      <w:r>
+        <w:rPr>
+          <w:rFonts w:ascii="Courier New" w:eastAsia="Times New Roman" w:hAnsi="Courier New" w:cs="Courier New"/>
+          <w:color w:val="444746"/>
+          <w:kern w:val="0"/>
+          <w:sz w:val="21"/>
+          <w:szCs w:val="21"/>
+          <w:lang w:eastAsia="pt-BR"/>
+          <w14:ligatures w14:val="none"/>
+        </w:rPr>
+        <w:t>&lt;/p&gt;</w:t>
+      </w:r>
+    </w:p>
+    <w:p>
+      <w:r>
+        <w:br w:type="page"/>
+      </w:r>
+    </w:p>
+    <w:p/>
     <w:p>
       <w:pPr>
         <w:pStyle w:val="PargrafodaLista"/>
@@ -1595,7 +9692,6 @@
         </w:numPr>
       </w:pPr>
       <w:r>
-        <w:lastRenderedPageBreak/>
         <w:t>Allan Kardec</w:t>
       </w:r>
     </w:p>
@@ -19662,6 +27758,16 @@
     <w:basedOn w:val="Fontepargpadro"/>
     <w:rsid w:val="006B0D00"/>
   </w:style>
+  <w:style w:type="character" w:customStyle="1" w:styleId="hljs-tag">
+    <w:name w:val="hljs-tag"/>
+    <w:basedOn w:val="Fontepargpadro"/>
+    <w:rsid w:val="00D45314"/>
+  </w:style>
+  <w:style w:type="character" w:customStyle="1" w:styleId="hljs-name">
+    <w:name w:val="hljs-name"/>
+    <w:basedOn w:val="Fontepargpadro"/>
+    <w:rsid w:val="00D45314"/>
+  </w:style>
 </w:styles>
 </file>
 
